--- a/re_政楠論文0807.docx
+++ b/re_政楠論文0807.docx
@@ -1,6 +1,6 @@
 
 <file path=word/document.xml><?xml version="1.0" encoding="utf-8"?>
-<w:document xmlns:wpc="http://schemas.microsoft.com/office/word/2010/wordprocessingCanvas" xmlns:cx="http://schemas.microsoft.com/office/drawing/2014/chartex" xmlns:mc="http://schemas.openxmlformats.org/markup-compatibility/2006" xmlns:o="urn:schemas-microsoft-com:office:office" xmlns:r="http://schemas.openxmlformats.org/officeDocument/2006/relationships" xmlns:m="http://schemas.openxmlformats.org/officeDocument/2006/math" xmlns:v="urn:schemas-microsoft-com:vml" xmlns:wp14="http://schemas.microsoft.com/office/word/2010/wordprocessingDrawing" xmlns:wp="http://schemas.openxmlformats.org/drawingml/2006/wordprocessingDrawing" xmlns:w10="urn:schemas-microsoft-com:office:word" xmlns:w="http://schemas.openxmlformats.org/wordprocessingml/2006/main" xmlns:w14="http://schemas.microsoft.com/office/word/2010/wordml" xmlns:w15="http://schemas.microsoft.com/office/word/2012/wordml" xmlns:w16se="http://schemas.microsoft.com/office/word/2015/wordml/symex" xmlns:wpg="http://schemas.microsoft.com/office/word/2010/wordprocessingGroup" xmlns:wpi="http://schemas.microsoft.com/office/word/2010/wordprocessingInk" xmlns:wne="http://schemas.microsoft.com/office/word/2006/wordml" xmlns:wps="http://schemas.microsoft.com/office/word/2010/wordprocessingShape" mc:Ignorable="w14 w15 w16se wp14">
+<w:document xmlns:wpc="http://schemas.microsoft.com/office/word/2010/wordprocessingCanvas" xmlns:mc="http://schemas.openxmlformats.org/markup-compatibility/2006" xmlns:o="urn:schemas-microsoft-com:office:office" xmlns:r="http://schemas.openxmlformats.org/officeDocument/2006/relationships" xmlns:m="http://schemas.openxmlformats.org/officeDocument/2006/math" xmlns:v="urn:schemas-microsoft-com:vml" xmlns:wp14="http://schemas.microsoft.com/office/word/2010/wordprocessingDrawing" xmlns:wp="http://schemas.openxmlformats.org/drawingml/2006/wordprocessingDrawing" xmlns:w10="urn:schemas-microsoft-com:office:word" xmlns:w="http://schemas.openxmlformats.org/wordprocessingml/2006/main" xmlns:w14="http://schemas.microsoft.com/office/word/2010/wordml" xmlns:w15="http://schemas.microsoft.com/office/word/2012/wordml" xmlns:wpg="http://schemas.microsoft.com/office/word/2010/wordprocessingGroup" xmlns:wpi="http://schemas.microsoft.com/office/word/2010/wordprocessingInk" xmlns:wne="http://schemas.microsoft.com/office/word/2006/wordml" xmlns:wps="http://schemas.microsoft.com/office/word/2010/wordprocessingShape" mc:Ignorable="w14 w15 wp14">
   <w:body>
     <w:p>
       <w:pPr>
@@ -3949,15 +3949,7 @@
             <w:noProof/>
             <w:szCs w:val="24"/>
           </w:rPr>
-          <w:t>show</w:t>
-        </w:r>
-        <w:r>
-          <w:rPr>
-            <w:rFonts w:cs="Times New Roman"/>
-            <w:noProof/>
-            <w:szCs w:val="24"/>
-          </w:rPr>
-          <w:t xml:space="preserve">s </w:t>
+          <w:t xml:space="preserve">shows </w:t>
         </w:r>
       </w:ins>
       <w:r>
@@ -9062,6 +9054,16 @@
         </w:rPr>
         <w:t>yline</w:t>
       </w:r>
+      <w:ins w:id="48" w:author="803" w:date="2020-08-13T16:56:00Z">
+        <w:r>
+          <w:rPr>
+            <w:rFonts w:cs="Times New Roman"/>
+            <w:color w:val="000000" w:themeColor="text1"/>
+            <w:szCs w:val="24"/>
+          </w:rPr>
+          <w:t xml:space="preserve"> Set</w:t>
+        </w:r>
+      </w:ins>
       <w:r>
         <w:rPr>
           <w:rFonts w:cs="Times New Roman" w:hint="eastAsia"/>
@@ -9078,7 +9080,7 @@
         </w:rPr>
         <w:t>。</w:t>
       </w:r>
-      <w:ins w:id="48" w:author="DELab" w:date="2020-08-12T03:34:00Z">
+      <w:ins w:id="49" w:author="DELab" w:date="2020-08-12T03:34:00Z">
         <w:r>
           <w:rPr>
             <w:rFonts w:cs="Times New Roman" w:hint="eastAsia"/>
@@ -9088,7 +9090,7 @@
           <w:t>從資料集中</w:t>
         </w:r>
       </w:ins>
-      <w:ins w:id="49" w:author="DELab" w:date="2020-08-12T03:35:00Z">
+      <w:ins w:id="50" w:author="DELab" w:date="2020-08-12T03:35:00Z">
         <w:r>
           <w:rPr>
             <w:rFonts w:cs="Times New Roman" w:hint="eastAsia"/>
@@ -9098,7 +9100,7 @@
           <w:t>找出天際線的演算法就稱為</w:t>
         </w:r>
       </w:ins>
-      <w:ins w:id="50" w:author="DELab" w:date="2020-08-12T03:36:00Z">
+      <w:ins w:id="51" w:author="DELab" w:date="2020-08-12T03:36:00Z">
         <w:r>
           <w:rPr>
             <w:rFonts w:hint="eastAsia"/>
@@ -9131,13 +9133,13 @@
       <w:pPr>
         <w:ind w:firstLine="425"/>
         <w:rPr>
-          <w:del w:id="51" w:author="DELab" w:date="2020-08-12T03:38:00Z"/>
+          <w:del w:id="52" w:author="DELab" w:date="2020-08-12T03:38:00Z"/>
           <w:rFonts w:cs="Times New Roman"/>
           <w:color w:val="000000" w:themeColor="text1"/>
           <w:szCs w:val="24"/>
         </w:rPr>
       </w:pPr>
-      <w:del w:id="52" w:author="DELab" w:date="2020-08-12T03:38:00Z">
+      <w:del w:id="53" w:author="DELab" w:date="2020-08-12T03:38:00Z">
         <w:r>
           <w:rPr>
             <w:rFonts w:cs="Times New Roman" w:hint="eastAsia"/>
@@ -9188,8 +9190,6 @@
           <w:color w:val="ED7D31" w:themeColor="accent2"/>
         </w:rPr>
       </w:pPr>
-      <w:bookmarkStart w:id="53" w:name="_GoBack"/>
-      <w:bookmarkEnd w:id="53"/>
       <w:r>
         <w:rPr>
           <w:rFonts w:hint="eastAsia"/>
@@ -11696,6 +11696,9 @@
     <w:p>
       <w:pPr>
         <w:ind w:firstLine="425"/>
+        <w:rPr>
+          <w:ins w:id="57" w:author="803" w:date="2020-08-13T17:03:00Z"/>
+        </w:rPr>
       </w:pPr>
       <w:r>
         <w:t>針對缺失值填補的</w:t>
@@ -12088,7 +12091,7 @@
         </w:rPr>
         <w:t>鄰近</w:t>
       </w:r>
-      <w:bookmarkStart w:id="57" w:name="_Hlk47553156"/>
+      <w:bookmarkStart w:id="58" w:name="_Hlk47553156"/>
       <w:r>
         <w:rPr>
           <w:rFonts w:hint="eastAsia"/>
@@ -12096,7 +12099,7 @@
         </w:rPr>
         <w:t>點</w:t>
       </w:r>
-      <w:bookmarkEnd w:id="57"/>
+      <w:bookmarkEnd w:id="58"/>
       <w:r>
         <w:rPr>
           <w:rFonts w:hint="eastAsia"/>
@@ -12251,6 +12254,90 @@
       <w:r>
         <w:t>。</w:t>
       </w:r>
+    </w:p>
+    <w:p>
+      <w:pPr>
+        <w:ind w:firstLine="425"/>
+        <w:rPr>
+          <w:rFonts w:hint="eastAsia"/>
+        </w:rPr>
+      </w:pPr>
+      <w:ins w:id="59" w:author="803" w:date="2020-08-13T17:03:00Z">
+        <w:r>
+          <w:rPr>
+            <w:rFonts w:hint="eastAsia"/>
+          </w:rPr>
+          <w:t>[</w:t>
+        </w:r>
+      </w:ins>
+      <w:ins w:id="60" w:author="803" w:date="2020-08-13T17:04:00Z">
+        <w:r>
+          <w:rPr>
+            <w:rFonts w:hint="eastAsia"/>
+          </w:rPr>
+          <w:t>說明本研究</w:t>
+        </w:r>
+      </w:ins>
+      <w:ins w:id="61" w:author="803" w:date="2020-08-13T17:06:00Z">
+        <w:r>
+          <w:rPr>
+            <w:rFonts w:hint="eastAsia"/>
+          </w:rPr>
+          <w:t>提出的方法，</w:t>
+        </w:r>
+        <w:r>
+          <w:rPr>
+            <w:rFonts w:hint="eastAsia"/>
+          </w:rPr>
+          <w:t>此方法</w:t>
+        </w:r>
+      </w:ins>
+      <w:ins w:id="62" w:author="803" w:date="2020-08-13T17:04:00Z">
+        <w:r>
+          <w:rPr>
+            <w:rFonts w:hint="eastAsia"/>
+          </w:rPr>
+          <w:t>如何改善</w:t>
+        </w:r>
+      </w:ins>
+      <w:ins w:id="63" w:author="803" w:date="2020-08-13T17:06:00Z">
+        <w:r>
+          <w:rPr>
+            <w:rFonts w:hint="eastAsia"/>
+          </w:rPr>
+          <w:t>，以及為何</w:t>
+        </w:r>
+      </w:ins>
+      <w:ins w:id="64" w:author="803" w:date="2020-08-13T17:04:00Z">
+        <w:r>
+          <w:rPr>
+            <w:rFonts w:hint="eastAsia"/>
+          </w:rPr>
+          <w:t>可以解決原本</w:t>
+        </w:r>
+        <w:r>
+          <w:rPr>
+            <w:rFonts w:hint="eastAsia"/>
+          </w:rPr>
+          <w:t>方法的問題</w:t>
+        </w:r>
+      </w:ins>
+      <w:ins w:id="65" w:author="803" w:date="2020-08-13T17:03:00Z">
+        <w:r>
+          <w:rPr>
+            <w:rFonts w:hint="eastAsia"/>
+          </w:rPr>
+          <w:t>]</w:t>
+        </w:r>
+      </w:ins>
+      <w:ins w:id="66" w:author="803" w:date="2020-08-13T17:04:00Z">
+        <w:r>
+          <w:rPr>
+            <w:rFonts w:hint="eastAsia"/>
+          </w:rPr>
+          <w:t xml:space="preserve"> </w:t>
+        </w:r>
+      </w:ins>
     </w:p>
     <w:p>
       <w:pPr>
@@ -12283,10 +12370,33 @@
         </w:rPr>
         <w:t xml:space="preserve"> </w:t>
       </w:r>
+      <w:ins w:id="67" w:author="803" w:date="2020-08-13T17:05:00Z">
+        <w:r>
+          <w:rPr>
+            <w:rFonts w:hint="eastAsia"/>
+          </w:rPr>
+          <w:t>(</w:t>
+        </w:r>
+        <w:r>
+          <w:rPr>
+            <w:rFonts w:hint="eastAsia"/>
+          </w:rPr>
+          <w:t>精簡</w:t>
+        </w:r>
+        <w:r>
+          <w:rPr>
+            <w:rFonts w:hint="eastAsia"/>
+          </w:rPr>
+          <w:t>)</w:t>
+        </w:r>
+      </w:ins>
     </w:p>
     <w:p>
       <w:pPr>
         <w:ind w:firstLine="425"/>
+        <w:rPr>
+          <w:ins w:id="68" w:author="803" w:date="2020-08-13T17:10:00Z"/>
+        </w:rPr>
       </w:pPr>
       <w:r>
         <w:rPr>
@@ -12333,22 +12443,157 @@
       <w:r>
         <w:rPr>
           <w:rFonts w:hint="eastAsia"/>
+          <w:strike/>
           <w:color w:val="0070C0"/>
-        </w:rPr>
-        <w:t>實</w:t>
-      </w:r>
-      <w:r>
-        <w:rPr>
-          <w:rFonts w:hint="eastAsia"/>
+          <w:rPrChange w:id="69" w:author="803" w:date="2020-08-13T17:11:00Z">
+            <w:rPr>
+              <w:rFonts w:hint="eastAsia"/>
+              <w:color w:val="0070C0"/>
+            </w:rPr>
+          </w:rPrChange>
+        </w:rPr>
+        <w:t>實驗</w:t>
+      </w:r>
+      <w:proofErr w:type="gramStart"/>
+      <w:r>
+        <w:rPr>
+          <w:rFonts w:hint="eastAsia"/>
+          <w:strike/>
           <w:color w:val="0070C0"/>
-        </w:rPr>
-        <w:t>驗</w:t>
+          <w:rPrChange w:id="70" w:author="803" w:date="2020-08-13T17:11:00Z">
+            <w:rPr>
+              <w:rFonts w:hint="eastAsia"/>
+              <w:color w:val="0070C0"/>
+            </w:rPr>
+          </w:rPrChange>
+        </w:rPr>
+        <w:t>一</w:t>
+      </w:r>
+      <w:proofErr w:type="gramEnd"/>
+      <w:r>
+        <w:rPr>
+          <w:rFonts w:hint="eastAsia"/>
+          <w:strike/>
+          <w:color w:val="0070C0"/>
+          <w:rPrChange w:id="71" w:author="803" w:date="2020-08-13T17:11:00Z">
+            <w:rPr>
+              <w:rFonts w:hint="eastAsia"/>
+              <w:color w:val="0070C0"/>
+            </w:rPr>
+          </w:rPrChange>
+        </w:rPr>
+        <w:t>探討</w:t>
+      </w:r>
+      <w:r>
+        <w:rPr>
+          <w:rFonts w:hint="eastAsia"/>
+          <w:strike/>
+          <w:color w:val="0070C0"/>
+          <w:rPrChange w:id="72" w:author="803" w:date="2020-08-13T17:11:00Z">
+            <w:rPr>
+              <w:rFonts w:hint="eastAsia"/>
+              <w:color w:val="0070C0"/>
+            </w:rPr>
+          </w:rPrChange>
+        </w:rPr>
+        <w:t>k</w:t>
+      </w:r>
+      <w:r>
+        <w:rPr>
+          <w:rFonts w:hint="eastAsia"/>
+          <w:strike/>
+          <w:color w:val="0070C0"/>
+          <w:rPrChange w:id="73" w:author="803" w:date="2020-08-13T17:11:00Z">
+            <w:rPr>
+              <w:rFonts w:hint="eastAsia"/>
+              <w:color w:val="0070C0"/>
+            </w:rPr>
+          </w:rPrChange>
+        </w:rPr>
+        <w:t>鄰近</w:t>
+      </w:r>
+      <w:r>
+        <w:rPr>
+          <w:rFonts w:hint="eastAsia"/>
+          <w:strike/>
+          <w:color w:val="0070C0"/>
+          <w:rPrChange w:id="74" w:author="803" w:date="2020-08-13T17:11:00Z">
+            <w:rPr>
+              <w:rFonts w:hint="eastAsia"/>
+              <w:color w:val="0070C0"/>
+            </w:rPr>
+          </w:rPrChange>
+        </w:rPr>
+        <w:t>點</w:t>
+      </w:r>
+      <w:r>
+        <w:rPr>
+          <w:rFonts w:hint="eastAsia"/>
+          <w:strike/>
+          <w:color w:val="0070C0"/>
+          <w:rPrChange w:id="75" w:author="803" w:date="2020-08-13T17:11:00Z">
+            <w:rPr>
+              <w:rFonts w:hint="eastAsia"/>
+              <w:color w:val="0070C0"/>
+            </w:rPr>
+          </w:rPrChange>
+        </w:rPr>
+        <w:t>填補法</w:t>
+      </w:r>
+      <w:r>
+        <w:rPr>
+          <w:rFonts w:hint="eastAsia"/>
+          <w:strike/>
+          <w:color w:val="0070C0"/>
+          <w:rPrChange w:id="76" w:author="803" w:date="2020-08-13T17:11:00Z">
+            <w:rPr>
+              <w:rFonts w:hint="eastAsia"/>
+              <w:color w:val="0070C0"/>
+            </w:rPr>
+          </w:rPrChange>
+        </w:rPr>
+        <w:t>k</w:t>
+      </w:r>
+      <w:r>
+        <w:rPr>
+          <w:rFonts w:hint="eastAsia"/>
+          <w:strike/>
+          <w:color w:val="0070C0"/>
+          <w:rPrChange w:id="77" w:author="803" w:date="2020-08-13T17:11:00Z">
+            <w:rPr>
+              <w:rFonts w:hint="eastAsia"/>
+              <w:color w:val="0070C0"/>
+            </w:rPr>
+          </w:rPrChange>
+        </w:rPr>
+        <w:t>值大小</w:t>
+      </w:r>
+      <w:r>
+        <w:rPr>
+          <w:rFonts w:hint="eastAsia"/>
+          <w:strike/>
+          <w:color w:val="0070C0"/>
+          <w:rPrChange w:id="78" w:author="803" w:date="2020-08-13T17:11:00Z">
+            <w:rPr>
+              <w:rFonts w:hint="eastAsia"/>
+              <w:color w:val="0070C0"/>
+            </w:rPr>
+          </w:rPrChange>
+        </w:rPr>
+        <w:t>與缺失比例對天際線結果的影響。實驗</w:t>
       </w:r>
       <w:proofErr w:type="gramStart"/>
       <w:r>
         <w:rPr>
           <w:rFonts w:hint="eastAsia"/>
+          <w:strike/>
           <w:color w:val="0070C0"/>
+          <w:rPrChange w:id="79" w:author="803" w:date="2020-08-13T17:11:00Z">
+            <w:rPr>
+              <w:rFonts w:hint="eastAsia"/>
+              <w:color w:val="0070C0"/>
+            </w:rPr>
+          </w:rPrChange>
         </w:rPr>
         <w:t>一</w:t>
       </w:r>
@@ -12356,107 +12601,943 @@
       <w:r>
         <w:rPr>
           <w:rFonts w:hint="eastAsia"/>
+          <w:strike/>
           <w:color w:val="0070C0"/>
-        </w:rPr>
-        <w:t>探討</w:t>
-      </w:r>
-      <w:r>
-        <w:rPr>
-          <w:rFonts w:hint="eastAsia"/>
+          <w:rPrChange w:id="80" w:author="803" w:date="2020-08-13T17:11:00Z">
+            <w:rPr>
+              <w:rFonts w:hint="eastAsia"/>
+              <w:color w:val="0070C0"/>
+            </w:rPr>
+          </w:rPrChange>
+        </w:rPr>
+        <w:t>結果顯示</w:t>
+      </w:r>
+      <w:r>
+        <w:rPr>
+          <w:rFonts w:hint="eastAsia"/>
+          <w:strike/>
           <w:color w:val="0070C0"/>
+          <w:rPrChange w:id="81" w:author="803" w:date="2020-08-13T17:11:00Z">
+            <w:rPr>
+              <w:rFonts w:hint="eastAsia"/>
+              <w:color w:val="0070C0"/>
+            </w:rPr>
+          </w:rPrChange>
+        </w:rPr>
+        <w:t>，</w:t>
+      </w:r>
+      <w:r>
+        <w:rPr>
+          <w:rFonts w:hint="eastAsia"/>
+          <w:strike/>
+          <w:color w:val="0070C0"/>
+          <w:rPrChange w:id="82" w:author="803" w:date="2020-08-13T17:11:00Z">
+            <w:rPr>
+              <w:rFonts w:hint="eastAsia"/>
+              <w:color w:val="0070C0"/>
+            </w:rPr>
+          </w:rPrChange>
+        </w:rPr>
+        <w:t>當缺失比例夠大時，</w:t>
+      </w:r>
+      <w:r>
+        <w:rPr>
+          <w:rFonts w:hint="eastAsia"/>
+          <w:strike/>
+          <w:color w:val="0070C0"/>
+          <w:rPrChange w:id="83" w:author="803" w:date="2020-08-13T17:11:00Z">
+            <w:rPr>
+              <w:rFonts w:hint="eastAsia"/>
+              <w:color w:val="0070C0"/>
+            </w:rPr>
+          </w:rPrChange>
         </w:rPr>
         <w:t>k</w:t>
       </w:r>
       <w:r>
         <w:rPr>
           <w:rFonts w:hint="eastAsia"/>
+          <w:strike/>
           <w:color w:val="0070C0"/>
+          <w:rPrChange w:id="84" w:author="803" w:date="2020-08-13T17:11:00Z">
+            <w:rPr>
+              <w:rFonts w:hint="eastAsia"/>
+              <w:color w:val="0070C0"/>
+            </w:rPr>
+          </w:rPrChange>
+        </w:rPr>
+        <w:t>值所能夠提供可參考的鄰近點效果會減少。故本研究方法所提出的演算法當中，不完全依賴</w:t>
+      </w:r>
+      <w:r>
+        <w:rPr>
+          <w:rFonts w:hint="eastAsia"/>
+          <w:strike/>
+          <w:color w:val="0070C0"/>
+          <w:rPrChange w:id="85" w:author="803" w:date="2020-08-13T17:11:00Z">
+            <w:rPr>
+              <w:rFonts w:hint="eastAsia"/>
+              <w:color w:val="0070C0"/>
+            </w:rPr>
+          </w:rPrChange>
+        </w:rPr>
+        <w:t>k</w:t>
+      </w:r>
+      <w:r>
+        <w:rPr>
+          <w:rFonts w:hint="eastAsia"/>
+          <w:strike/>
+          <w:color w:val="0070C0"/>
+          <w:rPrChange w:id="86" w:author="803" w:date="2020-08-13T17:11:00Z">
+            <w:rPr>
+              <w:rFonts w:hint="eastAsia"/>
+              <w:color w:val="0070C0"/>
+            </w:rPr>
+          </w:rPrChange>
+        </w:rPr>
+        <w:t>值所提供的鄰近點資訊做為參考</w:t>
+      </w:r>
+      <w:r>
+        <w:rPr>
+          <w:rFonts w:hint="eastAsia"/>
+          <w:strike/>
+          <w:color w:val="0070C0"/>
+          <w:rPrChange w:id="87" w:author="803" w:date="2020-08-13T17:11:00Z">
+            <w:rPr>
+              <w:rFonts w:hint="eastAsia"/>
+              <w:color w:val="0070C0"/>
+            </w:rPr>
+          </w:rPrChange>
+        </w:rPr>
+        <w:t>，</w:t>
+      </w:r>
+      <w:r>
+        <w:rPr>
+          <w:rFonts w:hint="eastAsia"/>
+          <w:strike/>
+          <w:color w:val="0070C0"/>
+          <w:rPrChange w:id="88" w:author="803" w:date="2020-08-13T17:11:00Z">
+            <w:rPr>
+              <w:rFonts w:hint="eastAsia"/>
+              <w:color w:val="0070C0"/>
+            </w:rPr>
+          </w:rPrChange>
+        </w:rPr>
+        <w:t>同時</w:t>
+      </w:r>
+      <w:r>
+        <w:rPr>
+          <w:rFonts w:hint="eastAsia"/>
+          <w:strike/>
+          <w:color w:val="0070C0"/>
+          <w:rPrChange w:id="89" w:author="803" w:date="2020-08-13T17:11:00Z">
+            <w:rPr>
+              <w:rFonts w:hint="eastAsia"/>
+              <w:color w:val="0070C0"/>
+            </w:rPr>
+          </w:rPrChange>
+        </w:rPr>
+        <w:t>考慮了鄰近點的</w:t>
+      </w:r>
+      <w:r>
+        <w:rPr>
+          <w:rFonts w:hint="eastAsia"/>
+          <w:strike/>
+          <w:color w:val="0070C0"/>
+          <w:rPrChange w:id="90" w:author="803" w:date="2020-08-13T17:11:00Z">
+            <w:rPr>
+              <w:rFonts w:hint="eastAsia"/>
+              <w:color w:val="0070C0"/>
+            </w:rPr>
+          </w:rPrChange>
+        </w:rPr>
+        <w:t>缺失情形</w:t>
+      </w:r>
+      <w:r>
+        <w:rPr>
+          <w:rFonts w:hint="eastAsia"/>
+          <w:strike/>
+          <w:color w:val="0070C0"/>
+          <w:rPrChange w:id="91" w:author="803" w:date="2020-08-13T17:11:00Z">
+            <w:rPr>
+              <w:rFonts w:hint="eastAsia"/>
+              <w:color w:val="0070C0"/>
+            </w:rPr>
+          </w:rPrChange>
+        </w:rPr>
+        <w:t>以</w:t>
+      </w:r>
+      <w:r>
+        <w:rPr>
+          <w:rFonts w:hint="eastAsia"/>
+          <w:strike/>
+          <w:color w:val="0070C0"/>
+          <w:rPrChange w:id="92" w:author="803" w:date="2020-08-13T17:11:00Z">
+            <w:rPr>
+              <w:rFonts w:hint="eastAsia"/>
+              <w:color w:val="0070C0"/>
+            </w:rPr>
+          </w:rPrChange>
+        </w:rPr>
+        <w:t>評估鄰近</w:t>
+      </w:r>
+      <w:r>
+        <w:rPr>
+          <w:rFonts w:hint="eastAsia"/>
+          <w:strike/>
+          <w:color w:val="0070C0"/>
+          <w:rPrChange w:id="93" w:author="803" w:date="2020-08-13T17:11:00Z">
+            <w:rPr>
+              <w:rFonts w:hint="eastAsia"/>
+              <w:color w:val="0070C0"/>
+            </w:rPr>
+          </w:rPrChange>
+        </w:rPr>
+        <w:t>點數值</w:t>
+      </w:r>
+      <w:r>
+        <w:rPr>
+          <w:rFonts w:hint="eastAsia"/>
+          <w:strike/>
+          <w:color w:val="0070C0"/>
+          <w:rPrChange w:id="94" w:author="803" w:date="2020-08-13T17:11:00Z">
+            <w:rPr>
+              <w:rFonts w:hint="eastAsia"/>
+              <w:color w:val="0070C0"/>
+            </w:rPr>
+          </w:rPrChange>
+        </w:rPr>
+        <w:t>的可參考性</w:t>
+      </w:r>
+      <w:r>
+        <w:rPr>
+          <w:rFonts w:hint="eastAsia"/>
+          <w:strike/>
+          <w:color w:val="0070C0"/>
+          <w:rPrChange w:id="95" w:author="803" w:date="2020-08-13T17:11:00Z">
+            <w:rPr>
+              <w:rFonts w:hint="eastAsia"/>
+              <w:color w:val="0070C0"/>
+            </w:rPr>
+          </w:rPrChange>
+        </w:rPr>
+        <w:t>。</w:t>
+      </w:r>
+      <w:r>
+        <w:rPr>
+          <w:rFonts w:hint="eastAsia"/>
+          <w:strike/>
+          <w:color w:val="0070C0"/>
+          <w:rPrChange w:id="96" w:author="803" w:date="2020-08-13T17:11:00Z">
+            <w:rPr>
+              <w:rFonts w:hint="eastAsia"/>
+              <w:color w:val="0070C0"/>
+            </w:rPr>
+          </w:rPrChange>
+        </w:rPr>
+        <w:t>實驗二比較各填補法所產生的天際線與原天際線的相似程度，</w:t>
+      </w:r>
+      <w:r>
+        <w:rPr>
+          <w:rFonts w:hint="eastAsia"/>
+          <w:strike/>
+          <w:color w:val="0070C0"/>
+          <w:rPrChange w:id="97" w:author="803" w:date="2020-08-13T17:11:00Z">
+            <w:rPr>
+              <w:rFonts w:hint="eastAsia"/>
+              <w:color w:val="0070C0"/>
+            </w:rPr>
+          </w:rPrChange>
+        </w:rPr>
+        <w:t>實驗二結果顯示</w:t>
+      </w:r>
+      <w:r>
+        <w:rPr>
+          <w:rFonts w:hint="eastAsia"/>
+          <w:strike/>
+          <w:color w:val="0070C0"/>
+          <w:rPrChange w:id="98" w:author="803" w:date="2020-08-13T17:11:00Z">
+            <w:rPr>
+              <w:rFonts w:hint="eastAsia"/>
+              <w:color w:val="0070C0"/>
+            </w:rPr>
+          </w:rPrChange>
+        </w:rPr>
+        <w:t>在不同</w:t>
+      </w:r>
+      <w:r>
+        <w:rPr>
+          <w:rFonts w:hint="eastAsia"/>
+          <w:strike/>
+          <w:color w:val="0070C0"/>
+          <w:rPrChange w:id="99" w:author="803" w:date="2020-08-13T17:11:00Z">
+            <w:rPr>
+              <w:rFonts w:hint="eastAsia"/>
+              <w:color w:val="0070C0"/>
+            </w:rPr>
+          </w:rPrChange>
+        </w:rPr>
+        <w:t>k</w:t>
+      </w:r>
+      <w:proofErr w:type="gramStart"/>
+      <w:r>
+        <w:rPr>
+          <w:rFonts w:hint="eastAsia"/>
+          <w:strike/>
+          <w:color w:val="0070C0"/>
+          <w:rPrChange w:id="100" w:author="803" w:date="2020-08-13T17:11:00Z">
+            <w:rPr>
+              <w:rFonts w:hint="eastAsia"/>
+              <w:color w:val="0070C0"/>
+            </w:rPr>
+          </w:rPrChange>
+        </w:rPr>
+        <w:t>值下</w:t>
+      </w:r>
+      <w:proofErr w:type="gramEnd"/>
+      <w:r>
+        <w:rPr>
+          <w:rFonts w:hint="eastAsia"/>
+          <w:strike/>
+          <w:color w:val="0070C0"/>
+          <w:rPrChange w:id="101" w:author="803" w:date="2020-08-13T17:11:00Z">
+            <w:rPr>
+              <w:rFonts w:hint="eastAsia"/>
+              <w:color w:val="0070C0"/>
+            </w:rPr>
+          </w:rPrChange>
+        </w:rPr>
+        <w:t>，本研究所提出的方法</w:t>
+      </w:r>
+      <w:r>
+        <w:rPr>
+          <w:rFonts w:hint="eastAsia"/>
+          <w:strike/>
+          <w:color w:val="0070C0"/>
+          <w:rPrChange w:id="102" w:author="803" w:date="2020-08-13T17:11:00Z">
+            <w:rPr>
+              <w:rFonts w:hint="eastAsia"/>
+              <w:color w:val="0070C0"/>
+            </w:rPr>
+          </w:rPrChange>
+        </w:rPr>
+        <w:t>與原天際線的相似度</w:t>
+      </w:r>
+      <w:r>
+        <w:rPr>
+          <w:rFonts w:hint="eastAsia"/>
+          <w:strike/>
+          <w:color w:val="0070C0"/>
+          <w:rPrChange w:id="103" w:author="803" w:date="2020-08-13T17:11:00Z">
+            <w:rPr>
+              <w:rFonts w:hint="eastAsia"/>
+              <w:color w:val="0070C0"/>
+            </w:rPr>
+          </w:rPrChange>
+        </w:rPr>
+        <w:t>都比</w:t>
+      </w:r>
+      <w:r>
+        <w:rPr>
+          <w:rFonts w:hint="eastAsia"/>
+          <w:strike/>
+          <w:color w:val="0070C0"/>
+          <w:rPrChange w:id="104" w:author="803" w:date="2020-08-13T17:11:00Z">
+            <w:rPr>
+              <w:rFonts w:hint="eastAsia"/>
+              <w:color w:val="0070C0"/>
+            </w:rPr>
+          </w:rPrChange>
+        </w:rPr>
+        <w:t>原始</w:t>
+      </w:r>
+      <w:r>
+        <w:rPr>
+          <w:rFonts w:hint="eastAsia"/>
+          <w:strike/>
+          <w:color w:val="0070C0"/>
+          <w:rPrChange w:id="105" w:author="803" w:date="2020-08-13T17:11:00Z">
+            <w:rPr>
+              <w:rFonts w:hint="eastAsia"/>
+              <w:color w:val="0070C0"/>
+            </w:rPr>
+          </w:rPrChange>
+        </w:rPr>
+        <w:t>k</w:t>
+      </w:r>
+      <w:r>
+        <w:rPr>
+          <w:rFonts w:hint="eastAsia"/>
+          <w:strike/>
+          <w:color w:val="0070C0"/>
+          <w:rPrChange w:id="106" w:author="803" w:date="2020-08-13T17:11:00Z">
+            <w:rPr>
+              <w:rFonts w:hint="eastAsia"/>
+              <w:color w:val="0070C0"/>
+            </w:rPr>
+          </w:rPrChange>
         </w:rPr>
         <w:t>鄰近</w:t>
       </w:r>
       <w:r>
         <w:rPr>
           <w:rFonts w:hint="eastAsia"/>
+          <w:strike/>
           <w:color w:val="0070C0"/>
+          <w:rPrChange w:id="107" w:author="803" w:date="2020-08-13T17:11:00Z">
+            <w:rPr>
+              <w:rFonts w:hint="eastAsia"/>
+              <w:color w:val="0070C0"/>
+            </w:rPr>
+          </w:rPrChange>
         </w:rPr>
         <w:t>點</w:t>
       </w:r>
       <w:r>
         <w:rPr>
           <w:rFonts w:hint="eastAsia"/>
+          <w:strike/>
           <w:color w:val="0070C0"/>
+          <w:rPrChange w:id="108" w:author="803" w:date="2020-08-13T17:11:00Z">
+            <w:rPr>
+              <w:rFonts w:hint="eastAsia"/>
+              <w:color w:val="0070C0"/>
+            </w:rPr>
+          </w:rPrChange>
         </w:rPr>
         <w:t>填補法</w:t>
       </w:r>
       <w:r>
         <w:rPr>
           <w:rFonts w:hint="eastAsia"/>
+          <w:strike/>
           <w:color w:val="0070C0"/>
+          <w:rPrChange w:id="109" w:author="803" w:date="2020-08-13T17:11:00Z">
+            <w:rPr>
+              <w:rFonts w:hint="eastAsia"/>
+              <w:color w:val="0070C0"/>
+            </w:rPr>
+          </w:rPrChange>
+        </w:rPr>
+        <w:t>好</w:t>
+      </w:r>
+      <w:r>
+        <w:rPr>
+          <w:rFonts w:hint="eastAsia"/>
+          <w:strike/>
+          <w:color w:val="0070C0"/>
+          <w:rPrChange w:id="110" w:author="803" w:date="2020-08-13T17:11:00Z">
+            <w:rPr>
+              <w:rFonts w:hint="eastAsia"/>
+              <w:color w:val="0070C0"/>
+            </w:rPr>
+          </w:rPrChange>
+        </w:rPr>
+        <w:t>3</w:t>
+      </w:r>
+      <w:r>
+        <w:rPr>
+          <w:rFonts w:hint="eastAsia"/>
+          <w:strike/>
+          <w:color w:val="0070C0"/>
+          <w:rPrChange w:id="111" w:author="803" w:date="2020-08-13T17:11:00Z">
+            <w:rPr>
+              <w:rFonts w:hint="eastAsia"/>
+              <w:color w:val="0070C0"/>
+            </w:rPr>
+          </w:rPrChange>
+        </w:rPr>
+        <w:t>到</w:t>
+      </w:r>
+      <w:r>
+        <w:rPr>
+          <w:rFonts w:hint="eastAsia"/>
+          <w:strike/>
+          <w:color w:val="0070C0"/>
+          <w:rPrChange w:id="112" w:author="803" w:date="2020-08-13T17:11:00Z">
+            <w:rPr>
+              <w:rFonts w:hint="eastAsia"/>
+              <w:color w:val="0070C0"/>
+            </w:rPr>
+          </w:rPrChange>
+        </w:rPr>
+        <w:t>6</w:t>
+      </w:r>
+      <w:r>
+        <w:rPr>
+          <w:rFonts w:hint="eastAsia"/>
+          <w:strike/>
+          <w:color w:val="0070C0"/>
+          <w:rPrChange w:id="113" w:author="803" w:date="2020-08-13T17:11:00Z">
+            <w:rPr>
+              <w:rFonts w:hint="eastAsia"/>
+              <w:color w:val="0070C0"/>
+            </w:rPr>
+          </w:rPrChange>
+        </w:rPr>
+        <w:t>倍。即使在</w:t>
+      </w:r>
+      <w:r>
+        <w:rPr>
+          <w:rFonts w:hint="eastAsia"/>
+          <w:strike/>
+          <w:color w:val="0070C0"/>
+          <w:rPrChange w:id="114" w:author="803" w:date="2020-08-13T17:11:00Z">
+            <w:rPr>
+              <w:rFonts w:hint="eastAsia"/>
+              <w:color w:val="0070C0"/>
+            </w:rPr>
+          </w:rPrChange>
         </w:rPr>
         <w:t>k</w:t>
       </w:r>
       <w:r>
         <w:rPr>
           <w:rFonts w:hint="eastAsia"/>
+          <w:strike/>
           <w:color w:val="0070C0"/>
-        </w:rPr>
-        <w:t>值大小</w:t>
-      </w:r>
-      <w:r>
-        <w:rPr>
-          <w:rFonts w:hint="eastAsia"/>
+          <w:rPrChange w:id="115" w:author="803" w:date="2020-08-13T17:11:00Z">
+            <w:rPr>
+              <w:rFonts w:hint="eastAsia"/>
+              <w:color w:val="0070C0"/>
+            </w:rPr>
+          </w:rPrChange>
+        </w:rPr>
+        <w:t>值很大的時候，</w:t>
+      </w:r>
+      <w:r>
+        <w:rPr>
+          <w:rFonts w:hint="eastAsia"/>
+          <w:strike/>
           <w:color w:val="0070C0"/>
-        </w:rPr>
-        <w:t>與缺失比例對天際線結果的影響。實驗</w:t>
-      </w:r>
-      <w:proofErr w:type="gramStart"/>
-      <w:r>
-        <w:rPr>
-          <w:rFonts w:hint="eastAsia"/>
+          <w:rPrChange w:id="116" w:author="803" w:date="2020-08-13T17:11:00Z">
+            <w:rPr>
+              <w:rFonts w:hint="eastAsia"/>
+              <w:color w:val="0070C0"/>
+            </w:rPr>
+          </w:rPrChange>
+        </w:rPr>
+        <w:t>原始</w:t>
+      </w:r>
+      <w:r>
+        <w:rPr>
+          <w:rFonts w:hint="eastAsia"/>
+          <w:strike/>
           <w:color w:val="0070C0"/>
-        </w:rPr>
-        <w:t>一</w:t>
-      </w:r>
-      <w:proofErr w:type="gramEnd"/>
-      <w:r>
-        <w:rPr>
-          <w:rFonts w:hint="eastAsia"/>
+          <w:rPrChange w:id="117" w:author="803" w:date="2020-08-13T17:11:00Z">
+            <w:rPr>
+              <w:rFonts w:hint="eastAsia"/>
+              <w:color w:val="0070C0"/>
+            </w:rPr>
+          </w:rPrChange>
+        </w:rPr>
+        <w:t>k</w:t>
+      </w:r>
+      <w:r>
+        <w:rPr>
+          <w:rFonts w:hint="eastAsia"/>
+          <w:strike/>
           <w:color w:val="0070C0"/>
-        </w:rPr>
-        <w:t>結果顯示</w:t>
-      </w:r>
-      <w:r>
-        <w:rPr>
-          <w:rFonts w:hint="eastAsia"/>
+          <w:rPrChange w:id="118" w:author="803" w:date="2020-08-13T17:11:00Z">
+            <w:rPr>
+              <w:rFonts w:hint="eastAsia"/>
+              <w:color w:val="0070C0"/>
+            </w:rPr>
+          </w:rPrChange>
+        </w:rPr>
+        <w:t>鄰近</w:t>
+      </w:r>
+      <w:r>
+        <w:rPr>
+          <w:rFonts w:hint="eastAsia"/>
+          <w:strike/>
           <w:color w:val="0070C0"/>
+          <w:rPrChange w:id="119" w:author="803" w:date="2020-08-13T17:11:00Z">
+            <w:rPr>
+              <w:rFonts w:hint="eastAsia"/>
+              <w:color w:val="0070C0"/>
+            </w:rPr>
+          </w:rPrChange>
+        </w:rPr>
+        <w:t>點</w:t>
+      </w:r>
+      <w:r>
+        <w:rPr>
+          <w:rFonts w:hint="eastAsia"/>
+          <w:strike/>
+          <w:color w:val="0070C0"/>
+          <w:rPrChange w:id="120" w:author="803" w:date="2020-08-13T17:11:00Z">
+            <w:rPr>
+              <w:rFonts w:hint="eastAsia"/>
+              <w:color w:val="0070C0"/>
+            </w:rPr>
+          </w:rPrChange>
+        </w:rPr>
+        <w:t>填補法最具有優勢下，當缺失值比例超過</w:t>
+      </w:r>
+      <w:r>
+        <w:rPr>
+          <w:rFonts w:hint="eastAsia"/>
+          <w:strike/>
+          <w:color w:val="0070C0"/>
+          <w:rPrChange w:id="121" w:author="803" w:date="2020-08-13T17:11:00Z">
+            <w:rPr>
+              <w:rFonts w:hint="eastAsia"/>
+              <w:color w:val="0070C0"/>
+            </w:rPr>
+          </w:rPrChange>
+        </w:rPr>
+        <w:t>35%</w:t>
+      </w:r>
+      <w:r>
+        <w:rPr>
+          <w:rFonts w:hint="eastAsia"/>
+          <w:strike/>
+          <w:color w:val="0070C0"/>
+          <w:rPrChange w:id="122" w:author="803" w:date="2020-08-13T17:11:00Z">
+            <w:rPr>
+              <w:rFonts w:hint="eastAsia"/>
+              <w:color w:val="0070C0"/>
+            </w:rPr>
+          </w:rPrChange>
+        </w:rPr>
+        <w:t>，其產生的天際線與原天際線的</w:t>
+      </w:r>
+      <w:r>
+        <w:rPr>
+          <w:rFonts w:hint="eastAsia"/>
+          <w:strike/>
+          <w:color w:val="0070C0"/>
+          <w:rPrChange w:id="123" w:author="803" w:date="2020-08-13T17:11:00Z">
+            <w:rPr>
+              <w:rFonts w:hint="eastAsia"/>
+              <w:color w:val="0070C0"/>
+            </w:rPr>
+          </w:rPrChange>
+        </w:rPr>
+        <w:t>相似度會驟降</w:t>
+      </w:r>
+      <w:r>
+        <w:rPr>
+          <w:rFonts w:hint="eastAsia"/>
+          <w:strike/>
+          <w:color w:val="0070C0"/>
+          <w:rPrChange w:id="124" w:author="803" w:date="2020-08-13T17:11:00Z">
+            <w:rPr>
+              <w:rFonts w:hint="eastAsia"/>
+              <w:color w:val="0070C0"/>
+            </w:rPr>
+          </w:rPrChange>
+        </w:rPr>
+        <w:t>至</w:t>
+      </w:r>
+      <w:r>
+        <w:rPr>
+          <w:rFonts w:hint="eastAsia"/>
+          <w:strike/>
+          <w:color w:val="0070C0"/>
+          <w:rPrChange w:id="125" w:author="803" w:date="2020-08-13T17:11:00Z">
+            <w:rPr>
+              <w:rFonts w:hint="eastAsia"/>
+              <w:color w:val="0070C0"/>
+            </w:rPr>
+          </w:rPrChange>
+        </w:rPr>
+        <w:t>50%</w:t>
+      </w:r>
+      <w:r>
+        <w:rPr>
+          <w:rFonts w:hint="eastAsia"/>
+          <w:strike/>
+          <w:color w:val="0070C0"/>
+          <w:rPrChange w:id="126" w:author="803" w:date="2020-08-13T17:11:00Z">
+            <w:rPr>
+              <w:rFonts w:hint="eastAsia"/>
+              <w:color w:val="0070C0"/>
+            </w:rPr>
+          </w:rPrChange>
+        </w:rPr>
+        <w:t>至</w:t>
+      </w:r>
+      <w:r>
+        <w:rPr>
+          <w:rFonts w:hint="eastAsia"/>
+          <w:strike/>
+          <w:color w:val="0070C0"/>
+          <w:rPrChange w:id="127" w:author="803" w:date="2020-08-13T17:11:00Z">
+            <w:rPr>
+              <w:rFonts w:hint="eastAsia"/>
+              <w:color w:val="0070C0"/>
+            </w:rPr>
+          </w:rPrChange>
+        </w:rPr>
+        <w:t>60%</w:t>
+      </w:r>
+      <w:r>
+        <w:rPr>
+          <w:rFonts w:hint="eastAsia"/>
+          <w:strike/>
+          <w:color w:val="0070C0"/>
+          <w:rPrChange w:id="128" w:author="803" w:date="2020-08-13T17:11:00Z">
+            <w:rPr>
+              <w:rFonts w:hint="eastAsia"/>
+              <w:color w:val="0070C0"/>
+            </w:rPr>
+          </w:rPrChange>
         </w:rPr>
         <w:t>，</w:t>
       </w:r>
       <w:r>
         <w:rPr>
           <w:rFonts w:hint="eastAsia"/>
+          <w:strike/>
           <w:color w:val="0070C0"/>
-        </w:rPr>
-        <w:t>當缺失比例夠大時，</w:t>
-      </w:r>
-      <w:r>
-        <w:rPr>
-          <w:rFonts w:hint="eastAsia"/>
+          <w:rPrChange w:id="129" w:author="803" w:date="2020-08-13T17:11:00Z">
+            <w:rPr>
+              <w:rFonts w:hint="eastAsia"/>
+              <w:color w:val="0070C0"/>
+            </w:rPr>
+          </w:rPrChange>
+        </w:rPr>
+        <w:t>而</w:t>
+      </w:r>
+      <w:r>
+        <w:rPr>
+          <w:rFonts w:hint="eastAsia"/>
+          <w:strike/>
           <w:color w:val="0070C0"/>
+          <w:rPrChange w:id="130" w:author="803" w:date="2020-08-13T17:11:00Z">
+            <w:rPr>
+              <w:rFonts w:hint="eastAsia"/>
+              <w:color w:val="0070C0"/>
+            </w:rPr>
+          </w:rPrChange>
+        </w:rPr>
+        <w:t>本研究所提出</w:t>
+      </w:r>
+      <w:bookmarkStart w:id="131" w:name="_GoBack"/>
+      <w:bookmarkEnd w:id="131"/>
+      <w:r>
+        <w:rPr>
+          <w:rFonts w:hint="eastAsia"/>
+          <w:strike/>
+          <w:color w:val="0070C0"/>
+          <w:rPrChange w:id="132" w:author="803" w:date="2020-08-13T17:11:00Z">
+            <w:rPr>
+              <w:rFonts w:hint="eastAsia"/>
+              <w:color w:val="0070C0"/>
+            </w:rPr>
+          </w:rPrChange>
+        </w:rPr>
+        <w:t>的演算法</w:t>
+      </w:r>
+      <w:r>
+        <w:rPr>
+          <w:rFonts w:hint="eastAsia"/>
+          <w:strike/>
+          <w:color w:val="0070C0"/>
+          <w:rPrChange w:id="133" w:author="803" w:date="2020-08-13T17:11:00Z">
+            <w:rPr>
+              <w:rFonts w:hint="eastAsia"/>
+              <w:color w:val="0070C0"/>
+            </w:rPr>
+          </w:rPrChange>
+        </w:rPr>
+        <w:t>即使在高於</w:t>
+      </w:r>
+      <w:r>
+        <w:rPr>
+          <w:rFonts w:hint="eastAsia"/>
+          <w:strike/>
+          <w:color w:val="0070C0"/>
+          <w:rPrChange w:id="134" w:author="803" w:date="2020-08-13T17:11:00Z">
+            <w:rPr>
+              <w:rFonts w:hint="eastAsia"/>
+              <w:color w:val="0070C0"/>
+            </w:rPr>
+          </w:rPrChange>
+        </w:rPr>
+        <w:t>80%</w:t>
+      </w:r>
+      <w:r>
+        <w:rPr>
+          <w:rFonts w:hint="eastAsia"/>
+          <w:strike/>
+          <w:color w:val="0070C0"/>
+          <w:rPrChange w:id="135" w:author="803" w:date="2020-08-13T17:11:00Z">
+            <w:rPr>
+              <w:rFonts w:hint="eastAsia"/>
+              <w:color w:val="0070C0"/>
+            </w:rPr>
+          </w:rPrChange>
+        </w:rPr>
+        <w:t>的缺失值比例</w:t>
+      </w:r>
+      <w:r>
+        <w:rPr>
+          <w:rFonts w:hint="eastAsia"/>
+          <w:strike/>
+          <w:color w:val="0070C0"/>
+          <w:rPrChange w:id="136" w:author="803" w:date="2020-08-13T17:11:00Z">
+            <w:rPr>
+              <w:rFonts w:hint="eastAsia"/>
+              <w:color w:val="0070C0"/>
+            </w:rPr>
+          </w:rPrChange>
+        </w:rPr>
+        <w:t>，相似度</w:t>
+      </w:r>
+      <w:r>
+        <w:rPr>
+          <w:rFonts w:hint="eastAsia"/>
+          <w:strike/>
+          <w:color w:val="0070C0"/>
+          <w:rPrChange w:id="137" w:author="803" w:date="2020-08-13T17:11:00Z">
+            <w:rPr>
+              <w:rFonts w:hint="eastAsia"/>
+              <w:color w:val="0070C0"/>
+            </w:rPr>
+          </w:rPrChange>
+        </w:rPr>
+        <w:t>仍能維持在</w:t>
+      </w:r>
+      <w:r>
+        <w:rPr>
+          <w:rFonts w:hint="eastAsia"/>
+          <w:strike/>
+          <w:color w:val="0070C0"/>
+          <w:rPrChange w:id="138" w:author="803" w:date="2020-08-13T17:11:00Z">
+            <w:rPr>
+              <w:rFonts w:hint="eastAsia"/>
+              <w:color w:val="0070C0"/>
+            </w:rPr>
+          </w:rPrChange>
+        </w:rPr>
+        <w:t>50%</w:t>
+      </w:r>
+      <w:r>
+        <w:rPr>
+          <w:rFonts w:hint="eastAsia"/>
+          <w:strike/>
+          <w:color w:val="0070C0"/>
+          <w:rPrChange w:id="139" w:author="803" w:date="2020-08-13T17:11:00Z">
+            <w:rPr>
+              <w:rFonts w:hint="eastAsia"/>
+              <w:color w:val="0070C0"/>
+            </w:rPr>
+          </w:rPrChange>
+        </w:rPr>
+        <w:t>的相似度左右</w:t>
+      </w:r>
+      <w:r>
+        <w:rPr>
+          <w:rFonts w:hint="eastAsia"/>
+          <w:strike/>
+          <w:color w:val="0070C0"/>
+          <w:rPrChange w:id="140" w:author="803" w:date="2020-08-13T17:11:00Z">
+            <w:rPr>
+              <w:rFonts w:hint="eastAsia"/>
+              <w:color w:val="0070C0"/>
+            </w:rPr>
+          </w:rPrChange>
+        </w:rPr>
+        <w:t>，顯示出</w:t>
+      </w:r>
+      <w:r>
+        <w:rPr>
+          <w:rFonts w:hint="eastAsia"/>
+          <w:strike/>
+          <w:color w:val="0070C0"/>
+          <w:rPrChange w:id="141" w:author="803" w:date="2020-08-13T17:11:00Z">
+            <w:rPr>
+              <w:rFonts w:hint="eastAsia"/>
+              <w:color w:val="0070C0"/>
+            </w:rPr>
+          </w:rPrChange>
+        </w:rPr>
+        <w:t>原始</w:t>
+      </w:r>
+      <w:r>
+        <w:rPr>
+          <w:rFonts w:hint="eastAsia"/>
+          <w:strike/>
+          <w:color w:val="0070C0"/>
+          <w:rPrChange w:id="142" w:author="803" w:date="2020-08-13T17:11:00Z">
+            <w:rPr>
+              <w:rFonts w:hint="eastAsia"/>
+              <w:color w:val="0070C0"/>
+            </w:rPr>
+          </w:rPrChange>
         </w:rPr>
         <w:t>k</w:t>
       </w:r>
       <w:r>
         <w:rPr>
           <w:rFonts w:hint="eastAsia"/>
+          <w:strike/>
           <w:color w:val="0070C0"/>
-        </w:rPr>
-        <w:t>值所能夠提供可參考的鄰近點效果會減少。故本研究方法所提出的演算法當中，不完全依賴</w:t>
-      </w:r>
-      <w:r>
-        <w:rPr>
-          <w:rFonts w:hint="eastAsia"/>
+          <w:rPrChange w:id="143" w:author="803" w:date="2020-08-13T17:11:00Z">
+            <w:rPr>
+              <w:rFonts w:hint="eastAsia"/>
+              <w:color w:val="0070C0"/>
+            </w:rPr>
+          </w:rPrChange>
+        </w:rPr>
+        <w:t>鄰近</w:t>
+      </w:r>
+      <w:r>
+        <w:rPr>
+          <w:rFonts w:hint="eastAsia"/>
+          <w:strike/>
           <w:color w:val="0070C0"/>
+          <w:rPrChange w:id="144" w:author="803" w:date="2020-08-13T17:11:00Z">
+            <w:rPr>
+              <w:rFonts w:hint="eastAsia"/>
+              <w:color w:val="0070C0"/>
+            </w:rPr>
+          </w:rPrChange>
+        </w:rPr>
+        <w:t>點</w:t>
+      </w:r>
+      <w:r>
+        <w:rPr>
+          <w:rFonts w:hint="eastAsia"/>
+          <w:strike/>
+          <w:color w:val="0070C0"/>
+          <w:rPrChange w:id="145" w:author="803" w:date="2020-08-13T17:11:00Z">
+            <w:rPr>
+              <w:rFonts w:hint="eastAsia"/>
+              <w:color w:val="0070C0"/>
+            </w:rPr>
+          </w:rPrChange>
+        </w:rPr>
+        <w:t>填補法對缺失值較高的不完整</w:t>
+      </w:r>
+      <w:r>
+        <w:rPr>
+          <w:rFonts w:hint="eastAsia"/>
+          <w:color w:val="0070C0"/>
+        </w:rPr>
+        <w:lastRenderedPageBreak/>
+        <w:t>資料集填補效果很有限</w:t>
+      </w:r>
+      <w:r>
+        <w:rPr>
+          <w:rFonts w:hint="eastAsia"/>
+          <w:color w:val="0070C0"/>
+        </w:rPr>
+        <w:t>，本論文的方法大幅改善</w:t>
+      </w:r>
+      <w:r>
+        <w:rPr>
+          <w:rFonts w:hint="eastAsia"/>
+          <w:color w:val="0070C0"/>
+        </w:rPr>
+        <w:t>原始</w:t>
+      </w:r>
+      <w:r>
+        <w:rPr>
+          <w:rFonts w:hint="eastAsia"/>
+          <w:color w:val="0070C0"/>
         </w:rPr>
         <w:t>k</w:t>
       </w:r>
@@ -12465,464 +13546,56 @@
           <w:rFonts w:hint="eastAsia"/>
           <w:color w:val="0070C0"/>
         </w:rPr>
-        <w:t>值所提供的鄰近點資訊做為參考</w:t>
+        <w:t>鄰近</w:t>
       </w:r>
       <w:r>
         <w:rPr>
           <w:rFonts w:hint="eastAsia"/>
           <w:color w:val="0070C0"/>
         </w:rPr>
-        <w:t>，</w:t>
+        <w:t>點</w:t>
       </w:r>
       <w:r>
         <w:rPr>
           <w:rFonts w:hint="eastAsia"/>
           <w:color w:val="0070C0"/>
         </w:rPr>
-        <w:t>同時</w:t>
+        <w:t>填補法的缺點</w:t>
       </w:r>
       <w:r>
         <w:rPr>
           <w:rFonts w:hint="eastAsia"/>
           <w:color w:val="0070C0"/>
         </w:rPr>
-        <w:t>考慮了鄰近點的</w:t>
-      </w:r>
-      <w:r>
-        <w:rPr>
-          <w:rFonts w:hint="eastAsia"/>
-          <w:color w:val="0070C0"/>
-        </w:rPr>
-        <w:t>缺失情形</w:t>
-      </w:r>
-      <w:r>
-        <w:rPr>
-          <w:rFonts w:hint="eastAsia"/>
-          <w:color w:val="0070C0"/>
-        </w:rPr>
-        <w:t>以</w:t>
-      </w:r>
-      <w:r>
-        <w:rPr>
-          <w:rFonts w:hint="eastAsia"/>
-          <w:color w:val="0070C0"/>
-        </w:rPr>
-        <w:t>評估鄰近</w:t>
-      </w:r>
-      <w:r>
-        <w:rPr>
-          <w:rFonts w:hint="eastAsia"/>
-          <w:color w:val="0070C0"/>
-        </w:rPr>
-        <w:t>點數值</w:t>
-      </w:r>
-      <w:r>
-        <w:rPr>
-          <w:rFonts w:hint="eastAsia"/>
-          <w:color w:val="0070C0"/>
-        </w:rPr>
-        <w:t>的可參考性</w:t>
-      </w:r>
-      <w:r>
-        <w:rPr>
-          <w:rFonts w:hint="eastAsia"/>
-          <w:color w:val="0070C0"/>
-        </w:rPr>
         <w:t>。</w:t>
       </w:r>
-      <w:r>
-        <w:rPr>
-          <w:rFonts w:hint="eastAsia"/>
-          <w:color w:val="0070C0"/>
-        </w:rPr>
-        <w:t>實驗二比較各填補法所產生的天際線與原天際線的相似程度，</w:t>
-      </w:r>
-      <w:r>
-        <w:rPr>
-          <w:rFonts w:hint="eastAsia"/>
-          <w:color w:val="0070C0"/>
-        </w:rPr>
-        <w:t>實驗二結果顯示</w:t>
-      </w:r>
-      <w:r>
-        <w:rPr>
-          <w:rFonts w:hint="eastAsia"/>
-          <w:color w:val="0070C0"/>
-        </w:rPr>
-        <w:t>在不同</w:t>
-      </w:r>
-      <w:r>
-        <w:rPr>
-          <w:rFonts w:hint="eastAsia"/>
-          <w:color w:val="0070C0"/>
-        </w:rPr>
-        <w:t>k</w:t>
-      </w:r>
-      <w:proofErr w:type="gramStart"/>
-      <w:r>
-        <w:rPr>
-          <w:rFonts w:hint="eastAsia"/>
-          <w:color w:val="0070C0"/>
-        </w:rPr>
-        <w:t>值下</w:t>
-      </w:r>
-      <w:proofErr w:type="gramEnd"/>
-      <w:r>
-        <w:rPr>
-          <w:rFonts w:hint="eastAsia"/>
-          <w:color w:val="0070C0"/>
-        </w:rPr>
-        <w:t>，本研究所提出的方法</w:t>
-      </w:r>
-      <w:r>
-        <w:rPr>
-          <w:rFonts w:hint="eastAsia"/>
-          <w:color w:val="0070C0"/>
-        </w:rPr>
-        <w:t>與原天際線的相似度</w:t>
-      </w:r>
-      <w:r>
-        <w:rPr>
-          <w:rFonts w:hint="eastAsia"/>
-          <w:color w:val="0070C0"/>
-        </w:rPr>
-        <w:t>都比</w:t>
-      </w:r>
-      <w:r>
-        <w:rPr>
-          <w:rFonts w:hint="eastAsia"/>
-          <w:color w:val="0070C0"/>
-        </w:rPr>
-        <w:t>原始</w:t>
-      </w:r>
-      <w:r>
-        <w:rPr>
-          <w:rFonts w:hint="eastAsia"/>
-          <w:color w:val="0070C0"/>
-        </w:rPr>
-        <w:t>k</w:t>
-      </w:r>
-      <w:r>
-        <w:rPr>
-          <w:rFonts w:hint="eastAsia"/>
-          <w:color w:val="0070C0"/>
-        </w:rPr>
-        <w:t>鄰近</w:t>
-      </w:r>
-      <w:r>
-        <w:rPr>
-          <w:rFonts w:hint="eastAsia"/>
-          <w:color w:val="0070C0"/>
-        </w:rPr>
-        <w:t>點</w:t>
-      </w:r>
-      <w:r>
-        <w:rPr>
-          <w:rFonts w:hint="eastAsia"/>
-          <w:color w:val="0070C0"/>
-        </w:rPr>
-        <w:t>填補法</w:t>
-      </w:r>
-      <w:r>
-        <w:rPr>
-          <w:rFonts w:hint="eastAsia"/>
-          <w:color w:val="0070C0"/>
-        </w:rPr>
-        <w:t>好</w:t>
-      </w:r>
-      <w:r>
-        <w:rPr>
-          <w:rFonts w:hint="eastAsia"/>
-          <w:color w:val="0070C0"/>
-        </w:rPr>
-        <w:t>3</w:t>
-      </w:r>
-      <w:r>
-        <w:rPr>
-          <w:rFonts w:hint="eastAsia"/>
-          <w:color w:val="0070C0"/>
-        </w:rPr>
-        <w:t>到</w:t>
-      </w:r>
-      <w:r>
-        <w:rPr>
-          <w:rFonts w:hint="eastAsia"/>
-          <w:color w:val="0070C0"/>
-        </w:rPr>
-        <w:t>6</w:t>
-      </w:r>
-      <w:r>
-        <w:rPr>
-          <w:rFonts w:hint="eastAsia"/>
-          <w:color w:val="0070C0"/>
-        </w:rPr>
-        <w:t>倍。即使在</w:t>
-      </w:r>
-      <w:r>
-        <w:rPr>
-          <w:rFonts w:hint="eastAsia"/>
-          <w:color w:val="0070C0"/>
-        </w:rPr>
-        <w:t>k</w:t>
-      </w:r>
-      <w:r>
-        <w:rPr>
-          <w:rFonts w:hint="eastAsia"/>
-          <w:color w:val="0070C0"/>
-        </w:rPr>
-        <w:t>值很大的時候，</w:t>
-      </w:r>
-      <w:r>
-        <w:rPr>
-          <w:rFonts w:hint="eastAsia"/>
-          <w:color w:val="0070C0"/>
-        </w:rPr>
-        <w:t>原始</w:t>
-      </w:r>
-      <w:r>
-        <w:rPr>
-          <w:rFonts w:hint="eastAsia"/>
-          <w:color w:val="0070C0"/>
-        </w:rPr>
-        <w:t>k</w:t>
-      </w:r>
-      <w:r>
-        <w:rPr>
-          <w:rFonts w:hint="eastAsia"/>
-          <w:color w:val="0070C0"/>
-        </w:rPr>
-        <w:t>鄰近</w:t>
-      </w:r>
-      <w:r>
-        <w:rPr>
-          <w:rFonts w:hint="eastAsia"/>
-          <w:color w:val="0070C0"/>
-        </w:rPr>
-        <w:t>點</w:t>
-      </w:r>
-      <w:r>
-        <w:rPr>
-          <w:rFonts w:hint="eastAsia"/>
-          <w:color w:val="0070C0"/>
-        </w:rPr>
-        <w:t>填補法最具有優勢下，當缺失值比例超過</w:t>
-      </w:r>
-      <w:r>
-        <w:rPr>
-          <w:rFonts w:hint="eastAsia"/>
-          <w:color w:val="0070C0"/>
-        </w:rPr>
-        <w:t>35%</w:t>
-      </w:r>
-      <w:r>
-        <w:rPr>
-          <w:rFonts w:hint="eastAsia"/>
-          <w:color w:val="0070C0"/>
-        </w:rPr>
-        <w:t>，其產生的天際線與原天際線的</w:t>
-      </w:r>
-      <w:r>
-        <w:rPr>
-          <w:rFonts w:hint="eastAsia"/>
-          <w:color w:val="0070C0"/>
-        </w:rPr>
-        <w:t>相似度會驟降</w:t>
-      </w:r>
-      <w:r>
-        <w:rPr>
-          <w:rFonts w:hint="eastAsia"/>
-          <w:color w:val="0070C0"/>
-        </w:rPr>
-        <w:t>至</w:t>
-      </w:r>
-      <w:r>
-        <w:rPr>
-          <w:rFonts w:hint="eastAsia"/>
-          <w:color w:val="0070C0"/>
-        </w:rPr>
-        <w:t>50%</w:t>
-      </w:r>
-      <w:r>
-        <w:rPr>
-          <w:rFonts w:hint="eastAsia"/>
-          <w:color w:val="0070C0"/>
-        </w:rPr>
-        <w:t>至</w:t>
-      </w:r>
-      <w:r>
-        <w:rPr>
-          <w:rFonts w:hint="eastAsia"/>
-          <w:color w:val="0070C0"/>
-        </w:rPr>
-        <w:t>60%</w:t>
-      </w:r>
-      <w:r>
-        <w:rPr>
-          <w:rFonts w:hint="eastAsia"/>
-          <w:color w:val="0070C0"/>
-        </w:rPr>
-        <w:t>，</w:t>
-      </w:r>
-      <w:r>
-        <w:rPr>
-          <w:rFonts w:hint="eastAsia"/>
-          <w:color w:val="0070C0"/>
-        </w:rPr>
-        <w:t>而</w:t>
-      </w:r>
-      <w:r>
-        <w:rPr>
-          <w:rFonts w:hint="eastAsia"/>
-          <w:color w:val="0070C0"/>
-        </w:rPr>
-        <w:t>本研究所提出的演算法</w:t>
-      </w:r>
-      <w:r>
-        <w:rPr>
-          <w:rFonts w:hint="eastAsia"/>
-          <w:color w:val="0070C0"/>
-        </w:rPr>
-        <w:t>即使在高於</w:t>
-      </w:r>
-      <w:r>
-        <w:rPr>
-          <w:rFonts w:hint="eastAsia"/>
-          <w:color w:val="0070C0"/>
-        </w:rPr>
-        <w:t>80%</w:t>
-      </w:r>
-      <w:r>
-        <w:rPr>
-          <w:rFonts w:hint="eastAsia"/>
-          <w:color w:val="0070C0"/>
-        </w:rPr>
-        <w:t>的缺失值比例</w:t>
-      </w:r>
-      <w:r>
-        <w:rPr>
-          <w:rFonts w:hint="eastAsia"/>
-          <w:color w:val="0070C0"/>
-        </w:rPr>
-        <w:t>，相似度</w:t>
-      </w:r>
-      <w:r>
-        <w:rPr>
-          <w:rFonts w:hint="eastAsia"/>
-          <w:color w:val="0070C0"/>
-        </w:rPr>
-        <w:t>仍能維持在</w:t>
-      </w:r>
-      <w:r>
-        <w:rPr>
-          <w:rFonts w:hint="eastAsia"/>
-          <w:color w:val="0070C0"/>
-        </w:rPr>
-        <w:t>50%</w:t>
-      </w:r>
-      <w:r>
-        <w:rPr>
-          <w:rFonts w:hint="eastAsia"/>
-          <w:color w:val="0070C0"/>
-        </w:rPr>
-        <w:t>的相似度左右</w:t>
-      </w:r>
-      <w:r>
-        <w:rPr>
-          <w:rFonts w:hint="eastAsia"/>
-          <w:color w:val="0070C0"/>
-        </w:rPr>
-        <w:t>，顯示出</w:t>
-      </w:r>
-      <w:r>
-        <w:rPr>
-          <w:rFonts w:hint="eastAsia"/>
-          <w:color w:val="0070C0"/>
-        </w:rPr>
-        <w:t>原始</w:t>
-      </w:r>
-      <w:r>
-        <w:rPr>
-          <w:rFonts w:hint="eastAsia"/>
-          <w:color w:val="0070C0"/>
-        </w:rPr>
-        <w:t>k</w:t>
-      </w:r>
-      <w:r>
-        <w:rPr>
-          <w:rFonts w:hint="eastAsia"/>
-          <w:color w:val="0070C0"/>
-        </w:rPr>
-        <w:t>鄰近</w:t>
-      </w:r>
-      <w:r>
-        <w:rPr>
-          <w:rFonts w:hint="eastAsia"/>
-          <w:color w:val="0070C0"/>
-        </w:rPr>
-        <w:t>點</w:t>
-      </w:r>
-      <w:r>
-        <w:rPr>
-          <w:rFonts w:hint="eastAsia"/>
-          <w:color w:val="0070C0"/>
-        </w:rPr>
-        <w:t>填補法對缺失值較高的不完整資料集填補效果很有限</w:t>
-      </w:r>
-      <w:r>
-        <w:rPr>
-          <w:rFonts w:hint="eastAsia"/>
-          <w:color w:val="0070C0"/>
-        </w:rPr>
-        <w:t>，本論文的方法大幅改善</w:t>
-      </w:r>
-      <w:r>
-        <w:rPr>
-          <w:rFonts w:hint="eastAsia"/>
-          <w:color w:val="0070C0"/>
-        </w:rPr>
-        <w:t>原始</w:t>
-      </w:r>
-      <w:r>
-        <w:rPr>
-          <w:rFonts w:hint="eastAsia"/>
-          <w:color w:val="0070C0"/>
-        </w:rPr>
-        <w:t>k</w:t>
-      </w:r>
-      <w:r>
-        <w:rPr>
-          <w:rFonts w:hint="eastAsia"/>
-          <w:color w:val="0070C0"/>
-        </w:rPr>
-        <w:t>鄰近</w:t>
-      </w:r>
-      <w:r>
-        <w:rPr>
-          <w:rFonts w:hint="eastAsia"/>
-          <w:color w:val="0070C0"/>
-        </w:rPr>
-        <w:t>點</w:t>
-      </w:r>
-      <w:r>
-        <w:rPr>
-          <w:rFonts w:hint="eastAsia"/>
-          <w:color w:val="0070C0"/>
-        </w:rPr>
-        <w:t>填補法的缺點</w:t>
-      </w:r>
-      <w:r>
-        <w:rPr>
-          <w:rFonts w:hint="eastAsia"/>
-          <w:color w:val="0070C0"/>
-        </w:rPr>
-        <w:t>。</w:t>
-      </w:r>
-      <w:r>
-        <w:rPr>
-          <w:rFonts w:hint="eastAsia"/>
-        </w:rPr>
-        <w:t xml:space="preserve">  </w:t>
-      </w:r>
+    </w:p>
+    <w:p>
+      <w:pPr>
+        <w:pPrChange w:id="146" w:author="803" w:date="2020-08-13T17:10:00Z">
+          <w:pPr>
+            <w:ind w:firstLine="425"/>
+          </w:pPr>
+        </w:pPrChange>
+      </w:pPr>
+      <w:ins w:id="147" w:author="803" w:date="2020-08-13T17:10:00Z">
+        <w:r>
+          <w:rPr>
+            <w:rFonts w:cs="Times New Roman" w:hint="eastAsia"/>
+            <w:color w:val="000000" w:themeColor="text1"/>
+            <w:szCs w:val="24"/>
+          </w:rPr>
+          <w:t>本方法面對不同缺失率均具有良好的填補效果。</w:t>
+        </w:r>
+      </w:ins>
+      <w:del w:id="148" w:author="803" w:date="2020-08-13T17:10:00Z">
+        <w:r>
+          <w:rPr>
+            <w:rFonts w:hint="eastAsia"/>
+          </w:rPr>
+          <w:delText xml:space="preserve">  </w:delText>
+        </w:r>
+      </w:del>
     </w:p>
     <w:p>
       <w:pPr>
@@ -12980,7 +13653,6 @@
           <w:color w:val="000000" w:themeColor="text1"/>
           <w:szCs w:val="24"/>
         </w:rPr>
-        <w:lastRenderedPageBreak/>
         <w:t>本論文</w:t>
       </w:r>
       <w:r>
@@ -13150,7 +13822,7 @@
           <w:shd w:val="clear" w:color="auto" w:fill="FFFFFF"/>
         </w:rPr>
       </w:pPr>
-      <w:bookmarkStart w:id="58" w:name="_Toc47633459"/>
+      <w:bookmarkStart w:id="149" w:name="_Toc47633459"/>
       <w:r>
         <w:rPr>
           <w:rFonts w:hint="eastAsia"/>
@@ -13159,7 +13831,7 @@
         <w:lastRenderedPageBreak/>
         <w:t>相關研究</w:t>
       </w:r>
-      <w:bookmarkEnd w:id="58"/>
+      <w:bookmarkEnd w:id="149"/>
     </w:p>
     <w:p>
       <w:pPr>
@@ -13433,7 +14105,7 @@
       <w:pPr>
         <w:pStyle w:val="2"/>
       </w:pPr>
-      <w:bookmarkStart w:id="59" w:name="_Toc47633460"/>
+      <w:bookmarkStart w:id="150" w:name="_Toc47633460"/>
       <w:r>
         <w:rPr>
           <w:rFonts w:hint="eastAsia"/>
@@ -13460,7 +14132,7 @@
         </w:rPr>
         <w:t>與完整資料集</w:t>
       </w:r>
-      <w:bookmarkEnd w:id="59"/>
+      <w:bookmarkEnd w:id="150"/>
     </w:p>
     <w:p>
       <w:pPr>
@@ -14002,7 +14674,7 @@
       <w:pPr>
         <w:pStyle w:val="2"/>
       </w:pPr>
-      <w:bookmarkStart w:id="60" w:name="_Toc47633461"/>
+      <w:bookmarkStart w:id="151" w:name="_Toc47633461"/>
       <w:r>
         <w:rPr>
           <w:rFonts w:hint="eastAsia"/>
@@ -14027,7 +14699,7 @@
         </w:rPr>
         <w:t>處理技術</w:t>
       </w:r>
-      <w:bookmarkEnd w:id="60"/>
+      <w:bookmarkEnd w:id="151"/>
     </w:p>
     <w:p>
       <w:pPr>
@@ -14092,7 +14764,7 @@
           <w:rFonts w:cs="Times New Roman"/>
         </w:rPr>
       </w:pPr>
-      <w:bookmarkStart w:id="61" w:name="_Toc47633462"/>
+      <w:bookmarkStart w:id="152" w:name="_Toc47633462"/>
       <w:r>
         <w:rPr>
           <w:rFonts w:cs="Times New Roman" w:hint="eastAsia"/>
@@ -14111,7 +14783,7 @@
         </w:rPr>
         <w:t>缺失類型</w:t>
       </w:r>
-      <w:bookmarkEnd w:id="61"/>
+      <w:bookmarkEnd w:id="152"/>
     </w:p>
     <w:p>
       <w:pPr>
@@ -15387,7 +16059,7 @@
           <w:rFonts w:cs="Times New Roman"/>
         </w:rPr>
       </w:pPr>
-      <w:bookmarkStart w:id="62" w:name="_Toc47633463"/>
+      <w:bookmarkStart w:id="153" w:name="_Toc47633463"/>
       <w:r>
         <w:rPr>
           <w:rFonts w:cs="Times New Roman" w:hint="eastAsia"/>
@@ -15400,7 +16072,7 @@
         </w:rPr>
         <w:t>缺失值的處理技術</w:t>
       </w:r>
-      <w:bookmarkEnd w:id="62"/>
+      <w:bookmarkEnd w:id="153"/>
     </w:p>
     <w:p>
       <w:pPr>
@@ -16588,7 +17260,7 @@
       <w:pPr>
         <w:pStyle w:val="2"/>
       </w:pPr>
-      <w:bookmarkStart w:id="63" w:name="_Toc47633464"/>
+      <w:bookmarkStart w:id="154" w:name="_Toc47633464"/>
       <w:r>
         <w:rPr>
           <w:rFonts w:hint="eastAsia"/>
@@ -16607,7 +17279,7 @@
         </w:rPr>
         <w:t>填補法</w:t>
       </w:r>
-      <w:bookmarkEnd w:id="63"/>
+      <w:bookmarkEnd w:id="154"/>
     </w:p>
     <w:p>
       <w:pPr>
@@ -17205,7 +17877,7 @@
           <w:rFonts w:cs="Times New Roman"/>
         </w:rPr>
       </w:pPr>
-      <w:bookmarkStart w:id="64" w:name="_Toc47633465"/>
+      <w:bookmarkStart w:id="155" w:name="_Toc47633465"/>
       <w:r>
         <w:rPr>
           <w:rFonts w:cs="Times New Roman" w:hint="eastAsia"/>
@@ -17248,7 +17920,7 @@
         </w:rPr>
         <w:t>法</w:t>
       </w:r>
-      <w:bookmarkEnd w:id="64"/>
+      <w:bookmarkEnd w:id="155"/>
     </w:p>
     <w:p>
       <w:pPr>
@@ -18755,8 +19427,8 @@
       <w:pPr>
         <w:pStyle w:val="1"/>
       </w:pPr>
-      <w:bookmarkStart w:id="65" w:name="_Ref44814096"/>
-      <w:bookmarkStart w:id="66" w:name="_Toc47633466"/>
+      <w:bookmarkStart w:id="156" w:name="_Ref44814096"/>
+      <w:bookmarkStart w:id="157" w:name="_Toc47633466"/>
       <w:r>
         <w:rPr>
           <w:rFonts w:hint="eastAsia"/>
@@ -18764,8 +19436,8 @@
         <w:lastRenderedPageBreak/>
         <w:t>問題與方法</w:t>
       </w:r>
-      <w:bookmarkEnd w:id="65"/>
-      <w:bookmarkEnd w:id="66"/>
+      <w:bookmarkEnd w:id="156"/>
+      <w:bookmarkEnd w:id="157"/>
     </w:p>
     <w:p>
       <w:pPr>
@@ -18950,7 +19622,7 @@
           <w:shd w:val="clear" w:color="auto" w:fill="FFFFFF"/>
         </w:rPr>
       </w:pPr>
-      <w:bookmarkStart w:id="67" w:name="_Toc47633467"/>
+      <w:bookmarkStart w:id="158" w:name="_Toc47633467"/>
       <w:r>
         <w:rPr>
           <w:rFonts w:hint="eastAsia"/>
@@ -18971,7 +19643,7 @@
         </w:rPr>
         <w:t>研究動機</w:t>
       </w:r>
-      <w:bookmarkEnd w:id="67"/>
+      <w:bookmarkEnd w:id="158"/>
     </w:p>
     <w:p>
       <w:pPr>
@@ -19690,7 +20362,7 @@
       <w:pPr>
         <w:pStyle w:val="2"/>
       </w:pPr>
-      <w:bookmarkStart w:id="68" w:name="_Toc47633468"/>
+      <w:bookmarkStart w:id="159" w:name="_Toc47633468"/>
       <w:r>
         <w:rPr>
           <w:rFonts w:hint="eastAsia"/>
@@ -19712,7 +20384,7 @@
         </w:rPr>
         <w:t>問題定義</w:t>
       </w:r>
-      <w:bookmarkEnd w:id="68"/>
+      <w:bookmarkEnd w:id="159"/>
     </w:p>
     <w:p>
       <w:pPr>
@@ -20058,7 +20730,7 @@
       <w:pPr>
         <w:pStyle w:val="2"/>
       </w:pPr>
-      <w:bookmarkStart w:id="69" w:name="_Toc47633469"/>
+      <w:bookmarkStart w:id="160" w:name="_Toc47633469"/>
       <w:r>
         <w:rPr>
           <w:rFonts w:hint="eastAsia"/>
@@ -20075,7 +20747,7 @@
         </w:rPr>
         <w:t>問題分析</w:t>
       </w:r>
-      <w:bookmarkEnd w:id="69"/>
+      <w:bookmarkEnd w:id="160"/>
     </w:p>
     <w:p>
       <w:pPr>
@@ -20479,8 +21151,8 @@
         <w:pStyle w:val="af7"/>
         <w:jc w:val="center"/>
       </w:pPr>
-      <w:bookmarkStart w:id="70" w:name="_Ref44811388"/>
-      <w:bookmarkStart w:id="71" w:name="_Toc47633491"/>
+      <w:bookmarkStart w:id="161" w:name="_Ref44811388"/>
+      <w:bookmarkStart w:id="162" w:name="_Toc47633491"/>
       <w:r>
         <w:rPr>
           <w:rFonts w:hint="eastAsia"/>
@@ -20591,8 +21263,8 @@
       <w:r>
         <w:t>distance</w:t>
       </w:r>
-      <w:bookmarkEnd w:id="70"/>
-      <w:bookmarkEnd w:id="71"/>
+      <w:bookmarkEnd w:id="161"/>
+      <w:bookmarkEnd w:id="162"/>
     </w:p>
     <w:p>
       <w:pPr>
@@ -22687,7 +23359,7 @@
           <w:numId w:val="0"/>
         </w:numPr>
       </w:pPr>
-      <w:bookmarkStart w:id="72" w:name="_Toc47633470"/>
+      <w:bookmarkStart w:id="163" w:name="_Toc47633470"/>
       <w:r>
         <w:rPr>
           <w:rFonts w:hint="eastAsia"/>
@@ -22717,7 +23389,7 @@
         </w:rPr>
         <w:t>演算法</w:t>
       </w:r>
-      <w:bookmarkEnd w:id="72"/>
+      <w:bookmarkEnd w:id="163"/>
     </w:p>
     <w:p>
       <w:pPr>
@@ -25104,7 +25776,7 @@
           <w:szCs w:val="20"/>
         </w:rPr>
       </w:pPr>
-      <w:bookmarkStart w:id="73" w:name="_Ref44811120"/>
+      <w:bookmarkStart w:id="164" w:name="_Ref44811120"/>
       <w:r>
         <w:br w:type="page"/>
       </w:r>
@@ -25118,7 +25790,7 @@
           <w:szCs w:val="24"/>
         </w:rPr>
       </w:pPr>
-      <w:bookmarkStart w:id="74" w:name="_Toc47633487"/>
+      <w:bookmarkStart w:id="165" w:name="_Toc47633487"/>
       <w:r>
         <w:rPr>
           <w:rFonts w:hint="eastAsia"/>
@@ -25228,8 +25900,8 @@
         </w:rPr>
         <w:t>演算法符號定義表</w:t>
       </w:r>
-      <w:bookmarkEnd w:id="73"/>
-      <w:bookmarkEnd w:id="74"/>
+      <w:bookmarkEnd w:id="164"/>
+      <w:bookmarkEnd w:id="165"/>
     </w:p>
     <w:tbl>
       <w:tblPr>
@@ -25802,7 +26474,7 @@
           </w:p>
         </w:tc>
       </w:tr>
-      <w:bookmarkStart w:id="75" w:name="_Hlk46773980"/>
+      <w:bookmarkStart w:id="166" w:name="_Hlk46773980"/>
       <w:tr>
         <w:tc>
           <w:tcPr>
@@ -25845,7 +26517,7 @@
                 </m:sSub>
               </m:oMath>
             </m:oMathPara>
-            <w:bookmarkEnd w:id="75"/>
+            <w:bookmarkEnd w:id="166"/>
           </w:p>
         </w:tc>
         <w:tc>
@@ -25949,7 +26621,7 @@
             <w:pPr>
               <w:jc w:val="center"/>
               <w:rPr>
-                <w:rFonts w:ascii="Cambria Math" w:hAnsi="Cambria Math"/>
+                <w:rFonts w:ascii="Cambria Math" w:hAnsi="Cambria Math" w:hint="eastAsia"/>
               </w:rPr>
             </w:pPr>
             <m:oMathPara>
@@ -25993,7 +26665,7 @@
           <w:p>
             <w:pPr>
               <w:rPr>
-                <w:rFonts w:ascii="Cambria Math" w:hAnsi="Cambria Math"/>
+                <w:rFonts w:ascii="Cambria Math" w:hAnsi="Cambria Math" w:hint="eastAsia"/>
               </w:rPr>
             </w:pPr>
             <w:r>
@@ -29270,18 +29942,13 @@
               <w:t>e</w:t>
             </w:r>
             <w:r>
-              <w:t>_</w:t>
-            </w:r>
-            <w:proofErr w:type="gramStart"/>
-            <w:r>
-              <w:t>Process</w:t>
+              <w:t>_Process</w:t>
             </w:r>
             <w:proofErr w:type="spellEnd"/>
             <w:r>
               <w:t>(</w:t>
             </w:r>
             <w:proofErr w:type="spellStart"/>
-            <w:proofErr w:type="gramEnd"/>
             <w:r>
               <w:t>i</w:t>
             </w:r>
@@ -29394,8 +30061,8 @@
           <w:rFonts w:cs="Times New Roman"/>
         </w:rPr>
       </w:pPr>
-      <w:bookmarkStart w:id="76" w:name="_Toc44592097"/>
-      <w:bookmarkStart w:id="77" w:name="_Toc47633492"/>
+      <w:bookmarkStart w:id="167" w:name="_Toc44592097"/>
+      <w:bookmarkStart w:id="168" w:name="_Toc47633492"/>
       <w:r>
         <w:rPr>
           <w:rFonts w:hint="eastAsia"/>
@@ -29494,8 +30161,8 @@
         </w:rPr>
         <w:t>演算法</w:t>
       </w:r>
-      <w:bookmarkEnd w:id="76"/>
-      <w:bookmarkEnd w:id="77"/>
+      <w:bookmarkEnd w:id="167"/>
+      <w:bookmarkEnd w:id="168"/>
     </w:p>
     <w:tbl>
       <w:tblPr>
@@ -29535,24 +30202,16 @@
               <w:rPr>
                 <w:rFonts w:cs="Times New Roman"/>
               </w:rPr>
-              <w:t>mpute_</w:t>
-            </w:r>
-            <w:proofErr w:type="gramStart"/>
+              <w:t>mpute_Process</w:t>
+            </w:r>
+            <w:proofErr w:type="spellEnd"/>
             <w:r>
               <w:rPr>
                 <w:rFonts w:cs="Times New Roman"/>
               </w:rPr>
-              <w:t>Process</w:t>
-            </w:r>
-            <w:proofErr w:type="spellEnd"/>
-            <w:r>
-              <w:rPr>
-                <w:rFonts w:cs="Times New Roman"/>
-              </w:rPr>
               <w:t>(</w:t>
             </w:r>
             <w:proofErr w:type="spellStart"/>
-            <w:proofErr w:type="gramEnd"/>
             <w:r>
               <w:rPr>
                 <w:rFonts w:cs="Times New Roman"/>
@@ -29573,7 +30232,6 @@
                 <w:rFonts w:cs="Times New Roman"/>
               </w:rPr>
             </w:pPr>
-            <w:proofErr w:type="gramStart"/>
             <w:r>
               <w:rPr>
                 <w:rFonts w:cs="Times New Roman" w:hint="eastAsia"/>
@@ -29584,14 +30242,7 @@
               <w:rPr>
                 <w:rFonts w:cs="Times New Roman"/>
               </w:rPr>
-              <w:t>nput :</w:t>
-            </w:r>
-            <w:proofErr w:type="gramEnd"/>
-            <w:r>
-              <w:rPr>
-                <w:rFonts w:cs="Times New Roman"/>
-              </w:rPr>
-              <w:t xml:space="preserve"> </w:t>
+              <w:t xml:space="preserve">nput : </w:t>
             </w:r>
             <w:r>
               <w:rPr>
@@ -31158,7 +31809,7 @@
           <w:rFonts w:cs="Times New Roman"/>
         </w:rPr>
       </w:pPr>
-      <w:bookmarkStart w:id="78" w:name="_Toc47633493"/>
+      <w:bookmarkStart w:id="169" w:name="_Toc47633493"/>
       <w:r>
         <w:rPr>
           <w:rFonts w:hint="eastAsia"/>
@@ -31266,7 +31917,7 @@
       <w:r>
         <w:t>()</w:t>
       </w:r>
-      <w:bookmarkEnd w:id="78"/>
+      <w:bookmarkEnd w:id="169"/>
     </w:p>
     <w:p/>
     <w:p>
@@ -31288,7 +31939,7 @@
       <w:pPr>
         <w:pStyle w:val="2"/>
       </w:pPr>
-      <w:bookmarkStart w:id="79" w:name="_Toc47633471"/>
+      <w:bookmarkStart w:id="170" w:name="_Toc47633471"/>
       <w:r>
         <w:rPr>
           <w:rFonts w:hint="eastAsia"/>
@@ -31323,7 +31974,7 @@
         </w:rPr>
         <w:t>填補法的表現優劣</w:t>
       </w:r>
-      <w:bookmarkEnd w:id="79"/>
+      <w:bookmarkEnd w:id="170"/>
     </w:p>
     <w:p>
       <w:pPr>
@@ -33598,7 +34249,7 @@
       <w:pPr>
         <w:pStyle w:val="1"/>
       </w:pPr>
-      <w:bookmarkStart w:id="80" w:name="_Toc47633472"/>
+      <w:bookmarkStart w:id="171" w:name="_Toc47633472"/>
       <w:r>
         <w:rPr>
           <w:rFonts w:hint="eastAsia"/>
@@ -33606,7 +34257,7 @@
         <w:lastRenderedPageBreak/>
         <w:t>實驗結果與分析</w:t>
       </w:r>
-      <w:bookmarkEnd w:id="80"/>
+      <w:bookmarkEnd w:id="171"/>
     </w:p>
     <w:p>
       <w:pPr>
@@ -33831,7 +34482,7 @@
           <w:shd w:val="clear" w:color="auto" w:fill="FFFFFF"/>
         </w:rPr>
       </w:pPr>
-      <w:bookmarkStart w:id="81" w:name="_Toc47633473"/>
+      <w:bookmarkStart w:id="172" w:name="_Toc47633473"/>
       <w:r>
         <w:rPr>
           <w:rFonts w:hint="eastAsia"/>
@@ -33846,7 +34497,7 @@
         </w:rPr>
         <w:t>實驗環境與資料來源</w:t>
       </w:r>
-      <w:bookmarkEnd w:id="81"/>
+      <w:bookmarkEnd w:id="172"/>
     </w:p>
     <w:p>
       <w:pPr>
@@ -34243,7 +34894,7 @@
       <w:pPr>
         <w:pStyle w:val="2"/>
       </w:pPr>
-      <w:bookmarkStart w:id="82" w:name="_Toc47633474"/>
+      <w:bookmarkStart w:id="173" w:name="_Toc47633474"/>
       <w:r>
         <w:rPr>
           <w:rFonts w:hint="eastAsia"/>
@@ -34324,13 +34975,13 @@
         </w:rPr>
         <w:t>的影響</w:t>
       </w:r>
-      <w:bookmarkEnd w:id="82"/>
+      <w:bookmarkEnd w:id="173"/>
     </w:p>
     <w:p>
       <w:pPr>
         <w:pStyle w:val="3"/>
       </w:pPr>
-      <w:bookmarkStart w:id="83" w:name="_Toc47633475"/>
+      <w:bookmarkStart w:id="174" w:name="_Toc47633475"/>
       <w:r>
         <w:rPr>
           <w:rFonts w:hint="eastAsia"/>
@@ -34343,7 +34994,7 @@
         </w:rPr>
         <w:t>實驗目的與設計</w:t>
       </w:r>
-      <w:bookmarkEnd w:id="83"/>
+      <w:bookmarkEnd w:id="174"/>
     </w:p>
     <w:p>
       <w:pPr>
@@ -34423,7 +35074,7 @@
       <w:pPr>
         <w:pStyle w:val="3"/>
       </w:pPr>
-      <w:bookmarkStart w:id="84" w:name="_Toc47633476"/>
+      <w:bookmarkStart w:id="175" w:name="_Toc47633476"/>
       <w:r>
         <w:rPr>
           <w:rFonts w:hint="eastAsia"/>
@@ -34436,7 +35087,7 @@
         </w:rPr>
         <w:t>實驗方法</w:t>
       </w:r>
-      <w:bookmarkEnd w:id="84"/>
+      <w:bookmarkEnd w:id="175"/>
     </w:p>
     <w:p>
       <w:pPr>
@@ -34570,7 +35221,7 @@
       <w:pPr>
         <w:pStyle w:val="3"/>
       </w:pPr>
-      <w:bookmarkStart w:id="85" w:name="_Toc47633477"/>
+      <w:bookmarkStart w:id="176" w:name="_Toc47633477"/>
       <w:r>
         <w:rPr>
           <w:rFonts w:hint="eastAsia"/>
@@ -34584,7 +35235,7 @@
         </w:rPr>
         <w:t>實驗結果與分析</w:t>
       </w:r>
-      <w:bookmarkEnd w:id="85"/>
+      <w:bookmarkEnd w:id="176"/>
     </w:p>
     <w:p>
       <w:pPr>
@@ -34964,8 +35615,8 @@
           <w:rFonts w:cs="Times New Roman"/>
         </w:rPr>
       </w:pPr>
-      <w:bookmarkStart w:id="86" w:name="_Toc44592099"/>
-      <w:bookmarkStart w:id="87" w:name="_Toc47633494"/>
+      <w:bookmarkStart w:id="177" w:name="_Toc44592099"/>
+      <w:bookmarkStart w:id="178" w:name="_Toc47633494"/>
       <w:r>
         <w:rPr>
           <w:rFonts w:hint="eastAsia"/>
@@ -35098,14 +35749,14 @@
         </w:rPr>
         <w:t xml:space="preserve"> rate</w:t>
       </w:r>
-      <w:bookmarkEnd w:id="86"/>
+      <w:bookmarkEnd w:id="177"/>
       <w:r>
         <w:rPr>
           <w:rFonts w:cs="Times New Roman" w:hint="eastAsia"/>
         </w:rPr>
         <w:t>圖</w:t>
       </w:r>
-      <w:bookmarkEnd w:id="87"/>
+      <w:bookmarkEnd w:id="178"/>
     </w:p>
     <w:p>
       <w:pPr>
@@ -35191,7 +35842,7 @@
           <w:rFonts w:cs="Times New Roman"/>
         </w:rPr>
       </w:pPr>
-      <w:bookmarkStart w:id="88" w:name="_Toc47633495"/>
+      <w:bookmarkStart w:id="179" w:name="_Toc47633495"/>
       <w:r>
         <w:rPr>
           <w:rFonts w:hint="eastAsia"/>
@@ -35321,7 +35972,7 @@
         </w:rPr>
         <w:t>圖</w:t>
       </w:r>
-      <w:bookmarkEnd w:id="88"/>
+      <w:bookmarkEnd w:id="179"/>
     </w:p>
     <w:p>
       <w:pPr>
@@ -35389,7 +36040,7 @@
           <w:rFonts w:cs="Times New Roman"/>
         </w:rPr>
       </w:pPr>
-      <w:bookmarkStart w:id="89" w:name="_Toc47633496"/>
+      <w:bookmarkStart w:id="180" w:name="_Toc47633496"/>
       <w:r>
         <w:rPr>
           <w:rFonts w:hint="eastAsia"/>
@@ -35519,7 +36170,7 @@
         </w:rPr>
         <w:t>圖</w:t>
       </w:r>
-      <w:bookmarkEnd w:id="89"/>
+      <w:bookmarkEnd w:id="180"/>
     </w:p>
     <w:p>
       <w:pPr>
@@ -35588,7 +36239,7 @@
           <w:rFonts w:cs="Times New Roman"/>
         </w:rPr>
       </w:pPr>
-      <w:bookmarkStart w:id="90" w:name="_Toc47633497"/>
+      <w:bookmarkStart w:id="181" w:name="_Toc47633497"/>
       <w:r>
         <w:rPr>
           <w:rFonts w:hint="eastAsia"/>
@@ -35727,13 +36378,13 @@
         </w:rPr>
         <w:t>圖</w:t>
       </w:r>
-      <w:bookmarkEnd w:id="90"/>
+      <w:bookmarkEnd w:id="181"/>
     </w:p>
     <w:p>
       <w:pPr>
         <w:pStyle w:val="2"/>
       </w:pPr>
-      <w:bookmarkStart w:id="91" w:name="_Toc47633478"/>
+      <w:bookmarkStart w:id="182" w:name="_Toc47633478"/>
       <w:r>
         <w:rPr>
           <w:rFonts w:hint="eastAsia"/>
@@ -35773,13 +36424,13 @@
         </w:rPr>
         <w:t>與原天際線之相似度</w:t>
       </w:r>
-      <w:bookmarkEnd w:id="91"/>
+      <w:bookmarkEnd w:id="182"/>
     </w:p>
     <w:p>
       <w:pPr>
         <w:pStyle w:val="3"/>
       </w:pPr>
-      <w:bookmarkStart w:id="92" w:name="_Toc47633479"/>
+      <w:bookmarkStart w:id="183" w:name="_Toc47633479"/>
       <w:r>
         <w:rPr>
           <w:rFonts w:hint="eastAsia"/>
@@ -35792,7 +36443,7 @@
         </w:rPr>
         <w:t>實驗目的與設計</w:t>
       </w:r>
-      <w:bookmarkEnd w:id="92"/>
+      <w:bookmarkEnd w:id="183"/>
     </w:p>
     <w:p>
       <w:pPr>
@@ -35921,7 +36572,7 @@
       <w:pPr>
         <w:pStyle w:val="3"/>
       </w:pPr>
-      <w:bookmarkStart w:id="93" w:name="_Toc47633480"/>
+      <w:bookmarkStart w:id="184" w:name="_Toc47633480"/>
       <w:r>
         <w:rPr>
           <w:rFonts w:hint="eastAsia"/>
@@ -35934,7 +36585,7 @@
         </w:rPr>
         <w:t>實驗方法</w:t>
       </w:r>
-      <w:bookmarkEnd w:id="93"/>
+      <w:bookmarkEnd w:id="184"/>
     </w:p>
     <w:p>
       <w:pPr>
@@ -36181,7 +36832,7 @@
       <w:pPr>
         <w:pStyle w:val="3"/>
       </w:pPr>
-      <w:bookmarkStart w:id="94" w:name="_Toc47633481"/>
+      <w:bookmarkStart w:id="185" w:name="_Toc47633481"/>
       <w:r>
         <w:rPr>
           <w:rFonts w:hint="eastAsia"/>
@@ -36194,7 +36845,7 @@
         </w:rPr>
         <w:t>實驗結果與分析</w:t>
       </w:r>
-      <w:bookmarkEnd w:id="94"/>
+      <w:bookmarkEnd w:id="185"/>
     </w:p>
     <w:p>
       <w:pPr>
@@ -36787,7 +37438,7 @@
         <w:pStyle w:val="af7"/>
         <w:jc w:val="center"/>
       </w:pPr>
-      <w:bookmarkStart w:id="95" w:name="_Toc47633488"/>
+      <w:bookmarkStart w:id="186" w:name="_Toc47633488"/>
       <w:r>
         <w:rPr>
           <w:rFonts w:hint="eastAsia"/>
@@ -36896,7 +37547,7 @@
         </w:rPr>
         <w:t>填補法比較表</w:t>
       </w:r>
-      <w:bookmarkEnd w:id="95"/>
+      <w:bookmarkEnd w:id="186"/>
     </w:p>
     <w:tbl>
       <w:tblPr>
@@ -38199,7 +38850,7 @@
             <wp:docPr id="1" name="圖表 1">
               <a:extLst xmlns:a="http://schemas.openxmlformats.org/drawingml/2006/main">
                 <a:ext uri="{FF2B5EF4-FFF2-40B4-BE49-F238E27FC236}">
-                  <a16:creationId xmlns:a16="http://schemas.microsoft.com/office/drawing/2014/main" id="{850CA87C-0780-4076-A8D5-9BC963302CD4}"/>
+                  <a16:creationId xmlns:a16="http://schemas.microsoft.com/office/drawing/2014/main" xmlns:w16se="http://schemas.microsoft.com/office/word/2015/wordml/symex" xmlns:w="http://schemas.openxmlformats.org/wordprocessingml/2006/main" xmlns:w10="urn:schemas-microsoft-com:office:word" xmlns:v="urn:schemas-microsoft-com:vml" xmlns:o="urn:schemas-microsoft-com:office:office" xmlns:cx="http://schemas.microsoft.com/office/drawing/2014/chartex" xmlns="" id="{850CA87C-0780-4076-A8D5-9BC963302CD4}"/>
                 </a:ext>
               </a:extLst>
             </wp:docPr>
@@ -38218,7 +38869,7 @@
         <w:pStyle w:val="af7"/>
         <w:jc w:val="center"/>
       </w:pPr>
-      <w:bookmarkStart w:id="96" w:name="_Toc47633498"/>
+      <w:bookmarkStart w:id="187" w:name="_Toc47633498"/>
       <w:r>
         <w:rPr>
           <w:rFonts w:hint="eastAsia"/>
@@ -38326,7 +38977,7 @@
         </w:rPr>
         <w:t>填補法比較圖</w:t>
       </w:r>
-      <w:bookmarkEnd w:id="96"/>
+      <w:bookmarkEnd w:id="187"/>
     </w:p>
     <w:p>
       <w:pPr>
@@ -38354,7 +39005,7 @@
         <w:pStyle w:val="af7"/>
         <w:jc w:val="center"/>
       </w:pPr>
-      <w:bookmarkStart w:id="97" w:name="_Toc47633489"/>
+      <w:bookmarkStart w:id="188" w:name="_Toc47633489"/>
       <w:r>
         <w:rPr>
           <w:rFonts w:hint="eastAsia"/>
@@ -38463,7 +39114,7 @@
         </w:rPr>
         <w:t>填補法比較表</w:t>
       </w:r>
-      <w:bookmarkEnd w:id="97"/>
+      <w:bookmarkEnd w:id="188"/>
     </w:p>
     <w:tbl>
       <w:tblPr>
@@ -39770,7 +40421,7 @@
             <wp:docPr id="2" name="圖表 2">
               <a:extLst xmlns:a="http://schemas.openxmlformats.org/drawingml/2006/main">
                 <a:ext uri="{FF2B5EF4-FFF2-40B4-BE49-F238E27FC236}">
-                  <a16:creationId xmlns:a16="http://schemas.microsoft.com/office/drawing/2014/main" id="{83634061-9522-4A74-B5EF-40243F205819}"/>
+                  <a16:creationId xmlns:a16="http://schemas.microsoft.com/office/drawing/2014/main" xmlns:w16se="http://schemas.microsoft.com/office/word/2015/wordml/symex" xmlns:w="http://schemas.openxmlformats.org/wordprocessingml/2006/main" xmlns:w10="urn:schemas-microsoft-com:office:word" xmlns:v="urn:schemas-microsoft-com:vml" xmlns:o="urn:schemas-microsoft-com:office:office" xmlns:cx="http://schemas.microsoft.com/office/drawing/2014/chartex" xmlns="" id="{83634061-9522-4A74-B5EF-40243F205819}"/>
                 </a:ext>
               </a:extLst>
             </wp:docPr>
@@ -39789,7 +40440,7 @@
         <w:pStyle w:val="af7"/>
         <w:jc w:val="center"/>
       </w:pPr>
-      <w:bookmarkStart w:id="98" w:name="_Toc47633499"/>
+      <w:bookmarkStart w:id="189" w:name="_Toc47633499"/>
       <w:r>
         <w:rPr>
           <w:rFonts w:hint="eastAsia"/>
@@ -39897,7 +40548,7 @@
         </w:rPr>
         <w:t>填補法比較圖</w:t>
       </w:r>
-      <w:bookmarkEnd w:id="98"/>
+      <w:bookmarkEnd w:id="189"/>
     </w:p>
     <w:p>
       <w:pPr>
@@ -39920,7 +40571,7 @@
         <w:pStyle w:val="af7"/>
         <w:jc w:val="center"/>
       </w:pPr>
-      <w:bookmarkStart w:id="99" w:name="_Toc47633490"/>
+      <w:bookmarkStart w:id="190" w:name="_Toc47633490"/>
       <w:r>
         <w:rPr>
           <w:rFonts w:hint="eastAsia"/>
@@ -40038,7 +40689,7 @@
         </w:rPr>
         <w:t>法比較表</w:t>
       </w:r>
-      <w:bookmarkEnd w:id="99"/>
+      <w:bookmarkEnd w:id="190"/>
     </w:p>
     <w:tbl>
       <w:tblPr>
@@ -41328,7 +41979,7 @@
             <wp:docPr id="4" name="圖表 4">
               <a:extLst xmlns:a="http://schemas.openxmlformats.org/drawingml/2006/main">
                 <a:ext uri="{FF2B5EF4-FFF2-40B4-BE49-F238E27FC236}">
-                  <a16:creationId xmlns:a16="http://schemas.microsoft.com/office/drawing/2014/main" id="{91A4BCC1-96C9-4C93-BA07-F64CF84EF320}"/>
+                  <a16:creationId xmlns:a16="http://schemas.microsoft.com/office/drawing/2014/main" xmlns:w16se="http://schemas.microsoft.com/office/word/2015/wordml/symex" xmlns:w="http://schemas.openxmlformats.org/wordprocessingml/2006/main" xmlns:w10="urn:schemas-microsoft-com:office:word" xmlns:v="urn:schemas-microsoft-com:vml" xmlns:o="urn:schemas-microsoft-com:office:office" xmlns:cx="http://schemas.microsoft.com/office/drawing/2014/chartex" xmlns="" id="{91A4BCC1-96C9-4C93-BA07-F64CF84EF320}"/>
                 </a:ext>
               </a:extLst>
             </wp:docPr>
@@ -41347,8 +41998,8 @@
         <w:pStyle w:val="af7"/>
         <w:jc w:val="center"/>
       </w:pPr>
-      <w:bookmarkStart w:id="100" w:name="_Toc44592103"/>
-      <w:bookmarkStart w:id="101" w:name="_Toc47633500"/>
+      <w:bookmarkStart w:id="191" w:name="_Toc44592103"/>
+      <w:bookmarkStart w:id="192" w:name="_Toc47633500"/>
       <w:r>
         <w:rPr>
           <w:rFonts w:hint="eastAsia"/>
@@ -41436,7 +42087,7 @@
       <w:r>
         <w:t>k=13</w:t>
       </w:r>
-      <w:bookmarkEnd w:id="100"/>
+      <w:bookmarkEnd w:id="191"/>
       <w:proofErr w:type="gramStart"/>
       <w:r>
         <w:rPr>
@@ -41451,7 +42102,7 @@
         </w:rPr>
         <w:t>填補法比較圖</w:t>
       </w:r>
-      <w:bookmarkEnd w:id="101"/>
+      <w:bookmarkEnd w:id="192"/>
     </w:p>
     <w:p>
       <w:pPr>
@@ -41477,7 +42128,7 @@
       <w:pPr>
         <w:pStyle w:val="2"/>
       </w:pPr>
-      <w:bookmarkStart w:id="102" w:name="_Toc47633482"/>
+      <w:bookmarkStart w:id="193" w:name="_Toc47633482"/>
       <w:r>
         <w:rPr>
           <w:rFonts w:hint="eastAsia"/>
@@ -41494,7 +42145,7 @@
         </w:rPr>
         <w:t>實驗結論</w:t>
       </w:r>
-      <w:bookmarkEnd w:id="102"/>
+      <w:bookmarkEnd w:id="193"/>
     </w:p>
     <w:p>
       <w:pPr>
@@ -42159,7 +42810,7 @@
       <w:pPr>
         <w:pStyle w:val="1"/>
       </w:pPr>
-      <w:bookmarkStart w:id="103" w:name="_Toc47633483"/>
+      <w:bookmarkStart w:id="194" w:name="_Toc47633483"/>
       <w:r>
         <w:rPr>
           <w:rFonts w:hint="eastAsia"/>
@@ -42167,7 +42818,7 @@
         <w:lastRenderedPageBreak/>
         <w:t>結論與未來方向</w:t>
       </w:r>
-      <w:bookmarkEnd w:id="103"/>
+      <w:bookmarkEnd w:id="194"/>
     </w:p>
     <w:p>
       <w:pPr>
@@ -42217,7 +42868,7 @@
           <w:shd w:val="clear" w:color="auto" w:fill="FFFFFF"/>
         </w:rPr>
       </w:pPr>
-      <w:bookmarkStart w:id="104" w:name="_Toc47633484"/>
+      <w:bookmarkStart w:id="195" w:name="_Toc47633484"/>
       <w:r>
         <w:rPr>
           <w:rFonts w:hint="eastAsia"/>
@@ -42232,7 +42883,7 @@
         </w:rPr>
         <w:t>結論</w:t>
       </w:r>
-      <w:bookmarkEnd w:id="104"/>
+      <w:bookmarkEnd w:id="195"/>
     </w:p>
     <w:p>
       <w:pPr>
@@ -43118,7 +43769,7 @@
           <w:rFonts w:cs="Times New Roman"/>
         </w:rPr>
       </w:pPr>
-      <w:bookmarkStart w:id="105" w:name="_Toc47633485"/>
+      <w:bookmarkStart w:id="196" w:name="_Toc47633485"/>
       <w:r>
         <w:rPr>
           <w:rFonts w:cs="Times New Roman" w:hint="eastAsia"/>
@@ -43143,7 +43794,7 @@
         </w:rPr>
         <w:t>方向</w:t>
       </w:r>
-      <w:bookmarkEnd w:id="105"/>
+      <w:bookmarkEnd w:id="196"/>
     </w:p>
     <w:p>
       <w:pPr>
@@ -43250,7 +43901,7 @@
           <w:tab w:val="left" w:pos="609"/>
         </w:tabs>
       </w:pPr>
-      <w:bookmarkStart w:id="106" w:name="_Toc47633486"/>
+      <w:bookmarkStart w:id="197" w:name="_Toc47633486"/>
       <w:r>
         <w:rPr>
           <w:rFonts w:hint="eastAsia"/>
@@ -43258,7 +43909,7 @@
         <w:lastRenderedPageBreak/>
         <w:t>參考文獻</w:t>
       </w:r>
-      <w:bookmarkEnd w:id="106"/>
+      <w:bookmarkEnd w:id="197"/>
     </w:p>
     <w:p>
       <w:pPr>
@@ -44184,7 +44835,7 @@
 </file>
 
 <file path=word/endnotes.xml><?xml version="1.0" encoding="utf-8"?>
-<w:endnotes xmlns:wpc="http://schemas.microsoft.com/office/word/2010/wordprocessingCanvas" xmlns:cx="http://schemas.microsoft.com/office/drawing/2014/chartex" xmlns:mc="http://schemas.openxmlformats.org/markup-compatibility/2006" xmlns:o="urn:schemas-microsoft-com:office:office" xmlns:r="http://schemas.openxmlformats.org/officeDocument/2006/relationships" xmlns:m="http://schemas.openxmlformats.org/officeDocument/2006/math" xmlns:v="urn:schemas-microsoft-com:vml" xmlns:wp14="http://schemas.microsoft.com/office/word/2010/wordprocessingDrawing" xmlns:wp="http://schemas.openxmlformats.org/drawingml/2006/wordprocessingDrawing" xmlns:w10="urn:schemas-microsoft-com:office:word" xmlns:w="http://schemas.openxmlformats.org/wordprocessingml/2006/main" xmlns:w14="http://schemas.microsoft.com/office/word/2010/wordml" xmlns:w15="http://schemas.microsoft.com/office/word/2012/wordml" xmlns:w16se="http://schemas.microsoft.com/office/word/2015/wordml/symex" xmlns:wpg="http://schemas.microsoft.com/office/word/2010/wordprocessingGroup" xmlns:wpi="http://schemas.microsoft.com/office/word/2010/wordprocessingInk" xmlns:wne="http://schemas.microsoft.com/office/word/2006/wordml" xmlns:wps="http://schemas.microsoft.com/office/word/2010/wordprocessingShape" mc:Ignorable="w14 w15 w16se wp14">
+<w:endnotes xmlns:wpc="http://schemas.microsoft.com/office/word/2010/wordprocessingCanvas" xmlns:mc="http://schemas.openxmlformats.org/markup-compatibility/2006" xmlns:o="urn:schemas-microsoft-com:office:office" xmlns:r="http://schemas.openxmlformats.org/officeDocument/2006/relationships" xmlns:m="http://schemas.openxmlformats.org/officeDocument/2006/math" xmlns:v="urn:schemas-microsoft-com:vml" xmlns:wp14="http://schemas.microsoft.com/office/word/2010/wordprocessingDrawing" xmlns:wp="http://schemas.openxmlformats.org/drawingml/2006/wordprocessingDrawing" xmlns:w10="urn:schemas-microsoft-com:office:word" xmlns:w="http://schemas.openxmlformats.org/wordprocessingml/2006/main" xmlns:w14="http://schemas.microsoft.com/office/word/2010/wordml" xmlns:w15="http://schemas.microsoft.com/office/word/2012/wordml" xmlns:wpg="http://schemas.microsoft.com/office/word/2010/wordprocessingGroup" xmlns:wpi="http://schemas.microsoft.com/office/word/2010/wordprocessingInk" xmlns:wne="http://schemas.microsoft.com/office/word/2006/wordml" xmlns:wps="http://schemas.microsoft.com/office/word/2010/wordprocessingShape" mc:Ignorable="w14 w15 wp14">
   <w:endnote w:type="separator" w:id="-1">
     <w:p>
       <w:r>
@@ -44203,7 +44854,7 @@
 </file>
 
 <file path=word/footer1.xml><?xml version="1.0" encoding="utf-8"?>
-<w:ftr xmlns:wpc="http://schemas.microsoft.com/office/word/2010/wordprocessingCanvas" xmlns:cx="http://schemas.microsoft.com/office/drawing/2014/chartex" xmlns:mc="http://schemas.openxmlformats.org/markup-compatibility/2006" xmlns:o="urn:schemas-microsoft-com:office:office" xmlns:r="http://schemas.openxmlformats.org/officeDocument/2006/relationships" xmlns:m="http://schemas.openxmlformats.org/officeDocument/2006/math" xmlns:v="urn:schemas-microsoft-com:vml" xmlns:wp14="http://schemas.microsoft.com/office/word/2010/wordprocessingDrawing" xmlns:wp="http://schemas.openxmlformats.org/drawingml/2006/wordprocessingDrawing" xmlns:w10="urn:schemas-microsoft-com:office:word" xmlns:w="http://schemas.openxmlformats.org/wordprocessingml/2006/main" xmlns:w14="http://schemas.microsoft.com/office/word/2010/wordml" xmlns:w15="http://schemas.microsoft.com/office/word/2012/wordml" xmlns:w16se="http://schemas.microsoft.com/office/word/2015/wordml/symex" xmlns:wpg="http://schemas.microsoft.com/office/word/2010/wordprocessingGroup" xmlns:wpi="http://schemas.microsoft.com/office/word/2010/wordprocessingInk" xmlns:wne="http://schemas.microsoft.com/office/word/2006/wordml" xmlns:wps="http://schemas.microsoft.com/office/word/2010/wordprocessingShape" mc:Ignorable="w14 w15 w16se wp14">
+<w:ftr xmlns:wpc="http://schemas.microsoft.com/office/word/2010/wordprocessingCanvas" xmlns:mc="http://schemas.openxmlformats.org/markup-compatibility/2006" xmlns:o="urn:schemas-microsoft-com:office:office" xmlns:r="http://schemas.openxmlformats.org/officeDocument/2006/relationships" xmlns:m="http://schemas.openxmlformats.org/officeDocument/2006/math" xmlns:v="urn:schemas-microsoft-com:vml" xmlns:wp14="http://schemas.microsoft.com/office/word/2010/wordprocessingDrawing" xmlns:wp="http://schemas.openxmlformats.org/drawingml/2006/wordprocessingDrawing" xmlns:w10="urn:schemas-microsoft-com:office:word" xmlns:w="http://schemas.openxmlformats.org/wordprocessingml/2006/main" xmlns:w14="http://schemas.microsoft.com/office/word/2010/wordml" xmlns:w15="http://schemas.microsoft.com/office/word/2012/wordml" xmlns:wpg="http://schemas.microsoft.com/office/word/2010/wordprocessingGroup" xmlns:wpi="http://schemas.microsoft.com/office/word/2010/wordprocessingInk" xmlns:wne="http://schemas.microsoft.com/office/word/2006/wordml" xmlns:wps="http://schemas.microsoft.com/office/word/2010/wordprocessingShape" mc:Ignorable="w14 w15 wp14">
   <w:p>
     <w:pPr>
       <w:pStyle w:val="af2"/>
@@ -44219,7 +44870,7 @@
 </file>
 
 <file path=word/footer2.xml><?xml version="1.0" encoding="utf-8"?>
-<w:ftr xmlns:wpc="http://schemas.microsoft.com/office/word/2010/wordprocessingCanvas" xmlns:cx="http://schemas.microsoft.com/office/drawing/2014/chartex" xmlns:mc="http://schemas.openxmlformats.org/markup-compatibility/2006" xmlns:o="urn:schemas-microsoft-com:office:office" xmlns:r="http://schemas.openxmlformats.org/officeDocument/2006/relationships" xmlns:m="http://schemas.openxmlformats.org/officeDocument/2006/math" xmlns:v="urn:schemas-microsoft-com:vml" xmlns:wp14="http://schemas.microsoft.com/office/word/2010/wordprocessingDrawing" xmlns:wp="http://schemas.openxmlformats.org/drawingml/2006/wordprocessingDrawing" xmlns:w10="urn:schemas-microsoft-com:office:word" xmlns:w="http://schemas.openxmlformats.org/wordprocessingml/2006/main" xmlns:w14="http://schemas.microsoft.com/office/word/2010/wordml" xmlns:w15="http://schemas.microsoft.com/office/word/2012/wordml" xmlns:w16se="http://schemas.microsoft.com/office/word/2015/wordml/symex" xmlns:wpg="http://schemas.microsoft.com/office/word/2010/wordprocessingGroup" xmlns:wpi="http://schemas.microsoft.com/office/word/2010/wordprocessingInk" xmlns:wne="http://schemas.microsoft.com/office/word/2006/wordml" xmlns:wps="http://schemas.microsoft.com/office/word/2010/wordprocessingShape" mc:Ignorable="w14 w15 w16se wp14">
+<w:ftr xmlns:wpc="http://schemas.microsoft.com/office/word/2010/wordprocessingCanvas" xmlns:mc="http://schemas.openxmlformats.org/markup-compatibility/2006" xmlns:o="urn:schemas-microsoft-com:office:office" xmlns:r="http://schemas.openxmlformats.org/officeDocument/2006/relationships" xmlns:m="http://schemas.openxmlformats.org/officeDocument/2006/math" xmlns:v="urn:schemas-microsoft-com:vml" xmlns:wp14="http://schemas.microsoft.com/office/word/2010/wordprocessingDrawing" xmlns:wp="http://schemas.openxmlformats.org/drawingml/2006/wordprocessingDrawing" xmlns:w10="urn:schemas-microsoft-com:office:word" xmlns:w="http://schemas.openxmlformats.org/wordprocessingml/2006/main" xmlns:w14="http://schemas.microsoft.com/office/word/2010/wordml" xmlns:w15="http://schemas.microsoft.com/office/word/2012/wordml" xmlns:wpg="http://schemas.microsoft.com/office/word/2010/wordprocessingGroup" xmlns:wpi="http://schemas.microsoft.com/office/word/2010/wordprocessingInk" xmlns:wne="http://schemas.microsoft.com/office/word/2006/wordml" xmlns:wps="http://schemas.microsoft.com/office/word/2010/wordprocessingShape" mc:Ignorable="w14 w15 wp14">
   <w:sdt>
     <w:sdtPr>
       <w:id w:val="894543195"/>
@@ -44228,6 +44879,7 @@
         <w:docPartUnique/>
       </w:docPartObj>
     </w:sdtPr>
+    <w:sdtEndPr/>
     <w:sdtContent>
       <w:p>
         <w:pPr>
@@ -44248,7 +44900,7 @@
             <w:noProof/>
             <w:lang w:val="zh-TW"/>
           </w:rPr>
-          <w:t>19</w:t>
+          <w:t>9</w:t>
         </w:r>
         <w:r>
           <w:fldChar w:fldCharType="end"/>
@@ -44265,7 +44917,7 @@
 </file>
 
 <file path=word/footnotes.xml><?xml version="1.0" encoding="utf-8"?>
-<w:footnotes xmlns:wpc="http://schemas.microsoft.com/office/word/2010/wordprocessingCanvas" xmlns:cx="http://schemas.microsoft.com/office/drawing/2014/chartex" xmlns:mc="http://schemas.openxmlformats.org/markup-compatibility/2006" xmlns:o="urn:schemas-microsoft-com:office:office" xmlns:r="http://schemas.openxmlformats.org/officeDocument/2006/relationships" xmlns:m="http://schemas.openxmlformats.org/officeDocument/2006/math" xmlns:v="urn:schemas-microsoft-com:vml" xmlns:wp14="http://schemas.microsoft.com/office/word/2010/wordprocessingDrawing" xmlns:wp="http://schemas.openxmlformats.org/drawingml/2006/wordprocessingDrawing" xmlns:w10="urn:schemas-microsoft-com:office:word" xmlns:w="http://schemas.openxmlformats.org/wordprocessingml/2006/main" xmlns:w14="http://schemas.microsoft.com/office/word/2010/wordml" xmlns:w15="http://schemas.microsoft.com/office/word/2012/wordml" xmlns:w16se="http://schemas.microsoft.com/office/word/2015/wordml/symex" xmlns:wpg="http://schemas.microsoft.com/office/word/2010/wordprocessingGroup" xmlns:wpi="http://schemas.microsoft.com/office/word/2010/wordprocessingInk" xmlns:wne="http://schemas.microsoft.com/office/word/2006/wordml" xmlns:wps="http://schemas.microsoft.com/office/word/2010/wordprocessingShape" mc:Ignorable="w14 w15 w16se wp14">
+<w:footnotes xmlns:wpc="http://schemas.microsoft.com/office/word/2010/wordprocessingCanvas" xmlns:mc="http://schemas.openxmlformats.org/markup-compatibility/2006" xmlns:o="urn:schemas-microsoft-com:office:office" xmlns:r="http://schemas.openxmlformats.org/officeDocument/2006/relationships" xmlns:m="http://schemas.openxmlformats.org/officeDocument/2006/math" xmlns:v="urn:schemas-microsoft-com:vml" xmlns:wp14="http://schemas.microsoft.com/office/word/2010/wordprocessingDrawing" xmlns:wp="http://schemas.openxmlformats.org/drawingml/2006/wordprocessingDrawing" xmlns:w10="urn:schemas-microsoft-com:office:word" xmlns:w="http://schemas.openxmlformats.org/wordprocessingml/2006/main" xmlns:w14="http://schemas.microsoft.com/office/word/2010/wordml" xmlns:w15="http://schemas.microsoft.com/office/word/2012/wordml" xmlns:wpg="http://schemas.microsoft.com/office/word/2010/wordprocessingGroup" xmlns:wpi="http://schemas.microsoft.com/office/word/2010/wordprocessingInk" xmlns:wne="http://schemas.microsoft.com/office/word/2006/wordml" xmlns:wps="http://schemas.microsoft.com/office/word/2010/wordprocessingShape" mc:Ignorable="w14 w15 wp14">
   <w:footnote w:type="separator" w:id="-1">
     <w:p>
       <w:r>
@@ -44284,7 +44936,7 @@
 </file>
 
 <file path=word/header1.xml><?xml version="1.0" encoding="utf-8"?>
-<w:hdr xmlns:wpc="http://schemas.microsoft.com/office/word/2010/wordprocessingCanvas" xmlns:cx="http://schemas.microsoft.com/office/drawing/2014/chartex" xmlns:mc="http://schemas.openxmlformats.org/markup-compatibility/2006" xmlns:o="urn:schemas-microsoft-com:office:office" xmlns:r="http://schemas.openxmlformats.org/officeDocument/2006/relationships" xmlns:m="http://schemas.openxmlformats.org/officeDocument/2006/math" xmlns:v="urn:schemas-microsoft-com:vml" xmlns:wp14="http://schemas.microsoft.com/office/word/2010/wordprocessingDrawing" xmlns:wp="http://schemas.openxmlformats.org/drawingml/2006/wordprocessingDrawing" xmlns:w10="urn:schemas-microsoft-com:office:word" xmlns:w="http://schemas.openxmlformats.org/wordprocessingml/2006/main" xmlns:w14="http://schemas.microsoft.com/office/word/2010/wordml" xmlns:w15="http://schemas.microsoft.com/office/word/2012/wordml" xmlns:w16se="http://schemas.microsoft.com/office/word/2015/wordml/symex" xmlns:wpg="http://schemas.microsoft.com/office/word/2010/wordprocessingGroup" xmlns:wpi="http://schemas.microsoft.com/office/word/2010/wordprocessingInk" xmlns:wne="http://schemas.microsoft.com/office/word/2006/wordml" xmlns:wps="http://schemas.microsoft.com/office/word/2010/wordprocessingShape" mc:Ignorable="w14 w15 w16se wp14">
+<w:hdr xmlns:wpc="http://schemas.microsoft.com/office/word/2010/wordprocessingCanvas" xmlns:mc="http://schemas.openxmlformats.org/markup-compatibility/2006" xmlns:o="urn:schemas-microsoft-com:office:office" xmlns:r="http://schemas.openxmlformats.org/officeDocument/2006/relationships" xmlns:m="http://schemas.openxmlformats.org/officeDocument/2006/math" xmlns:v="urn:schemas-microsoft-com:vml" xmlns:wp14="http://schemas.microsoft.com/office/word/2010/wordprocessingDrawing" xmlns:wp="http://schemas.openxmlformats.org/drawingml/2006/wordprocessingDrawing" xmlns:w10="urn:schemas-microsoft-com:office:word" xmlns:w="http://schemas.openxmlformats.org/wordprocessingml/2006/main" xmlns:w14="http://schemas.microsoft.com/office/word/2010/wordml" xmlns:w15="http://schemas.microsoft.com/office/word/2012/wordml" xmlns:wpg="http://schemas.microsoft.com/office/word/2010/wordprocessingGroup" xmlns:wpi="http://schemas.microsoft.com/office/word/2010/wordprocessingInk" xmlns:wne="http://schemas.microsoft.com/office/word/2006/wordml" xmlns:wps="http://schemas.microsoft.com/office/word/2010/wordprocessingShape" mc:Ignorable="w14 w15 wp14">
   <w:p>
     <w:pPr>
       <w:pStyle w:val="af0"/>
@@ -44324,7 +44976,7 @@
 </file>
 
 <file path=word/header2.xml><?xml version="1.0" encoding="utf-8"?>
-<w:hdr xmlns:wpc="http://schemas.microsoft.com/office/word/2010/wordprocessingCanvas" xmlns:cx="http://schemas.microsoft.com/office/drawing/2014/chartex" xmlns:mc="http://schemas.openxmlformats.org/markup-compatibility/2006" xmlns:o="urn:schemas-microsoft-com:office:office" xmlns:r="http://schemas.openxmlformats.org/officeDocument/2006/relationships" xmlns:m="http://schemas.openxmlformats.org/officeDocument/2006/math" xmlns:v="urn:schemas-microsoft-com:vml" xmlns:wp14="http://schemas.microsoft.com/office/word/2010/wordprocessingDrawing" xmlns:wp="http://schemas.openxmlformats.org/drawingml/2006/wordprocessingDrawing" xmlns:w10="urn:schemas-microsoft-com:office:word" xmlns:w="http://schemas.openxmlformats.org/wordprocessingml/2006/main" xmlns:w14="http://schemas.microsoft.com/office/word/2010/wordml" xmlns:w15="http://schemas.microsoft.com/office/word/2012/wordml" xmlns:w16se="http://schemas.microsoft.com/office/word/2015/wordml/symex" xmlns:wpg="http://schemas.microsoft.com/office/word/2010/wordprocessingGroup" xmlns:wpi="http://schemas.microsoft.com/office/word/2010/wordprocessingInk" xmlns:wne="http://schemas.microsoft.com/office/word/2006/wordml" xmlns:wps="http://schemas.microsoft.com/office/word/2010/wordprocessingShape" mc:Ignorable="w14 w15 w16se wp14">
+<w:hdr xmlns:wpc="http://schemas.microsoft.com/office/word/2010/wordprocessingCanvas" xmlns:mc="http://schemas.openxmlformats.org/markup-compatibility/2006" xmlns:o="urn:schemas-microsoft-com:office:office" xmlns:r="http://schemas.openxmlformats.org/officeDocument/2006/relationships" xmlns:m="http://schemas.openxmlformats.org/officeDocument/2006/math" xmlns:v="urn:schemas-microsoft-com:vml" xmlns:wp14="http://schemas.microsoft.com/office/word/2010/wordprocessingDrawing" xmlns:wp="http://schemas.openxmlformats.org/drawingml/2006/wordprocessingDrawing" xmlns:w10="urn:schemas-microsoft-com:office:word" xmlns:w="http://schemas.openxmlformats.org/wordprocessingml/2006/main" xmlns:w14="http://schemas.microsoft.com/office/word/2010/wordml" xmlns:w15="http://schemas.microsoft.com/office/word/2012/wordml" xmlns:wpg="http://schemas.microsoft.com/office/word/2010/wordprocessingGroup" xmlns:wpi="http://schemas.microsoft.com/office/word/2010/wordprocessingInk" xmlns:wne="http://schemas.microsoft.com/office/word/2006/wordml" xmlns:wps="http://schemas.microsoft.com/office/word/2010/wordprocessingShape" mc:Ignorable="w14 w15 wp14">
   <w:p>
     <w:pPr>
       <w:pStyle w:val="af0"/>
@@ -44364,7 +45016,7 @@
 </file>
 
 <file path=word/header3.xml><?xml version="1.0" encoding="utf-8"?>
-<w:hdr xmlns:wpc="http://schemas.microsoft.com/office/word/2010/wordprocessingCanvas" xmlns:cx="http://schemas.microsoft.com/office/drawing/2014/chartex" xmlns:mc="http://schemas.openxmlformats.org/markup-compatibility/2006" xmlns:o="urn:schemas-microsoft-com:office:office" xmlns:r="http://schemas.openxmlformats.org/officeDocument/2006/relationships" xmlns:m="http://schemas.openxmlformats.org/officeDocument/2006/math" xmlns:v="urn:schemas-microsoft-com:vml" xmlns:wp14="http://schemas.microsoft.com/office/word/2010/wordprocessingDrawing" xmlns:wp="http://schemas.openxmlformats.org/drawingml/2006/wordprocessingDrawing" xmlns:w10="urn:schemas-microsoft-com:office:word" xmlns:w="http://schemas.openxmlformats.org/wordprocessingml/2006/main" xmlns:w14="http://schemas.microsoft.com/office/word/2010/wordml" xmlns:w15="http://schemas.microsoft.com/office/word/2012/wordml" xmlns:w16se="http://schemas.microsoft.com/office/word/2015/wordml/symex" xmlns:wpg="http://schemas.microsoft.com/office/word/2010/wordprocessingGroup" xmlns:wpi="http://schemas.microsoft.com/office/word/2010/wordprocessingInk" xmlns:wne="http://schemas.microsoft.com/office/word/2006/wordml" xmlns:wps="http://schemas.microsoft.com/office/word/2010/wordprocessingShape" mc:Ignorable="w14 w15 w16se wp14">
+<w:hdr xmlns:wpc="http://schemas.microsoft.com/office/word/2010/wordprocessingCanvas" xmlns:mc="http://schemas.openxmlformats.org/markup-compatibility/2006" xmlns:o="urn:schemas-microsoft-com:office:office" xmlns:r="http://schemas.openxmlformats.org/officeDocument/2006/relationships" xmlns:m="http://schemas.openxmlformats.org/officeDocument/2006/math" xmlns:v="urn:schemas-microsoft-com:vml" xmlns:wp14="http://schemas.microsoft.com/office/word/2010/wordprocessingDrawing" xmlns:wp="http://schemas.openxmlformats.org/drawingml/2006/wordprocessingDrawing" xmlns:w10="urn:schemas-microsoft-com:office:word" xmlns:w="http://schemas.openxmlformats.org/wordprocessingml/2006/main" xmlns:w14="http://schemas.microsoft.com/office/word/2010/wordml" xmlns:w15="http://schemas.microsoft.com/office/word/2012/wordml" xmlns:wpg="http://schemas.microsoft.com/office/word/2010/wordprocessingGroup" xmlns:wpi="http://schemas.microsoft.com/office/word/2010/wordprocessingInk" xmlns:wne="http://schemas.microsoft.com/office/word/2006/wordml" xmlns:wps="http://schemas.microsoft.com/office/word/2010/wordprocessingShape" mc:Ignorable="w14 w15 wp14">
   <w:p>
     <w:pPr>
       <w:pStyle w:val="af0"/>
@@ -44404,7 +45056,7 @@
 </file>
 
 <file path=word/header4.xml><?xml version="1.0" encoding="utf-8"?>
-<w:hdr xmlns:wpc="http://schemas.microsoft.com/office/word/2010/wordprocessingCanvas" xmlns:cx="http://schemas.microsoft.com/office/drawing/2014/chartex" xmlns:mc="http://schemas.openxmlformats.org/markup-compatibility/2006" xmlns:o="urn:schemas-microsoft-com:office:office" xmlns:r="http://schemas.openxmlformats.org/officeDocument/2006/relationships" xmlns:m="http://schemas.openxmlformats.org/officeDocument/2006/math" xmlns:v="urn:schemas-microsoft-com:vml" xmlns:wp14="http://schemas.microsoft.com/office/word/2010/wordprocessingDrawing" xmlns:wp="http://schemas.openxmlformats.org/drawingml/2006/wordprocessingDrawing" xmlns:w10="urn:schemas-microsoft-com:office:word" xmlns:w="http://schemas.openxmlformats.org/wordprocessingml/2006/main" xmlns:w14="http://schemas.microsoft.com/office/word/2010/wordml" xmlns:w15="http://schemas.microsoft.com/office/word/2012/wordml" xmlns:w16se="http://schemas.microsoft.com/office/word/2015/wordml/symex" xmlns:wpg="http://schemas.microsoft.com/office/word/2010/wordprocessingGroup" xmlns:wpi="http://schemas.microsoft.com/office/word/2010/wordprocessingInk" xmlns:wne="http://schemas.microsoft.com/office/word/2006/wordml" xmlns:wps="http://schemas.microsoft.com/office/word/2010/wordprocessingShape" mc:Ignorable="w14 w15 w16se wp14">
+<w:hdr xmlns:wpc="http://schemas.microsoft.com/office/word/2010/wordprocessingCanvas" xmlns:mc="http://schemas.openxmlformats.org/markup-compatibility/2006" xmlns:o="urn:schemas-microsoft-com:office:office" xmlns:r="http://schemas.openxmlformats.org/officeDocument/2006/relationships" xmlns:m="http://schemas.openxmlformats.org/officeDocument/2006/math" xmlns:v="urn:schemas-microsoft-com:vml" xmlns:wp14="http://schemas.microsoft.com/office/word/2010/wordprocessingDrawing" xmlns:wp="http://schemas.openxmlformats.org/drawingml/2006/wordprocessingDrawing" xmlns:w10="urn:schemas-microsoft-com:office:word" xmlns:w="http://schemas.openxmlformats.org/wordprocessingml/2006/main" xmlns:w14="http://schemas.microsoft.com/office/word/2010/wordml" xmlns:w15="http://schemas.microsoft.com/office/word/2012/wordml" xmlns:wpg="http://schemas.microsoft.com/office/word/2010/wordprocessingGroup" xmlns:wpi="http://schemas.microsoft.com/office/word/2010/wordprocessingInk" xmlns:wne="http://schemas.microsoft.com/office/word/2006/wordml" xmlns:wps="http://schemas.microsoft.com/office/word/2010/wordprocessingShape" mc:Ignorable="w14 w15 wp14">
   <w:p>
     <w:pPr>
       <w:pStyle w:val="af0"/>
@@ -44444,7 +45096,7 @@
 </file>
 
 <file path=word/header5.xml><?xml version="1.0" encoding="utf-8"?>
-<w:hdr xmlns:wpc="http://schemas.microsoft.com/office/word/2010/wordprocessingCanvas" xmlns:cx="http://schemas.microsoft.com/office/drawing/2014/chartex" xmlns:mc="http://schemas.openxmlformats.org/markup-compatibility/2006" xmlns:o="urn:schemas-microsoft-com:office:office" xmlns:r="http://schemas.openxmlformats.org/officeDocument/2006/relationships" xmlns:m="http://schemas.openxmlformats.org/officeDocument/2006/math" xmlns:v="urn:schemas-microsoft-com:vml" xmlns:wp14="http://schemas.microsoft.com/office/word/2010/wordprocessingDrawing" xmlns:wp="http://schemas.openxmlformats.org/drawingml/2006/wordprocessingDrawing" xmlns:w10="urn:schemas-microsoft-com:office:word" xmlns:w="http://schemas.openxmlformats.org/wordprocessingml/2006/main" xmlns:w14="http://schemas.microsoft.com/office/word/2010/wordml" xmlns:w15="http://schemas.microsoft.com/office/word/2012/wordml" xmlns:w16se="http://schemas.microsoft.com/office/word/2015/wordml/symex" xmlns:wpg="http://schemas.microsoft.com/office/word/2010/wordprocessingGroup" xmlns:wpi="http://schemas.microsoft.com/office/word/2010/wordprocessingInk" xmlns:wne="http://schemas.microsoft.com/office/word/2006/wordml" xmlns:wps="http://schemas.microsoft.com/office/word/2010/wordprocessingShape" mc:Ignorable="w14 w15 w16se wp14">
+<w:hdr xmlns:wpc="http://schemas.microsoft.com/office/word/2010/wordprocessingCanvas" xmlns:mc="http://schemas.openxmlformats.org/markup-compatibility/2006" xmlns:o="urn:schemas-microsoft-com:office:office" xmlns:r="http://schemas.openxmlformats.org/officeDocument/2006/relationships" xmlns:m="http://schemas.openxmlformats.org/officeDocument/2006/math" xmlns:v="urn:schemas-microsoft-com:vml" xmlns:wp14="http://schemas.microsoft.com/office/word/2010/wordprocessingDrawing" xmlns:wp="http://schemas.openxmlformats.org/drawingml/2006/wordprocessingDrawing" xmlns:w10="urn:schemas-microsoft-com:office:word" xmlns:w="http://schemas.openxmlformats.org/wordprocessingml/2006/main" xmlns:w14="http://schemas.microsoft.com/office/word/2010/wordml" xmlns:w15="http://schemas.microsoft.com/office/word/2012/wordml" xmlns:wpg="http://schemas.microsoft.com/office/word/2010/wordprocessingGroup" xmlns:wpi="http://schemas.microsoft.com/office/word/2010/wordprocessingInk" xmlns:wne="http://schemas.microsoft.com/office/word/2006/wordml" xmlns:wps="http://schemas.microsoft.com/office/word/2010/wordprocessingShape" mc:Ignorable="w14 w15 wp14">
   <w:p>
     <w:pPr>
       <w:pStyle w:val="af0"/>
@@ -44484,7 +45136,7 @@
 </file>
 
 <file path=word/header6.xml><?xml version="1.0" encoding="utf-8"?>
-<w:hdr xmlns:wpc="http://schemas.microsoft.com/office/word/2010/wordprocessingCanvas" xmlns:cx="http://schemas.microsoft.com/office/drawing/2014/chartex" xmlns:mc="http://schemas.openxmlformats.org/markup-compatibility/2006" xmlns:o="urn:schemas-microsoft-com:office:office" xmlns:r="http://schemas.openxmlformats.org/officeDocument/2006/relationships" xmlns:m="http://schemas.openxmlformats.org/officeDocument/2006/math" xmlns:v="urn:schemas-microsoft-com:vml" xmlns:wp14="http://schemas.microsoft.com/office/word/2010/wordprocessingDrawing" xmlns:wp="http://schemas.openxmlformats.org/drawingml/2006/wordprocessingDrawing" xmlns:w10="urn:schemas-microsoft-com:office:word" xmlns:w="http://schemas.openxmlformats.org/wordprocessingml/2006/main" xmlns:w14="http://schemas.microsoft.com/office/word/2010/wordml" xmlns:w15="http://schemas.microsoft.com/office/word/2012/wordml" xmlns:w16se="http://schemas.microsoft.com/office/word/2015/wordml/symex" xmlns:wpg="http://schemas.microsoft.com/office/word/2010/wordprocessingGroup" xmlns:wpi="http://schemas.microsoft.com/office/word/2010/wordprocessingInk" xmlns:wne="http://schemas.microsoft.com/office/word/2006/wordml" xmlns:wps="http://schemas.microsoft.com/office/word/2010/wordprocessingShape" mc:Ignorable="w14 w15 w16se wp14">
+<w:hdr xmlns:wpc="http://schemas.microsoft.com/office/word/2010/wordprocessingCanvas" xmlns:mc="http://schemas.openxmlformats.org/markup-compatibility/2006" xmlns:o="urn:schemas-microsoft-com:office:office" xmlns:r="http://schemas.openxmlformats.org/officeDocument/2006/relationships" xmlns:m="http://schemas.openxmlformats.org/officeDocument/2006/math" xmlns:v="urn:schemas-microsoft-com:vml" xmlns:wp14="http://schemas.microsoft.com/office/word/2010/wordprocessingDrawing" xmlns:wp="http://schemas.openxmlformats.org/drawingml/2006/wordprocessingDrawing" xmlns:w10="urn:schemas-microsoft-com:office:word" xmlns:w="http://schemas.openxmlformats.org/wordprocessingml/2006/main" xmlns:w14="http://schemas.microsoft.com/office/word/2010/wordml" xmlns:w15="http://schemas.microsoft.com/office/word/2012/wordml" xmlns:wpg="http://schemas.microsoft.com/office/word/2010/wordprocessingGroup" xmlns:wpi="http://schemas.microsoft.com/office/word/2010/wordprocessingInk" xmlns:wne="http://schemas.microsoft.com/office/word/2006/wordml" xmlns:wps="http://schemas.microsoft.com/office/word/2010/wordprocessingShape" mc:Ignorable="w14 w15 wp14">
   <w:p>
     <w:pPr>
       <w:pStyle w:val="af0"/>
@@ -44524,8 +45176,8 @@
 </file>
 
 <file path=word/numbering.xml><?xml version="1.0" encoding="utf-8"?>
-<w:numbering xmlns:wpc="http://schemas.microsoft.com/office/word/2010/wordprocessingCanvas" xmlns:cx="http://schemas.microsoft.com/office/drawing/2014/chartex" xmlns:mc="http://schemas.openxmlformats.org/markup-compatibility/2006" xmlns:o="urn:schemas-microsoft-com:office:office" xmlns:r="http://schemas.openxmlformats.org/officeDocument/2006/relationships" xmlns:m="http://schemas.openxmlformats.org/officeDocument/2006/math" xmlns:v="urn:schemas-microsoft-com:vml" xmlns:wp14="http://schemas.microsoft.com/office/word/2010/wordprocessingDrawing" xmlns:wp="http://schemas.openxmlformats.org/drawingml/2006/wordprocessingDrawing" xmlns:w10="urn:schemas-microsoft-com:office:word" xmlns:w="http://schemas.openxmlformats.org/wordprocessingml/2006/main" xmlns:w14="http://schemas.microsoft.com/office/word/2010/wordml" xmlns:w15="http://schemas.microsoft.com/office/word/2012/wordml" xmlns:w16se="http://schemas.microsoft.com/office/word/2015/wordml/symex" xmlns:wpg="http://schemas.microsoft.com/office/word/2010/wordprocessingGroup" xmlns:wpi="http://schemas.microsoft.com/office/word/2010/wordprocessingInk" xmlns:wne="http://schemas.microsoft.com/office/word/2006/wordml" xmlns:wps="http://schemas.microsoft.com/office/word/2010/wordprocessingShape" mc:Ignorable="w14 w15 w16se wp14">
-  <w:abstractNum w:abstractNumId="0" w15:restartNumberingAfterBreak="0">
+<w:numbering xmlns:wpc="http://schemas.microsoft.com/office/word/2010/wordprocessingCanvas" xmlns:mc="http://schemas.openxmlformats.org/markup-compatibility/2006" xmlns:o="urn:schemas-microsoft-com:office:office" xmlns:r="http://schemas.openxmlformats.org/officeDocument/2006/relationships" xmlns:m="http://schemas.openxmlformats.org/officeDocument/2006/math" xmlns:v="urn:schemas-microsoft-com:vml" xmlns:wp14="http://schemas.microsoft.com/office/word/2010/wordprocessingDrawing" xmlns:wp="http://schemas.openxmlformats.org/drawingml/2006/wordprocessingDrawing" xmlns:w10="urn:schemas-microsoft-com:office:word" xmlns:w="http://schemas.openxmlformats.org/wordprocessingml/2006/main" xmlns:w14="http://schemas.microsoft.com/office/word/2010/wordml" xmlns:w15="http://schemas.microsoft.com/office/word/2012/wordml" xmlns:wpg="http://schemas.microsoft.com/office/word/2010/wordprocessingGroup" xmlns:wpi="http://schemas.microsoft.com/office/word/2010/wordprocessingInk" xmlns:wne="http://schemas.microsoft.com/office/word/2006/wordml" xmlns:wps="http://schemas.microsoft.com/office/word/2010/wordprocessingShape" mc:Ignorable="w14 w15 wp14">
+  <w:abstractNum w:abstractNumId="0">
     <w:nsid w:val="03157387"/>
     <w:multiLevelType w:val="hybridMultilevel"/>
     <w:tmpl w:val="C1E2794A"/>
@@ -44614,7 +45266,7 @@
       </w:pPr>
     </w:lvl>
   </w:abstractNum>
-  <w:abstractNum w:abstractNumId="1" w15:restartNumberingAfterBreak="0">
+  <w:abstractNum w:abstractNumId="1">
     <w:nsid w:val="0E383C90"/>
     <w:multiLevelType w:val="hybridMultilevel"/>
     <w:tmpl w:val="E474C276"/>
@@ -44706,7 +45358,7 @@
       </w:pPr>
     </w:lvl>
   </w:abstractNum>
-  <w:abstractNum w:abstractNumId="2" w15:restartNumberingAfterBreak="0">
+  <w:abstractNum w:abstractNumId="2">
     <w:nsid w:val="116917A7"/>
     <w:multiLevelType w:val="hybridMultilevel"/>
     <w:tmpl w:val="262229DC"/>
@@ -44792,7 +45444,7 @@
       </w:pPr>
     </w:lvl>
   </w:abstractNum>
-  <w:abstractNum w:abstractNumId="3" w15:restartNumberingAfterBreak="0">
+  <w:abstractNum w:abstractNumId="3">
     <w:nsid w:val="12BB557D"/>
     <w:multiLevelType w:val="hybridMultilevel"/>
     <w:tmpl w:val="C0527A3E"/>
@@ -44884,7 +45536,7 @@
       </w:pPr>
     </w:lvl>
   </w:abstractNum>
-  <w:abstractNum w:abstractNumId="4" w15:restartNumberingAfterBreak="0">
+  <w:abstractNum w:abstractNumId="4">
     <w:nsid w:val="18412732"/>
     <w:multiLevelType w:val="hybridMultilevel"/>
     <w:tmpl w:val="F2D477E2"/>
@@ -44973,7 +45625,7 @@
       </w:pPr>
     </w:lvl>
   </w:abstractNum>
-  <w:abstractNum w:abstractNumId="5" w15:restartNumberingAfterBreak="0">
+  <w:abstractNum w:abstractNumId="5">
     <w:nsid w:val="22426D9E"/>
     <w:multiLevelType w:val="hybridMultilevel"/>
     <w:tmpl w:val="794261AA"/>
@@ -45062,7 +45714,7 @@
       </w:pPr>
     </w:lvl>
   </w:abstractNum>
-  <w:abstractNum w:abstractNumId="6" w15:restartNumberingAfterBreak="0">
+  <w:abstractNum w:abstractNumId="6">
     <w:nsid w:val="269E3449"/>
     <w:multiLevelType w:val="hybridMultilevel"/>
     <w:tmpl w:val="8716C3C6"/>
@@ -45151,7 +45803,7 @@
       </w:pPr>
     </w:lvl>
   </w:abstractNum>
-  <w:abstractNum w:abstractNumId="7" w15:restartNumberingAfterBreak="0">
+  <w:abstractNum w:abstractNumId="7">
     <w:nsid w:val="2BCC7497"/>
     <w:multiLevelType w:val="hybridMultilevel"/>
     <w:tmpl w:val="3222A074"/>
@@ -45240,7 +45892,7 @@
       </w:pPr>
     </w:lvl>
   </w:abstractNum>
-  <w:abstractNum w:abstractNumId="8" w15:restartNumberingAfterBreak="0">
+  <w:abstractNum w:abstractNumId="8">
     <w:nsid w:val="2D793E59"/>
     <w:multiLevelType w:val="hybridMultilevel"/>
     <w:tmpl w:val="768C5206"/>
@@ -45329,7 +45981,7 @@
       </w:pPr>
     </w:lvl>
   </w:abstractNum>
-  <w:abstractNum w:abstractNumId="9" w15:restartNumberingAfterBreak="0">
+  <w:abstractNum w:abstractNumId="9">
     <w:nsid w:val="39F24084"/>
     <w:multiLevelType w:val="hybridMultilevel"/>
     <w:tmpl w:val="2B2486E4"/>
@@ -45418,7 +46070,7 @@
       </w:pPr>
     </w:lvl>
   </w:abstractNum>
-  <w:abstractNum w:abstractNumId="10" w15:restartNumberingAfterBreak="0">
+  <w:abstractNum w:abstractNumId="10">
     <w:nsid w:val="46462190"/>
     <w:multiLevelType w:val="hybridMultilevel"/>
     <w:tmpl w:val="A25883AC"/>
@@ -45507,7 +46159,7 @@
       </w:pPr>
     </w:lvl>
   </w:abstractNum>
-  <w:abstractNum w:abstractNumId="11" w15:restartNumberingAfterBreak="0">
+  <w:abstractNum w:abstractNumId="11">
     <w:nsid w:val="4C4243F1"/>
     <w:multiLevelType w:val="hybridMultilevel"/>
     <w:tmpl w:val="CF58DE96"/>
@@ -45621,7 +46273,7 @@
       </w:rPr>
     </w:lvl>
   </w:abstractNum>
-  <w:abstractNum w:abstractNumId="12" w15:restartNumberingAfterBreak="0">
+  <w:abstractNum w:abstractNumId="12">
     <w:nsid w:val="4FC87BB6"/>
     <w:multiLevelType w:val="multilevel"/>
     <w:tmpl w:val="A4247B4E"/>
@@ -45734,7 +46386,7 @@
       </w:pPr>
     </w:lvl>
   </w:abstractNum>
-  <w:abstractNum w:abstractNumId="13" w15:restartNumberingAfterBreak="0">
+  <w:abstractNum w:abstractNumId="13">
     <w:nsid w:val="53C32FB9"/>
     <w:multiLevelType w:val="multilevel"/>
     <w:tmpl w:val="7E88A2B6"/>
@@ -45852,7 +46504,7 @@
       </w:rPr>
     </w:lvl>
   </w:abstractNum>
-  <w:abstractNum w:abstractNumId="14" w15:restartNumberingAfterBreak="0">
+  <w:abstractNum w:abstractNumId="14">
     <w:nsid w:val="595D084C"/>
     <w:multiLevelType w:val="multilevel"/>
     <w:tmpl w:val="EE6438FE"/>
@@ -45965,7 +46617,7 @@
       </w:pPr>
     </w:lvl>
   </w:abstractNum>
-  <w:abstractNum w:abstractNumId="15" w15:restartNumberingAfterBreak="0">
+  <w:abstractNum w:abstractNumId="15">
     <w:nsid w:val="5B5C14BA"/>
     <w:multiLevelType w:val="multilevel"/>
     <w:tmpl w:val="E3C6D704"/>
@@ -46086,7 +46738,7 @@
       </w:rPr>
     </w:lvl>
   </w:abstractNum>
-  <w:abstractNum w:abstractNumId="16" w15:restartNumberingAfterBreak="0">
+  <w:abstractNum w:abstractNumId="16">
     <w:nsid w:val="607D71DF"/>
     <w:multiLevelType w:val="multilevel"/>
     <w:tmpl w:val="B598400A"/>
@@ -46183,7 +46835,7 @@
       </w:pPr>
     </w:lvl>
   </w:abstractNum>
-  <w:abstractNum w:abstractNumId="17" w15:restartNumberingAfterBreak="0">
+  <w:abstractNum w:abstractNumId="17">
     <w:nsid w:val="72282F4F"/>
     <w:multiLevelType w:val="multilevel"/>
     <w:tmpl w:val="32B6E138"/>
@@ -46296,7 +46948,7 @@
       </w:pPr>
     </w:lvl>
   </w:abstractNum>
-  <w:abstractNum w:abstractNumId="18" w15:restartNumberingAfterBreak="0">
+  <w:abstractNum w:abstractNumId="18">
     <w:nsid w:val="733F023E"/>
     <w:multiLevelType w:val="hybridMultilevel"/>
     <w:tmpl w:val="EE6C4ED0"/>
@@ -46385,7 +47037,7 @@
       </w:pPr>
     </w:lvl>
   </w:abstractNum>
-  <w:abstractNum w:abstractNumId="19" w15:restartNumberingAfterBreak="0">
+  <w:abstractNum w:abstractNumId="19">
     <w:nsid w:val="76F028A8"/>
     <w:multiLevelType w:val="multilevel"/>
     <w:tmpl w:val="04090029"/>
@@ -46553,15 +47205,18 @@
 </file>
 
 <file path=word/people.xml><?xml version="1.0" encoding="utf-8"?>
-<w15:people xmlns:wpc="http://schemas.microsoft.com/office/word/2010/wordprocessingCanvas" xmlns:cx="http://schemas.microsoft.com/office/drawing/2014/chartex" xmlns:mc="http://schemas.openxmlformats.org/markup-compatibility/2006" xmlns:o="urn:schemas-microsoft-com:office:office" xmlns:r="http://schemas.openxmlformats.org/officeDocument/2006/relationships" xmlns:m="http://schemas.openxmlformats.org/officeDocument/2006/math" xmlns:v="urn:schemas-microsoft-com:vml" xmlns:wp14="http://schemas.microsoft.com/office/word/2010/wordprocessingDrawing" xmlns:wp="http://schemas.openxmlformats.org/drawingml/2006/wordprocessingDrawing" xmlns:w10="urn:schemas-microsoft-com:office:word" xmlns:w="http://schemas.openxmlformats.org/wordprocessingml/2006/main" xmlns:w14="http://schemas.microsoft.com/office/word/2010/wordml" xmlns:w15="http://schemas.microsoft.com/office/word/2012/wordml" xmlns:w16se="http://schemas.microsoft.com/office/word/2015/wordml/symex" xmlns:wpg="http://schemas.microsoft.com/office/word/2010/wordprocessingGroup" xmlns:wpi="http://schemas.microsoft.com/office/word/2010/wordprocessingInk" xmlns:wne="http://schemas.microsoft.com/office/word/2006/wordml" xmlns:wps="http://schemas.microsoft.com/office/word/2010/wordprocessingShape" mc:Ignorable="w14 w15 w16se wp14">
+<w15:people xmlns:wpc="http://schemas.microsoft.com/office/word/2010/wordprocessingCanvas" xmlns:mc="http://schemas.openxmlformats.org/markup-compatibility/2006" xmlns:o="urn:schemas-microsoft-com:office:office" xmlns:r="http://schemas.openxmlformats.org/officeDocument/2006/relationships" xmlns:m="http://schemas.openxmlformats.org/officeDocument/2006/math" xmlns:v="urn:schemas-microsoft-com:vml" xmlns:wp14="http://schemas.microsoft.com/office/word/2010/wordprocessingDrawing" xmlns:wp="http://schemas.openxmlformats.org/drawingml/2006/wordprocessingDrawing" xmlns:w10="urn:schemas-microsoft-com:office:word" xmlns:w="http://schemas.openxmlformats.org/wordprocessingml/2006/main" xmlns:w14="http://schemas.microsoft.com/office/word/2010/wordml" xmlns:w15="http://schemas.microsoft.com/office/word/2012/wordml" xmlns:wpg="http://schemas.microsoft.com/office/word/2010/wordprocessingGroup" xmlns:wpi="http://schemas.microsoft.com/office/word/2010/wordprocessingInk" xmlns:wne="http://schemas.microsoft.com/office/word/2006/wordml" xmlns:wps="http://schemas.microsoft.com/office/word/2010/wordprocessingShape" mc:Ignorable="w14 w15 wp14">
   <w15:person w15:author="DELab">
     <w15:presenceInfo w15:providerId="None" w15:userId="DELab"/>
+  </w15:person>
+  <w15:person w15:author="803">
+    <w15:presenceInfo w15:providerId="None" w15:userId="803"/>
   </w15:person>
 </w15:people>
 </file>
 
 <file path=word/styles.xml><?xml version="1.0" encoding="utf-8"?>
-<w:styles xmlns:mc="http://schemas.openxmlformats.org/markup-compatibility/2006" xmlns:r="http://schemas.openxmlformats.org/officeDocument/2006/relationships" xmlns:w="http://schemas.openxmlformats.org/wordprocessingml/2006/main" xmlns:w14="http://schemas.microsoft.com/office/word/2010/wordml" xmlns:w15="http://schemas.microsoft.com/office/word/2012/wordml" xmlns:w16se="http://schemas.microsoft.com/office/word/2015/wordml/symex" mc:Ignorable="w14 w15 w16se">
+<w:styles xmlns:mc="http://schemas.openxmlformats.org/markup-compatibility/2006" xmlns:r="http://schemas.openxmlformats.org/officeDocument/2006/relationships" xmlns:w="http://schemas.openxmlformats.org/wordprocessingml/2006/main" xmlns:w14="http://schemas.microsoft.com/office/word/2010/wordml" xmlns:w15="http://schemas.microsoft.com/office/word/2012/wordml" mc:Ignorable="w14 w15">
   <w:docDefaults>
     <w:rPrDefault>
       <w:rPr>
@@ -47567,6 +48222,7 @@
     <w:uiPriority w:val="39"/>
     <w:rsid w:val="00195C46"/>
     <w:tblPr>
+      <w:tblInd w:w="0" w:type="dxa"/>
       <w:tblBorders>
         <w:top w:val="single" w:sz="4" w:space="0" w:color="auto"/>
         <w:left w:val="single" w:sz="4" w:space="0" w:color="auto"/>
@@ -47575,6 +48231,12 @@
         <w:insideH w:val="single" w:sz="4" w:space="0" w:color="auto"/>
         <w:insideV w:val="single" w:sz="4" w:space="0" w:color="auto"/>
       </w:tblBorders>
+      <w:tblCellMar>
+        <w:top w:w="0" w:type="dxa"/>
+        <w:left w:w="108" w:type="dxa"/>
+        <w:bottom w:w="0" w:type="dxa"/>
+        <w:right w:w="108" w:type="dxa"/>
+      </w:tblCellMar>
     </w:tblPr>
   </w:style>
   <w:style w:type="character" w:styleId="af6">
@@ -47752,6 +48414,13 @@
     <w:tblPr>
       <w:tblStyleRowBandSize w:val="1"/>
       <w:tblStyleColBandSize w:val="1"/>
+      <w:tblInd w:w="0" w:type="dxa"/>
+      <w:tblCellMar>
+        <w:top w:w="0" w:type="dxa"/>
+        <w:left w:w="108" w:type="dxa"/>
+        <w:bottom w:w="0" w:type="dxa"/>
+        <w:right w:w="108" w:type="dxa"/>
+      </w:tblCellMar>
     </w:tblPr>
     <w:tblStylePr w:type="firstRow">
       <w:rPr>
@@ -47865,7 +48534,7 @@
 </file>
 
 <file path=word/charts/chart1.xml><?xml version="1.0" encoding="utf-8"?>
-<c:chartSpace xmlns:c="http://schemas.openxmlformats.org/drawingml/2006/chart" xmlns:a="http://schemas.openxmlformats.org/drawingml/2006/main" xmlns:r="http://schemas.openxmlformats.org/officeDocument/2006/relationships" xmlns:c16r2="http://schemas.microsoft.com/office/drawing/2015/06/chart">
+<c:chartSpace xmlns:c="http://schemas.openxmlformats.org/drawingml/2006/chart" xmlns:a="http://schemas.openxmlformats.org/drawingml/2006/main" xmlns:r="http://schemas.openxmlformats.org/officeDocument/2006/relationships">
   <c:date1904 val="0"/>
   <c:lang val="zh-TW"/>
   <c:roundedCorners val="0"/>
@@ -48106,7 +48775,7 @@
             </c:numRef>
           </c:val>
           <c:smooth val="0"/>
-          <c:extLst>
+          <c:extLst xmlns:c16r2="http://schemas.microsoft.com/office/drawing/2015/06/chart">
             <c:ext xmlns:c16="http://schemas.microsoft.com/office/drawing/2014/chart" uri="{C3380CC4-5D6E-409C-BE32-E72D297353CC}">
               <c16:uniqueId val="{00000000-7AFB-4C3A-8EC2-51249F476630}"/>
             </c:ext>
@@ -48278,7 +48947,7 @@
             </c:numRef>
           </c:val>
           <c:smooth val="0"/>
-          <c:extLst>
+          <c:extLst xmlns:c16r2="http://schemas.microsoft.com/office/drawing/2015/06/chart">
             <c:ext xmlns:c16="http://schemas.microsoft.com/office/drawing/2014/chart" uri="{C3380CC4-5D6E-409C-BE32-E72D297353CC}">
               <c16:uniqueId val="{00000001-7AFB-4C3A-8EC2-51249F476630}"/>
             </c:ext>
@@ -48450,7 +49119,7 @@
             </c:numRef>
           </c:val>
           <c:smooth val="0"/>
-          <c:extLst>
+          <c:extLst xmlns:c16r2="http://schemas.microsoft.com/office/drawing/2015/06/chart">
             <c:ext xmlns:c16="http://schemas.microsoft.com/office/drawing/2014/chart" uri="{C3380CC4-5D6E-409C-BE32-E72D297353CC}">
               <c16:uniqueId val="{00000002-7AFB-4C3A-8EC2-51249F476630}"/>
             </c:ext>
@@ -48466,11 +49135,11 @@
         </c:dLbls>
         <c:marker val="1"/>
         <c:smooth val="0"/>
-        <c:axId val="423863984"/>
-        <c:axId val="211867808"/>
+        <c:axId val="344836656"/>
+        <c:axId val="344837216"/>
       </c:lineChart>
       <c:catAx>
-        <c:axId val="423863984"/>
+        <c:axId val="344836656"/>
         <c:scaling>
           <c:orientation val="minMax"/>
         </c:scaling>
@@ -48527,7 +49196,7 @@
             <a:endParaRPr lang="zh-TW"/>
           </a:p>
         </c:txPr>
-        <c:crossAx val="211867808"/>
+        <c:crossAx val="344837216"/>
         <c:crosses val="autoZero"/>
         <c:auto val="1"/>
         <c:lblAlgn val="ctr"/>
@@ -48535,7 +49204,7 @@
         <c:noMultiLvlLbl val="0"/>
       </c:catAx>
       <c:valAx>
-        <c:axId val="211867808"/>
+        <c:axId val="344837216"/>
         <c:scaling>
           <c:orientation val="minMax"/>
         </c:scaling>
@@ -48578,7 +49247,7 @@
             <a:endParaRPr lang="zh-TW"/>
           </a:p>
         </c:txPr>
-        <c:crossAx val="423863984"/>
+        <c:crossAx val="344836656"/>
         <c:crosses val="autoZero"/>
         <c:crossBetween val="between"/>
       </c:valAx>
@@ -48624,7 +49293,7 @@
     <c:plotVisOnly val="1"/>
     <c:dispBlanksAs val="gap"/>
     <c:showDLblsOverMax val="0"/>
-    <c:extLst>
+    <c:extLst xmlns:c16r2="http://schemas.microsoft.com/office/drawing/2015/06/chart">
       <c:ext xmlns:c16r3="http://schemas.microsoft.com/office/drawing/2017/03/chart" uri="{56B9EC1D-385E-4148-901F-78D8002777C0}">
         <c16r3:dataDisplayOptions16>
           <c16r3:dispNaAsBlank val="1"/>
@@ -48662,7 +49331,7 @@
 </file>
 
 <file path=word/charts/chart2.xml><?xml version="1.0" encoding="utf-8"?>
-<c:chartSpace xmlns:c="http://schemas.openxmlformats.org/drawingml/2006/chart" xmlns:a="http://schemas.openxmlformats.org/drawingml/2006/main" xmlns:r="http://schemas.openxmlformats.org/officeDocument/2006/relationships" xmlns:c16r2="http://schemas.microsoft.com/office/drawing/2015/06/chart">
+<c:chartSpace xmlns:c="http://schemas.openxmlformats.org/drawingml/2006/chart" xmlns:a="http://schemas.openxmlformats.org/drawingml/2006/main" xmlns:r="http://schemas.openxmlformats.org/officeDocument/2006/relationships">
   <c:date1904 val="0"/>
   <c:lang val="zh-TW"/>
   <c:roundedCorners val="0"/>
@@ -48903,7 +49572,7 @@
             </c:numRef>
           </c:val>
           <c:smooth val="0"/>
-          <c:extLst>
+          <c:extLst xmlns:c16r2="http://schemas.microsoft.com/office/drawing/2015/06/chart">
             <c:ext xmlns:c16="http://schemas.microsoft.com/office/drawing/2014/chart" uri="{C3380CC4-5D6E-409C-BE32-E72D297353CC}">
               <c16:uniqueId val="{00000000-9309-4B20-A3AD-7ACBD12699D8}"/>
             </c:ext>
@@ -49075,7 +49744,7 @@
             </c:numRef>
           </c:val>
           <c:smooth val="0"/>
-          <c:extLst>
+          <c:extLst xmlns:c16r2="http://schemas.microsoft.com/office/drawing/2015/06/chart">
             <c:ext xmlns:c16="http://schemas.microsoft.com/office/drawing/2014/chart" uri="{C3380CC4-5D6E-409C-BE32-E72D297353CC}">
               <c16:uniqueId val="{00000001-9309-4B20-A3AD-7ACBD12699D8}"/>
             </c:ext>
@@ -49247,7 +49916,7 @@
             </c:numRef>
           </c:val>
           <c:smooth val="0"/>
-          <c:extLst>
+          <c:extLst xmlns:c16r2="http://schemas.microsoft.com/office/drawing/2015/06/chart">
             <c:ext xmlns:c16="http://schemas.microsoft.com/office/drawing/2014/chart" uri="{C3380CC4-5D6E-409C-BE32-E72D297353CC}">
               <c16:uniqueId val="{00000002-9309-4B20-A3AD-7ACBD12699D8}"/>
             </c:ext>
@@ -49263,11 +49932,11 @@
         </c:dLbls>
         <c:marker val="1"/>
         <c:smooth val="0"/>
-        <c:axId val="547842816"/>
-        <c:axId val="558168240"/>
+        <c:axId val="333993296"/>
+        <c:axId val="333993856"/>
       </c:lineChart>
       <c:catAx>
-        <c:axId val="547842816"/>
+        <c:axId val="333993296"/>
         <c:scaling>
           <c:orientation val="minMax"/>
         </c:scaling>
@@ -49324,7 +49993,7 @@
             <a:endParaRPr lang="zh-TW"/>
           </a:p>
         </c:txPr>
-        <c:crossAx val="558168240"/>
+        <c:crossAx val="333993856"/>
         <c:crosses val="autoZero"/>
         <c:auto val="1"/>
         <c:lblAlgn val="ctr"/>
@@ -49332,7 +50001,7 @@
         <c:noMultiLvlLbl val="0"/>
       </c:catAx>
       <c:valAx>
-        <c:axId val="558168240"/>
+        <c:axId val="333993856"/>
         <c:scaling>
           <c:orientation val="minMax"/>
         </c:scaling>
@@ -49375,7 +50044,7 @@
             <a:endParaRPr lang="zh-TW"/>
           </a:p>
         </c:txPr>
-        <c:crossAx val="547842816"/>
+        <c:crossAx val="333993296"/>
         <c:crosses val="autoZero"/>
         <c:crossBetween val="between"/>
       </c:valAx>
@@ -49421,7 +50090,7 @@
     <c:plotVisOnly val="1"/>
     <c:dispBlanksAs val="gap"/>
     <c:showDLblsOverMax val="0"/>
-    <c:extLst>
+    <c:extLst xmlns:c16r2="http://schemas.microsoft.com/office/drawing/2015/06/chart">
       <c:ext xmlns:c16r3="http://schemas.microsoft.com/office/drawing/2017/03/chart" uri="{56B9EC1D-385E-4148-901F-78D8002777C0}">
         <c16r3:dataDisplayOptions16>
           <c16r3:dispNaAsBlank val="1"/>
@@ -49459,7 +50128,7 @@
 </file>
 
 <file path=word/charts/chart3.xml><?xml version="1.0" encoding="utf-8"?>
-<c:chartSpace xmlns:c="http://schemas.openxmlformats.org/drawingml/2006/chart" xmlns:a="http://schemas.openxmlformats.org/drawingml/2006/main" xmlns:r="http://schemas.openxmlformats.org/officeDocument/2006/relationships" xmlns:c16r2="http://schemas.microsoft.com/office/drawing/2015/06/chart">
+<c:chartSpace xmlns:c="http://schemas.openxmlformats.org/drawingml/2006/chart" xmlns:a="http://schemas.openxmlformats.org/drawingml/2006/main" xmlns:r="http://schemas.openxmlformats.org/officeDocument/2006/relationships">
   <c:date1904 val="0"/>
   <c:lang val="zh-TW"/>
   <c:roundedCorners val="0"/>
@@ -49700,7 +50369,7 @@
             </c:numRef>
           </c:val>
           <c:smooth val="0"/>
-          <c:extLst>
+          <c:extLst xmlns:c16r2="http://schemas.microsoft.com/office/drawing/2015/06/chart">
             <c:ext xmlns:c16="http://schemas.microsoft.com/office/drawing/2014/chart" uri="{C3380CC4-5D6E-409C-BE32-E72D297353CC}">
               <c16:uniqueId val="{00000000-F285-48B6-A4A2-6D9C6D9CA024}"/>
             </c:ext>
@@ -49872,7 +50541,7 @@
             </c:numRef>
           </c:val>
           <c:smooth val="0"/>
-          <c:extLst>
+          <c:extLst xmlns:c16r2="http://schemas.microsoft.com/office/drawing/2015/06/chart">
             <c:ext xmlns:c16="http://schemas.microsoft.com/office/drawing/2014/chart" uri="{C3380CC4-5D6E-409C-BE32-E72D297353CC}">
               <c16:uniqueId val="{00000001-F285-48B6-A4A2-6D9C6D9CA024}"/>
             </c:ext>
@@ -50044,7 +50713,7 @@
             </c:numRef>
           </c:val>
           <c:smooth val="0"/>
-          <c:extLst>
+          <c:extLst xmlns:c16r2="http://schemas.microsoft.com/office/drawing/2015/06/chart">
             <c:ext xmlns:c16="http://schemas.microsoft.com/office/drawing/2014/chart" uri="{C3380CC4-5D6E-409C-BE32-E72D297353CC}">
               <c16:uniqueId val="{00000002-F285-48B6-A4A2-6D9C6D9CA024}"/>
             </c:ext>
@@ -50060,11 +50729,11 @@
         </c:dLbls>
         <c:marker val="1"/>
         <c:smooth val="0"/>
-        <c:axId val="529817088"/>
-        <c:axId val="529925104"/>
+        <c:axId val="346404000"/>
+        <c:axId val="346404560"/>
       </c:lineChart>
       <c:catAx>
-        <c:axId val="529817088"/>
+        <c:axId val="346404000"/>
         <c:scaling>
           <c:orientation val="minMax"/>
         </c:scaling>
@@ -50121,7 +50790,7 @@
             <a:endParaRPr lang="zh-TW"/>
           </a:p>
         </c:txPr>
-        <c:crossAx val="529925104"/>
+        <c:crossAx val="346404560"/>
         <c:crosses val="autoZero"/>
         <c:auto val="1"/>
         <c:lblAlgn val="ctr"/>
@@ -50129,7 +50798,7 @@
         <c:noMultiLvlLbl val="0"/>
       </c:catAx>
       <c:valAx>
-        <c:axId val="529925104"/>
+        <c:axId val="346404560"/>
         <c:scaling>
           <c:orientation val="minMax"/>
         </c:scaling>
@@ -50172,7 +50841,7 @@
             <a:endParaRPr lang="zh-TW"/>
           </a:p>
         </c:txPr>
-        <c:crossAx val="529817088"/>
+        <c:crossAx val="346404000"/>
         <c:crosses val="autoZero"/>
         <c:crossBetween val="between"/>
       </c:valAx>
@@ -50218,7 +50887,7 @@
     <c:plotVisOnly val="1"/>
     <c:dispBlanksAs val="gap"/>
     <c:showDLblsOverMax val="0"/>
-    <c:extLst>
+    <c:extLst xmlns:c16r2="http://schemas.microsoft.com/office/drawing/2015/06/chart">
       <c:ext xmlns:c16r3="http://schemas.microsoft.com/office/drawing/2017/03/chart" uri="{56B9EC1D-385E-4148-901F-78D8002777C0}">
         <c16r3:dataDisplayOptions16>
           <c16r3:dispNaAsBlank val="1"/>
@@ -52204,7 +52873,7 @@
 </file>
 
 <file path=customXml/itemProps1.xml><?xml version="1.0" encoding="utf-8"?>
-<ds:datastoreItem xmlns:ds="http://schemas.openxmlformats.org/officeDocument/2006/customXml" ds:itemID="{EDE82DA6-06B3-40B1-AE57-4A993F013C39}">
+<ds:datastoreItem xmlns:ds="http://schemas.openxmlformats.org/officeDocument/2006/customXml" ds:itemID="{FFD9742A-682F-4C13-8EEC-243887C4777A}">
   <ds:schemaRefs>
     <ds:schemaRef ds:uri="http://schemas.openxmlformats.org/officeDocument/2006/bibliography"/>
   </ds:schemaRefs>

--- a/re_政楠論文0807.docx
+++ b/re_政楠論文0807.docx
@@ -1,6 +1,6 @@
 
 <file path=word/document.xml><?xml version="1.0" encoding="utf-8"?>
-<w:document xmlns:wpc="http://schemas.microsoft.com/office/word/2010/wordprocessingCanvas" xmlns:mc="http://schemas.openxmlformats.org/markup-compatibility/2006" xmlns:o="urn:schemas-microsoft-com:office:office" xmlns:r="http://schemas.openxmlformats.org/officeDocument/2006/relationships" xmlns:m="http://schemas.openxmlformats.org/officeDocument/2006/math" xmlns:v="urn:schemas-microsoft-com:vml" xmlns:wp14="http://schemas.microsoft.com/office/word/2010/wordprocessingDrawing" xmlns:wp="http://schemas.openxmlformats.org/drawingml/2006/wordprocessingDrawing" xmlns:w10="urn:schemas-microsoft-com:office:word" xmlns:w="http://schemas.openxmlformats.org/wordprocessingml/2006/main" xmlns:w14="http://schemas.microsoft.com/office/word/2010/wordml" xmlns:w15="http://schemas.microsoft.com/office/word/2012/wordml" xmlns:wpg="http://schemas.microsoft.com/office/word/2010/wordprocessingGroup" xmlns:wpi="http://schemas.microsoft.com/office/word/2010/wordprocessingInk" xmlns:wne="http://schemas.microsoft.com/office/word/2006/wordml" xmlns:wps="http://schemas.microsoft.com/office/word/2010/wordprocessingShape" mc:Ignorable="w14 w15 wp14">
+<w:document xmlns:wpc="http://schemas.microsoft.com/office/word/2010/wordprocessingCanvas" xmlns:cx="http://schemas.microsoft.com/office/drawing/2014/chartex" xmlns:cx1="http://schemas.microsoft.com/office/drawing/2015/9/8/chartex" xmlns:cx2="http://schemas.microsoft.com/office/drawing/2015/10/21/chartex" xmlns:cx3="http://schemas.microsoft.com/office/drawing/2016/5/9/chartex" xmlns:cx4="http://schemas.microsoft.com/office/drawing/2016/5/10/chartex" xmlns:cx5="http://schemas.microsoft.com/office/drawing/2016/5/11/chartex" xmlns:cx6="http://schemas.microsoft.com/office/drawing/2016/5/12/chartex" xmlns:cx7="http://schemas.microsoft.com/office/drawing/2016/5/13/chartex" xmlns:cx8="http://schemas.microsoft.com/office/drawing/2016/5/14/chartex" xmlns:mc="http://schemas.openxmlformats.org/markup-compatibility/2006" xmlns:aink="http://schemas.microsoft.com/office/drawing/2016/ink" xmlns:am3d="http://schemas.microsoft.com/office/drawing/2017/model3d" xmlns:o="urn:schemas-microsoft-com:office:office" xmlns:r="http://schemas.openxmlformats.org/officeDocument/2006/relationships" xmlns:m="http://schemas.openxmlformats.org/officeDocument/2006/math" xmlns:v="urn:schemas-microsoft-com:vml" xmlns:wp14="http://schemas.microsoft.com/office/word/2010/wordprocessingDrawing" xmlns:wp="http://schemas.openxmlformats.org/drawingml/2006/wordprocessingDrawing" xmlns:w10="urn:schemas-microsoft-com:office:word" xmlns:w="http://schemas.openxmlformats.org/wordprocessingml/2006/main" xmlns:w14="http://schemas.microsoft.com/office/word/2010/wordml" xmlns:w15="http://schemas.microsoft.com/office/word/2012/wordml" xmlns:w16cid="http://schemas.microsoft.com/office/word/2016/wordml/cid" xmlns:w16se="http://schemas.microsoft.com/office/word/2015/wordml/symex" xmlns:wpg="http://schemas.microsoft.com/office/word/2010/wordprocessingGroup" xmlns:wpi="http://schemas.microsoft.com/office/word/2010/wordprocessingInk" xmlns:wne="http://schemas.microsoft.com/office/word/2006/wordml" xmlns:wps="http://schemas.microsoft.com/office/word/2010/wordprocessingShape" mc:Ignorable="w14 w15 w16se w16cid wp14">
   <w:body>
     <w:p>
       <w:pPr>
@@ -1291,7 +1291,7 @@
           <w:color w:val="000000" w:themeColor="text1"/>
           <w:szCs w:val="24"/>
         </w:rPr>
-        <w:t>樣法</w:t>
+        <w:t>樣</w:t>
       </w:r>
       <w:proofErr w:type="gramEnd"/>
       <w:r>
@@ -1300,6 +1300,14 @@
           <w:color w:val="000000" w:themeColor="text1"/>
           <w:szCs w:val="24"/>
         </w:rPr>
+        <w:t>法</w:t>
+      </w:r>
+      <w:r>
+        <w:rPr>
+          <w:rFonts w:cs="Times New Roman" w:hint="eastAsia"/>
+          <w:color w:val="000000" w:themeColor="text1"/>
+          <w:szCs w:val="24"/>
+        </w:rPr>
         <w:t>以</w:t>
       </w:r>
       <w:proofErr w:type="gramStart"/>
@@ -1317,7 +1325,7 @@
           <w:color w:val="000000" w:themeColor="text1"/>
           <w:szCs w:val="24"/>
         </w:rPr>
-        <w:t>該維度</w:t>
+        <w:t>該維</w:t>
       </w:r>
       <w:proofErr w:type="gramEnd"/>
       <w:r>
@@ -1326,7 +1334,7 @@
           <w:color w:val="000000" w:themeColor="text1"/>
           <w:szCs w:val="24"/>
         </w:rPr>
-        <w:t>其他</w:t>
+        <w:t>度其他</w:t>
       </w:r>
       <w:r>
         <w:rPr>
@@ -3238,22 +3246,20 @@
         </w:rPr>
         <w:t xml:space="preserve"> </w:t>
       </w:r>
-      <w:ins w:id="17" w:author="DELab" w:date="2020-08-12T03:33:00Z">
-        <w:r>
-          <w:rPr>
-            <w:rFonts w:cs="Times New Roman"/>
-            <w:noProof/>
-            <w:szCs w:val="24"/>
-          </w:rPr>
-          <w:t xml:space="preserve">set </w:t>
-        </w:r>
-      </w:ins>
       <w:r>
         <w:rPr>
           <w:rFonts w:cs="Times New Roman"/>
           <w:noProof/>
           <w:szCs w:val="24"/>
         </w:rPr>
+        <w:t xml:space="preserve">set </w:t>
+      </w:r>
+      <w:r>
+        <w:rPr>
+          <w:rFonts w:cs="Times New Roman"/>
+          <w:noProof/>
+          <w:szCs w:val="24"/>
+        </w:rPr>
         <w:t>as</w:t>
       </w:r>
       <w:r>
@@ -3272,7 +3278,7 @@
         </w:rPr>
         <w:t xml:space="preserve"> </w:t>
       </w:r>
-      <w:ins w:id="18" w:author="DELab" w:date="2020-08-12T03:05:00Z">
+      <w:ins w:id="17" w:author="DELab" w:date="2020-08-12T03:05:00Z">
         <w:r>
           <w:rPr>
             <w:rFonts w:cs="Times New Roman"/>
@@ -3916,7 +3922,7 @@
         </w:rPr>
         <w:t xml:space="preserve">the proposed method </w:t>
       </w:r>
-      <w:del w:id="19" w:author="DELab" w:date="2020-08-12T03:13:00Z">
+      <w:del w:id="18" w:author="DELab" w:date="2020-08-12T03:13:00Z">
         <w:r>
           <w:rPr>
             <w:rFonts w:cs="Times New Roman"/>
@@ -3942,7 +3948,7 @@
           <w:delText xml:space="preserve"> </w:delText>
         </w:r>
       </w:del>
-      <w:ins w:id="20" w:author="DELab" w:date="2020-08-12T03:13:00Z">
+      <w:ins w:id="19" w:author="DELab" w:date="2020-08-12T03:13:00Z">
         <w:r>
           <w:rPr>
             <w:rFonts w:cs="Times New Roman"/>
@@ -3984,7 +3990,7 @@
         </w:rPr>
         <w:t>original skyline</w:t>
       </w:r>
-      <w:ins w:id="21" w:author="DELab" w:date="2020-08-12T03:33:00Z">
+      <w:ins w:id="20" w:author="DELab" w:date="2020-08-12T03:33:00Z">
         <w:r>
           <w:rPr>
             <w:rFonts w:cs="Times New Roman"/>
@@ -4058,7 +4064,7 @@
         </w:rPr>
         <w:t xml:space="preserve">solving the missing data </w:t>
       </w:r>
-      <w:ins w:id="22" w:author="DELab" w:date="2020-08-12T03:14:00Z">
+      <w:ins w:id="21" w:author="DELab" w:date="2020-08-12T03:14:00Z">
         <w:r>
           <w:rPr>
             <w:rFonts w:cs="Times New Roman"/>
@@ -4307,7 +4313,7 @@
         <w:br w:type="page"/>
       </w:r>
     </w:p>
-    <w:bookmarkStart w:id="23" w:name="_Toc47633455" w:displacedByCustomXml="next"/>
+    <w:bookmarkStart w:id="22" w:name="_Toc47633455" w:displacedByCustomXml="next"/>
     <w:sdt>
       <w:sdtPr>
         <w:rPr>
@@ -4348,7 +4354,7 @@
             </w:rPr>
             <w:t>目次</w:t>
           </w:r>
-          <w:bookmarkEnd w:id="23"/>
+          <w:bookmarkEnd w:id="22"/>
         </w:p>
         <w:p>
           <w:pPr>
@@ -7024,7 +7030,7 @@
           <w:noProof/>
         </w:rPr>
       </w:pPr>
-      <w:bookmarkStart w:id="24" w:name="_Toc47633456"/>
+      <w:bookmarkStart w:id="23" w:name="_Toc47633456"/>
       <w:r>
         <w:rPr>
           <w:rFonts w:ascii="Times New Roman" w:hAnsi="Times New Roman" w:cs="Times New Roman"/>
@@ -7032,7 +7038,7 @@
         <w:lastRenderedPageBreak/>
         <w:t>表目次</w:t>
       </w:r>
-      <w:bookmarkEnd w:id="24"/>
+      <w:bookmarkEnd w:id="23"/>
       <w:r>
         <w:rPr>
           <w:rFonts w:cs="Times New Roman"/>
@@ -7459,7 +7465,7 @@
           <w:noProof/>
         </w:rPr>
       </w:pPr>
-      <w:bookmarkStart w:id="25" w:name="_Toc47633457"/>
+      <w:bookmarkStart w:id="24" w:name="_Toc47633457"/>
       <w:r>
         <w:rPr>
           <w:rFonts w:ascii="Times New Roman" w:hAnsi="Times New Roman" w:cs="Times New Roman"/>
@@ -7467,7 +7473,7 @@
         <w:lastRenderedPageBreak/>
         <w:t>圖目次</w:t>
       </w:r>
-      <w:bookmarkEnd w:id="25"/>
+      <w:bookmarkEnd w:id="24"/>
       <w:r>
         <w:rPr>
           <w:rFonts w:ascii="Times New Roman" w:hAnsi="Times New Roman" w:cs="Times New Roman"/>
@@ -8468,7 +8474,7 @@
       <w:pPr>
         <w:pStyle w:val="1"/>
       </w:pPr>
-      <w:bookmarkStart w:id="26" w:name="_Toc47633458"/>
+      <w:bookmarkStart w:id="25" w:name="_Toc47633458"/>
       <w:r>
         <w:rPr>
           <w:rFonts w:hint="eastAsia"/>
@@ -8476,19 +8482,19 @@
         <w:lastRenderedPageBreak/>
         <w:t>簡介</w:t>
       </w:r>
-      <w:bookmarkEnd w:id="26"/>
+      <w:bookmarkEnd w:id="25"/>
     </w:p>
     <w:p>
       <w:pPr>
         <w:ind w:firstLine="425"/>
         <w:rPr>
-          <w:del w:id="27" w:author="DELab" w:date="2020-08-12T03:36:00Z"/>
+          <w:del w:id="26" w:author="DELab" w:date="2020-08-12T03:36:00Z"/>
           <w:rFonts w:cs="Times New Roman"/>
           <w:color w:val="FF0000"/>
           <w:szCs w:val="24"/>
         </w:rPr>
       </w:pPr>
-      <w:del w:id="28" w:author="DELab" w:date="2020-08-12T03:30:00Z">
+      <w:del w:id="27" w:author="DELab" w:date="2020-08-12T03:30:00Z">
         <w:r>
           <w:rPr>
             <w:rFonts w:cs="Times New Roman" w:hint="eastAsia"/>
@@ -8540,7 +8546,7 @@
           <w:szCs w:val="24"/>
         </w:rPr>
       </w:pPr>
-      <w:del w:id="29" w:author="DELab" w:date="2020-08-12T03:19:00Z">
+      <w:del w:id="28" w:author="DELab" w:date="2020-08-12T03:19:00Z">
         <w:r>
           <w:rPr>
             <w:rFonts w:cs="Times New Roman" w:hint="eastAsia"/>
@@ -8550,7 +8556,7 @@
           <w:delText>已知</w:delText>
         </w:r>
       </w:del>
-      <w:ins w:id="30" w:author="DELab" w:date="2020-08-12T03:19:00Z">
+      <w:ins w:id="29" w:author="DELab" w:date="2020-08-12T03:19:00Z">
         <w:r>
           <w:rPr>
             <w:rFonts w:cs="Times New Roman" w:hint="eastAsia"/>
@@ -8568,7 +8574,7 @@
         </w:rPr>
         <w:t>一個具有</w:t>
       </w:r>
-      <w:del w:id="31" w:author="DELab" w:date="2020-08-12T03:21:00Z">
+      <w:del w:id="30" w:author="DELab" w:date="2020-08-12T03:21:00Z">
         <w:r>
           <w:rPr>
             <w:rFonts w:cs="Times New Roman" w:hint="eastAsia"/>
@@ -8586,7 +8592,7 @@
           <w:delText>個維度</w:delText>
         </w:r>
       </w:del>
-      <w:del w:id="32" w:author="DELab" w:date="2020-08-12T03:22:00Z">
+      <w:del w:id="31" w:author="DELab" w:date="2020-08-12T03:22:00Z">
         <w:r>
           <w:rPr>
             <w:rFonts w:cs="Times New Roman" w:hint="eastAsia"/>
@@ -8604,7 +8610,7 @@
         </w:rPr>
         <w:t>n</w:t>
       </w:r>
-      <w:del w:id="33" w:author="DELab" w:date="2020-08-12T03:23:00Z">
+      <w:del w:id="32" w:author="DELab" w:date="2020-08-12T03:23:00Z">
         <w:r>
           <w:rPr>
             <w:rFonts w:cs="Times New Roman" w:hint="eastAsia"/>
@@ -8615,7 +8621,7 @@
         </w:r>
       </w:del>
       <w:proofErr w:type="gramStart"/>
-      <w:ins w:id="34" w:author="DELab" w:date="2020-08-12T03:23:00Z">
+      <w:ins w:id="33" w:author="DELab" w:date="2020-08-12T03:23:00Z">
         <w:r>
           <w:rPr>
             <w:rFonts w:cs="Times New Roman" w:hint="eastAsia"/>
@@ -8626,7 +8632,7 @@
         </w:r>
       </w:ins>
       <w:proofErr w:type="gramEnd"/>
-      <w:ins w:id="35" w:author="DELab" w:date="2020-08-12T03:21:00Z">
+      <w:ins w:id="34" w:author="DELab" w:date="2020-08-12T03:21:00Z">
         <w:r>
           <w:rPr>
             <w:rFonts w:cs="Times New Roman" w:hint="eastAsia"/>
@@ -8652,7 +8658,7 @@
         </w:rPr>
         <w:t>資料點的資料集</w:t>
       </w:r>
-      <w:ins w:id="36" w:author="DELab" w:date="2020-08-12T03:22:00Z">
+      <w:ins w:id="35" w:author="DELab" w:date="2020-08-12T03:22:00Z">
         <w:r>
           <w:rPr>
             <w:rFonts w:cs="Times New Roman" w:hint="eastAsia"/>
@@ -8670,7 +8676,7 @@
         </w:rPr>
         <w:t>，</w:t>
       </w:r>
-      <w:del w:id="37" w:author="DELab" w:date="2020-08-12T03:24:00Z">
+      <w:del w:id="36" w:author="DELab" w:date="2020-08-12T03:24:00Z">
         <w:r>
           <w:rPr>
             <w:rFonts w:cs="Times New Roman" w:hint="eastAsia"/>
@@ -8680,7 +8686,7 @@
           <w:delText>當</w:delText>
         </w:r>
       </w:del>
-      <w:ins w:id="38" w:author="DELab" w:date="2020-08-12T03:24:00Z">
+      <w:ins w:id="37" w:author="DELab" w:date="2020-08-12T03:24:00Z">
         <w:r>
           <w:rPr>
             <w:rFonts w:cs="Times New Roman" w:hint="eastAsia"/>
@@ -8723,24 +8729,16 @@
         </w:rPr>
         <w:t>所有</w:t>
       </w:r>
+      <w:proofErr w:type="gramEnd"/>
       <w:r>
         <w:rPr>
           <w:rFonts w:cs="Times New Roman" w:hint="eastAsia"/>
           <w:color w:val="000000" w:themeColor="text1"/>
           <w:szCs w:val="24"/>
         </w:rPr>
-        <w:t>維</w:t>
-      </w:r>
-      <w:proofErr w:type="gramEnd"/>
-      <w:r>
-        <w:rPr>
-          <w:rFonts w:cs="Times New Roman" w:hint="eastAsia"/>
-          <w:color w:val="000000" w:themeColor="text1"/>
-          <w:szCs w:val="24"/>
-        </w:rPr>
-        <w:t>度</w:t>
-      </w:r>
-      <w:del w:id="39" w:author="DELab" w:date="2020-08-12T03:25:00Z">
+        <w:t>維度</w:t>
+      </w:r>
+      <w:del w:id="38" w:author="DELab" w:date="2020-08-12T03:25:00Z">
         <w:r>
           <w:rPr>
             <w:rFonts w:cs="Times New Roman" w:hint="eastAsia"/>
@@ -8774,7 +8772,7 @@
         </w:rPr>
         <w:t>據某種指標</w:t>
       </w:r>
-      <w:del w:id="40" w:author="DELab" w:date="2020-08-12T03:25:00Z">
+      <w:del w:id="39" w:author="DELab" w:date="2020-08-12T03:25:00Z">
         <w:r>
           <w:rPr>
             <w:rFonts w:cs="Times New Roman" w:hint="eastAsia"/>
@@ -8800,7 +8798,7 @@
         </w:rPr>
         <w:t>另一</w:t>
       </w:r>
-      <w:del w:id="41" w:author="DELab" w:date="2020-08-12T03:25:00Z">
+      <w:del w:id="40" w:author="DELab" w:date="2020-08-12T03:25:00Z">
         <w:r>
           <w:rPr>
             <w:rFonts w:cs="Times New Roman" w:hint="eastAsia"/>
@@ -8898,7 +8896,7 @@
         </w:rPr>
         <w:t>資料集中，</w:t>
       </w:r>
-      <w:del w:id="42" w:author="DELab" w:date="2020-08-12T03:26:00Z">
+      <w:del w:id="41" w:author="DELab" w:date="2020-08-12T03:26:00Z">
         <w:r>
           <w:rPr>
             <w:rFonts w:cs="Times New Roman" w:hint="eastAsia"/>
@@ -8916,7 +8914,7 @@
         </w:rPr>
         <w:t>所有不被任何</w:t>
       </w:r>
-      <w:ins w:id="43" w:author="DELab" w:date="2020-08-12T03:26:00Z">
+      <w:ins w:id="42" w:author="DELab" w:date="2020-08-12T03:26:00Z">
         <w:r>
           <w:rPr>
             <w:rFonts w:cs="Times New Roman" w:hint="eastAsia"/>
@@ -8934,7 +8932,7 @@
         </w:rPr>
         <w:t>資料點</w:t>
       </w:r>
-      <w:del w:id="44" w:author="DELab" w:date="2020-08-12T03:30:00Z">
+      <w:del w:id="43" w:author="DELab" w:date="2020-08-12T03:30:00Z">
         <w:r>
           <w:rPr>
             <w:rFonts w:cs="Times New Roman" w:hint="eastAsia"/>
@@ -8992,7 +8990,7 @@
         </w:rPr>
         <w:t>，</w:t>
       </w:r>
-      <w:del w:id="45" w:author="DELab" w:date="2020-08-12T03:28:00Z">
+      <w:del w:id="44" w:author="DELab" w:date="2020-08-12T03:28:00Z">
         <w:r>
           <w:rPr>
             <w:rFonts w:cs="Times New Roman" w:hint="eastAsia"/>
@@ -9002,7 +9000,7 @@
           <w:delText>我們</w:delText>
         </w:r>
       </w:del>
-      <w:ins w:id="46" w:author="DELab" w:date="2020-08-12T03:28:00Z">
+      <w:ins w:id="45" w:author="DELab" w:date="2020-08-12T03:28:00Z">
         <w:r>
           <w:rPr>
             <w:rFonts w:cs="Times New Roman" w:hint="eastAsia"/>
@@ -9020,7 +9018,7 @@
         </w:rPr>
         <w:t>稱</w:t>
       </w:r>
-      <w:del w:id="47" w:author="DELab" w:date="2020-08-12T03:28:00Z">
+      <w:del w:id="46" w:author="DELab" w:date="2020-08-12T03:28:00Z">
         <w:r>
           <w:rPr>
             <w:rFonts w:cs="Times New Roman" w:hint="eastAsia"/>
@@ -9044,26 +9042,84 @@
           <w:color w:val="000000" w:themeColor="text1"/>
           <w:szCs w:val="24"/>
         </w:rPr>
-        <w:t>(Sk</w:t>
-      </w:r>
-      <w:r>
-        <w:rPr>
-          <w:rFonts w:cs="Times New Roman"/>
+        <w:t>(</w:t>
+      </w:r>
+      <w:ins w:id="47" w:author="DELab-Sam" w:date="2020-08-13T17:24:00Z">
+        <w:r>
+          <w:rPr>
+            <w:rFonts w:cs="Times New Roman" w:hint="eastAsia"/>
+            <w:color w:val="000000" w:themeColor="text1"/>
+            <w:szCs w:val="24"/>
+          </w:rPr>
+          <w:t>s</w:t>
+        </w:r>
+      </w:ins>
+      <w:del w:id="48" w:author="DELab-Sam" w:date="2020-08-13T17:24:00Z">
+        <w:r>
+          <w:rPr>
+            <w:rFonts w:cs="Times New Roman" w:hint="eastAsia"/>
+            <w:color w:val="000000" w:themeColor="text1"/>
+            <w:szCs w:val="24"/>
+          </w:rPr>
+          <w:delText>S</w:delText>
+        </w:r>
+      </w:del>
+      <w:r>
+        <w:rPr>
+          <w:rFonts w:cs="Times New Roman" w:hint="eastAsia"/>
           <w:color w:val="000000" w:themeColor="text1"/>
           <w:szCs w:val="24"/>
         </w:rPr>
+        <w:t>k</w:t>
+      </w:r>
+      <w:r>
+        <w:rPr>
+          <w:rFonts w:cs="Times New Roman"/>
+          <w:color w:val="000000" w:themeColor="text1"/>
+          <w:szCs w:val="24"/>
+        </w:rPr>
         <w:t>yline</w:t>
       </w:r>
-      <w:ins w:id="48" w:author="803" w:date="2020-08-13T16:56:00Z">
+      <w:ins w:id="49" w:author="803" w:date="2020-08-13T16:56:00Z">
         <w:r>
           <w:rPr>
             <w:rFonts w:cs="Times New Roman"/>
             <w:color w:val="000000" w:themeColor="text1"/>
             <w:szCs w:val="24"/>
           </w:rPr>
-          <w:t xml:space="preserve"> Set</w:t>
+          <w:t xml:space="preserve"> </w:t>
         </w:r>
       </w:ins>
+      <w:ins w:id="50" w:author="DELab-Sam" w:date="2020-08-13T17:24:00Z">
+        <w:r>
+          <w:rPr>
+            <w:rFonts w:cs="Times New Roman"/>
+            <w:color w:val="000000" w:themeColor="text1"/>
+            <w:szCs w:val="24"/>
+          </w:rPr>
+          <w:t>s</w:t>
+        </w:r>
+      </w:ins>
+      <w:ins w:id="51" w:author="803" w:date="2020-08-13T16:56:00Z">
+        <w:del w:id="52" w:author="DELab-Sam" w:date="2020-08-13T17:24:00Z">
+          <w:r>
+            <w:rPr>
+              <w:rFonts w:cs="Times New Roman"/>
+              <w:color w:val="000000" w:themeColor="text1"/>
+              <w:szCs w:val="24"/>
+            </w:rPr>
+            <w:delText>S</w:delText>
+          </w:r>
+        </w:del>
+        <w:r>
+          <w:rPr>
+            <w:rFonts w:cs="Times New Roman"/>
+            <w:color w:val="000000" w:themeColor="text1"/>
+            <w:szCs w:val="24"/>
+          </w:rPr>
+          <w:t>et</w:t>
+        </w:r>
+      </w:ins>
       <w:r>
         <w:rPr>
           <w:rFonts w:cs="Times New Roman" w:hint="eastAsia"/>
@@ -9080,7 +9136,7 @@
         </w:rPr>
         <w:t>。</w:t>
       </w:r>
-      <w:ins w:id="49" w:author="DELab" w:date="2020-08-12T03:34:00Z">
+      <w:ins w:id="53" w:author="DELab" w:date="2020-08-12T03:34:00Z">
         <w:r>
           <w:rPr>
             <w:rFonts w:cs="Times New Roman" w:hint="eastAsia"/>
@@ -9090,7 +9146,7 @@
           <w:t>從資料集中</w:t>
         </w:r>
       </w:ins>
-      <w:ins w:id="50" w:author="DELab" w:date="2020-08-12T03:35:00Z">
+      <w:ins w:id="54" w:author="DELab" w:date="2020-08-12T03:35:00Z">
         <w:r>
           <w:rPr>
             <w:rFonts w:cs="Times New Roman" w:hint="eastAsia"/>
@@ -9100,7 +9156,7 @@
           <w:t>找出天際線的演算法就稱為</w:t>
         </w:r>
       </w:ins>
-      <w:ins w:id="51" w:author="DELab" w:date="2020-08-12T03:36:00Z">
+      <w:ins w:id="55" w:author="DELab" w:date="2020-08-12T03:36:00Z">
         <w:r>
           <w:rPr>
             <w:rFonts w:hint="eastAsia"/>
@@ -9133,13 +9189,13 @@
       <w:pPr>
         <w:ind w:firstLine="425"/>
         <w:rPr>
-          <w:del w:id="52" w:author="DELab" w:date="2020-08-12T03:38:00Z"/>
+          <w:del w:id="56" w:author="DELab" w:date="2020-08-12T03:38:00Z"/>
           <w:rFonts w:cs="Times New Roman"/>
           <w:color w:val="000000" w:themeColor="text1"/>
           <w:szCs w:val="24"/>
         </w:rPr>
       </w:pPr>
-      <w:del w:id="53" w:author="DELab" w:date="2020-08-12T03:38:00Z">
+      <w:del w:id="57" w:author="DELab" w:date="2020-08-12T03:38:00Z">
         <w:r>
           <w:rPr>
             <w:rFonts w:cs="Times New Roman" w:hint="eastAsia"/>
@@ -9312,7 +9368,7 @@
         </w:rPr>
         <w:t>。</w:t>
       </w:r>
-      <w:del w:id="54" w:author="DELab" w:date="2020-08-12T03:37:00Z">
+      <w:del w:id="58" w:author="DELab" w:date="2020-08-12T03:37:00Z">
         <w:r>
           <w:rPr>
             <w:rFonts w:hint="eastAsia"/>
@@ -9326,7 +9382,7 @@
         </w:rPr>
         <w:t>例</w:t>
       </w:r>
-      <w:del w:id="55" w:author="DELab" w:date="2020-08-12T03:37:00Z">
+      <w:del w:id="59" w:author="DELab" w:date="2020-08-12T03:37:00Z">
         <w:r>
           <w:rPr>
             <w:rFonts w:hint="eastAsia"/>
@@ -9334,7 +9390,7 @@
           <w:delText>說明</w:delText>
         </w:r>
       </w:del>
-      <w:ins w:id="56" w:author="DELab" w:date="2020-08-12T03:37:00Z">
+      <w:ins w:id="60" w:author="DELab" w:date="2020-08-12T03:37:00Z">
         <w:r>
           <w:rPr>
             <w:rFonts w:hint="eastAsia"/>
@@ -11697,7 +11753,7 @@
       <w:pPr>
         <w:ind w:firstLine="425"/>
         <w:rPr>
-          <w:ins w:id="57" w:author="803" w:date="2020-08-13T17:03:00Z"/>
+          <w:ins w:id="61" w:author="803" w:date="2020-08-13T17:03:00Z"/>
         </w:rPr>
       </w:pPr>
       <w:r>
@@ -12091,7 +12147,7 @@
         </w:rPr>
         <w:t>鄰近</w:t>
       </w:r>
-      <w:bookmarkStart w:id="58" w:name="_Hlk47553156"/>
+      <w:bookmarkStart w:id="62" w:name="_Hlk47553156"/>
       <w:r>
         <w:rPr>
           <w:rFonts w:hint="eastAsia"/>
@@ -12099,7 +12155,7 @@
         </w:rPr>
         <w:t>點</w:t>
       </w:r>
-      <w:bookmarkEnd w:id="58"/>
+      <w:bookmarkEnd w:id="62"/>
       <w:r>
         <w:rPr>
           <w:rFonts w:hint="eastAsia"/>
@@ -12258,11 +12314,8 @@
     <w:p>
       <w:pPr>
         <w:ind w:firstLine="425"/>
-        <w:rPr>
-          <w:rFonts w:hint="eastAsia"/>
-        </w:rPr>
       </w:pPr>
-      <w:ins w:id="59" w:author="803" w:date="2020-08-13T17:03:00Z">
+      <w:ins w:id="63" w:author="803" w:date="2020-08-13T17:03:00Z">
         <w:r>
           <w:rPr>
             <w:rFonts w:hint="eastAsia"/>
@@ -12270,7 +12323,7 @@
           <w:t>[</w:t>
         </w:r>
       </w:ins>
-      <w:ins w:id="60" w:author="803" w:date="2020-08-13T17:04:00Z">
+      <w:ins w:id="64" w:author="803" w:date="2020-08-13T17:04:00Z">
         <w:r>
           <w:rPr>
             <w:rFonts w:hint="eastAsia"/>
@@ -12278,7 +12331,7 @@
           <w:t>說明本研究</w:t>
         </w:r>
       </w:ins>
-      <w:ins w:id="61" w:author="803" w:date="2020-08-13T17:06:00Z">
+      <w:ins w:id="65" w:author="803" w:date="2020-08-13T17:06:00Z">
         <w:r>
           <w:rPr>
             <w:rFonts w:hint="eastAsia"/>
@@ -12292,7 +12345,7 @@
           <w:t>此方法</w:t>
         </w:r>
       </w:ins>
-      <w:ins w:id="62" w:author="803" w:date="2020-08-13T17:04:00Z">
+      <w:ins w:id="66" w:author="803" w:date="2020-08-13T17:04:00Z">
         <w:r>
           <w:rPr>
             <w:rFonts w:hint="eastAsia"/>
@@ -12300,7 +12353,7 @@
           <w:t>如何改善</w:t>
         </w:r>
       </w:ins>
-      <w:ins w:id="63" w:author="803" w:date="2020-08-13T17:06:00Z">
+      <w:ins w:id="67" w:author="803" w:date="2020-08-13T17:06:00Z">
         <w:r>
           <w:rPr>
             <w:rFonts w:hint="eastAsia"/>
@@ -12308,7 +12361,7 @@
           <w:t>，以及為何</w:t>
         </w:r>
       </w:ins>
-      <w:ins w:id="64" w:author="803" w:date="2020-08-13T17:04:00Z">
+      <w:ins w:id="68" w:author="803" w:date="2020-08-13T17:04:00Z">
         <w:r>
           <w:rPr>
             <w:rFonts w:hint="eastAsia"/>
@@ -12322,7 +12375,7 @@
           <w:t>方法的問題</w:t>
         </w:r>
       </w:ins>
-      <w:ins w:id="65" w:author="803" w:date="2020-08-13T17:03:00Z">
+      <w:ins w:id="69" w:author="803" w:date="2020-08-13T17:03:00Z">
         <w:r>
           <w:rPr>
             <w:rFonts w:hint="eastAsia"/>
@@ -12330,7 +12383,7 @@
           <w:t>]</w:t>
         </w:r>
       </w:ins>
-      <w:ins w:id="66" w:author="803" w:date="2020-08-13T17:04:00Z">
+      <w:ins w:id="70" w:author="803" w:date="2020-08-13T17:04:00Z">
         <w:r>
           <w:rPr>
             <w:rFonts w:hint="eastAsia"/>
@@ -12370,7 +12423,7 @@
         </w:rPr>
         <w:t xml:space="preserve"> </w:t>
       </w:r>
-      <w:ins w:id="67" w:author="803" w:date="2020-08-13T17:05:00Z">
+      <w:ins w:id="71" w:author="803" w:date="2020-08-13T17:05:00Z">
         <w:r>
           <w:rPr>
             <w:rFonts w:hint="eastAsia"/>
@@ -12395,7 +12448,7 @@
       <w:pPr>
         <w:ind w:firstLine="425"/>
         <w:rPr>
-          <w:ins w:id="68" w:author="803" w:date="2020-08-13T17:10:00Z"/>
+          <w:ins w:id="72" w:author="803" w:date="2020-08-13T17:10:00Z"/>
         </w:rPr>
       </w:pPr>
       <w:r>
@@ -12439,64 +12492,6 @@
           <w:color w:val="0070C0"/>
         </w:rPr>
         <w:t>，</w:t>
-      </w:r>
-      <w:r>
-        <w:rPr>
-          <w:rFonts w:hint="eastAsia"/>
-          <w:strike/>
-          <w:color w:val="0070C0"/>
-          <w:rPrChange w:id="69" w:author="803" w:date="2020-08-13T17:11:00Z">
-            <w:rPr>
-              <w:rFonts w:hint="eastAsia"/>
-              <w:color w:val="0070C0"/>
-            </w:rPr>
-          </w:rPrChange>
-        </w:rPr>
-        <w:t>實驗</w:t>
-      </w:r>
-      <w:proofErr w:type="gramStart"/>
-      <w:r>
-        <w:rPr>
-          <w:rFonts w:hint="eastAsia"/>
-          <w:strike/>
-          <w:color w:val="0070C0"/>
-          <w:rPrChange w:id="70" w:author="803" w:date="2020-08-13T17:11:00Z">
-            <w:rPr>
-              <w:rFonts w:hint="eastAsia"/>
-              <w:color w:val="0070C0"/>
-            </w:rPr>
-          </w:rPrChange>
-        </w:rPr>
-        <w:t>一</w:t>
-      </w:r>
-      <w:proofErr w:type="gramEnd"/>
-      <w:r>
-        <w:rPr>
-          <w:rFonts w:hint="eastAsia"/>
-          <w:strike/>
-          <w:color w:val="0070C0"/>
-          <w:rPrChange w:id="71" w:author="803" w:date="2020-08-13T17:11:00Z">
-            <w:rPr>
-              <w:rFonts w:hint="eastAsia"/>
-              <w:color w:val="0070C0"/>
-            </w:rPr>
-          </w:rPrChange>
-        </w:rPr>
-        <w:t>探討</w:t>
-      </w:r>
-      <w:r>
-        <w:rPr>
-          <w:rFonts w:hint="eastAsia"/>
-          <w:strike/>
-          <w:color w:val="0070C0"/>
-          <w:rPrChange w:id="72" w:author="803" w:date="2020-08-13T17:11:00Z">
-            <w:rPr>
-              <w:rFonts w:hint="eastAsia"/>
-              <w:color w:val="0070C0"/>
-            </w:rPr>
-          </w:rPrChange>
-        </w:rPr>
-        <w:t>k</w:t>
       </w:r>
       <w:r>
         <w:rPr>
@@ -12510,8 +12505,9 @@
             </w:rPr>
           </w:rPrChange>
         </w:rPr>
-        <w:t>鄰近</w:t>
-      </w:r>
+        <w:t>實驗</w:t>
+      </w:r>
+      <w:proofErr w:type="gramStart"/>
       <w:r>
         <w:rPr>
           <w:rFonts w:hint="eastAsia"/>
@@ -12524,8 +12520,9 @@
             </w:rPr>
           </w:rPrChange>
         </w:rPr>
-        <w:t>點</w:t>
-      </w:r>
+        <w:t>一</w:t>
+      </w:r>
+      <w:proofErr w:type="gramEnd"/>
       <w:r>
         <w:rPr>
           <w:rFonts w:hint="eastAsia"/>
@@ -12538,16 +12535,14 @@
             </w:rPr>
           </w:rPrChange>
         </w:rPr>
-        <w:t>填補法</w:t>
-      </w:r>
-      <w:r>
-        <w:rPr>
-          <w:rFonts w:hint="eastAsia"/>
+        <w:t>探討</w:t>
+      </w:r>
+      <w:r>
+        <w:rPr>
           <w:strike/>
           <w:color w:val="0070C0"/>
           <w:rPrChange w:id="76" w:author="803" w:date="2020-08-13T17:11:00Z">
             <w:rPr>
-              <w:rFonts w:hint="eastAsia"/>
               <w:color w:val="0070C0"/>
             </w:rPr>
           </w:rPrChange>
@@ -12566,7 +12561,7 @@
             </w:rPr>
           </w:rPrChange>
         </w:rPr>
-        <w:t>值大小</w:t>
+        <w:t>鄰近</w:t>
       </w:r>
       <w:r>
         <w:rPr>
@@ -12580,9 +12575,8 @@
             </w:rPr>
           </w:rPrChange>
         </w:rPr>
-        <w:t>與缺失比例對天際線結果的影響。實驗</w:t>
-      </w:r>
-      <w:proofErr w:type="gramStart"/>
+        <w:t>點</w:t>
+      </w:r>
       <w:r>
         <w:rPr>
           <w:rFonts w:hint="eastAsia"/>
@@ -12595,22 +12589,19 @@
             </w:rPr>
           </w:rPrChange>
         </w:rPr>
-        <w:t>一</w:t>
-      </w:r>
-      <w:proofErr w:type="gramEnd"/>
-      <w:r>
-        <w:rPr>
-          <w:rFonts w:hint="eastAsia"/>
+        <w:t>填補法</w:t>
+      </w:r>
+      <w:r>
+        <w:rPr>
           <w:strike/>
           <w:color w:val="0070C0"/>
           <w:rPrChange w:id="80" w:author="803" w:date="2020-08-13T17:11:00Z">
             <w:rPr>
-              <w:rFonts w:hint="eastAsia"/>
               <w:color w:val="0070C0"/>
             </w:rPr>
           </w:rPrChange>
         </w:rPr>
-        <w:t>結果顯示</w:t>
+        <w:t>k</w:t>
       </w:r>
       <w:r>
         <w:rPr>
@@ -12624,7 +12615,7 @@
             </w:rPr>
           </w:rPrChange>
         </w:rPr>
-        <w:t>，</w:t>
+        <w:t>值大小</w:t>
       </w:r>
       <w:r>
         <w:rPr>
@@ -12638,8 +12629,9 @@
             </w:rPr>
           </w:rPrChange>
         </w:rPr>
-        <w:t>當缺失比例夠大時，</w:t>
-      </w:r>
+        <w:t>與缺失比例對天際線結果的影響。實驗</w:t>
+      </w:r>
+      <w:proofErr w:type="gramStart"/>
       <w:r>
         <w:rPr>
           <w:rFonts w:hint="eastAsia"/>
@@ -12652,8 +12644,9 @@
             </w:rPr>
           </w:rPrChange>
         </w:rPr>
-        <w:t>k</w:t>
-      </w:r>
+        <w:t>一</w:t>
+      </w:r>
+      <w:proofErr w:type="gramEnd"/>
       <w:r>
         <w:rPr>
           <w:rFonts w:hint="eastAsia"/>
@@ -12666,7 +12659,7 @@
             </w:rPr>
           </w:rPrChange>
         </w:rPr>
-        <w:t>值所能夠提供可參考的鄰近點效果會減少。故本研究方法所提出的演算法當中，不完全依賴</w:t>
+        <w:t>結果顯示</w:t>
       </w:r>
       <w:r>
         <w:rPr>
@@ -12680,7 +12673,7 @@
             </w:rPr>
           </w:rPrChange>
         </w:rPr>
-        <w:t>k</w:t>
+        <w:t>，</w:t>
       </w:r>
       <w:r>
         <w:rPr>
@@ -12694,21 +12687,19 @@
             </w:rPr>
           </w:rPrChange>
         </w:rPr>
-        <w:t>值所提供的鄰近點資訊做為參考</w:t>
-      </w:r>
-      <w:r>
-        <w:rPr>
-          <w:rFonts w:hint="eastAsia"/>
+        <w:t>當缺失比例夠大時，</w:t>
+      </w:r>
+      <w:r>
+        <w:rPr>
           <w:strike/>
           <w:color w:val="0070C0"/>
           <w:rPrChange w:id="87" w:author="803" w:date="2020-08-13T17:11:00Z">
             <w:rPr>
-              <w:rFonts w:hint="eastAsia"/>
               <w:color w:val="0070C0"/>
             </w:rPr>
           </w:rPrChange>
         </w:rPr>
-        <w:t>，</w:t>
+        <w:t>k</w:t>
       </w:r>
       <w:r>
         <w:rPr>
@@ -12722,21 +12713,19 @@
             </w:rPr>
           </w:rPrChange>
         </w:rPr>
-        <w:t>同時</w:t>
-      </w:r>
-      <w:r>
-        <w:rPr>
-          <w:rFonts w:hint="eastAsia"/>
+        <w:t>值所能夠提供可參考的鄰近點效果會減少。故本研究方法所提出的演算法當中，不完全依賴</w:t>
+      </w:r>
+      <w:r>
+        <w:rPr>
           <w:strike/>
           <w:color w:val="0070C0"/>
           <w:rPrChange w:id="89" w:author="803" w:date="2020-08-13T17:11:00Z">
             <w:rPr>
-              <w:rFonts w:hint="eastAsia"/>
               <w:color w:val="0070C0"/>
             </w:rPr>
           </w:rPrChange>
         </w:rPr>
-        <w:t>考慮了鄰近點的</w:t>
+        <w:t>k</w:t>
       </w:r>
       <w:r>
         <w:rPr>
@@ -12750,7 +12739,7 @@
             </w:rPr>
           </w:rPrChange>
         </w:rPr>
-        <w:t>缺失情形</w:t>
+        <w:t>值所提供的鄰近點資訊做為參考</w:t>
       </w:r>
       <w:r>
         <w:rPr>
@@ -12764,7 +12753,7 @@
             </w:rPr>
           </w:rPrChange>
         </w:rPr>
-        <w:t>以</w:t>
+        <w:t>，</w:t>
       </w:r>
       <w:r>
         <w:rPr>
@@ -12778,7 +12767,7 @@
             </w:rPr>
           </w:rPrChange>
         </w:rPr>
-        <w:t>評估鄰近</w:t>
+        <w:t>同時</w:t>
       </w:r>
       <w:r>
         <w:rPr>
@@ -12792,7 +12781,7 @@
             </w:rPr>
           </w:rPrChange>
         </w:rPr>
-        <w:t>點數值</w:t>
+        <w:t>考慮了鄰近點的</w:t>
       </w:r>
       <w:r>
         <w:rPr>
@@ -12806,7 +12795,7 @@
             </w:rPr>
           </w:rPrChange>
         </w:rPr>
-        <w:t>的可參考性</w:t>
+        <w:t>缺失情形</w:t>
       </w:r>
       <w:r>
         <w:rPr>
@@ -12820,7 +12809,7 @@
             </w:rPr>
           </w:rPrChange>
         </w:rPr>
-        <w:t>。</w:t>
+        <w:t>以</w:t>
       </w:r>
       <w:r>
         <w:rPr>
@@ -12834,7 +12823,7 @@
             </w:rPr>
           </w:rPrChange>
         </w:rPr>
-        <w:t>實驗二比較各填補法所產生的天際線與原天際線的相似程度，</w:t>
+        <w:t>評估鄰近</w:t>
       </w:r>
       <w:r>
         <w:rPr>
@@ -12848,7 +12837,7 @@
             </w:rPr>
           </w:rPrChange>
         </w:rPr>
-        <w:t>實驗二結果顯示</w:t>
+        <w:t>點數值</w:t>
       </w:r>
       <w:r>
         <w:rPr>
@@ -12862,7 +12851,7 @@
             </w:rPr>
           </w:rPrChange>
         </w:rPr>
-        <w:t>在不同</w:t>
+        <w:t>的可參考性</w:t>
       </w:r>
       <w:r>
         <w:rPr>
@@ -12876,9 +12865,8 @@
             </w:rPr>
           </w:rPrChange>
         </w:rPr>
-        <w:t>k</w:t>
-      </w:r>
-      <w:proofErr w:type="gramStart"/>
+        <w:t>。</w:t>
+      </w:r>
       <w:r>
         <w:rPr>
           <w:rFonts w:hint="eastAsia"/>
@@ -12891,9 +12879,8 @@
             </w:rPr>
           </w:rPrChange>
         </w:rPr>
-        <w:t>值下</w:t>
-      </w:r>
-      <w:proofErr w:type="gramEnd"/>
+        <w:t>實驗二比較各填補法所產生的天際線與原天際線的相似程度，</w:t>
+      </w:r>
       <w:r>
         <w:rPr>
           <w:rFonts w:hint="eastAsia"/>
@@ -12906,7 +12893,7 @@
             </w:rPr>
           </w:rPrChange>
         </w:rPr>
-        <w:t>，本研究所提出的方法</w:t>
+        <w:t>實驗二結果顯示</w:t>
       </w:r>
       <w:r>
         <w:rPr>
@@ -12920,22 +12907,21 @@
             </w:rPr>
           </w:rPrChange>
         </w:rPr>
-        <w:t>與原天際線的相似度</w:t>
-      </w:r>
-      <w:r>
-        <w:rPr>
-          <w:rFonts w:hint="eastAsia"/>
+        <w:t>在不同</w:t>
+      </w:r>
+      <w:r>
+        <w:rPr>
           <w:strike/>
           <w:color w:val="0070C0"/>
           <w:rPrChange w:id="103" w:author="803" w:date="2020-08-13T17:11:00Z">
             <w:rPr>
-              <w:rFonts w:hint="eastAsia"/>
               <w:color w:val="0070C0"/>
             </w:rPr>
           </w:rPrChange>
         </w:rPr>
-        <w:t>都比</w:t>
-      </w:r>
+        <w:t>k</w:t>
+      </w:r>
+      <w:proofErr w:type="gramStart"/>
       <w:r>
         <w:rPr>
           <w:rFonts w:hint="eastAsia"/>
@@ -12948,8 +12934,9 @@
             </w:rPr>
           </w:rPrChange>
         </w:rPr>
-        <w:t>原始</w:t>
-      </w:r>
+        <w:t>值下</w:t>
+      </w:r>
+      <w:proofErr w:type="gramEnd"/>
       <w:r>
         <w:rPr>
           <w:rFonts w:hint="eastAsia"/>
@@ -12962,7 +12949,7 @@
             </w:rPr>
           </w:rPrChange>
         </w:rPr>
-        <w:t>k</w:t>
+        <w:t>，本研究所提出的方法</w:t>
       </w:r>
       <w:r>
         <w:rPr>
@@ -12976,7 +12963,7 @@
             </w:rPr>
           </w:rPrChange>
         </w:rPr>
-        <w:t>鄰近</w:t>
+        <w:t>與原天際線的相似度</w:t>
       </w:r>
       <w:r>
         <w:rPr>
@@ -12990,7 +12977,7 @@
             </w:rPr>
           </w:rPrChange>
         </w:rPr>
-        <w:t>點</w:t>
+        <w:t>都比</w:t>
       </w:r>
       <w:r>
         <w:rPr>
@@ -13004,21 +12991,19 @@
             </w:rPr>
           </w:rPrChange>
         </w:rPr>
-        <w:t>填補法</w:t>
-      </w:r>
-      <w:r>
-        <w:rPr>
-          <w:rFonts w:hint="eastAsia"/>
+        <w:t>原始</w:t>
+      </w:r>
+      <w:r>
+        <w:rPr>
           <w:strike/>
           <w:color w:val="0070C0"/>
           <w:rPrChange w:id="109" w:author="803" w:date="2020-08-13T17:11:00Z">
             <w:rPr>
-              <w:rFonts w:hint="eastAsia"/>
               <w:color w:val="0070C0"/>
             </w:rPr>
           </w:rPrChange>
         </w:rPr>
-        <w:t>好</w:t>
+        <w:t>k</w:t>
       </w:r>
       <w:r>
         <w:rPr>
@@ -13032,7 +13017,7 @@
             </w:rPr>
           </w:rPrChange>
         </w:rPr>
-        <w:t>3</w:t>
+        <w:t>鄰近</w:t>
       </w:r>
       <w:r>
         <w:rPr>
@@ -13046,7 +13031,7 @@
             </w:rPr>
           </w:rPrChange>
         </w:rPr>
-        <w:t>到</w:t>
+        <w:t>點</w:t>
       </w:r>
       <w:r>
         <w:rPr>
@@ -13060,7 +13045,7 @@
             </w:rPr>
           </w:rPrChange>
         </w:rPr>
-        <w:t>6</w:t>
+        <w:t>填補法</w:t>
       </w:r>
       <w:r>
         <w:rPr>
@@ -13074,21 +13059,19 @@
             </w:rPr>
           </w:rPrChange>
         </w:rPr>
-        <w:t>倍。即使在</w:t>
-      </w:r>
-      <w:r>
-        <w:rPr>
-          <w:rFonts w:hint="eastAsia"/>
+        <w:t>好</w:t>
+      </w:r>
+      <w:r>
+        <w:rPr>
           <w:strike/>
           <w:color w:val="0070C0"/>
           <w:rPrChange w:id="114" w:author="803" w:date="2020-08-13T17:11:00Z">
             <w:rPr>
-              <w:rFonts w:hint="eastAsia"/>
               <w:color w:val="0070C0"/>
             </w:rPr>
           </w:rPrChange>
         </w:rPr>
-        <w:t>k</w:t>
+        <w:t>3</w:t>
       </w:r>
       <w:r>
         <w:rPr>
@@ -13102,21 +13085,19 @@
             </w:rPr>
           </w:rPrChange>
         </w:rPr>
-        <w:t>值很大的時候，</w:t>
-      </w:r>
-      <w:r>
-        <w:rPr>
-          <w:rFonts w:hint="eastAsia"/>
+        <w:t>到</w:t>
+      </w:r>
+      <w:r>
+        <w:rPr>
           <w:strike/>
           <w:color w:val="0070C0"/>
           <w:rPrChange w:id="116" w:author="803" w:date="2020-08-13T17:11:00Z">
             <w:rPr>
-              <w:rFonts w:hint="eastAsia"/>
               <w:color w:val="0070C0"/>
             </w:rPr>
           </w:rPrChange>
         </w:rPr>
-        <w:t>原始</w:t>
+        <w:t>6</w:t>
       </w:r>
       <w:r>
         <w:rPr>
@@ -13130,21 +13111,19 @@
             </w:rPr>
           </w:rPrChange>
         </w:rPr>
-        <w:t>k</w:t>
-      </w:r>
-      <w:r>
-        <w:rPr>
-          <w:rFonts w:hint="eastAsia"/>
+        <w:t>倍。即使在</w:t>
+      </w:r>
+      <w:r>
+        <w:rPr>
           <w:strike/>
           <w:color w:val="0070C0"/>
           <w:rPrChange w:id="118" w:author="803" w:date="2020-08-13T17:11:00Z">
             <w:rPr>
-              <w:rFonts w:hint="eastAsia"/>
               <w:color w:val="0070C0"/>
             </w:rPr>
           </w:rPrChange>
         </w:rPr>
-        <w:t>鄰近</w:t>
+        <w:t>k</w:t>
       </w:r>
       <w:r>
         <w:rPr>
@@ -13158,7 +13137,7 @@
             </w:rPr>
           </w:rPrChange>
         </w:rPr>
-        <w:t>點</w:t>
+        <w:t>值很大的時候，</w:t>
       </w:r>
       <w:r>
         <w:rPr>
@@ -13172,21 +13151,19 @@
             </w:rPr>
           </w:rPrChange>
         </w:rPr>
-        <w:t>填補法最具有優勢下，當缺失值比例超過</w:t>
-      </w:r>
-      <w:r>
-        <w:rPr>
-          <w:rFonts w:hint="eastAsia"/>
+        <w:t>原始</w:t>
+      </w:r>
+      <w:r>
+        <w:rPr>
           <w:strike/>
           <w:color w:val="0070C0"/>
           <w:rPrChange w:id="121" w:author="803" w:date="2020-08-13T17:11:00Z">
             <w:rPr>
-              <w:rFonts w:hint="eastAsia"/>
               <w:color w:val="0070C0"/>
             </w:rPr>
           </w:rPrChange>
         </w:rPr>
-        <w:t>35%</w:t>
+        <w:t>k</w:t>
       </w:r>
       <w:r>
         <w:rPr>
@@ -13200,7 +13177,7 @@
             </w:rPr>
           </w:rPrChange>
         </w:rPr>
-        <w:t>，其產生的天際線與原天際線的</w:t>
+        <w:t>鄰近</w:t>
       </w:r>
       <w:r>
         <w:rPr>
@@ -13214,7 +13191,7 @@
             </w:rPr>
           </w:rPrChange>
         </w:rPr>
-        <w:t>相似度會驟降</w:t>
+        <w:t>點</w:t>
       </w:r>
       <w:r>
         <w:rPr>
@@ -13228,21 +13205,19 @@
             </w:rPr>
           </w:rPrChange>
         </w:rPr>
-        <w:t>至</w:t>
-      </w:r>
-      <w:r>
-        <w:rPr>
-          <w:rFonts w:hint="eastAsia"/>
+        <w:t>填補法最具有優勢下，當缺失值比例超過</w:t>
+      </w:r>
+      <w:r>
+        <w:rPr>
           <w:strike/>
           <w:color w:val="0070C0"/>
           <w:rPrChange w:id="125" w:author="803" w:date="2020-08-13T17:11:00Z">
             <w:rPr>
-              <w:rFonts w:hint="eastAsia"/>
               <w:color w:val="0070C0"/>
             </w:rPr>
           </w:rPrChange>
         </w:rPr>
-        <w:t>50%</w:t>
+        <w:t>35%</w:t>
       </w:r>
       <w:r>
         <w:rPr>
@@ -13256,7 +13231,7 @@
             </w:rPr>
           </w:rPrChange>
         </w:rPr>
-        <w:t>至</w:t>
+        <w:t>，其產生的天際線與原天際線的</w:t>
       </w:r>
       <w:r>
         <w:rPr>
@@ -13270,7 +13245,7 @@
             </w:rPr>
           </w:rPrChange>
         </w:rPr>
-        <w:t>60%</w:t>
+        <w:t>相似度會驟降</w:t>
       </w:r>
       <w:r>
         <w:rPr>
@@ -13284,21 +13259,19 @@
             </w:rPr>
           </w:rPrChange>
         </w:rPr>
-        <w:t>，</w:t>
-      </w:r>
-      <w:r>
-        <w:rPr>
-          <w:rFonts w:hint="eastAsia"/>
+        <w:t>至</w:t>
+      </w:r>
+      <w:r>
+        <w:rPr>
           <w:strike/>
           <w:color w:val="0070C0"/>
           <w:rPrChange w:id="129" w:author="803" w:date="2020-08-13T17:11:00Z">
             <w:rPr>
-              <w:rFonts w:hint="eastAsia"/>
               <w:color w:val="0070C0"/>
             </w:rPr>
           </w:rPrChange>
         </w:rPr>
-        <w:t>而</w:t>
+        <w:t>50%</w:t>
       </w:r>
       <w:r>
         <w:rPr>
@@ -13312,10 +13285,20 @@
             </w:rPr>
           </w:rPrChange>
         </w:rPr>
-        <w:t>本研究所提出</w:t>
-      </w:r>
-      <w:bookmarkStart w:id="131" w:name="_GoBack"/>
-      <w:bookmarkEnd w:id="131"/>
+        <w:t>至</w:t>
+      </w:r>
+      <w:r>
+        <w:rPr>
+          <w:strike/>
+          <w:color w:val="0070C0"/>
+          <w:rPrChange w:id="131" w:author="803" w:date="2020-08-13T17:11:00Z">
+            <w:rPr>
+              <w:color w:val="0070C0"/>
+            </w:rPr>
+          </w:rPrChange>
+        </w:rPr>
+        <w:t>60%</w:t>
+      </w:r>
       <w:r>
         <w:rPr>
           <w:rFonts w:hint="eastAsia"/>
@@ -13328,7 +13311,7 @@
             </w:rPr>
           </w:rPrChange>
         </w:rPr>
-        <w:t>的演算法</w:t>
+        <w:t>，</w:t>
       </w:r>
       <w:r>
         <w:rPr>
@@ -13342,7 +13325,7 @@
             </w:rPr>
           </w:rPrChange>
         </w:rPr>
-        <w:t>即使在高於</w:t>
+        <w:t>而</w:t>
       </w:r>
       <w:r>
         <w:rPr>
@@ -13356,7 +13339,7 @@
             </w:rPr>
           </w:rPrChange>
         </w:rPr>
-        <w:t>80%</w:t>
+        <w:t>本研究所提出的演算法</w:t>
       </w:r>
       <w:r>
         <w:rPr>
@@ -13370,21 +13353,19 @@
             </w:rPr>
           </w:rPrChange>
         </w:rPr>
-        <w:t>的缺失值比例</w:t>
-      </w:r>
-      <w:r>
-        <w:rPr>
-          <w:rFonts w:hint="eastAsia"/>
+        <w:t>即使在高於</w:t>
+      </w:r>
+      <w:r>
+        <w:rPr>
           <w:strike/>
           <w:color w:val="0070C0"/>
           <w:rPrChange w:id="136" w:author="803" w:date="2020-08-13T17:11:00Z">
             <w:rPr>
-              <w:rFonts w:hint="eastAsia"/>
               <w:color w:val="0070C0"/>
             </w:rPr>
           </w:rPrChange>
         </w:rPr>
-        <w:t>，相似度</w:t>
+        <w:t>80%</w:t>
       </w:r>
       <w:r>
         <w:rPr>
@@ -13398,7 +13379,7 @@
             </w:rPr>
           </w:rPrChange>
         </w:rPr>
-        <w:t>仍能維持在</w:t>
+        <w:t>的缺失值比例</w:t>
       </w:r>
       <w:r>
         <w:rPr>
@@ -13412,7 +13393,7 @@
             </w:rPr>
           </w:rPrChange>
         </w:rPr>
-        <w:t>50%</w:t>
+        <w:t>，相似度</w:t>
       </w:r>
       <w:r>
         <w:rPr>
@@ -13426,21 +13407,19 @@
             </w:rPr>
           </w:rPrChange>
         </w:rPr>
-        <w:t>的相似度左右</w:t>
-      </w:r>
-      <w:r>
-        <w:rPr>
-          <w:rFonts w:hint="eastAsia"/>
+        <w:t>仍能維持在</w:t>
+      </w:r>
+      <w:r>
+        <w:rPr>
           <w:strike/>
           <w:color w:val="0070C0"/>
           <w:rPrChange w:id="140" w:author="803" w:date="2020-08-13T17:11:00Z">
             <w:rPr>
-              <w:rFonts w:hint="eastAsia"/>
               <w:color w:val="0070C0"/>
             </w:rPr>
           </w:rPrChange>
         </w:rPr>
-        <w:t>，顯示出</w:t>
+        <w:t>50%</w:t>
       </w:r>
       <w:r>
         <w:rPr>
@@ -13454,7 +13433,7 @@
             </w:rPr>
           </w:rPrChange>
         </w:rPr>
-        <w:t>原始</w:t>
+        <w:t>的相似度左右</w:t>
       </w:r>
       <w:r>
         <w:rPr>
@@ -13468,7 +13447,7 @@
             </w:rPr>
           </w:rPrChange>
         </w:rPr>
-        <w:t>k</w:t>
+        <w:t>，顯示出</w:t>
       </w:r>
       <w:r>
         <w:rPr>
@@ -13482,21 +13461,19 @@
             </w:rPr>
           </w:rPrChange>
         </w:rPr>
-        <w:t>鄰近</w:t>
-      </w:r>
-      <w:r>
-        <w:rPr>
-          <w:rFonts w:hint="eastAsia"/>
+        <w:t>原始</w:t>
+      </w:r>
+      <w:r>
+        <w:rPr>
           <w:strike/>
           <w:color w:val="0070C0"/>
           <w:rPrChange w:id="144" w:author="803" w:date="2020-08-13T17:11:00Z">
             <w:rPr>
-              <w:rFonts w:hint="eastAsia"/>
               <w:color w:val="0070C0"/>
             </w:rPr>
           </w:rPrChange>
         </w:rPr>
-        <w:t>點</w:t>
+        <w:t>k</w:t>
       </w:r>
       <w:r>
         <w:rPr>
@@ -13510,6 +13487,34 @@
             </w:rPr>
           </w:rPrChange>
         </w:rPr>
+        <w:t>鄰近</w:t>
+      </w:r>
+      <w:r>
+        <w:rPr>
+          <w:rFonts w:hint="eastAsia"/>
+          <w:strike/>
+          <w:color w:val="0070C0"/>
+          <w:rPrChange w:id="146" w:author="803" w:date="2020-08-13T17:11:00Z">
+            <w:rPr>
+              <w:rFonts w:hint="eastAsia"/>
+              <w:color w:val="0070C0"/>
+            </w:rPr>
+          </w:rPrChange>
+        </w:rPr>
+        <w:t>點</w:t>
+      </w:r>
+      <w:r>
+        <w:rPr>
+          <w:rFonts w:hint="eastAsia"/>
+          <w:strike/>
+          <w:color w:val="0070C0"/>
+          <w:rPrChange w:id="147" w:author="803" w:date="2020-08-13T17:11:00Z">
+            <w:rPr>
+              <w:rFonts w:hint="eastAsia"/>
+              <w:color w:val="0070C0"/>
+            </w:rPr>
+          </w:rPrChange>
+        </w:rPr>
         <w:t>填補法對缺失值較高的不完整</w:t>
       </w:r>
       <w:r>
@@ -13572,13 +13577,13 @@
     </w:p>
     <w:p>
       <w:pPr>
-        <w:pPrChange w:id="146" w:author="803" w:date="2020-08-13T17:10:00Z">
+        <w:pPrChange w:id="148" w:author="803" w:date="2020-08-13T17:10:00Z">
           <w:pPr>
             <w:ind w:firstLine="425"/>
           </w:pPr>
         </w:pPrChange>
       </w:pPr>
-      <w:ins w:id="147" w:author="803" w:date="2020-08-13T17:10:00Z">
+      <w:ins w:id="149" w:author="803" w:date="2020-08-13T17:10:00Z">
         <w:r>
           <w:rPr>
             <w:rFonts w:cs="Times New Roman" w:hint="eastAsia"/>
@@ -13588,7 +13593,7 @@
           <w:t>本方法面對不同缺失率均具有良好的填補效果。</w:t>
         </w:r>
       </w:ins>
-      <w:del w:id="148" w:author="803" w:date="2020-08-13T17:10:00Z">
+      <w:del w:id="150" w:author="803" w:date="2020-08-13T17:10:00Z">
         <w:r>
           <w:rPr>
             <w:rFonts w:hint="eastAsia"/>
@@ -13822,7 +13827,7 @@
           <w:shd w:val="clear" w:color="auto" w:fill="FFFFFF"/>
         </w:rPr>
       </w:pPr>
-      <w:bookmarkStart w:id="149" w:name="_Toc47633459"/>
+      <w:bookmarkStart w:id="151" w:name="_Toc47633459"/>
       <w:r>
         <w:rPr>
           <w:rFonts w:hint="eastAsia"/>
@@ -13831,7 +13836,7 @@
         <w:lastRenderedPageBreak/>
         <w:t>相關研究</w:t>
       </w:r>
-      <w:bookmarkEnd w:id="149"/>
+      <w:bookmarkEnd w:id="151"/>
     </w:p>
     <w:p>
       <w:pPr>
@@ -14105,7 +14110,7 @@
       <w:pPr>
         <w:pStyle w:val="2"/>
       </w:pPr>
-      <w:bookmarkStart w:id="150" w:name="_Toc47633460"/>
+      <w:bookmarkStart w:id="152" w:name="_Toc47633460"/>
       <w:r>
         <w:rPr>
           <w:rFonts w:hint="eastAsia"/>
@@ -14132,7 +14137,7 @@
         </w:rPr>
         <w:t>與完整資料集</w:t>
       </w:r>
-      <w:bookmarkEnd w:id="150"/>
+      <w:bookmarkEnd w:id="152"/>
     </w:p>
     <w:p>
       <w:pPr>
@@ -14240,28 +14245,28 @@
         <w:rPr>
           <w:rFonts w:hint="eastAsia"/>
         </w:rPr>
-        <w:t>所有維</w:t>
+        <w:t>所有</w:t>
       </w:r>
       <w:proofErr w:type="gramEnd"/>
       <w:r>
         <w:rPr>
           <w:rFonts w:hint="eastAsia"/>
         </w:rPr>
-        <w:t>度的</w:t>
+        <w:t>維度的</w:t>
       </w:r>
       <w:proofErr w:type="gramStart"/>
       <w:r>
         <w:rPr>
           <w:rFonts w:hint="eastAsia"/>
         </w:rPr>
-        <w:t>值均不小於</w:t>
+        <w:t>值均不小</w:t>
       </w:r>
       <w:proofErr w:type="gramEnd"/>
       <w:r>
         <w:rPr>
           <w:rFonts w:hint="eastAsia"/>
         </w:rPr>
-        <w:t>或等於點</w:t>
+        <w:t>於或等於點</w:t>
       </w:r>
       <w:r>
         <w:rPr>
@@ -14280,14 +14285,14 @@
         <w:rPr>
           <w:rFonts w:hint="eastAsia"/>
         </w:rPr>
-        <w:t>所有維</w:t>
+        <w:t>所有</w:t>
       </w:r>
       <w:proofErr w:type="gramEnd"/>
       <w:r>
         <w:rPr>
           <w:rFonts w:hint="eastAsia"/>
         </w:rPr>
-        <w:t>度的值</w:t>
+        <w:t>維度的值</w:t>
       </w:r>
       <w:r>
         <w:rPr>
@@ -14474,14 +14479,14 @@
         <w:rPr>
           <w:rFonts w:hint="eastAsia"/>
         </w:rPr>
-        <w:t>所有維</w:t>
+        <w:t>所有</w:t>
       </w:r>
       <w:proofErr w:type="gramEnd"/>
       <w:r>
         <w:rPr>
           <w:rFonts w:hint="eastAsia"/>
         </w:rPr>
-        <w:t>度</w:t>
+        <w:t>維度</w:t>
       </w:r>
       <w:r>
         <w:rPr>
@@ -14674,7 +14679,7 @@
       <w:pPr>
         <w:pStyle w:val="2"/>
       </w:pPr>
-      <w:bookmarkStart w:id="151" w:name="_Toc47633461"/>
+      <w:bookmarkStart w:id="153" w:name="_Toc47633461"/>
       <w:r>
         <w:rPr>
           <w:rFonts w:hint="eastAsia"/>
@@ -14698,1379 +14703,6 @@
           <w:rFonts w:hint="eastAsia"/>
         </w:rPr>
         <w:t>處理技術</w:t>
-      </w:r>
-      <w:bookmarkEnd w:id="151"/>
-    </w:p>
-    <w:p>
-      <w:pPr>
-        <w:ind w:firstLine="480"/>
-        <w:rPr>
-          <w:rFonts w:cs="Times New Roman"/>
-        </w:rPr>
-      </w:pPr>
-      <w:r>
-        <w:rPr>
-          <w:rFonts w:cs="Times New Roman" w:hint="eastAsia"/>
-        </w:rPr>
-        <w:t>本節</w:t>
-      </w:r>
-      <w:r>
-        <w:rPr>
-          <w:rFonts w:cs="Times New Roman" w:hint="eastAsia"/>
-        </w:rPr>
-        <w:t>敘述不完整資料集中</w:t>
-      </w:r>
-      <w:r>
-        <w:rPr>
-          <w:rFonts w:cs="Times New Roman" w:hint="eastAsia"/>
-        </w:rPr>
-        <w:t>常見的</w:t>
-      </w:r>
-      <w:r>
-        <w:rPr>
-          <w:rFonts w:cs="Times New Roman" w:hint="eastAsia"/>
-        </w:rPr>
-        <w:t>資料缺失類</w:t>
-      </w:r>
-      <w:r>
-        <w:rPr>
-          <w:rFonts w:cs="Times New Roman" w:hint="eastAsia"/>
-        </w:rPr>
-        <w:t>型以及缺失值處</w:t>
-      </w:r>
-      <w:r>
-        <w:rPr>
-          <w:rFonts w:cs="Times New Roman" w:hint="eastAsia"/>
-        </w:rPr>
-        <w:t>理</w:t>
-      </w:r>
-      <w:r>
-        <w:rPr>
-          <w:rFonts w:cs="Times New Roman" w:hint="eastAsia"/>
-        </w:rPr>
-        <w:t>的技術</w:t>
-      </w:r>
-      <w:r>
-        <w:rPr>
-          <w:rFonts w:cs="Times New Roman" w:hint="eastAsia"/>
-        </w:rPr>
-        <w:t>。</w:t>
-      </w:r>
-    </w:p>
-    <w:p>
-      <w:pPr>
-        <w:pStyle w:val="3"/>
-        <w:rPr>
-          <w:rFonts w:cs="Times New Roman"/>
-        </w:rPr>
-      </w:pPr>
-      <w:bookmarkStart w:id="152" w:name="_Toc47633462"/>
-      <w:r>
-        <w:rPr>
-          <w:rFonts w:cs="Times New Roman" w:hint="eastAsia"/>
-        </w:rPr>
-        <w:t>2.2.1</w:t>
-      </w:r>
-      <w:r>
-        <w:rPr>
-          <w:rFonts w:cs="Times New Roman" w:hint="eastAsia"/>
-        </w:rPr>
-        <w:t>資料</w:t>
-      </w:r>
-      <w:r>
-        <w:rPr>
-          <w:rFonts w:cs="Times New Roman" w:hint="eastAsia"/>
-        </w:rPr>
-        <w:t>缺失類型</w:t>
-      </w:r>
-      <w:bookmarkEnd w:id="152"/>
-    </w:p>
-    <w:p>
-      <w:pPr>
-        <w:ind w:firstLine="480"/>
-        <w:rPr>
-          <w:rFonts w:cs="Times New Roman"/>
-        </w:rPr>
-      </w:pPr>
-      <w:r>
-        <w:rPr>
-          <w:rFonts w:cs="Times New Roman" w:hint="eastAsia"/>
-        </w:rPr>
-        <w:t>資料集中常見的缺失值類型</w:t>
-      </w:r>
-      <w:r>
-        <w:rPr>
-          <w:rFonts w:cs="Times New Roman"/>
-        </w:rPr>
-        <w:fldChar w:fldCharType="begin"/>
-      </w:r>
-      <w:r>
-        <w:rPr>
-          <w:rFonts w:cs="Times New Roman"/>
-        </w:rPr>
-        <w:instrText xml:space="preserve"> ADDIN ZOTERO_ITEM CSL_CITATION {"citationID":"aMYHifG2","properties":{"formattedCitation":"[18]","plainCitation":"[18]","noteIndex":0},"citationItems":[{"id":229,"uris":["http://zotero.org/users/local/L0Xd75Ms/items/DBNSZKDC"],"uri":["http://zotero.org/users/local/L0Xd75Ms/items/DBNSZKDC"],"itemData":{"id":229,"type":"article-journal","abstract":"The skyline query is important in the database community. In recent years, the researches on incomplete data have been increasingly considered, especially for the skyline query. However, the existing skyline deﬁnition on incomplete data cannot provide users with valuable references. In this paper, we propose a novel skyline deﬁnition utilizing probabilistic model on incomplete data where each point has a probability to be in the skyline. In particular, it returns K points with the highest skyline probabilities. In addition, we propose incomplete models and estimate probability density functions of missing values on independent, correlated, and anti-correlated distributions, respectively. Meanwhile, it is a big challenge to compute probabilistic skyline on incomplete data. We propose three efﬁcient algorithms SPISkyline, SPCSkyline, and SPASkyline for probabilistic skyline computation on incomplete data complying with independent, correlated, and anti-correlated distributions, respectively. They employ pruning strategy, optimization of the process of probability computation, and sorting technique to improve the efﬁciency of probabilistic skyline computation on incomplete data. Our experimental results demonstrate that our proposed concept of probabilistic skyline is an effective method to tackle skyline query on incomplete data and our algorithms are tens of times faster than the naive algorithm on both synthetic and real datasets.","DOI":"10.1109/TKDE.2019.2904967","ISSN":"1041-4347, 1558-2191, 2326-3865","issue":"7","journalAbbreviation":"IEEE Transactions on Knowledge and Data Engineering","language":"en","page":"1405-1418","source":"DOI.org (Crossref)","title":"Modeling and Computing Probabilistic Skyline on Incomplete Data","URL":"https://ieeexplore.ieee.org/document/8666762/","volume":"32","author":[{"family":"Zhang","given":"Kaiqi"},{"family":"Gao","given":"Hong"},{"family":"Han","given":"Xixian"},{"family":"Cai","given":"Zhipeng"},{"family":"Li","given":"Jianzhong"}],"accessed":{"date-parts":[["2020",7,6]]},"issued":{"date-parts":[["2019"]]}}}],"schema":"https://github.com/citation-style-language/schema/raw/master/csl-citation.json"} </w:instrText>
-      </w:r>
-      <w:r>
-        <w:rPr>
-          <w:rFonts w:cs="Times New Roman"/>
-        </w:rPr>
-        <w:fldChar w:fldCharType="separate"/>
-      </w:r>
-      <w:r>
-        <w:rPr>
-          <w:rFonts w:cs="Times New Roman"/>
-        </w:rPr>
-        <w:t>[18]</w:t>
-      </w:r>
-      <w:r>
-        <w:rPr>
-          <w:rFonts w:cs="Times New Roman"/>
-        </w:rPr>
-        <w:fldChar w:fldCharType="end"/>
-      </w:r>
-      <w:r>
-        <w:rPr>
-          <w:rFonts w:cs="Times New Roman" w:hint="eastAsia"/>
-        </w:rPr>
-        <w:t>分別有隨機缺失</w:t>
-      </w:r>
-      <w:r>
-        <w:rPr>
-          <w:rFonts w:cs="Times New Roman" w:hint="eastAsia"/>
-        </w:rPr>
-        <w:t>類型</w:t>
-      </w:r>
-      <w:r>
-        <w:rPr>
-          <w:rFonts w:cs="Times New Roman" w:hint="eastAsia"/>
-        </w:rPr>
-        <w:t>(</w:t>
-      </w:r>
-      <w:r>
-        <w:rPr>
-          <w:rFonts w:cs="Times New Roman"/>
-        </w:rPr>
-        <w:t>Missing at Random</w:t>
-      </w:r>
-      <w:r>
-        <w:rPr>
-          <w:rFonts w:cs="Times New Roman" w:hint="eastAsia"/>
-        </w:rPr>
-        <w:t>，</w:t>
-      </w:r>
-      <w:r>
-        <w:rPr>
-          <w:rFonts w:cs="Times New Roman" w:hint="eastAsia"/>
-        </w:rPr>
-        <w:t>縮寫為</w:t>
-      </w:r>
-      <w:r>
-        <w:rPr>
-          <w:rFonts w:cs="Times New Roman"/>
-        </w:rPr>
-        <w:t>MAR)</w:t>
-      </w:r>
-      <w:r>
-        <w:rPr>
-          <w:rFonts w:cs="Times New Roman" w:hint="eastAsia"/>
-        </w:rPr>
-        <w:t>、</w:t>
-      </w:r>
-      <w:r>
-        <w:rPr>
-          <w:rFonts w:cs="Times New Roman" w:hint="eastAsia"/>
-        </w:rPr>
-        <w:t>完全隨機缺失類型</w:t>
-      </w:r>
-      <w:r>
-        <w:rPr>
-          <w:rFonts w:cs="Times New Roman" w:hint="eastAsia"/>
-        </w:rPr>
-        <w:t>(</w:t>
-      </w:r>
-      <w:r>
-        <w:rPr>
-          <w:rFonts w:cs="Times New Roman"/>
-        </w:rPr>
-        <w:t>Missing Completely at Random</w:t>
-      </w:r>
-      <w:r>
-        <w:rPr>
-          <w:rFonts w:cs="Times New Roman" w:hint="eastAsia"/>
-        </w:rPr>
-        <w:t>，</w:t>
-      </w:r>
-      <w:r>
-        <w:rPr>
-          <w:rFonts w:cs="Times New Roman" w:hint="eastAsia"/>
-        </w:rPr>
-        <w:t>縮寫為</w:t>
-      </w:r>
-      <w:r>
-        <w:rPr>
-          <w:rFonts w:cs="Times New Roman"/>
-        </w:rPr>
-        <w:t>MCAR)</w:t>
-      </w:r>
-      <w:r>
-        <w:rPr>
-          <w:rFonts w:cs="Times New Roman" w:hint="eastAsia"/>
-        </w:rPr>
-        <w:t>以及完全非隨機缺失類型</w:t>
-      </w:r>
-      <w:r>
-        <w:rPr>
-          <w:rFonts w:cs="Times New Roman" w:hint="eastAsia"/>
-        </w:rPr>
-        <w:t>(</w:t>
-      </w:r>
-      <w:r>
-        <w:rPr>
-          <w:rFonts w:cs="Times New Roman"/>
-        </w:rPr>
-        <w:t>Missing not at Random</w:t>
-      </w:r>
-      <w:r>
-        <w:rPr>
-          <w:rFonts w:cs="Times New Roman" w:hint="eastAsia"/>
-        </w:rPr>
-        <w:t>，</w:t>
-      </w:r>
-      <w:r>
-        <w:rPr>
-          <w:rFonts w:cs="Times New Roman" w:hint="eastAsia"/>
-        </w:rPr>
-        <w:t>縮寫為</w:t>
-      </w:r>
-      <w:r>
-        <w:rPr>
-          <w:rFonts w:cs="Times New Roman"/>
-        </w:rPr>
-        <w:t>MNAR)</w:t>
-      </w:r>
-      <w:r>
-        <w:rPr>
-          <w:rFonts w:cs="Times New Roman" w:hint="eastAsia"/>
-        </w:rPr>
-        <w:t>共三種</w:t>
-      </w:r>
-      <w:r>
-        <w:rPr>
-          <w:rFonts w:cs="Times New Roman"/>
-        </w:rPr>
-        <w:fldChar w:fldCharType="begin"/>
-      </w:r>
-      <w:r>
-        <w:rPr>
-          <w:rFonts w:cs="Times New Roman"/>
-        </w:rPr>
-        <w:instrText xml:space="preserve"> ADDIN ZOTERO_ITEM CSL_CITATION {"citationID":"v0GZamFx","properties":{"formattedCitation":"[7]","plainCitation":"[7]","noteIndex":0},"citationItems":[{"id":227,"uris":["http://zotero.org/users/local/L0Xd75Ms/items/NRJ7GLVN"],"uri":["http://zotero.org/users/local/L0Xd75Ms/items/NRJ7GLVN"],"itemData":{"id":227,"type":"article-journal","abstract":"Being able to predict software quality is essential, but also it pose signiﬁcant challenges in software engineering. Historical software project datasets are often being utilized together with various machine learning algorithms for fault-proneness classiﬁcation. Unfortunately, the missing values in datasets have negative impacts on the estimation accuracy and therefore, could lead to inconsistent results. As a method handling missing data, K nearest neighbor (KNN) imputation gradually gains acceptance in empirical studies by its exemplary performance and simplicity. To date, researchers still call for optimized parameter setting for KNN imputation to further improve its performance. In the work, we develop a novel incomplete-instance based KNN imputation technique, which utilizes a cross-validation scheme to optimize the parameters for each missing value. An experimental assessment is conducted on eight quality datasets under various missingness scenarios. The study also compared the proposed imputation approach with mean imputation and other three KNN imputation approaches. The results show that our proposed approach is superior to others in general. The relatively optimal ﬁxed parameter settings for KNN imputation for software quality data is also determined. It is observed that the classiﬁcation accuracy is improved or at least maintained by using our approach for missing data imputation.","DOI":"10.1016/j.jss.2017.07.012","ISSN":"01641212","journalAbbreviation":"Journal of Systems and Software","language":"en","page":"226-252","source":"DOI.org (Crossref)","title":"Cross-Validation Based k Nearest Neighbor Imputation for Software Quality Datasets: An Empirical Study","title-short":"Cross-validation based K nearest neighbor imputation for software quality datasets","URL":"https://linkinghub.elsevier.com/retrieve/pii/S0164121217301516","volume":"132","author":[{"family":"Huang","given":"Jianglin"},{"family":"Keung","given":"Jacky Wai"},{"family":"Sarro","given":"Federica"},{"family":"Li","given":"Yan-Fu"},{"family":"Yu","given":"Y.T."},{"family":"Chan","given":"W.K."},{"family":"Sun","given":"Hongyi"}],"accessed":{"date-parts":[["2020",7,6]]},"issued":{"date-parts":[["2017"]]}}}],"schema":"https://github.com/citation-style-language/schema/raw/master/csl-citation.json"} </w:instrText>
-      </w:r>
-      <w:r>
-        <w:rPr>
-          <w:rFonts w:cs="Times New Roman"/>
-        </w:rPr>
-        <w:fldChar w:fldCharType="separate"/>
-      </w:r>
-      <w:r>
-        <w:rPr>
-          <w:rFonts w:cs="Times New Roman"/>
-        </w:rPr>
-        <w:t>[7]</w:t>
-      </w:r>
-      <w:r>
-        <w:rPr>
-          <w:rFonts w:cs="Times New Roman"/>
-        </w:rPr>
-        <w:fldChar w:fldCharType="end"/>
-      </w:r>
-      <w:r>
-        <w:rPr>
-          <w:rFonts w:cs="Times New Roman" w:hint="eastAsia"/>
-        </w:rPr>
-        <w:t>。</w:t>
-      </w:r>
-    </w:p>
-    <w:p>
-      <w:pPr>
-        <w:ind w:firstLine="480"/>
-        <w:rPr>
-          <w:rFonts w:cs="Times New Roman"/>
-        </w:rPr>
-      </w:pPr>
-      <w:r>
-        <w:rPr>
-          <w:rFonts w:cs="Times New Roman"/>
-        </w:rPr>
-        <w:t>隨機缺失值</w:t>
-      </w:r>
-      <w:r>
-        <w:rPr>
-          <w:rFonts w:cs="Times New Roman" w:hint="eastAsia"/>
-        </w:rPr>
-        <w:t>類型</w:t>
-      </w:r>
-      <w:r>
-        <w:rPr>
-          <w:rFonts w:cs="Times New Roman"/>
-        </w:rPr>
-        <w:t>(MAR)</w:t>
-      </w:r>
-      <w:r>
-        <w:rPr>
-          <w:rFonts w:cs="Times New Roman" w:hint="eastAsia"/>
-        </w:rPr>
-        <w:t>是</w:t>
-      </w:r>
-      <w:r>
-        <w:rPr>
-          <w:rFonts w:cs="Times New Roman" w:hint="eastAsia"/>
-        </w:rPr>
-        <w:t>在</w:t>
-      </w:r>
-      <w:r>
-        <w:rPr>
-          <w:rFonts w:cs="Times New Roman" w:hint="eastAsia"/>
-        </w:rPr>
-        <w:t>資料</w:t>
-      </w:r>
-      <w:r>
-        <w:rPr>
-          <w:rFonts w:cs="Times New Roman" w:hint="eastAsia"/>
-        </w:rPr>
-        <w:t>分析</w:t>
-      </w:r>
-      <w:r>
-        <w:rPr>
-          <w:rFonts w:cs="Times New Roman"/>
-        </w:rPr>
-        <w:t>當中控制了</w:t>
-      </w:r>
-      <w:r>
-        <w:rPr>
-          <w:rFonts w:cs="Times New Roman" w:hint="eastAsia"/>
-        </w:rPr>
-        <w:t>某些</w:t>
-      </w:r>
-      <w:r>
-        <w:rPr>
-          <w:rFonts w:cs="Times New Roman"/>
-        </w:rPr>
-        <w:t>變數，</w:t>
-      </w:r>
-      <w:r>
-        <w:rPr>
-          <w:rFonts w:cs="Times New Roman" w:hint="eastAsia"/>
-        </w:rPr>
-        <w:t>某一變數</w:t>
-      </w:r>
-      <w:r>
-        <w:rPr>
-          <w:rFonts w:cs="Times New Roman"/>
-        </w:rPr>
-        <w:t>缺失的機率</w:t>
-      </w:r>
-      <w:r>
-        <w:rPr>
-          <w:rFonts w:cs="Times New Roman" w:hint="eastAsia"/>
-        </w:rPr>
-        <w:t>與</w:t>
-      </w:r>
-      <w:r>
-        <w:rPr>
-          <w:rFonts w:cs="Times New Roman" w:hint="eastAsia"/>
-        </w:rPr>
-        <w:t>觀察到的</w:t>
-      </w:r>
-      <w:r>
-        <w:rPr>
-          <w:rFonts w:cs="Times New Roman" w:hint="eastAsia"/>
-        </w:rPr>
-        <w:t>數據本身</w:t>
-      </w:r>
-      <w:r>
-        <w:rPr>
-          <w:rFonts w:cs="Times New Roman" w:hint="eastAsia"/>
-        </w:rPr>
-        <w:t>有</w:t>
-      </w:r>
-      <w:r>
-        <w:rPr>
-          <w:rFonts w:cs="Times New Roman"/>
-        </w:rPr>
-        <w:t>關</w:t>
-      </w:r>
-      <w:r>
-        <w:rPr>
-          <w:rFonts w:cs="Times New Roman" w:hint="eastAsia"/>
-        </w:rPr>
-        <w:t>而</w:t>
-      </w:r>
-      <w:r>
-        <w:rPr>
-          <w:rFonts w:cs="Times New Roman" w:hint="eastAsia"/>
-        </w:rPr>
-        <w:t>與</w:t>
-      </w:r>
-      <w:r>
-        <w:rPr>
-          <w:rFonts w:cs="Times New Roman" w:hint="eastAsia"/>
-        </w:rPr>
-        <w:t>未</w:t>
-      </w:r>
-      <w:r>
-        <w:rPr>
-          <w:rFonts w:cs="Times New Roman" w:hint="eastAsia"/>
-        </w:rPr>
-        <w:t>觀測到的數據無關</w:t>
-      </w:r>
-      <w:r>
-        <w:rPr>
-          <w:rFonts w:cs="Times New Roman"/>
-        </w:rPr>
-        <w:t>，則此一類型缺失成為隨機缺失</w:t>
-      </w:r>
-      <w:r>
-        <w:rPr>
-          <w:rFonts w:cs="Times New Roman" w:hint="eastAsia"/>
-        </w:rPr>
-        <w:t>類型</w:t>
-      </w:r>
-      <w:r>
-        <w:rPr>
-          <w:rFonts w:cs="Times New Roman"/>
-        </w:rPr>
-        <w:t>。</w:t>
-      </w:r>
-      <w:r>
-        <w:rPr>
-          <w:rFonts w:cs="Times New Roman" w:hint="eastAsia"/>
-        </w:rPr>
-        <w:t>例如</w:t>
-      </w:r>
-      <w:r>
-        <w:rPr>
-          <w:rFonts w:cs="Times New Roman" w:hint="eastAsia"/>
-        </w:rPr>
-        <w:t>:</w:t>
-      </w:r>
-      <w:r>
-        <w:rPr>
-          <w:rFonts w:cs="Times New Roman" w:hint="eastAsia"/>
-        </w:rPr>
-        <w:t xml:space="preserve"> </w:t>
-      </w:r>
-      <w:r>
-        <w:rPr>
-          <w:rFonts w:cs="Times New Roman" w:hint="eastAsia"/>
-        </w:rPr>
-        <w:t>男性比較不願意填寫關於沮喪或失敗的調查問卷</w:t>
-      </w:r>
-      <w:r>
-        <w:rPr>
-          <w:rFonts w:cs="Times New Roman" w:hint="eastAsia"/>
-        </w:rPr>
-        <w:t>(</w:t>
-      </w:r>
-      <w:r>
-        <w:rPr>
-          <w:rFonts w:cs="Times New Roman" w:hint="eastAsia"/>
-        </w:rPr>
-        <w:t>觀察到的</w:t>
-      </w:r>
-      <w:r>
-        <w:rPr>
-          <w:rFonts w:cs="Times New Roman" w:hint="eastAsia"/>
-        </w:rPr>
-        <w:t>)</w:t>
-      </w:r>
-      <w:r>
-        <w:rPr>
-          <w:rFonts w:cs="Times New Roman" w:hint="eastAsia"/>
-        </w:rPr>
-        <w:t>，並非因為該族群沮喪與否有關</w:t>
-      </w:r>
-      <w:r>
-        <w:rPr>
-          <w:rFonts w:cs="Times New Roman" w:hint="eastAsia"/>
-        </w:rPr>
-        <w:t>(</w:t>
-      </w:r>
-      <w:r>
-        <w:rPr>
-          <w:rFonts w:cs="Times New Roman" w:hint="eastAsia"/>
-        </w:rPr>
-        <w:t>非觀察值</w:t>
-      </w:r>
-      <w:r>
-        <w:rPr>
-          <w:rFonts w:cs="Times New Roman" w:hint="eastAsia"/>
-        </w:rPr>
-        <w:t>)</w:t>
-      </w:r>
-      <w:r>
-        <w:rPr>
-          <w:rFonts w:cs="Times New Roman" w:hint="eastAsia"/>
-        </w:rPr>
-        <w:t>，因此男性在該類型問卷當中會比較容易</w:t>
-      </w:r>
-      <w:r>
-        <w:rPr>
-          <w:rFonts w:cs="Times New Roman" w:hint="eastAsia"/>
-        </w:rPr>
-        <w:t>具</w:t>
-      </w:r>
-      <w:r>
-        <w:rPr>
-          <w:rFonts w:cs="Times New Roman" w:hint="eastAsia"/>
-        </w:rPr>
-        <w:t>有缺失值</w:t>
-      </w:r>
-      <w:r>
-        <w:rPr>
-          <w:rFonts w:cs="Times New Roman" w:hint="eastAsia"/>
-        </w:rPr>
-        <w:t>以至於在資料表現上看起來男性族群</w:t>
-      </w:r>
-      <w:r>
-        <w:rPr>
-          <w:rFonts w:cs="Times New Roman" w:hint="eastAsia"/>
-        </w:rPr>
-        <w:t>所表現出來</w:t>
-      </w:r>
-      <w:r>
-        <w:rPr>
-          <w:rFonts w:cs="Times New Roman" w:hint="eastAsia"/>
-        </w:rPr>
-        <w:t>似乎</w:t>
-      </w:r>
-      <w:r>
-        <w:rPr>
-          <w:rFonts w:cs="Times New Roman" w:hint="eastAsia"/>
-        </w:rPr>
-        <w:t>比較不會沮喪，而</w:t>
-      </w:r>
-      <w:r>
-        <w:rPr>
-          <w:rFonts w:cs="Times New Roman" w:hint="eastAsia"/>
-        </w:rPr>
-        <w:t>事實上</w:t>
-      </w:r>
-      <w:r>
-        <w:rPr>
-          <w:rFonts w:cs="Times New Roman" w:hint="eastAsia"/>
-        </w:rPr>
-        <w:t>是因為</w:t>
-      </w:r>
-      <w:r>
-        <w:rPr>
-          <w:rFonts w:cs="Times New Roman" w:hint="eastAsia"/>
-        </w:rPr>
-        <w:t>該族群</w:t>
-      </w:r>
-      <w:r>
-        <w:rPr>
-          <w:rFonts w:cs="Times New Roman" w:hint="eastAsia"/>
-        </w:rPr>
-        <w:t>相</w:t>
-      </w:r>
-      <w:r>
-        <w:rPr>
-          <w:rFonts w:cs="Times New Roman" w:hint="eastAsia"/>
-        </w:rPr>
-        <w:t>較</w:t>
-      </w:r>
-      <w:r>
-        <w:rPr>
-          <w:rFonts w:cs="Times New Roman" w:hint="eastAsia"/>
-        </w:rPr>
-        <w:t>女性</w:t>
-      </w:r>
-      <w:r>
-        <w:rPr>
-          <w:rFonts w:cs="Times New Roman" w:hint="eastAsia"/>
-        </w:rPr>
-        <w:t>更</w:t>
-      </w:r>
-      <w:r>
-        <w:rPr>
-          <w:rFonts w:cs="Times New Roman" w:hint="eastAsia"/>
-        </w:rPr>
-        <w:t>不願意填問卷而</w:t>
-      </w:r>
-      <w:r>
-        <w:rPr>
-          <w:rFonts w:cs="Times New Roman" w:hint="eastAsia"/>
-        </w:rPr>
-        <w:t>顯示出</w:t>
-      </w:r>
-      <w:r>
-        <w:rPr>
-          <w:rFonts w:cs="Times New Roman" w:hint="eastAsia"/>
-        </w:rPr>
-        <w:t>來的資訊</w:t>
-      </w:r>
-      <w:r>
-        <w:rPr>
-          <w:rFonts w:cs="Times New Roman" w:hint="eastAsia"/>
-        </w:rPr>
-        <w:t>，此一類型</w:t>
-      </w:r>
-      <w:r>
-        <w:rPr>
-          <w:rFonts w:cs="Times New Roman" w:hint="eastAsia"/>
-        </w:rPr>
-        <w:t>的</w:t>
-      </w:r>
-      <w:r>
-        <w:rPr>
-          <w:rFonts w:cs="Times New Roman" w:hint="eastAsia"/>
-        </w:rPr>
-        <w:t>缺失</w:t>
-      </w:r>
-      <w:r>
-        <w:rPr>
-          <w:rFonts w:cs="Times New Roman" w:hint="eastAsia"/>
-        </w:rPr>
-        <w:t>值</w:t>
-      </w:r>
-      <w:r>
-        <w:rPr>
-          <w:rFonts w:cs="Times New Roman" w:hint="eastAsia"/>
-        </w:rPr>
-        <w:t>就被歸類為隨機缺失值</w:t>
-      </w:r>
-      <w:r>
-        <w:rPr>
-          <w:rFonts w:cs="Times New Roman" w:hint="eastAsia"/>
-        </w:rPr>
-        <w:t>。</w:t>
-      </w:r>
-    </w:p>
-    <w:p>
-      <w:pPr>
-        <w:ind w:firstLine="480"/>
-        <w:rPr>
-          <w:rFonts w:cs="Times New Roman"/>
-        </w:rPr>
-      </w:pPr>
-      <w:r>
-        <w:rPr>
-          <w:rFonts w:cs="Times New Roman" w:hint="eastAsia"/>
-        </w:rPr>
-        <w:t>完全隨機缺失類型</w:t>
-      </w:r>
-      <w:r>
-        <w:rPr>
-          <w:rFonts w:cs="Times New Roman" w:hint="eastAsia"/>
-        </w:rPr>
-        <w:t>(</w:t>
-      </w:r>
-      <w:r>
-        <w:rPr>
-          <w:rFonts w:cs="Times New Roman"/>
-        </w:rPr>
-        <w:t>M</w:t>
-      </w:r>
-      <w:r>
-        <w:rPr>
-          <w:rFonts w:cs="Times New Roman"/>
-        </w:rPr>
-        <w:t>CAR)</w:t>
-      </w:r>
-      <w:r>
-        <w:rPr>
-          <w:rFonts w:cs="Times New Roman" w:hint="eastAsia"/>
-        </w:rPr>
-        <w:t>說明如下。</w:t>
-      </w:r>
-      <w:r>
-        <w:rPr>
-          <w:rFonts w:cs="Times New Roman"/>
-        </w:rPr>
-        <w:t>假設</w:t>
-      </w:r>
-      <w:r>
-        <w:rPr>
-          <w:rFonts w:cs="Times New Roman" w:hint="eastAsia"/>
-        </w:rPr>
-        <w:t>有</w:t>
-      </w:r>
-      <w:r>
-        <w:rPr>
-          <w:rFonts w:cs="Times New Roman"/>
-        </w:rPr>
-        <w:t>一變數有缺失數據，若該缺失數據的機率</w:t>
-      </w:r>
-      <w:proofErr w:type="gramStart"/>
-      <w:r>
-        <w:rPr>
-          <w:rFonts w:cs="Times New Roman"/>
-        </w:rPr>
-        <w:t>與該維度</w:t>
-      </w:r>
-      <w:proofErr w:type="gramEnd"/>
-      <w:r>
-        <w:rPr>
-          <w:rFonts w:cs="Times New Roman"/>
-        </w:rPr>
-        <w:t>本身的值或該數據中任何其他</w:t>
-      </w:r>
-      <w:r>
-        <w:rPr>
-          <w:rFonts w:cs="Times New Roman" w:hint="eastAsia"/>
-        </w:rPr>
-        <w:t>變</w:t>
-      </w:r>
-      <w:r>
-        <w:rPr>
-          <w:rFonts w:cs="Times New Roman"/>
-        </w:rPr>
-        <w:t>數的值都</w:t>
-      </w:r>
-      <w:r>
-        <w:rPr>
-          <w:rFonts w:cs="Times New Roman" w:hint="eastAsia"/>
-        </w:rPr>
-        <w:t>完全獨立</w:t>
-      </w:r>
-      <w:r>
-        <w:rPr>
-          <w:rFonts w:cs="Times New Roman" w:hint="eastAsia"/>
-        </w:rPr>
-        <w:t>並</w:t>
-      </w:r>
-      <w:r>
-        <w:rPr>
-          <w:rFonts w:cs="Times New Roman" w:hint="eastAsia"/>
-        </w:rPr>
-        <w:t>沒有</w:t>
-      </w:r>
-      <w:r>
-        <w:rPr>
-          <w:rFonts w:cs="Times New Roman" w:hint="eastAsia"/>
-        </w:rPr>
-        <w:t>任</w:t>
-      </w:r>
-      <w:r>
-        <w:rPr>
-          <w:rFonts w:cs="Times New Roman" w:hint="eastAsia"/>
-        </w:rPr>
-        <w:lastRenderedPageBreak/>
-        <w:t>何</w:t>
-      </w:r>
-      <w:r>
-        <w:rPr>
-          <w:rFonts w:cs="Times New Roman"/>
-        </w:rPr>
-        <w:t>相關</w:t>
-      </w:r>
-      <w:r>
-        <w:rPr>
-          <w:rFonts w:cs="Times New Roman" w:hint="eastAsia"/>
-        </w:rPr>
-        <w:t>性</w:t>
-      </w:r>
-      <w:r>
-        <w:rPr>
-          <w:rFonts w:cs="Times New Roman"/>
-        </w:rPr>
-        <w:t>，則</w:t>
-      </w:r>
-      <w:r>
-        <w:rPr>
-          <w:rFonts w:cs="Times New Roman" w:hint="eastAsia"/>
-        </w:rPr>
-        <w:t>稱此</w:t>
-      </w:r>
-      <w:r>
-        <w:rPr>
-          <w:rFonts w:cs="Times New Roman"/>
-        </w:rPr>
-        <w:t>一缺失類型為完全隨機缺失</w:t>
-      </w:r>
-      <w:r>
-        <w:rPr>
-          <w:rFonts w:cs="Times New Roman" w:hint="eastAsia"/>
-        </w:rPr>
-        <w:t>類型。</w:t>
-      </w:r>
-      <w:r>
-        <w:rPr>
-          <w:rFonts w:cs="Times New Roman" w:hint="eastAsia"/>
-        </w:rPr>
-        <w:t>本論文實驗</w:t>
-      </w:r>
-      <w:r>
-        <w:rPr>
-          <w:rFonts w:cs="Times New Roman" w:hint="eastAsia"/>
-        </w:rPr>
-        <w:t>中採取資料集後</w:t>
-      </w:r>
-      <w:r>
-        <w:rPr>
-          <w:rFonts w:cs="Times New Roman" w:hint="eastAsia"/>
-        </w:rPr>
-        <w:t>所模擬的</w:t>
-      </w:r>
-      <w:r>
-        <w:rPr>
-          <w:rFonts w:cs="Times New Roman" w:hint="eastAsia"/>
-        </w:rPr>
-        <w:t>隨機</w:t>
-      </w:r>
-      <w:r>
-        <w:rPr>
-          <w:rFonts w:cs="Times New Roman" w:hint="eastAsia"/>
-        </w:rPr>
-        <w:t>缺失模式</w:t>
-      </w:r>
-      <w:r>
-        <w:rPr>
-          <w:rFonts w:cs="Times New Roman" w:hint="eastAsia"/>
-        </w:rPr>
-        <w:t>屬於</w:t>
-      </w:r>
-      <w:r>
-        <w:rPr>
-          <w:rFonts w:cs="Times New Roman" w:hint="eastAsia"/>
-        </w:rPr>
-        <w:t>此</w:t>
-      </w:r>
-      <w:r>
-        <w:rPr>
-          <w:rFonts w:cs="Times New Roman" w:hint="eastAsia"/>
-        </w:rPr>
-        <w:t>種</w:t>
-      </w:r>
-      <w:r>
-        <w:rPr>
-          <w:rFonts w:cs="Times New Roman"/>
-        </w:rPr>
-        <w:t>類型</w:t>
-      </w:r>
-      <w:r>
-        <w:rPr>
-          <w:rFonts w:cs="Times New Roman" w:hint="eastAsia"/>
-        </w:rPr>
-        <w:t>，以確保缺失值</w:t>
-      </w:r>
-      <w:r>
-        <w:rPr>
-          <w:rFonts w:cs="Times New Roman" w:hint="eastAsia"/>
-        </w:rPr>
-        <w:t>並</w:t>
-      </w:r>
-      <w:r>
-        <w:rPr>
-          <w:rFonts w:cs="Times New Roman" w:hint="eastAsia"/>
-        </w:rPr>
-        <w:t>不會</w:t>
-      </w:r>
-      <w:r>
-        <w:rPr>
-          <w:rFonts w:cs="Times New Roman" w:hint="eastAsia"/>
-        </w:rPr>
-        <w:t>與</w:t>
-      </w:r>
-      <w:r>
-        <w:rPr>
-          <w:rFonts w:cs="Times New Roman" w:hint="eastAsia"/>
-        </w:rPr>
-        <w:t>其他因素與變數有任何相關性</w:t>
-      </w:r>
-      <w:r>
-        <w:rPr>
-          <w:rFonts w:cs="Times New Roman" w:hint="eastAsia"/>
-        </w:rPr>
-        <w:t>，作為填補效果優劣之依據</w:t>
-      </w:r>
-      <w:r>
-        <w:rPr>
-          <w:rFonts w:cs="Times New Roman" w:hint="eastAsia"/>
-        </w:rPr>
-        <w:t>。</w:t>
-      </w:r>
-      <w:r>
-        <w:rPr>
-          <w:rFonts w:cs="Times New Roman" w:hint="eastAsia"/>
-        </w:rPr>
-        <w:t>例如</w:t>
-      </w:r>
-      <w:r>
-        <w:rPr>
-          <w:rFonts w:cs="Times New Roman" w:hint="eastAsia"/>
-        </w:rPr>
-        <w:t>:</w:t>
-      </w:r>
-      <w:r>
-        <w:rPr>
-          <w:rFonts w:cs="Times New Roman" w:hint="eastAsia"/>
-        </w:rPr>
-        <w:t xml:space="preserve"> </w:t>
-      </w:r>
-      <w:r>
-        <w:rPr>
-          <w:rFonts w:cs="Times New Roman" w:hint="eastAsia"/>
-        </w:rPr>
-        <w:t>回答錯誤、</w:t>
-      </w:r>
-      <w:proofErr w:type="gramStart"/>
-      <w:r>
-        <w:rPr>
-          <w:rFonts w:cs="Times New Roman" w:hint="eastAsia"/>
-        </w:rPr>
-        <w:t>忘記填值</w:t>
-      </w:r>
-      <w:proofErr w:type="gramEnd"/>
-      <w:r>
-        <w:rPr>
-          <w:rFonts w:cs="Times New Roman" w:hint="eastAsia"/>
-        </w:rPr>
-        <w:t>、資料遺失等等。</w:t>
-      </w:r>
-    </w:p>
-    <w:p>
-      <w:pPr>
-        <w:ind w:firstLine="480"/>
-        <w:rPr>
-          <w:rFonts w:cs="Times New Roman"/>
-        </w:rPr>
-      </w:pPr>
-      <w:r>
-        <w:rPr>
-          <w:rFonts w:cs="Times New Roman" w:hint="eastAsia"/>
-        </w:rPr>
-        <w:t>最後</w:t>
-      </w:r>
-      <w:r>
-        <w:rPr>
-          <w:rFonts w:cs="Times New Roman" w:hint="eastAsia"/>
-        </w:rPr>
-        <w:t>，</w:t>
-      </w:r>
-      <w:r>
-        <w:rPr>
-          <w:rFonts w:cs="Times New Roman" w:hint="eastAsia"/>
-        </w:rPr>
-        <w:t>如果</w:t>
-      </w:r>
-      <w:r>
-        <w:rPr>
-          <w:rFonts w:cs="Times New Roman" w:hint="eastAsia"/>
-        </w:rPr>
-        <w:t>缺</w:t>
-      </w:r>
-      <w:r>
-        <w:rPr>
-          <w:rFonts w:cs="Times New Roman" w:hint="eastAsia"/>
-        </w:rPr>
-        <w:t>失</w:t>
-      </w:r>
-      <w:proofErr w:type="gramStart"/>
-      <w:r>
-        <w:rPr>
-          <w:rFonts w:cs="Times New Roman" w:hint="eastAsia"/>
-        </w:rPr>
-        <w:t>情形均不</w:t>
-      </w:r>
-      <w:r>
-        <w:rPr>
-          <w:rFonts w:cs="Times New Roman" w:hint="eastAsia"/>
-        </w:rPr>
-        <w:t>屬於</w:t>
-      </w:r>
-      <w:proofErr w:type="gramEnd"/>
-      <w:r>
-        <w:rPr>
-          <w:rFonts w:cs="Times New Roman" w:hint="eastAsia"/>
-        </w:rPr>
-        <w:t>上述兩者，則</w:t>
-      </w:r>
-      <w:r>
-        <w:rPr>
-          <w:rFonts w:cs="Times New Roman" w:hint="eastAsia"/>
-        </w:rPr>
-        <w:t>被</w:t>
-      </w:r>
-      <w:r>
-        <w:rPr>
-          <w:rFonts w:cs="Times New Roman" w:hint="eastAsia"/>
-        </w:rPr>
-        <w:t>歸</w:t>
-      </w:r>
-      <w:r>
-        <w:rPr>
-          <w:rFonts w:cs="Times New Roman" w:hint="eastAsia"/>
-        </w:rPr>
-        <w:t>屬於</w:t>
-      </w:r>
-      <w:r>
-        <w:rPr>
-          <w:rFonts w:cs="Times New Roman" w:hint="eastAsia"/>
-        </w:rPr>
-        <w:t>完全非隨機缺失類型</w:t>
-      </w:r>
-      <w:r>
-        <w:rPr>
-          <w:rFonts w:cs="Times New Roman"/>
-        </w:rPr>
-        <w:t>(MNAR)</w:t>
-      </w:r>
-      <w:r>
-        <w:rPr>
-          <w:rFonts w:cs="Times New Roman" w:hint="eastAsia"/>
-        </w:rPr>
-        <w:t>。</w:t>
-      </w:r>
-      <w:r>
-        <w:rPr>
-          <w:rFonts w:cs="Times New Roman" w:hint="eastAsia"/>
-        </w:rPr>
-        <w:t>此一類型的</w:t>
-      </w:r>
-      <w:r>
-        <w:rPr>
-          <w:rFonts w:cs="Times New Roman" w:hint="eastAsia"/>
-        </w:rPr>
-        <w:t>缺失資料值</w:t>
-      </w:r>
-      <w:proofErr w:type="gramStart"/>
-      <w:r>
-        <w:rPr>
-          <w:rFonts w:cs="Times New Roman" w:hint="eastAsia"/>
-        </w:rPr>
-        <w:t>與</w:t>
-      </w:r>
-      <w:r>
-        <w:rPr>
-          <w:rFonts w:cs="Times New Roman" w:hint="eastAsia"/>
-        </w:rPr>
-        <w:t>某</w:t>
-      </w:r>
-      <w:r>
-        <w:rPr>
-          <w:rFonts w:cs="Times New Roman" w:hint="eastAsia"/>
-        </w:rPr>
-        <w:t>維度</w:t>
-      </w:r>
-      <w:proofErr w:type="gramEnd"/>
-      <w:r>
-        <w:rPr>
-          <w:rFonts w:cs="Times New Roman" w:hint="eastAsia"/>
-        </w:rPr>
-        <w:t>具有一定程度的關係或傾向</w:t>
-      </w:r>
-      <w:r>
-        <w:rPr>
-          <w:rFonts w:cs="Times New Roman" w:hint="eastAsia"/>
-        </w:rPr>
-        <w:t>，</w:t>
-      </w:r>
-      <w:r>
-        <w:rPr>
-          <w:rFonts w:cs="Times New Roman" w:hint="eastAsia"/>
-        </w:rPr>
-        <w:t>換句話說</w:t>
-      </w:r>
-      <w:r>
-        <w:rPr>
-          <w:rFonts w:cs="Times New Roman" w:hint="eastAsia"/>
-        </w:rPr>
-        <w:t>，</w:t>
-      </w:r>
-      <w:r>
-        <w:rPr>
-          <w:rFonts w:cs="Times New Roman" w:hint="eastAsia"/>
-        </w:rPr>
-        <w:t>即與該缺失值有很高的相關性</w:t>
-      </w:r>
-      <w:r>
-        <w:rPr>
-          <w:rFonts w:cs="Times New Roman" w:hint="eastAsia"/>
-        </w:rPr>
-        <w:t>。</w:t>
-      </w:r>
-      <w:r>
-        <w:rPr>
-          <w:rFonts w:cs="Times New Roman" w:hint="eastAsia"/>
-        </w:rPr>
-        <w:t>屬於此一類型缺失資料會表現</w:t>
-      </w:r>
-      <w:r>
-        <w:rPr>
-          <w:rFonts w:cs="Times New Roman" w:hint="eastAsia"/>
-        </w:rPr>
-        <w:t>出</w:t>
-      </w:r>
-      <w:r>
-        <w:rPr>
-          <w:rFonts w:cs="Times New Roman" w:hint="eastAsia"/>
-        </w:rPr>
-        <w:t>某一種資料特性，故又被稱作不可忽略缺失類型。</w:t>
-      </w:r>
-      <w:r>
-        <w:rPr>
-          <w:rFonts w:cs="Times New Roman" w:hint="eastAsia"/>
-        </w:rPr>
-        <w:t>例如</w:t>
-      </w:r>
-      <w:r>
-        <w:rPr>
-          <w:rFonts w:cs="Times New Roman" w:hint="eastAsia"/>
-        </w:rPr>
-        <w:t>薪資調查問卷時，高薪資與低薪資族群</w:t>
-      </w:r>
-      <w:r>
-        <w:rPr>
-          <w:rFonts w:cs="Times New Roman" w:hint="eastAsia"/>
-        </w:rPr>
-        <w:t>因為不想透漏實際薪資而</w:t>
-      </w:r>
-      <w:r>
-        <w:rPr>
-          <w:rFonts w:cs="Times New Roman" w:hint="eastAsia"/>
-        </w:rPr>
-        <w:t>拒絕填寫，</w:t>
-      </w:r>
-      <w:r>
-        <w:rPr>
-          <w:rFonts w:cs="Times New Roman" w:hint="eastAsia"/>
-        </w:rPr>
-        <w:t>即</w:t>
-      </w:r>
-      <w:r>
-        <w:rPr>
-          <w:rFonts w:cs="Times New Roman" w:hint="eastAsia"/>
-        </w:rPr>
-        <w:t>造成</w:t>
-      </w:r>
-      <w:r>
-        <w:rPr>
-          <w:rFonts w:cs="Times New Roman" w:hint="eastAsia"/>
-        </w:rPr>
-        <w:t>這種</w:t>
-      </w:r>
-      <w:r>
-        <w:rPr>
-          <w:rFonts w:cs="Times New Roman" w:hint="eastAsia"/>
-        </w:rPr>
-        <w:t>資料缺失情況</w:t>
-      </w:r>
-      <w:r>
-        <w:rPr>
-          <w:rFonts w:cs="Times New Roman" w:hint="eastAsia"/>
-        </w:rPr>
-        <w:t>，</w:t>
-      </w:r>
-      <w:r>
-        <w:rPr>
-          <w:rFonts w:cs="Times New Roman" w:hint="eastAsia"/>
-        </w:rPr>
-        <w:t>進而導致影響資料集真實性。</w:t>
-      </w:r>
-    </w:p>
-    <w:p>
-      <w:pPr>
-        <w:ind w:firstLine="480"/>
-        <w:rPr>
-          <w:rFonts w:cs="Times New Roman"/>
-        </w:rPr>
-      </w:pPr>
-      <w:r>
-        <w:rPr>
-          <w:rFonts w:cs="Times New Roman" w:hint="eastAsia"/>
-        </w:rPr>
-        <w:t>缺失資料</w:t>
-      </w:r>
-      <w:r>
-        <w:rPr>
-          <w:rFonts w:cs="Times New Roman" w:hint="eastAsia"/>
-        </w:rPr>
-        <w:t>類型</w:t>
-      </w:r>
-      <w:r>
-        <w:rPr>
-          <w:rFonts w:cs="Times New Roman" w:hint="eastAsia"/>
-        </w:rPr>
-        <w:t>若屬於</w:t>
-      </w:r>
-      <w:r>
-        <w:rPr>
-          <w:rFonts w:cs="Times New Roman" w:hint="eastAsia"/>
-        </w:rPr>
-        <w:t>MCAR</w:t>
-      </w:r>
-      <w:r>
-        <w:rPr>
-          <w:rFonts w:cs="Times New Roman" w:hint="eastAsia"/>
-        </w:rPr>
-        <w:t>或者是控制相關變數下</w:t>
-      </w:r>
-      <w:r>
-        <w:rPr>
-          <w:rFonts w:cs="Times New Roman" w:hint="eastAsia"/>
-        </w:rPr>
-        <w:t>少數缺失的</w:t>
-      </w:r>
-      <w:r>
-        <w:rPr>
-          <w:rFonts w:cs="Times New Roman" w:hint="eastAsia"/>
-        </w:rPr>
-        <w:t>MAR</w:t>
-      </w:r>
-      <w:r>
-        <w:rPr>
-          <w:rFonts w:cs="Times New Roman" w:hint="eastAsia"/>
-        </w:rPr>
-        <w:t>類型時，對該缺失情形是可以被納入考量並接受缺失值</w:t>
-      </w:r>
-      <w:r>
-        <w:rPr>
-          <w:rFonts w:cs="Times New Roman" w:hint="eastAsia"/>
-        </w:rPr>
-        <w:t>相關</w:t>
-      </w:r>
-      <w:r>
-        <w:rPr>
-          <w:rFonts w:cs="Times New Roman" w:hint="eastAsia"/>
-        </w:rPr>
-        <w:t>技術處裡方式</w:t>
-      </w:r>
-      <w:r>
-        <w:rPr>
-          <w:rFonts w:cs="Times New Roman" w:hint="eastAsia"/>
-        </w:rPr>
-        <w:t>解決缺失問題</w:t>
-      </w:r>
-      <w:r>
-        <w:rPr>
-          <w:rFonts w:cs="Times New Roman" w:hint="eastAsia"/>
-        </w:rPr>
-        <w:t>。</w:t>
-      </w:r>
-      <w:r>
-        <w:rPr>
-          <w:rFonts w:cs="Times New Roman" w:hint="eastAsia"/>
-        </w:rPr>
-        <w:t>但若缺失資料</w:t>
-      </w:r>
-      <w:r>
-        <w:rPr>
-          <w:rFonts w:cs="Times New Roman" w:hint="eastAsia"/>
-        </w:rPr>
-        <w:t>類型</w:t>
-      </w:r>
-      <w:r>
-        <w:rPr>
-          <w:rFonts w:cs="Times New Roman" w:hint="eastAsia"/>
-        </w:rPr>
-        <w:t>屬於</w:t>
-      </w:r>
-      <w:r>
-        <w:rPr>
-          <w:rFonts w:cs="Times New Roman" w:hint="eastAsia"/>
-        </w:rPr>
-        <w:t>MNAR</w:t>
-      </w:r>
-      <w:r>
-        <w:rPr>
-          <w:rFonts w:cs="Times New Roman" w:hint="eastAsia"/>
-        </w:rPr>
-        <w:t>時，</w:t>
-      </w:r>
-      <w:r>
-        <w:rPr>
-          <w:rFonts w:cs="Times New Roman" w:hint="eastAsia"/>
-        </w:rPr>
-        <w:t>因</w:t>
-      </w:r>
-      <w:r>
-        <w:rPr>
-          <w:rFonts w:cs="Times New Roman" w:hint="eastAsia"/>
-        </w:rPr>
-        <w:t>缺失</w:t>
-      </w:r>
-      <w:r>
-        <w:rPr>
-          <w:rFonts w:cs="Times New Roman" w:hint="eastAsia"/>
-        </w:rPr>
-        <w:t>類型</w:t>
-      </w:r>
-      <w:r>
-        <w:rPr>
-          <w:rFonts w:cs="Times New Roman" w:hint="eastAsia"/>
-        </w:rPr>
-        <w:t>為非隨機缺失</w:t>
-      </w:r>
-      <w:r>
-        <w:rPr>
-          <w:rFonts w:cs="Times New Roman" w:hint="eastAsia"/>
-        </w:rPr>
-        <w:t>，故</w:t>
-      </w:r>
-      <w:r>
-        <w:rPr>
-          <w:rFonts w:cs="Times New Roman" w:hint="eastAsia"/>
-        </w:rPr>
-        <w:t>此情形完全不可忽略</w:t>
-      </w:r>
-      <w:r>
-        <w:rPr>
-          <w:rFonts w:cs="Times New Roman" w:hint="eastAsia"/>
-        </w:rPr>
-        <w:t>且不建議受以任何缺失處理機制，以防止對資料集</w:t>
-      </w:r>
-      <w:r>
-        <w:rPr>
-          <w:rFonts w:cs="Times New Roman" w:hint="eastAsia"/>
-        </w:rPr>
-        <w:t>做出</w:t>
-      </w:r>
-      <w:r>
-        <w:rPr>
-          <w:rFonts w:cs="Times New Roman" w:hint="eastAsia"/>
-        </w:rPr>
-        <w:t>作</w:t>
-      </w:r>
-      <w:r>
-        <w:rPr>
-          <w:rFonts w:cs="Times New Roman" w:hint="eastAsia"/>
-        </w:rPr>
-        <w:t>錯誤</w:t>
-      </w:r>
-      <w:r>
-        <w:rPr>
-          <w:rFonts w:cs="Times New Roman" w:hint="eastAsia"/>
-        </w:rPr>
-        <w:t>判斷與</w:t>
-      </w:r>
-      <w:r>
-        <w:rPr>
-          <w:rFonts w:cs="Times New Roman" w:hint="eastAsia"/>
-        </w:rPr>
-        <w:t>誤導。</w:t>
-      </w:r>
-    </w:p>
-    <w:p>
-      <w:pPr>
-        <w:pStyle w:val="3"/>
-        <w:rPr>
-          <w:rFonts w:cs="Times New Roman"/>
-        </w:rPr>
-      </w:pPr>
-      <w:bookmarkStart w:id="153" w:name="_Toc47633463"/>
-      <w:r>
-        <w:rPr>
-          <w:rFonts w:cs="Times New Roman" w:hint="eastAsia"/>
-        </w:rPr>
-        <w:t>2.2.2</w:t>
-      </w:r>
-      <w:r>
-        <w:rPr>
-          <w:rFonts w:cs="Times New Roman" w:hint="eastAsia"/>
-        </w:rPr>
-        <w:t>缺失值的處理技術</w:t>
       </w:r>
       <w:bookmarkEnd w:id="153"/>
     </w:p>
@@ -16083,147 +14715,45 @@
       </w:pPr>
       <w:r>
         <w:rPr>
-          <w:rFonts w:cs="Times New Roman"/>
-        </w:rPr>
-        <w:t>根據</w:t>
-      </w:r>
-      <w:r>
-        <w:rPr>
-          <w:rFonts w:cs="Times New Roman" w:hint="eastAsia"/>
-        </w:rPr>
-        <w:t>以往經驗</w:t>
-      </w:r>
-      <w:r>
-        <w:rPr>
-          <w:rFonts w:cs="Times New Roman"/>
-        </w:rPr>
-        <w:t>，</w:t>
-      </w:r>
-      <w:r>
-        <w:rPr>
-          <w:rFonts w:cs="Times New Roman" w:hint="eastAsia"/>
-        </w:rPr>
-        <w:t>為了使缺失資料集具有完整性</w:t>
-      </w:r>
-      <w:r>
-        <w:rPr>
-          <w:rFonts w:cs="Times New Roman" w:hint="eastAsia"/>
-        </w:rPr>
-        <w:t>，</w:t>
-      </w:r>
-      <w:r>
-        <w:rPr>
-          <w:rFonts w:cs="Times New Roman" w:hint="eastAsia"/>
-        </w:rPr>
-        <w:t>一般</w:t>
-      </w:r>
-      <w:r>
-        <w:rPr>
-          <w:rFonts w:cs="Times New Roman" w:hint="eastAsia"/>
-        </w:rPr>
-        <w:t>在</w:t>
-      </w:r>
-      <w:r>
-        <w:rPr>
-          <w:rFonts w:cs="Times New Roman"/>
-        </w:rPr>
-        <w:t>處理缺失資料</w:t>
-      </w:r>
-      <w:r>
-        <w:rPr>
-          <w:rFonts w:cs="Times New Roman" w:hint="eastAsia"/>
-        </w:rPr>
-        <w:t>時最常見</w:t>
-      </w:r>
-      <w:r>
-        <w:rPr>
-          <w:rFonts w:cs="Times New Roman" w:hint="eastAsia"/>
-        </w:rPr>
-        <w:t>的方法是</w:t>
-      </w:r>
-      <w:r>
-        <w:rPr>
-          <w:rFonts w:cs="Times New Roman" w:hint="eastAsia"/>
-        </w:rPr>
-        <w:t>丟棄法</w:t>
-      </w:r>
-      <w:r>
-        <w:rPr>
-          <w:rFonts w:cs="Times New Roman" w:hint="eastAsia"/>
-        </w:rPr>
-        <w:t>技術</w:t>
-      </w:r>
-      <w:r>
-        <w:rPr>
-          <w:rFonts w:cs="Times New Roman" w:hint="eastAsia"/>
-        </w:rPr>
-        <w:t xml:space="preserve"> </w:t>
-      </w:r>
-      <w:r>
-        <w:rPr>
-          <w:rFonts w:cs="Times New Roman" w:hint="eastAsia"/>
-        </w:rPr>
-        <w:t>(</w:t>
-      </w:r>
-      <w:r>
-        <w:rPr>
-          <w:rFonts w:cs="Times New Roman"/>
-        </w:rPr>
-        <w:t>dropout</w:t>
-      </w:r>
-      <w:r>
-        <w:rPr>
-          <w:rFonts w:cs="Times New Roman" w:hint="eastAsia"/>
-        </w:rPr>
-        <w:t>)</w:t>
-      </w:r>
-      <w:r>
-        <w:rPr>
-          <w:rFonts w:cs="Times New Roman" w:hint="eastAsia"/>
-        </w:rPr>
-        <w:t xml:space="preserve"> </w:t>
-      </w:r>
-      <w:r>
-        <w:rPr>
-          <w:rFonts w:cs="Times New Roman" w:hint="eastAsia"/>
-        </w:rPr>
-        <w:t>與填補法</w:t>
-      </w:r>
-      <w:r>
-        <w:rPr>
-          <w:rFonts w:cs="Times New Roman" w:hint="eastAsia"/>
-        </w:rPr>
-        <w:t xml:space="preserve"> </w:t>
-      </w:r>
-      <w:r>
-        <w:rPr>
-          <w:rFonts w:cs="Times New Roman" w:hint="eastAsia"/>
-        </w:rPr>
-        <w:t>(</w:t>
-      </w:r>
-      <w:r>
-        <w:rPr>
-          <w:rFonts w:cs="Times New Roman"/>
-        </w:rPr>
-        <w:t>imputation)</w:t>
-      </w:r>
-      <w:r>
-        <w:rPr>
-          <w:rFonts w:cs="Times New Roman" w:hint="eastAsia"/>
-        </w:rPr>
-        <w:t xml:space="preserve"> </w:t>
-      </w:r>
-      <w:r>
-        <w:rPr>
-          <w:rFonts w:cs="Times New Roman" w:hint="eastAsia"/>
-        </w:rPr>
-        <w:t>技術</w:t>
-      </w:r>
-      <w:r>
-        <w:rPr>
-          <w:rFonts w:cs="Times New Roman" w:hint="eastAsia"/>
-        </w:rPr>
-        <w:t>兩種</w:t>
+          <w:rFonts w:cs="Times New Roman" w:hint="eastAsia"/>
+        </w:rPr>
+        <w:t>本節</w:t>
+      </w:r>
+      <w:r>
+        <w:rPr>
+          <w:rFonts w:cs="Times New Roman" w:hint="eastAsia"/>
+        </w:rPr>
+        <w:t>敘述不完整資料集中</w:t>
+      </w:r>
+      <w:r>
+        <w:rPr>
+          <w:rFonts w:cs="Times New Roman" w:hint="eastAsia"/>
+        </w:rPr>
+        <w:t>常見的</w:t>
+      </w:r>
+      <w:r>
+        <w:rPr>
+          <w:rFonts w:cs="Times New Roman" w:hint="eastAsia"/>
+        </w:rPr>
+        <w:t>資料缺失類</w:t>
+      </w:r>
+      <w:r>
+        <w:rPr>
+          <w:rFonts w:cs="Times New Roman" w:hint="eastAsia"/>
+        </w:rPr>
+        <w:t>型以及缺失值處</w:t>
+      </w:r>
+      <w:r>
+        <w:rPr>
+          <w:rFonts w:cs="Times New Roman" w:hint="eastAsia"/>
+        </w:rPr>
+        <w:t>理</w:t>
+      </w:r>
+      <w:r>
+        <w:rPr>
+          <w:rFonts w:cs="Times New Roman" w:hint="eastAsia"/>
+        </w:rPr>
+        <w:t>的技術</w:t>
       </w:r>
       <w:r>
         <w:rPr>
@@ -16231,6 +14761,34 @@
         </w:rPr>
         <w:t>。</w:t>
       </w:r>
+    </w:p>
+    <w:p>
+      <w:pPr>
+        <w:pStyle w:val="3"/>
+        <w:rPr>
+          <w:rFonts w:cs="Times New Roman"/>
+        </w:rPr>
+      </w:pPr>
+      <w:bookmarkStart w:id="154" w:name="_Toc47633462"/>
+      <w:r>
+        <w:rPr>
+          <w:rFonts w:cs="Times New Roman" w:hint="eastAsia"/>
+        </w:rPr>
+        <w:t>2.2.1</w:t>
+      </w:r>
+      <w:r>
+        <w:rPr>
+          <w:rFonts w:cs="Times New Roman" w:hint="eastAsia"/>
+        </w:rPr>
+        <w:t>資料</w:t>
+      </w:r>
+      <w:r>
+        <w:rPr>
+          <w:rFonts w:cs="Times New Roman" w:hint="eastAsia"/>
+        </w:rPr>
+        <w:t>缺失類型</w:t>
+      </w:r>
+      <w:bookmarkEnd w:id="154"/>
     </w:p>
     <w:p>
       <w:pPr>
@@ -16243,6 +14801,1453 @@
         <w:rPr>
           <w:rFonts w:cs="Times New Roman" w:hint="eastAsia"/>
         </w:rPr>
+        <w:t>資料集中常見的缺失值類型</w:t>
+      </w:r>
+      <w:r>
+        <w:rPr>
+          <w:rFonts w:cs="Times New Roman"/>
+        </w:rPr>
+        <w:fldChar w:fldCharType="begin"/>
+      </w:r>
+      <w:r>
+        <w:rPr>
+          <w:rFonts w:cs="Times New Roman"/>
+        </w:rPr>
+        <w:instrText xml:space="preserve"> ADDIN ZOTERO_ITEM CSL_CITATION {"citationID":"aMYHifG2","properties":{"formattedCitation":"[18]","plainCitation":"[18]","noteIndex":0},"citationItems":[{"id":229,"uris":["http://zotero.org/users/local/L0Xd75Ms/items/DBNSZKDC"],"uri":["http://zotero.org/users/local/L0Xd75Ms/items/DBNSZKDC"],"itemData":{"id":229,"type":"article-journal","abstract":"The skyline query is important in the database community. In recent years, the researches on incomplete data have been increasingly considered, especially for the skyline query. However, the existing skyline deﬁnition on incomplete data cannot provide users with valuable references. In this paper, we propose a novel skyline deﬁnition utilizing probabilistic model on incomplete data where each point has a probability to be in the skyline. In particular, it returns K points with the highest skyline probabilities. In addition, we propose incomplete models and estimate probability density functions of missing values on independent, correlated, and anti-correlated distributions, respectively. Meanwhile, it is a big challenge to compute probabilistic skyline on incomplete data. We propose three efﬁcient algorithms SPISkyline, SPCSkyline, and SPASkyline for probabilistic skyline computation on incomplete data complying with independent, correlated, and anti-correlated distributions, respectively. They employ pruning strategy, optimization of the process of probability computation, and sorting technique to improve the efﬁciency of probabilistic skyline computation on incomplete data. Our experimental results demonstrate that our proposed concept of probabilistic skyline is an effective method to tackle skyline query on incomplete data and our algorithms are tens of times faster than the naive algorithm on both synthetic and real datasets.","DOI":"10.1109/TKDE.2019.2904967","ISSN":"1041-4347, 1558-2191, 2326-3865","issue":"7","journalAbbreviation":"IEEE Transactions on Knowledge and Data Engineering","language":"en","page":"1405-1418","source":"DOI.org (Crossref)","title":"Modeling and Computing Probabilistic Skyline on Incomplete Data","URL":"https://ieeexplore.ieee.org/document/8666762/","volume":"32","author":[{"family":"Zhang","given":"Kaiqi"},{"family":"Gao","given":"Hong"},{"family":"Han","given":"Xixian"},{"family":"Cai","given":"Zhipeng"},{"family":"Li","given":"Jianzhong"}],"accessed":{"date-parts":[["2020",7,6]]},"issued":{"date-parts":[["2019"]]}}}],"schema":"https://github.com/citation-style-language/schema/raw/master/csl-citation.json"} </w:instrText>
+      </w:r>
+      <w:r>
+        <w:rPr>
+          <w:rFonts w:cs="Times New Roman"/>
+        </w:rPr>
+        <w:fldChar w:fldCharType="separate"/>
+      </w:r>
+      <w:r>
+        <w:rPr>
+          <w:rFonts w:cs="Times New Roman"/>
+        </w:rPr>
+        <w:t>[18]</w:t>
+      </w:r>
+      <w:r>
+        <w:rPr>
+          <w:rFonts w:cs="Times New Roman"/>
+        </w:rPr>
+        <w:fldChar w:fldCharType="end"/>
+      </w:r>
+      <w:r>
+        <w:rPr>
+          <w:rFonts w:cs="Times New Roman" w:hint="eastAsia"/>
+        </w:rPr>
+        <w:t>分別有隨機缺失</w:t>
+      </w:r>
+      <w:r>
+        <w:rPr>
+          <w:rFonts w:cs="Times New Roman" w:hint="eastAsia"/>
+        </w:rPr>
+        <w:t>類型</w:t>
+      </w:r>
+      <w:r>
+        <w:rPr>
+          <w:rFonts w:cs="Times New Roman" w:hint="eastAsia"/>
+        </w:rPr>
+        <w:t>(</w:t>
+      </w:r>
+      <w:r>
+        <w:rPr>
+          <w:rFonts w:cs="Times New Roman"/>
+        </w:rPr>
+        <w:t>Missing at Random</w:t>
+      </w:r>
+      <w:r>
+        <w:rPr>
+          <w:rFonts w:cs="Times New Roman" w:hint="eastAsia"/>
+        </w:rPr>
+        <w:t>，</w:t>
+      </w:r>
+      <w:r>
+        <w:rPr>
+          <w:rFonts w:cs="Times New Roman" w:hint="eastAsia"/>
+        </w:rPr>
+        <w:t>縮寫為</w:t>
+      </w:r>
+      <w:r>
+        <w:rPr>
+          <w:rFonts w:cs="Times New Roman"/>
+        </w:rPr>
+        <w:t>MAR)</w:t>
+      </w:r>
+      <w:r>
+        <w:rPr>
+          <w:rFonts w:cs="Times New Roman" w:hint="eastAsia"/>
+        </w:rPr>
+        <w:t>、</w:t>
+      </w:r>
+      <w:r>
+        <w:rPr>
+          <w:rFonts w:cs="Times New Roman" w:hint="eastAsia"/>
+        </w:rPr>
+        <w:t>完全隨機缺失類型</w:t>
+      </w:r>
+      <w:r>
+        <w:rPr>
+          <w:rFonts w:cs="Times New Roman" w:hint="eastAsia"/>
+        </w:rPr>
+        <w:t>(</w:t>
+      </w:r>
+      <w:r>
+        <w:rPr>
+          <w:rFonts w:cs="Times New Roman"/>
+        </w:rPr>
+        <w:t>Missing Completely at Random</w:t>
+      </w:r>
+      <w:r>
+        <w:rPr>
+          <w:rFonts w:cs="Times New Roman" w:hint="eastAsia"/>
+        </w:rPr>
+        <w:t>，</w:t>
+      </w:r>
+      <w:r>
+        <w:rPr>
+          <w:rFonts w:cs="Times New Roman" w:hint="eastAsia"/>
+        </w:rPr>
+        <w:t>縮寫為</w:t>
+      </w:r>
+      <w:r>
+        <w:rPr>
+          <w:rFonts w:cs="Times New Roman"/>
+        </w:rPr>
+        <w:t>MCAR)</w:t>
+      </w:r>
+      <w:r>
+        <w:rPr>
+          <w:rFonts w:cs="Times New Roman" w:hint="eastAsia"/>
+        </w:rPr>
+        <w:t>以及完全非隨機缺失類型</w:t>
+      </w:r>
+      <w:r>
+        <w:rPr>
+          <w:rFonts w:cs="Times New Roman" w:hint="eastAsia"/>
+        </w:rPr>
+        <w:t>(</w:t>
+      </w:r>
+      <w:r>
+        <w:rPr>
+          <w:rFonts w:cs="Times New Roman"/>
+        </w:rPr>
+        <w:t>Missing not at Random</w:t>
+      </w:r>
+      <w:r>
+        <w:rPr>
+          <w:rFonts w:cs="Times New Roman" w:hint="eastAsia"/>
+        </w:rPr>
+        <w:t>，</w:t>
+      </w:r>
+      <w:r>
+        <w:rPr>
+          <w:rFonts w:cs="Times New Roman" w:hint="eastAsia"/>
+        </w:rPr>
+        <w:t>縮寫為</w:t>
+      </w:r>
+      <w:r>
+        <w:rPr>
+          <w:rFonts w:cs="Times New Roman"/>
+        </w:rPr>
+        <w:t>MNAR)</w:t>
+      </w:r>
+      <w:r>
+        <w:rPr>
+          <w:rFonts w:cs="Times New Roman" w:hint="eastAsia"/>
+        </w:rPr>
+        <w:t>共三種</w:t>
+      </w:r>
+      <w:r>
+        <w:rPr>
+          <w:rFonts w:cs="Times New Roman"/>
+        </w:rPr>
+        <w:fldChar w:fldCharType="begin"/>
+      </w:r>
+      <w:r>
+        <w:rPr>
+          <w:rFonts w:cs="Times New Roman"/>
+        </w:rPr>
+        <w:instrText xml:space="preserve"> ADDIN ZOTERO_ITEM CSL_CITATION {"citationID":"v0GZamFx","properties":{"formattedCitation":"[7]","plainCitation":"[7]","noteIndex":0},"citationItems":[{"id":227,"uris":["http://zotero.org/users/local/L0Xd75Ms/items/NRJ7GLVN"],"uri":["http://zotero.org/users/local/L0Xd75Ms/items/NRJ7GLVN"],"itemData":{"id":227,"type":"article-journal","abstract":"Being able to predict software quality is essential, but also it pose signiﬁcant challenges in software engineering. Historical software project datasets are often being utilized together with various machine learning algorithms for fault-proneness classiﬁcation. Unfortunately, the missing values in datasets have negative impacts on the estimation accuracy and therefore, could lead to inconsistent results. As a method handling missing data, K nearest neighbor (KNN) imputation gradually gains acceptance in empirical studies by its exemplary performance and simplicity. To date, researchers still call for optimized parameter setting for KNN imputation to further improve its performance. In the work, we develop a novel incomplete-instance based KNN imputation technique, which utilizes a cross-validation scheme to optimize the parameters for each missing value. An experimental assessment is conducted on eight quality datasets under various missingness scenarios. The study also compared the proposed imputation approach with mean imputation and other three KNN imputation approaches. The results show that our proposed approach is superior to others in general. The relatively optimal ﬁxed parameter settings for KNN imputation for software quality data is also determined. It is observed that the classiﬁcation accuracy is improved or at least maintained by using our approach for missing data imputation.","DOI":"10.1016/j.jss.2017.07.012","ISSN":"01641212","journalAbbreviation":"Journal of Systems and Software","language":"en","page":"226-252","source":"DOI.org (Crossref)","title":"Cross-Validation Based k Nearest Neighbor Imputation for Software Quality Datasets: An Empirical Study","title-short":"Cross-validation based K nearest neighbor imputation for software quality datasets","URL":"https://linkinghub.elsevier.com/retrieve/pii/S0164121217301516","volume":"132","author":[{"family":"Huang","given":"Jianglin"},{"family":"Keung","given":"Jacky Wai"},{"family":"Sarro","given":"Federica"},{"family":"Li","given":"Yan-Fu"},{"family":"Yu","given":"Y.T."},{"family":"Chan","given":"W.K."},{"family":"Sun","given":"Hongyi"}],"accessed":{"date-parts":[["2020",7,6]]},"issued":{"date-parts":[["2017"]]}}}],"schema":"https://github.com/citation-style-language/schema/raw/master/csl-citation.json"} </w:instrText>
+      </w:r>
+      <w:r>
+        <w:rPr>
+          <w:rFonts w:cs="Times New Roman"/>
+        </w:rPr>
+        <w:fldChar w:fldCharType="separate"/>
+      </w:r>
+      <w:r>
+        <w:rPr>
+          <w:rFonts w:cs="Times New Roman"/>
+        </w:rPr>
+        <w:t>[7]</w:t>
+      </w:r>
+      <w:r>
+        <w:rPr>
+          <w:rFonts w:cs="Times New Roman"/>
+        </w:rPr>
+        <w:fldChar w:fldCharType="end"/>
+      </w:r>
+      <w:r>
+        <w:rPr>
+          <w:rFonts w:cs="Times New Roman" w:hint="eastAsia"/>
+        </w:rPr>
+        <w:t>。</w:t>
+      </w:r>
+    </w:p>
+    <w:p>
+      <w:pPr>
+        <w:ind w:firstLine="480"/>
+        <w:rPr>
+          <w:rFonts w:cs="Times New Roman"/>
+        </w:rPr>
+      </w:pPr>
+      <w:r>
+        <w:rPr>
+          <w:rFonts w:cs="Times New Roman"/>
+        </w:rPr>
+        <w:t>隨機缺失值</w:t>
+      </w:r>
+      <w:r>
+        <w:rPr>
+          <w:rFonts w:cs="Times New Roman" w:hint="eastAsia"/>
+        </w:rPr>
+        <w:t>類型</w:t>
+      </w:r>
+      <w:r>
+        <w:rPr>
+          <w:rFonts w:cs="Times New Roman"/>
+        </w:rPr>
+        <w:t>(MAR)</w:t>
+      </w:r>
+      <w:r>
+        <w:rPr>
+          <w:rFonts w:cs="Times New Roman" w:hint="eastAsia"/>
+        </w:rPr>
+        <w:t>是</w:t>
+      </w:r>
+      <w:r>
+        <w:rPr>
+          <w:rFonts w:cs="Times New Roman" w:hint="eastAsia"/>
+        </w:rPr>
+        <w:t>在</w:t>
+      </w:r>
+      <w:r>
+        <w:rPr>
+          <w:rFonts w:cs="Times New Roman" w:hint="eastAsia"/>
+        </w:rPr>
+        <w:t>資料</w:t>
+      </w:r>
+      <w:r>
+        <w:rPr>
+          <w:rFonts w:cs="Times New Roman" w:hint="eastAsia"/>
+        </w:rPr>
+        <w:t>分析</w:t>
+      </w:r>
+      <w:r>
+        <w:rPr>
+          <w:rFonts w:cs="Times New Roman"/>
+        </w:rPr>
+        <w:t>當中控制了</w:t>
+      </w:r>
+      <w:r>
+        <w:rPr>
+          <w:rFonts w:cs="Times New Roman" w:hint="eastAsia"/>
+        </w:rPr>
+        <w:t>某些</w:t>
+      </w:r>
+      <w:r>
+        <w:rPr>
+          <w:rFonts w:cs="Times New Roman"/>
+        </w:rPr>
+        <w:t>變數，</w:t>
+      </w:r>
+      <w:r>
+        <w:rPr>
+          <w:rFonts w:cs="Times New Roman" w:hint="eastAsia"/>
+        </w:rPr>
+        <w:t>某一變數</w:t>
+      </w:r>
+      <w:r>
+        <w:rPr>
+          <w:rFonts w:cs="Times New Roman"/>
+        </w:rPr>
+        <w:t>缺失的機率</w:t>
+      </w:r>
+      <w:r>
+        <w:rPr>
+          <w:rFonts w:cs="Times New Roman" w:hint="eastAsia"/>
+        </w:rPr>
+        <w:t>與</w:t>
+      </w:r>
+      <w:r>
+        <w:rPr>
+          <w:rFonts w:cs="Times New Roman" w:hint="eastAsia"/>
+        </w:rPr>
+        <w:t>觀察到的</w:t>
+      </w:r>
+      <w:r>
+        <w:rPr>
+          <w:rFonts w:cs="Times New Roman" w:hint="eastAsia"/>
+        </w:rPr>
+        <w:t>數據本身</w:t>
+      </w:r>
+      <w:r>
+        <w:rPr>
+          <w:rFonts w:cs="Times New Roman" w:hint="eastAsia"/>
+        </w:rPr>
+        <w:t>有</w:t>
+      </w:r>
+      <w:r>
+        <w:rPr>
+          <w:rFonts w:cs="Times New Roman"/>
+        </w:rPr>
+        <w:t>關</w:t>
+      </w:r>
+      <w:r>
+        <w:rPr>
+          <w:rFonts w:cs="Times New Roman" w:hint="eastAsia"/>
+        </w:rPr>
+        <w:t>而</w:t>
+      </w:r>
+      <w:r>
+        <w:rPr>
+          <w:rFonts w:cs="Times New Roman" w:hint="eastAsia"/>
+        </w:rPr>
+        <w:t>與</w:t>
+      </w:r>
+      <w:r>
+        <w:rPr>
+          <w:rFonts w:cs="Times New Roman" w:hint="eastAsia"/>
+        </w:rPr>
+        <w:t>未</w:t>
+      </w:r>
+      <w:r>
+        <w:rPr>
+          <w:rFonts w:cs="Times New Roman" w:hint="eastAsia"/>
+        </w:rPr>
+        <w:t>觀測到的數據無關</w:t>
+      </w:r>
+      <w:r>
+        <w:rPr>
+          <w:rFonts w:cs="Times New Roman"/>
+        </w:rPr>
+        <w:t>，則此一類型缺失成為隨機缺失</w:t>
+      </w:r>
+      <w:r>
+        <w:rPr>
+          <w:rFonts w:cs="Times New Roman" w:hint="eastAsia"/>
+        </w:rPr>
+        <w:t>類型</w:t>
+      </w:r>
+      <w:r>
+        <w:rPr>
+          <w:rFonts w:cs="Times New Roman"/>
+        </w:rPr>
+        <w:t>。</w:t>
+      </w:r>
+      <w:r>
+        <w:rPr>
+          <w:rFonts w:cs="Times New Roman" w:hint="eastAsia"/>
+        </w:rPr>
+        <w:t>例如</w:t>
+      </w:r>
+      <w:r>
+        <w:rPr>
+          <w:rFonts w:cs="Times New Roman" w:hint="eastAsia"/>
+        </w:rPr>
+        <w:t>:</w:t>
+      </w:r>
+      <w:r>
+        <w:rPr>
+          <w:rFonts w:cs="Times New Roman" w:hint="eastAsia"/>
+        </w:rPr>
+        <w:t xml:space="preserve"> </w:t>
+      </w:r>
+      <w:r>
+        <w:rPr>
+          <w:rFonts w:cs="Times New Roman" w:hint="eastAsia"/>
+        </w:rPr>
+        <w:t>男性比較不願意填寫關於沮喪或失敗的調查問卷</w:t>
+      </w:r>
+      <w:r>
+        <w:rPr>
+          <w:rFonts w:cs="Times New Roman" w:hint="eastAsia"/>
+        </w:rPr>
+        <w:t>(</w:t>
+      </w:r>
+      <w:r>
+        <w:rPr>
+          <w:rFonts w:cs="Times New Roman" w:hint="eastAsia"/>
+        </w:rPr>
+        <w:t>觀察到的</w:t>
+      </w:r>
+      <w:r>
+        <w:rPr>
+          <w:rFonts w:cs="Times New Roman" w:hint="eastAsia"/>
+        </w:rPr>
+        <w:t>)</w:t>
+      </w:r>
+      <w:r>
+        <w:rPr>
+          <w:rFonts w:cs="Times New Roman" w:hint="eastAsia"/>
+        </w:rPr>
+        <w:t>，並非因為該族群沮喪與否有關</w:t>
+      </w:r>
+      <w:r>
+        <w:rPr>
+          <w:rFonts w:cs="Times New Roman" w:hint="eastAsia"/>
+        </w:rPr>
+        <w:t>(</w:t>
+      </w:r>
+      <w:r>
+        <w:rPr>
+          <w:rFonts w:cs="Times New Roman" w:hint="eastAsia"/>
+        </w:rPr>
+        <w:t>非觀察值</w:t>
+      </w:r>
+      <w:r>
+        <w:rPr>
+          <w:rFonts w:cs="Times New Roman" w:hint="eastAsia"/>
+        </w:rPr>
+        <w:t>)</w:t>
+      </w:r>
+      <w:r>
+        <w:rPr>
+          <w:rFonts w:cs="Times New Roman" w:hint="eastAsia"/>
+        </w:rPr>
+        <w:t>，因此男性在該類型問卷當中會比較容易</w:t>
+      </w:r>
+      <w:r>
+        <w:rPr>
+          <w:rFonts w:cs="Times New Roman" w:hint="eastAsia"/>
+        </w:rPr>
+        <w:t>具</w:t>
+      </w:r>
+      <w:r>
+        <w:rPr>
+          <w:rFonts w:cs="Times New Roman" w:hint="eastAsia"/>
+        </w:rPr>
+        <w:t>有缺失值</w:t>
+      </w:r>
+      <w:r>
+        <w:rPr>
+          <w:rFonts w:cs="Times New Roman" w:hint="eastAsia"/>
+        </w:rPr>
+        <w:t>以至於在資料表現上看起來男性族群</w:t>
+      </w:r>
+      <w:r>
+        <w:rPr>
+          <w:rFonts w:cs="Times New Roman" w:hint="eastAsia"/>
+        </w:rPr>
+        <w:t>所表現出來</w:t>
+      </w:r>
+      <w:r>
+        <w:rPr>
+          <w:rFonts w:cs="Times New Roman" w:hint="eastAsia"/>
+        </w:rPr>
+        <w:t>似乎</w:t>
+      </w:r>
+      <w:r>
+        <w:rPr>
+          <w:rFonts w:cs="Times New Roman" w:hint="eastAsia"/>
+        </w:rPr>
+        <w:t>比較不會沮喪，而</w:t>
+      </w:r>
+      <w:r>
+        <w:rPr>
+          <w:rFonts w:cs="Times New Roman" w:hint="eastAsia"/>
+        </w:rPr>
+        <w:t>事實上</w:t>
+      </w:r>
+      <w:r>
+        <w:rPr>
+          <w:rFonts w:cs="Times New Roman" w:hint="eastAsia"/>
+        </w:rPr>
+        <w:t>是因為</w:t>
+      </w:r>
+      <w:r>
+        <w:rPr>
+          <w:rFonts w:cs="Times New Roman" w:hint="eastAsia"/>
+        </w:rPr>
+        <w:t>該族群</w:t>
+      </w:r>
+      <w:r>
+        <w:rPr>
+          <w:rFonts w:cs="Times New Roman" w:hint="eastAsia"/>
+        </w:rPr>
+        <w:t>相</w:t>
+      </w:r>
+      <w:r>
+        <w:rPr>
+          <w:rFonts w:cs="Times New Roman" w:hint="eastAsia"/>
+        </w:rPr>
+        <w:t>較</w:t>
+      </w:r>
+      <w:r>
+        <w:rPr>
+          <w:rFonts w:cs="Times New Roman" w:hint="eastAsia"/>
+        </w:rPr>
+        <w:t>女性</w:t>
+      </w:r>
+      <w:r>
+        <w:rPr>
+          <w:rFonts w:cs="Times New Roman" w:hint="eastAsia"/>
+        </w:rPr>
+        <w:t>更</w:t>
+      </w:r>
+      <w:r>
+        <w:rPr>
+          <w:rFonts w:cs="Times New Roman" w:hint="eastAsia"/>
+        </w:rPr>
+        <w:t>不願意填問卷而</w:t>
+      </w:r>
+      <w:r>
+        <w:rPr>
+          <w:rFonts w:cs="Times New Roman" w:hint="eastAsia"/>
+        </w:rPr>
+        <w:t>顯示出</w:t>
+      </w:r>
+      <w:r>
+        <w:rPr>
+          <w:rFonts w:cs="Times New Roman" w:hint="eastAsia"/>
+        </w:rPr>
+        <w:t>來的資訊</w:t>
+      </w:r>
+      <w:r>
+        <w:rPr>
+          <w:rFonts w:cs="Times New Roman" w:hint="eastAsia"/>
+        </w:rPr>
+        <w:t>，此一類型</w:t>
+      </w:r>
+      <w:r>
+        <w:rPr>
+          <w:rFonts w:cs="Times New Roman" w:hint="eastAsia"/>
+        </w:rPr>
+        <w:t>的</w:t>
+      </w:r>
+      <w:r>
+        <w:rPr>
+          <w:rFonts w:cs="Times New Roman" w:hint="eastAsia"/>
+        </w:rPr>
+        <w:t>缺失</w:t>
+      </w:r>
+      <w:r>
+        <w:rPr>
+          <w:rFonts w:cs="Times New Roman" w:hint="eastAsia"/>
+        </w:rPr>
+        <w:t>值</w:t>
+      </w:r>
+      <w:r>
+        <w:rPr>
+          <w:rFonts w:cs="Times New Roman" w:hint="eastAsia"/>
+        </w:rPr>
+        <w:t>就被歸類為隨機缺失值</w:t>
+      </w:r>
+      <w:r>
+        <w:rPr>
+          <w:rFonts w:cs="Times New Roman" w:hint="eastAsia"/>
+        </w:rPr>
+        <w:t>。</w:t>
+      </w:r>
+    </w:p>
+    <w:p>
+      <w:pPr>
+        <w:ind w:firstLine="480"/>
+        <w:rPr>
+          <w:rFonts w:cs="Times New Roman"/>
+        </w:rPr>
+      </w:pPr>
+      <w:r>
+        <w:rPr>
+          <w:rFonts w:cs="Times New Roman" w:hint="eastAsia"/>
+        </w:rPr>
+        <w:t>完全隨機缺失類型</w:t>
+      </w:r>
+      <w:r>
+        <w:rPr>
+          <w:rFonts w:cs="Times New Roman" w:hint="eastAsia"/>
+        </w:rPr>
+        <w:t>(</w:t>
+      </w:r>
+      <w:r>
+        <w:rPr>
+          <w:rFonts w:cs="Times New Roman"/>
+        </w:rPr>
+        <w:t>M</w:t>
+      </w:r>
+      <w:r>
+        <w:rPr>
+          <w:rFonts w:cs="Times New Roman"/>
+        </w:rPr>
+        <w:t>CAR)</w:t>
+      </w:r>
+      <w:r>
+        <w:rPr>
+          <w:rFonts w:cs="Times New Roman" w:hint="eastAsia"/>
+        </w:rPr>
+        <w:t>說明如下。</w:t>
+      </w:r>
+      <w:r>
+        <w:rPr>
+          <w:rFonts w:cs="Times New Roman"/>
+        </w:rPr>
+        <w:t>假設</w:t>
+      </w:r>
+      <w:r>
+        <w:rPr>
+          <w:rFonts w:cs="Times New Roman" w:hint="eastAsia"/>
+        </w:rPr>
+        <w:t>有</w:t>
+      </w:r>
+      <w:r>
+        <w:rPr>
+          <w:rFonts w:cs="Times New Roman"/>
+        </w:rPr>
+        <w:t>一變數有缺失數據，若該缺失數據的機率</w:t>
+      </w:r>
+      <w:proofErr w:type="gramStart"/>
+      <w:r>
+        <w:rPr>
+          <w:rFonts w:cs="Times New Roman"/>
+        </w:rPr>
+        <w:t>與該維度</w:t>
+      </w:r>
+      <w:proofErr w:type="gramEnd"/>
+      <w:r>
+        <w:rPr>
+          <w:rFonts w:cs="Times New Roman"/>
+        </w:rPr>
+        <w:t>本身的值或該數據中任何其他</w:t>
+      </w:r>
+      <w:r>
+        <w:rPr>
+          <w:rFonts w:cs="Times New Roman" w:hint="eastAsia"/>
+        </w:rPr>
+        <w:t>變</w:t>
+      </w:r>
+      <w:r>
+        <w:rPr>
+          <w:rFonts w:cs="Times New Roman"/>
+        </w:rPr>
+        <w:t>數的值都</w:t>
+      </w:r>
+      <w:r>
+        <w:rPr>
+          <w:rFonts w:cs="Times New Roman" w:hint="eastAsia"/>
+        </w:rPr>
+        <w:t>完全獨立</w:t>
+      </w:r>
+      <w:r>
+        <w:rPr>
+          <w:rFonts w:cs="Times New Roman" w:hint="eastAsia"/>
+        </w:rPr>
+        <w:t>並</w:t>
+      </w:r>
+      <w:r>
+        <w:rPr>
+          <w:rFonts w:cs="Times New Roman" w:hint="eastAsia"/>
+        </w:rPr>
+        <w:t>沒有</w:t>
+      </w:r>
+      <w:r>
+        <w:rPr>
+          <w:rFonts w:cs="Times New Roman" w:hint="eastAsia"/>
+        </w:rPr>
+        <w:t>任</w:t>
+      </w:r>
+      <w:r>
+        <w:rPr>
+          <w:rFonts w:cs="Times New Roman" w:hint="eastAsia"/>
+        </w:rPr>
+        <w:lastRenderedPageBreak/>
+        <w:t>何</w:t>
+      </w:r>
+      <w:r>
+        <w:rPr>
+          <w:rFonts w:cs="Times New Roman"/>
+        </w:rPr>
+        <w:t>相關</w:t>
+      </w:r>
+      <w:r>
+        <w:rPr>
+          <w:rFonts w:cs="Times New Roman" w:hint="eastAsia"/>
+        </w:rPr>
+        <w:t>性</w:t>
+      </w:r>
+      <w:r>
+        <w:rPr>
+          <w:rFonts w:cs="Times New Roman"/>
+        </w:rPr>
+        <w:t>，則</w:t>
+      </w:r>
+      <w:r>
+        <w:rPr>
+          <w:rFonts w:cs="Times New Roman" w:hint="eastAsia"/>
+        </w:rPr>
+        <w:t>稱此</w:t>
+      </w:r>
+      <w:r>
+        <w:rPr>
+          <w:rFonts w:cs="Times New Roman"/>
+        </w:rPr>
+        <w:t>一缺失類型為完全隨機缺失</w:t>
+      </w:r>
+      <w:r>
+        <w:rPr>
+          <w:rFonts w:cs="Times New Roman" w:hint="eastAsia"/>
+        </w:rPr>
+        <w:t>類型。</w:t>
+      </w:r>
+      <w:r>
+        <w:rPr>
+          <w:rFonts w:cs="Times New Roman" w:hint="eastAsia"/>
+        </w:rPr>
+        <w:t>本論文實驗</w:t>
+      </w:r>
+      <w:r>
+        <w:rPr>
+          <w:rFonts w:cs="Times New Roman" w:hint="eastAsia"/>
+        </w:rPr>
+        <w:t>中採取資料集後</w:t>
+      </w:r>
+      <w:r>
+        <w:rPr>
+          <w:rFonts w:cs="Times New Roman" w:hint="eastAsia"/>
+        </w:rPr>
+        <w:t>所模擬的</w:t>
+      </w:r>
+      <w:r>
+        <w:rPr>
+          <w:rFonts w:cs="Times New Roman" w:hint="eastAsia"/>
+        </w:rPr>
+        <w:t>隨機</w:t>
+      </w:r>
+      <w:r>
+        <w:rPr>
+          <w:rFonts w:cs="Times New Roman" w:hint="eastAsia"/>
+        </w:rPr>
+        <w:t>缺失模式</w:t>
+      </w:r>
+      <w:r>
+        <w:rPr>
+          <w:rFonts w:cs="Times New Roman" w:hint="eastAsia"/>
+        </w:rPr>
+        <w:t>屬於</w:t>
+      </w:r>
+      <w:r>
+        <w:rPr>
+          <w:rFonts w:cs="Times New Roman" w:hint="eastAsia"/>
+        </w:rPr>
+        <w:t>此</w:t>
+      </w:r>
+      <w:r>
+        <w:rPr>
+          <w:rFonts w:cs="Times New Roman" w:hint="eastAsia"/>
+        </w:rPr>
+        <w:t>種</w:t>
+      </w:r>
+      <w:r>
+        <w:rPr>
+          <w:rFonts w:cs="Times New Roman"/>
+        </w:rPr>
+        <w:t>類型</w:t>
+      </w:r>
+      <w:r>
+        <w:rPr>
+          <w:rFonts w:cs="Times New Roman" w:hint="eastAsia"/>
+        </w:rPr>
+        <w:t>，以確保缺失值</w:t>
+      </w:r>
+      <w:r>
+        <w:rPr>
+          <w:rFonts w:cs="Times New Roman" w:hint="eastAsia"/>
+        </w:rPr>
+        <w:t>並</w:t>
+      </w:r>
+      <w:r>
+        <w:rPr>
+          <w:rFonts w:cs="Times New Roman" w:hint="eastAsia"/>
+        </w:rPr>
+        <w:t>不會</w:t>
+      </w:r>
+      <w:r>
+        <w:rPr>
+          <w:rFonts w:cs="Times New Roman" w:hint="eastAsia"/>
+        </w:rPr>
+        <w:t>與</w:t>
+      </w:r>
+      <w:r>
+        <w:rPr>
+          <w:rFonts w:cs="Times New Roman" w:hint="eastAsia"/>
+        </w:rPr>
+        <w:t>其他因素與變數有任何相關性</w:t>
+      </w:r>
+      <w:r>
+        <w:rPr>
+          <w:rFonts w:cs="Times New Roman" w:hint="eastAsia"/>
+        </w:rPr>
+        <w:t>，作為填補效果優劣之依據</w:t>
+      </w:r>
+      <w:r>
+        <w:rPr>
+          <w:rFonts w:cs="Times New Roman" w:hint="eastAsia"/>
+        </w:rPr>
+        <w:t>。</w:t>
+      </w:r>
+      <w:r>
+        <w:rPr>
+          <w:rFonts w:cs="Times New Roman" w:hint="eastAsia"/>
+        </w:rPr>
+        <w:t>例如</w:t>
+      </w:r>
+      <w:r>
+        <w:rPr>
+          <w:rFonts w:cs="Times New Roman" w:hint="eastAsia"/>
+        </w:rPr>
+        <w:t>:</w:t>
+      </w:r>
+      <w:r>
+        <w:rPr>
+          <w:rFonts w:cs="Times New Roman" w:hint="eastAsia"/>
+        </w:rPr>
+        <w:t xml:space="preserve"> </w:t>
+      </w:r>
+      <w:r>
+        <w:rPr>
+          <w:rFonts w:cs="Times New Roman" w:hint="eastAsia"/>
+        </w:rPr>
+        <w:t>回答錯誤、</w:t>
+      </w:r>
+      <w:proofErr w:type="gramStart"/>
+      <w:r>
+        <w:rPr>
+          <w:rFonts w:cs="Times New Roman" w:hint="eastAsia"/>
+        </w:rPr>
+        <w:t>忘記填值</w:t>
+      </w:r>
+      <w:proofErr w:type="gramEnd"/>
+      <w:r>
+        <w:rPr>
+          <w:rFonts w:cs="Times New Roman" w:hint="eastAsia"/>
+        </w:rPr>
+        <w:t>、資料遺失等等。</w:t>
+      </w:r>
+    </w:p>
+    <w:p>
+      <w:pPr>
+        <w:ind w:firstLine="480"/>
+        <w:rPr>
+          <w:rFonts w:cs="Times New Roman"/>
+        </w:rPr>
+      </w:pPr>
+      <w:r>
+        <w:rPr>
+          <w:rFonts w:cs="Times New Roman" w:hint="eastAsia"/>
+        </w:rPr>
+        <w:t>最後</w:t>
+      </w:r>
+      <w:r>
+        <w:rPr>
+          <w:rFonts w:cs="Times New Roman" w:hint="eastAsia"/>
+        </w:rPr>
+        <w:t>，</w:t>
+      </w:r>
+      <w:r>
+        <w:rPr>
+          <w:rFonts w:cs="Times New Roman" w:hint="eastAsia"/>
+        </w:rPr>
+        <w:t>如果</w:t>
+      </w:r>
+      <w:r>
+        <w:rPr>
+          <w:rFonts w:cs="Times New Roman" w:hint="eastAsia"/>
+        </w:rPr>
+        <w:t>缺</w:t>
+      </w:r>
+      <w:r>
+        <w:rPr>
+          <w:rFonts w:cs="Times New Roman" w:hint="eastAsia"/>
+        </w:rPr>
+        <w:t>失</w:t>
+      </w:r>
+      <w:proofErr w:type="gramStart"/>
+      <w:r>
+        <w:rPr>
+          <w:rFonts w:cs="Times New Roman" w:hint="eastAsia"/>
+        </w:rPr>
+        <w:t>情形均不</w:t>
+      </w:r>
+      <w:r>
+        <w:rPr>
+          <w:rFonts w:cs="Times New Roman" w:hint="eastAsia"/>
+        </w:rPr>
+        <w:t>屬於</w:t>
+      </w:r>
+      <w:proofErr w:type="gramEnd"/>
+      <w:r>
+        <w:rPr>
+          <w:rFonts w:cs="Times New Roman" w:hint="eastAsia"/>
+        </w:rPr>
+        <w:t>上述兩者，則</w:t>
+      </w:r>
+      <w:r>
+        <w:rPr>
+          <w:rFonts w:cs="Times New Roman" w:hint="eastAsia"/>
+        </w:rPr>
+        <w:t>被</w:t>
+      </w:r>
+      <w:r>
+        <w:rPr>
+          <w:rFonts w:cs="Times New Roman" w:hint="eastAsia"/>
+        </w:rPr>
+        <w:t>歸</w:t>
+      </w:r>
+      <w:r>
+        <w:rPr>
+          <w:rFonts w:cs="Times New Roman" w:hint="eastAsia"/>
+        </w:rPr>
+        <w:t>屬於</w:t>
+      </w:r>
+      <w:r>
+        <w:rPr>
+          <w:rFonts w:cs="Times New Roman" w:hint="eastAsia"/>
+        </w:rPr>
+        <w:t>完全非隨機缺失類型</w:t>
+      </w:r>
+      <w:r>
+        <w:rPr>
+          <w:rFonts w:cs="Times New Roman"/>
+        </w:rPr>
+        <w:t>(MNAR)</w:t>
+      </w:r>
+      <w:r>
+        <w:rPr>
+          <w:rFonts w:cs="Times New Roman" w:hint="eastAsia"/>
+        </w:rPr>
+        <w:t>。</w:t>
+      </w:r>
+      <w:r>
+        <w:rPr>
+          <w:rFonts w:cs="Times New Roman" w:hint="eastAsia"/>
+        </w:rPr>
+        <w:t>此一類型的</w:t>
+      </w:r>
+      <w:r>
+        <w:rPr>
+          <w:rFonts w:cs="Times New Roman" w:hint="eastAsia"/>
+        </w:rPr>
+        <w:t>缺失資料值</w:t>
+      </w:r>
+      <w:proofErr w:type="gramStart"/>
+      <w:r>
+        <w:rPr>
+          <w:rFonts w:cs="Times New Roman" w:hint="eastAsia"/>
+        </w:rPr>
+        <w:t>與</w:t>
+      </w:r>
+      <w:r>
+        <w:rPr>
+          <w:rFonts w:cs="Times New Roman" w:hint="eastAsia"/>
+        </w:rPr>
+        <w:t>某</w:t>
+      </w:r>
+      <w:r>
+        <w:rPr>
+          <w:rFonts w:cs="Times New Roman" w:hint="eastAsia"/>
+        </w:rPr>
+        <w:t>維度</w:t>
+      </w:r>
+      <w:proofErr w:type="gramEnd"/>
+      <w:r>
+        <w:rPr>
+          <w:rFonts w:cs="Times New Roman" w:hint="eastAsia"/>
+        </w:rPr>
+        <w:t>具有一定程度的關係或傾向</w:t>
+      </w:r>
+      <w:r>
+        <w:rPr>
+          <w:rFonts w:cs="Times New Roman" w:hint="eastAsia"/>
+        </w:rPr>
+        <w:t>，</w:t>
+      </w:r>
+      <w:r>
+        <w:rPr>
+          <w:rFonts w:cs="Times New Roman" w:hint="eastAsia"/>
+        </w:rPr>
+        <w:t>換句話說</w:t>
+      </w:r>
+      <w:r>
+        <w:rPr>
+          <w:rFonts w:cs="Times New Roman" w:hint="eastAsia"/>
+        </w:rPr>
+        <w:t>，</w:t>
+      </w:r>
+      <w:r>
+        <w:rPr>
+          <w:rFonts w:cs="Times New Roman" w:hint="eastAsia"/>
+        </w:rPr>
+        <w:t>即與該缺失值有很高的相關性</w:t>
+      </w:r>
+      <w:r>
+        <w:rPr>
+          <w:rFonts w:cs="Times New Roman" w:hint="eastAsia"/>
+        </w:rPr>
+        <w:t>。</w:t>
+      </w:r>
+      <w:r>
+        <w:rPr>
+          <w:rFonts w:cs="Times New Roman" w:hint="eastAsia"/>
+        </w:rPr>
+        <w:t>屬於此一類型缺失資料會表現</w:t>
+      </w:r>
+      <w:r>
+        <w:rPr>
+          <w:rFonts w:cs="Times New Roman" w:hint="eastAsia"/>
+        </w:rPr>
+        <w:t>出</w:t>
+      </w:r>
+      <w:r>
+        <w:rPr>
+          <w:rFonts w:cs="Times New Roman" w:hint="eastAsia"/>
+        </w:rPr>
+        <w:t>某一種資料特性，故又被稱作不可忽略缺失類型。</w:t>
+      </w:r>
+      <w:r>
+        <w:rPr>
+          <w:rFonts w:cs="Times New Roman" w:hint="eastAsia"/>
+        </w:rPr>
+        <w:t>例如</w:t>
+      </w:r>
+      <w:r>
+        <w:rPr>
+          <w:rFonts w:cs="Times New Roman" w:hint="eastAsia"/>
+        </w:rPr>
+        <w:t>薪資調查問卷時，高薪資與低薪資族群</w:t>
+      </w:r>
+      <w:r>
+        <w:rPr>
+          <w:rFonts w:cs="Times New Roman" w:hint="eastAsia"/>
+        </w:rPr>
+        <w:t>因為不想透漏實際薪資而</w:t>
+      </w:r>
+      <w:r>
+        <w:rPr>
+          <w:rFonts w:cs="Times New Roman" w:hint="eastAsia"/>
+        </w:rPr>
+        <w:t>拒絕填寫，</w:t>
+      </w:r>
+      <w:r>
+        <w:rPr>
+          <w:rFonts w:cs="Times New Roman" w:hint="eastAsia"/>
+        </w:rPr>
+        <w:t>即</w:t>
+      </w:r>
+      <w:r>
+        <w:rPr>
+          <w:rFonts w:cs="Times New Roman" w:hint="eastAsia"/>
+        </w:rPr>
+        <w:t>造成</w:t>
+      </w:r>
+      <w:r>
+        <w:rPr>
+          <w:rFonts w:cs="Times New Roman" w:hint="eastAsia"/>
+        </w:rPr>
+        <w:t>這種</w:t>
+      </w:r>
+      <w:r>
+        <w:rPr>
+          <w:rFonts w:cs="Times New Roman" w:hint="eastAsia"/>
+        </w:rPr>
+        <w:t>資料缺失情況</w:t>
+      </w:r>
+      <w:r>
+        <w:rPr>
+          <w:rFonts w:cs="Times New Roman" w:hint="eastAsia"/>
+        </w:rPr>
+        <w:t>，</w:t>
+      </w:r>
+      <w:r>
+        <w:rPr>
+          <w:rFonts w:cs="Times New Roman" w:hint="eastAsia"/>
+        </w:rPr>
+        <w:t>進而導致影響資料集真實性。</w:t>
+      </w:r>
+    </w:p>
+    <w:p>
+      <w:pPr>
+        <w:ind w:firstLine="480"/>
+        <w:rPr>
+          <w:rFonts w:cs="Times New Roman"/>
+        </w:rPr>
+      </w:pPr>
+      <w:r>
+        <w:rPr>
+          <w:rFonts w:cs="Times New Roman" w:hint="eastAsia"/>
+        </w:rPr>
+        <w:t>缺失資料</w:t>
+      </w:r>
+      <w:r>
+        <w:rPr>
+          <w:rFonts w:cs="Times New Roman" w:hint="eastAsia"/>
+        </w:rPr>
+        <w:t>類型</w:t>
+      </w:r>
+      <w:r>
+        <w:rPr>
+          <w:rFonts w:cs="Times New Roman" w:hint="eastAsia"/>
+        </w:rPr>
+        <w:t>若屬於</w:t>
+      </w:r>
+      <w:r>
+        <w:rPr>
+          <w:rFonts w:cs="Times New Roman" w:hint="eastAsia"/>
+        </w:rPr>
+        <w:t>MCAR</w:t>
+      </w:r>
+      <w:r>
+        <w:rPr>
+          <w:rFonts w:cs="Times New Roman" w:hint="eastAsia"/>
+        </w:rPr>
+        <w:t>或者是控制相關變數下</w:t>
+      </w:r>
+      <w:r>
+        <w:rPr>
+          <w:rFonts w:cs="Times New Roman" w:hint="eastAsia"/>
+        </w:rPr>
+        <w:t>少數缺失的</w:t>
+      </w:r>
+      <w:r>
+        <w:rPr>
+          <w:rFonts w:cs="Times New Roman" w:hint="eastAsia"/>
+        </w:rPr>
+        <w:t>MAR</w:t>
+      </w:r>
+      <w:r>
+        <w:rPr>
+          <w:rFonts w:cs="Times New Roman" w:hint="eastAsia"/>
+        </w:rPr>
+        <w:t>類型時，對該缺失情形是可以被納入考量並接受缺失值</w:t>
+      </w:r>
+      <w:r>
+        <w:rPr>
+          <w:rFonts w:cs="Times New Roman" w:hint="eastAsia"/>
+        </w:rPr>
+        <w:t>相關</w:t>
+      </w:r>
+      <w:r>
+        <w:rPr>
+          <w:rFonts w:cs="Times New Roman" w:hint="eastAsia"/>
+        </w:rPr>
+        <w:t>技術處裡方式</w:t>
+      </w:r>
+      <w:r>
+        <w:rPr>
+          <w:rFonts w:cs="Times New Roman" w:hint="eastAsia"/>
+        </w:rPr>
+        <w:t>解決缺失問題</w:t>
+      </w:r>
+      <w:r>
+        <w:rPr>
+          <w:rFonts w:cs="Times New Roman" w:hint="eastAsia"/>
+        </w:rPr>
+        <w:t>。</w:t>
+      </w:r>
+      <w:r>
+        <w:rPr>
+          <w:rFonts w:cs="Times New Roman" w:hint="eastAsia"/>
+        </w:rPr>
+        <w:t>但若缺失資料</w:t>
+      </w:r>
+      <w:r>
+        <w:rPr>
+          <w:rFonts w:cs="Times New Roman" w:hint="eastAsia"/>
+        </w:rPr>
+        <w:t>類型</w:t>
+      </w:r>
+      <w:r>
+        <w:rPr>
+          <w:rFonts w:cs="Times New Roman" w:hint="eastAsia"/>
+        </w:rPr>
+        <w:t>屬於</w:t>
+      </w:r>
+      <w:r>
+        <w:rPr>
+          <w:rFonts w:cs="Times New Roman" w:hint="eastAsia"/>
+        </w:rPr>
+        <w:t>MNAR</w:t>
+      </w:r>
+      <w:r>
+        <w:rPr>
+          <w:rFonts w:cs="Times New Roman" w:hint="eastAsia"/>
+        </w:rPr>
+        <w:t>時，</w:t>
+      </w:r>
+      <w:r>
+        <w:rPr>
+          <w:rFonts w:cs="Times New Roman" w:hint="eastAsia"/>
+        </w:rPr>
+        <w:t>因</w:t>
+      </w:r>
+      <w:r>
+        <w:rPr>
+          <w:rFonts w:cs="Times New Roman" w:hint="eastAsia"/>
+        </w:rPr>
+        <w:t>缺失</w:t>
+      </w:r>
+      <w:r>
+        <w:rPr>
+          <w:rFonts w:cs="Times New Roman" w:hint="eastAsia"/>
+        </w:rPr>
+        <w:t>類型</w:t>
+      </w:r>
+      <w:r>
+        <w:rPr>
+          <w:rFonts w:cs="Times New Roman" w:hint="eastAsia"/>
+        </w:rPr>
+        <w:t>為非隨機缺失</w:t>
+      </w:r>
+      <w:r>
+        <w:rPr>
+          <w:rFonts w:cs="Times New Roman" w:hint="eastAsia"/>
+        </w:rPr>
+        <w:t>，故</w:t>
+      </w:r>
+      <w:r>
+        <w:rPr>
+          <w:rFonts w:cs="Times New Roman" w:hint="eastAsia"/>
+        </w:rPr>
+        <w:t>此情形完全不可忽略</w:t>
+      </w:r>
+      <w:r>
+        <w:rPr>
+          <w:rFonts w:cs="Times New Roman" w:hint="eastAsia"/>
+        </w:rPr>
+        <w:t>且不建議受以任何缺失處理機制，以防止對資料集</w:t>
+      </w:r>
+      <w:r>
+        <w:rPr>
+          <w:rFonts w:cs="Times New Roman" w:hint="eastAsia"/>
+        </w:rPr>
+        <w:t>做出</w:t>
+      </w:r>
+      <w:r>
+        <w:rPr>
+          <w:rFonts w:cs="Times New Roman" w:hint="eastAsia"/>
+        </w:rPr>
+        <w:t>作</w:t>
+      </w:r>
+      <w:r>
+        <w:rPr>
+          <w:rFonts w:cs="Times New Roman" w:hint="eastAsia"/>
+        </w:rPr>
+        <w:t>錯誤</w:t>
+      </w:r>
+      <w:r>
+        <w:rPr>
+          <w:rFonts w:cs="Times New Roman" w:hint="eastAsia"/>
+        </w:rPr>
+        <w:t>判斷與</w:t>
+      </w:r>
+      <w:r>
+        <w:rPr>
+          <w:rFonts w:cs="Times New Roman" w:hint="eastAsia"/>
+        </w:rPr>
+        <w:t>誤導。</w:t>
+      </w:r>
+    </w:p>
+    <w:p>
+      <w:pPr>
+        <w:pStyle w:val="3"/>
+        <w:rPr>
+          <w:rFonts w:cs="Times New Roman"/>
+        </w:rPr>
+      </w:pPr>
+      <w:bookmarkStart w:id="155" w:name="_Toc47633463"/>
+      <w:r>
+        <w:rPr>
+          <w:rFonts w:cs="Times New Roman" w:hint="eastAsia"/>
+        </w:rPr>
+        <w:t>2.2.2</w:t>
+      </w:r>
+      <w:r>
+        <w:rPr>
+          <w:rFonts w:cs="Times New Roman" w:hint="eastAsia"/>
+        </w:rPr>
+        <w:t>缺失值的處理技術</w:t>
+      </w:r>
+      <w:bookmarkEnd w:id="155"/>
+    </w:p>
+    <w:p>
+      <w:pPr>
+        <w:ind w:firstLine="480"/>
+        <w:rPr>
+          <w:rFonts w:cs="Times New Roman"/>
+        </w:rPr>
+      </w:pPr>
+      <w:r>
+        <w:rPr>
+          <w:rFonts w:cs="Times New Roman"/>
+        </w:rPr>
+        <w:t>根據</w:t>
+      </w:r>
+      <w:r>
+        <w:rPr>
+          <w:rFonts w:cs="Times New Roman" w:hint="eastAsia"/>
+        </w:rPr>
+        <w:t>以往經驗</w:t>
+      </w:r>
+      <w:r>
+        <w:rPr>
+          <w:rFonts w:cs="Times New Roman"/>
+        </w:rPr>
+        <w:t>，</w:t>
+      </w:r>
+      <w:r>
+        <w:rPr>
+          <w:rFonts w:cs="Times New Roman" w:hint="eastAsia"/>
+        </w:rPr>
+        <w:t>為了使缺失資料集具有完整性</w:t>
+      </w:r>
+      <w:r>
+        <w:rPr>
+          <w:rFonts w:cs="Times New Roman" w:hint="eastAsia"/>
+        </w:rPr>
+        <w:t>，</w:t>
+      </w:r>
+      <w:r>
+        <w:rPr>
+          <w:rFonts w:cs="Times New Roman" w:hint="eastAsia"/>
+        </w:rPr>
+        <w:t>一般</w:t>
+      </w:r>
+      <w:r>
+        <w:rPr>
+          <w:rFonts w:cs="Times New Roman" w:hint="eastAsia"/>
+        </w:rPr>
+        <w:t>在</w:t>
+      </w:r>
+      <w:r>
+        <w:rPr>
+          <w:rFonts w:cs="Times New Roman"/>
+        </w:rPr>
+        <w:t>處理缺失資料</w:t>
+      </w:r>
+      <w:r>
+        <w:rPr>
+          <w:rFonts w:cs="Times New Roman" w:hint="eastAsia"/>
+        </w:rPr>
+        <w:t>時最常見</w:t>
+      </w:r>
+      <w:r>
+        <w:rPr>
+          <w:rFonts w:cs="Times New Roman" w:hint="eastAsia"/>
+        </w:rPr>
+        <w:t>的方法是</w:t>
+      </w:r>
+      <w:r>
+        <w:rPr>
+          <w:rFonts w:cs="Times New Roman" w:hint="eastAsia"/>
+        </w:rPr>
+        <w:t>丟棄法</w:t>
+      </w:r>
+      <w:r>
+        <w:rPr>
+          <w:rFonts w:cs="Times New Roman" w:hint="eastAsia"/>
+        </w:rPr>
+        <w:t>技術</w:t>
+      </w:r>
+      <w:r>
+        <w:rPr>
+          <w:rFonts w:cs="Times New Roman" w:hint="eastAsia"/>
+        </w:rPr>
+        <w:t xml:space="preserve"> </w:t>
+      </w:r>
+      <w:r>
+        <w:rPr>
+          <w:rFonts w:cs="Times New Roman" w:hint="eastAsia"/>
+        </w:rPr>
+        <w:t>(</w:t>
+      </w:r>
+      <w:r>
+        <w:rPr>
+          <w:rFonts w:cs="Times New Roman"/>
+        </w:rPr>
+        <w:t>dropout</w:t>
+      </w:r>
+      <w:r>
+        <w:rPr>
+          <w:rFonts w:cs="Times New Roman" w:hint="eastAsia"/>
+        </w:rPr>
+        <w:t>)</w:t>
+      </w:r>
+      <w:r>
+        <w:rPr>
+          <w:rFonts w:cs="Times New Roman" w:hint="eastAsia"/>
+        </w:rPr>
+        <w:t xml:space="preserve"> </w:t>
+      </w:r>
+      <w:r>
+        <w:rPr>
+          <w:rFonts w:cs="Times New Roman" w:hint="eastAsia"/>
+        </w:rPr>
+        <w:t>與填補法</w:t>
+      </w:r>
+      <w:r>
+        <w:rPr>
+          <w:rFonts w:cs="Times New Roman" w:hint="eastAsia"/>
+        </w:rPr>
+        <w:t xml:space="preserve"> </w:t>
+      </w:r>
+      <w:r>
+        <w:rPr>
+          <w:rFonts w:cs="Times New Roman" w:hint="eastAsia"/>
+        </w:rPr>
+        <w:t>(</w:t>
+      </w:r>
+      <w:r>
+        <w:rPr>
+          <w:rFonts w:cs="Times New Roman"/>
+        </w:rPr>
+        <w:t>imputation)</w:t>
+      </w:r>
+      <w:r>
+        <w:rPr>
+          <w:rFonts w:cs="Times New Roman" w:hint="eastAsia"/>
+        </w:rPr>
+        <w:t xml:space="preserve"> </w:t>
+      </w:r>
+      <w:r>
+        <w:rPr>
+          <w:rFonts w:cs="Times New Roman" w:hint="eastAsia"/>
+        </w:rPr>
+        <w:t>技術</w:t>
+      </w:r>
+      <w:r>
+        <w:rPr>
+          <w:rFonts w:cs="Times New Roman" w:hint="eastAsia"/>
+        </w:rPr>
+        <w:t>兩種</w:t>
+      </w:r>
+      <w:r>
+        <w:rPr>
+          <w:rFonts w:cs="Times New Roman" w:hint="eastAsia"/>
+        </w:rPr>
+        <w:t>。</w:t>
+      </w:r>
+    </w:p>
+    <w:p>
+      <w:pPr>
+        <w:ind w:firstLine="480"/>
+        <w:rPr>
+          <w:rFonts w:cs="Times New Roman"/>
+        </w:rPr>
+      </w:pPr>
+      <w:r>
+        <w:rPr>
+          <w:rFonts w:cs="Times New Roman" w:hint="eastAsia"/>
+        </w:rPr>
         <w:t>丟棄</w:t>
       </w:r>
       <w:r>
@@ -16581,21 +16586,7 @@
         <w:rPr>
           <w:rFonts w:cs="Times New Roman" w:hint="eastAsia"/>
         </w:rPr>
-        <w:t>致使最終填補法效果</w:t>
-      </w:r>
-      <w:proofErr w:type="gramStart"/>
-      <w:r>
-        <w:rPr>
-          <w:rFonts w:cs="Times New Roman" w:hint="eastAsia"/>
-        </w:rPr>
-        <w:t>不</w:t>
-      </w:r>
-      <w:proofErr w:type="gramEnd"/>
-      <w:r>
-        <w:rPr>
-          <w:rFonts w:cs="Times New Roman" w:hint="eastAsia"/>
-        </w:rPr>
-        <w:t>彰</w:t>
+        <w:t>致使最終填補法效果不彰</w:t>
       </w:r>
       <w:r>
         <w:rPr>
@@ -17260,7 +17251,7 @@
       <w:pPr>
         <w:pStyle w:val="2"/>
       </w:pPr>
-      <w:bookmarkStart w:id="154" w:name="_Toc47633464"/>
+      <w:bookmarkStart w:id="156" w:name="_Toc47633464"/>
       <w:r>
         <w:rPr>
           <w:rFonts w:hint="eastAsia"/>
@@ -17279,7 +17270,7 @@
         </w:rPr>
         <w:t>填補法</w:t>
       </w:r>
-      <w:bookmarkEnd w:id="154"/>
+      <w:bookmarkEnd w:id="156"/>
     </w:p>
     <w:p>
       <w:pPr>
@@ -17877,7 +17868,7 @@
           <w:rFonts w:cs="Times New Roman"/>
         </w:rPr>
       </w:pPr>
-      <w:bookmarkStart w:id="155" w:name="_Toc47633465"/>
+      <w:bookmarkStart w:id="157" w:name="_Toc47633465"/>
       <w:r>
         <w:rPr>
           <w:rFonts w:cs="Times New Roman" w:hint="eastAsia"/>
@@ -17920,7 +17911,7 @@
         </w:rPr>
         <w:t>法</w:t>
       </w:r>
-      <w:bookmarkEnd w:id="155"/>
+      <w:bookmarkEnd w:id="157"/>
     </w:p>
     <w:p>
       <w:pPr>
@@ -18641,24 +18632,64 @@
         </w:rPr>
         <w:t>找</w:t>
       </w:r>
-      <w:r>
-        <w:rPr>
-          <w:rFonts w:cs="Times New Roman"/>
-        </w:rPr>
-        <w:t>skyline</w:t>
-      </w:r>
+      <w:ins w:id="158" w:author="DELab-Sam" w:date="2020-08-13T17:24:00Z">
+        <w:r>
+          <w:rPr>
+            <w:rFonts w:cs="Times New Roman"/>
+            <w:noProof/>
+            <w:szCs w:val="24"/>
+          </w:rPr>
+          <w:t>skyline</w:t>
+        </w:r>
+        <w:r>
+          <w:rPr>
+            <w:rFonts w:cs="Times New Roman"/>
+            <w:noProof/>
+            <w:szCs w:val="24"/>
+          </w:rPr>
+          <w:t xml:space="preserve"> set</w:t>
+        </w:r>
+      </w:ins>
+      <w:del w:id="159" w:author="DELab-Sam" w:date="2020-08-13T17:24:00Z">
+        <w:r>
+          <w:rPr>
+            <w:rFonts w:cs="Times New Roman"/>
+          </w:rPr>
+          <w:delText>skyline</w:delText>
+        </w:r>
+      </w:del>
       <w:r>
         <w:rPr>
           <w:rFonts w:cs="Times New Roman"/>
         </w:rPr>
         <w:t>的點時，單一值填補法對於尋找</w:t>
       </w:r>
-      <w:r>
-        <w:rPr>
-          <w:rFonts w:cs="Times New Roman"/>
-        </w:rPr>
-        <w:t>skyline</w:t>
-      </w:r>
+      <w:ins w:id="160" w:author="DELab-Sam" w:date="2020-08-13T17:25:00Z">
+        <w:r>
+          <w:rPr>
+            <w:rFonts w:cs="Times New Roman"/>
+            <w:noProof/>
+            <w:szCs w:val="24"/>
+          </w:rPr>
+          <w:t>skyline</w:t>
+        </w:r>
+        <w:r>
+          <w:rPr>
+            <w:rFonts w:cs="Times New Roman"/>
+            <w:noProof/>
+            <w:szCs w:val="24"/>
+          </w:rPr>
+          <w:t xml:space="preserve"> set</w:t>
+        </w:r>
+      </w:ins>
+      <w:del w:id="161" w:author="DELab-Sam" w:date="2020-08-13T17:25:00Z">
+        <w:r>
+          <w:rPr>
+            <w:rFonts w:cs="Times New Roman"/>
+          </w:rPr>
+          <w:delText>skyline</w:delText>
+        </w:r>
+      </w:del>
       <w:r>
         <w:rPr>
           <w:rFonts w:cs="Times New Roman"/>
@@ -19328,14 +19359,14 @@
         <w:rPr>
           <w:rFonts w:cs="Times New Roman" w:hint="eastAsia"/>
         </w:rPr>
-        <w:t>權重值這點</w:t>
+        <w:t>權重值這</w:t>
       </w:r>
       <w:proofErr w:type="gramEnd"/>
       <w:r>
         <w:rPr>
           <w:rFonts w:cs="Times New Roman" w:hint="eastAsia"/>
         </w:rPr>
-        <w:t>卻與</w:t>
+        <w:t>點卻與</w:t>
       </w:r>
       <w:r>
         <w:rPr>
@@ -19427,8 +19458,8 @@
       <w:pPr>
         <w:pStyle w:val="1"/>
       </w:pPr>
-      <w:bookmarkStart w:id="156" w:name="_Ref44814096"/>
-      <w:bookmarkStart w:id="157" w:name="_Toc47633466"/>
+      <w:bookmarkStart w:id="162" w:name="_Ref44814096"/>
+      <w:bookmarkStart w:id="163" w:name="_Toc47633466"/>
       <w:r>
         <w:rPr>
           <w:rFonts w:hint="eastAsia"/>
@@ -19436,8 +19467,8 @@
         <w:lastRenderedPageBreak/>
         <w:t>問題與方法</w:t>
       </w:r>
-      <w:bookmarkEnd w:id="156"/>
-      <w:bookmarkEnd w:id="157"/>
+      <w:bookmarkEnd w:id="162"/>
+      <w:bookmarkEnd w:id="163"/>
     </w:p>
     <w:p>
       <w:pPr>
@@ -19622,7 +19653,7 @@
           <w:shd w:val="clear" w:color="auto" w:fill="FFFFFF"/>
         </w:rPr>
       </w:pPr>
-      <w:bookmarkStart w:id="158" w:name="_Toc47633467"/>
+      <w:bookmarkStart w:id="164" w:name="_Toc47633467"/>
       <w:r>
         <w:rPr>
           <w:rFonts w:hint="eastAsia"/>
@@ -19643,7 +19674,7 @@
         </w:rPr>
         <w:t>研究動機</w:t>
       </w:r>
-      <w:bookmarkEnd w:id="158"/>
+      <w:bookmarkEnd w:id="164"/>
     </w:p>
     <w:p>
       <w:pPr>
@@ -19658,12 +19689,32 @@
         </w:rPr>
         <w:t>搜尋</w:t>
       </w:r>
-      <w:r>
-        <w:rPr>
-          <w:shd w:val="clear" w:color="auto" w:fill="FFFFFF"/>
-        </w:rPr>
-        <w:t>skyline</w:t>
-      </w:r>
+      <w:del w:id="165" w:author="DELab-Sam" w:date="2020-08-13T17:25:00Z">
+        <w:r>
+          <w:rPr>
+            <w:shd w:val="clear" w:color="auto" w:fill="FFFFFF"/>
+          </w:rPr>
+          <w:delText>skyline</w:delText>
+        </w:r>
+      </w:del>
+      <w:ins w:id="166" w:author="DELab-Sam" w:date="2020-08-13T17:25:00Z">
+        <w:r>
+          <w:rPr>
+            <w:rFonts w:cs="Times New Roman"/>
+            <w:noProof/>
+            <w:szCs w:val="24"/>
+          </w:rPr>
+          <w:t>skyline</w:t>
+        </w:r>
+        <w:r>
+          <w:rPr>
+            <w:rFonts w:cs="Times New Roman"/>
+            <w:noProof/>
+            <w:szCs w:val="24"/>
+          </w:rPr>
+          <w:t xml:space="preserve"> set</w:t>
+        </w:r>
+      </w:ins>
       <w:r>
         <w:rPr>
           <w:shd w:val="clear" w:color="auto" w:fill="FFFFFF"/>
@@ -19894,9 +19945,29 @@
         </w:rPr>
         <w:t>進而失去一些原本在</w:t>
       </w:r>
-      <w:r>
-        <w:t>skyline</w:t>
-      </w:r>
+      <w:ins w:id="167" w:author="DELab-Sam" w:date="2020-08-13T17:25:00Z">
+        <w:r>
+          <w:rPr>
+            <w:rFonts w:cs="Times New Roman"/>
+            <w:noProof/>
+            <w:szCs w:val="24"/>
+          </w:rPr>
+          <w:t>skyline</w:t>
+        </w:r>
+        <w:r>
+          <w:rPr>
+            <w:rFonts w:cs="Times New Roman"/>
+            <w:noProof/>
+            <w:szCs w:val="24"/>
+          </w:rPr>
+          <w:t xml:space="preserve"> set</w:t>
+        </w:r>
+      </w:ins>
+      <w:del w:id="168" w:author="DELab-Sam" w:date="2020-08-13T17:25:00Z">
+        <w:r>
+          <w:delText>skyline</w:delText>
+        </w:r>
+      </w:del>
       <w:r>
         <w:rPr>
           <w:rFonts w:hint="eastAsia"/>
@@ -19956,18 +20027,58 @@
         </w:rPr>
         <w:t>可能保留</w:t>
       </w:r>
-      <w:r>
-        <w:t>skyline</w:t>
-      </w:r>
+      <w:ins w:id="169" w:author="DELab-Sam" w:date="2020-08-13T17:26:00Z">
+        <w:r>
+          <w:rPr>
+            <w:rFonts w:cs="Times New Roman"/>
+            <w:noProof/>
+            <w:szCs w:val="24"/>
+          </w:rPr>
+          <w:t>skyline</w:t>
+        </w:r>
+        <w:r>
+          <w:rPr>
+            <w:rFonts w:cs="Times New Roman"/>
+            <w:noProof/>
+            <w:szCs w:val="24"/>
+          </w:rPr>
+          <w:t xml:space="preserve"> set</w:t>
+        </w:r>
+      </w:ins>
+      <w:del w:id="170" w:author="DELab-Sam" w:date="2020-08-13T17:26:00Z">
+        <w:r>
+          <w:delText>skyline</w:delText>
+        </w:r>
+      </w:del>
       <w:r>
         <w:rPr>
           <w:rFonts w:hint="eastAsia"/>
         </w:rPr>
         <w:t>的資料點，提升</w:t>
       </w:r>
-      <w:r>
-        <w:t>skyline</w:t>
-      </w:r>
+      <w:ins w:id="171" w:author="DELab-Sam" w:date="2020-08-13T17:26:00Z">
+        <w:r>
+          <w:rPr>
+            <w:rFonts w:cs="Times New Roman"/>
+            <w:noProof/>
+            <w:szCs w:val="24"/>
+          </w:rPr>
+          <w:t>skyline</w:t>
+        </w:r>
+        <w:r>
+          <w:rPr>
+            <w:rFonts w:cs="Times New Roman"/>
+            <w:noProof/>
+            <w:szCs w:val="24"/>
+          </w:rPr>
+          <w:t xml:space="preserve"> set</w:t>
+        </w:r>
+      </w:ins>
+      <w:del w:id="172" w:author="DELab-Sam" w:date="2020-08-13T17:26:00Z">
+        <w:r>
+          <w:delText>skyline</w:delText>
+        </w:r>
+      </w:del>
       <w:r>
         <w:rPr>
           <w:rFonts w:hint="eastAsia"/>
@@ -20362,7 +20473,7 @@
       <w:pPr>
         <w:pStyle w:val="2"/>
       </w:pPr>
-      <w:bookmarkStart w:id="159" w:name="_Toc47633468"/>
+      <w:bookmarkStart w:id="173" w:name="_Toc47633468"/>
       <w:r>
         <w:rPr>
           <w:rFonts w:hint="eastAsia"/>
@@ -20384,7 +20495,7 @@
         </w:rPr>
         <w:t>問題定義</w:t>
       </w:r>
-      <w:bookmarkEnd w:id="159"/>
+      <w:bookmarkEnd w:id="173"/>
     </w:p>
     <w:p>
       <w:pPr>
@@ -20501,12 +20612,32 @@
         </w:rPr>
         <w:t>的</w:t>
       </w:r>
-      <w:r>
-        <w:rPr>
-          <w:shd w:val="clear" w:color="auto" w:fill="FFFFFF"/>
-        </w:rPr>
-        <w:t>skyline</w:t>
-      </w:r>
+      <w:ins w:id="174" w:author="DELab-Sam" w:date="2020-08-13T17:26:00Z">
+        <w:r>
+          <w:rPr>
+            <w:rFonts w:cs="Times New Roman"/>
+            <w:noProof/>
+            <w:szCs w:val="24"/>
+          </w:rPr>
+          <w:t>skyline</w:t>
+        </w:r>
+        <w:r>
+          <w:rPr>
+            <w:rFonts w:cs="Times New Roman"/>
+            <w:noProof/>
+            <w:szCs w:val="24"/>
+          </w:rPr>
+          <w:t xml:space="preserve"> set</w:t>
+        </w:r>
+      </w:ins>
+      <w:del w:id="175" w:author="DELab-Sam" w:date="2020-08-13T17:26:00Z">
+        <w:r>
+          <w:rPr>
+            <w:shd w:val="clear" w:color="auto" w:fill="FFFFFF"/>
+          </w:rPr>
+          <w:delText>skyline</w:delText>
+        </w:r>
+      </w:del>
       <w:r>
         <w:rPr>
           <w:rFonts w:hint="eastAsia"/>
@@ -20639,12 +20770,32 @@
         </w:rPr>
         <w:t>再計算求出近似</w:t>
       </w:r>
-      <w:r>
-        <w:rPr>
-          <w:rFonts w:cs="Times New Roman" w:hint="eastAsia"/>
-        </w:rPr>
-        <w:t>skyline</w:t>
-      </w:r>
+      <w:ins w:id="176" w:author="DELab-Sam" w:date="2020-08-13T17:26:00Z">
+        <w:r>
+          <w:rPr>
+            <w:rFonts w:cs="Times New Roman"/>
+            <w:noProof/>
+            <w:szCs w:val="24"/>
+          </w:rPr>
+          <w:t>skyline</w:t>
+        </w:r>
+        <w:r>
+          <w:rPr>
+            <w:rFonts w:cs="Times New Roman"/>
+            <w:noProof/>
+            <w:szCs w:val="24"/>
+          </w:rPr>
+          <w:t xml:space="preserve"> set</w:t>
+        </w:r>
+      </w:ins>
+      <w:del w:id="177" w:author="DELab-Sam" w:date="2020-08-13T17:26:00Z">
+        <w:r>
+          <w:rPr>
+            <w:rFonts w:cs="Times New Roman" w:hint="eastAsia"/>
+          </w:rPr>
+          <w:delText>skyline</w:delText>
+        </w:r>
+      </w:del>
       <w:r>
         <w:rPr>
           <w:rFonts w:cs="Times New Roman" w:hint="eastAsia"/>
@@ -20669,18 +20820,38 @@
         </w:rPr>
         <w:t>先無缺失資料的</w:t>
       </w:r>
-      <w:r>
-        <w:rPr>
-          <w:rFonts w:cs="Times New Roman" w:hint="eastAsia"/>
-        </w:rPr>
-        <w:t>s</w:t>
-      </w:r>
-      <w:r>
-        <w:rPr>
-          <w:rFonts w:cs="Times New Roman"/>
-        </w:rPr>
-        <w:t>kyline</w:t>
-      </w:r>
+      <w:ins w:id="178" w:author="DELab-Sam" w:date="2020-08-13T17:26:00Z">
+        <w:r>
+          <w:rPr>
+            <w:rFonts w:cs="Times New Roman"/>
+            <w:noProof/>
+            <w:szCs w:val="24"/>
+          </w:rPr>
+          <w:t>skyline</w:t>
+        </w:r>
+        <w:r>
+          <w:rPr>
+            <w:rFonts w:cs="Times New Roman"/>
+            <w:noProof/>
+            <w:szCs w:val="24"/>
+          </w:rPr>
+          <w:t xml:space="preserve"> set</w:t>
+        </w:r>
+      </w:ins>
+      <w:del w:id="179" w:author="DELab-Sam" w:date="2020-08-13T17:26:00Z">
+        <w:r>
+          <w:rPr>
+            <w:rFonts w:cs="Times New Roman" w:hint="eastAsia"/>
+          </w:rPr>
+          <w:delText>s</w:delText>
+        </w:r>
+        <w:r>
+          <w:rPr>
+            <w:rFonts w:cs="Times New Roman"/>
+          </w:rPr>
+          <w:delText>kyline</w:delText>
+        </w:r>
+      </w:del>
       <w:r>
         <w:rPr>
           <w:rFonts w:cs="Times New Roman" w:hint="eastAsia"/>
@@ -20699,12 +20870,32 @@
         </w:rPr>
         <w:t>近似</w:t>
       </w:r>
-      <w:r>
-        <w:rPr>
-          <w:rFonts w:cs="Times New Roman" w:hint="eastAsia"/>
-        </w:rPr>
-        <w:t>skyline</w:t>
-      </w:r>
+      <w:ins w:id="180" w:author="DELab-Sam" w:date="2020-08-13T17:26:00Z">
+        <w:r>
+          <w:rPr>
+            <w:rFonts w:cs="Times New Roman"/>
+            <w:noProof/>
+            <w:szCs w:val="24"/>
+          </w:rPr>
+          <w:t>skyline</w:t>
+        </w:r>
+        <w:r>
+          <w:rPr>
+            <w:rFonts w:cs="Times New Roman"/>
+            <w:noProof/>
+            <w:szCs w:val="24"/>
+          </w:rPr>
+          <w:t xml:space="preserve"> set</w:t>
+        </w:r>
+      </w:ins>
+      <w:del w:id="181" w:author="DELab-Sam" w:date="2020-08-13T17:26:00Z">
+        <w:r>
+          <w:rPr>
+            <w:rFonts w:cs="Times New Roman" w:hint="eastAsia"/>
+          </w:rPr>
+          <w:delText>skyline</w:delText>
+        </w:r>
+      </w:del>
       <w:r>
         <w:rPr>
           <w:rFonts w:cs="Times New Roman" w:hint="eastAsia"/>
@@ -20730,7 +20921,7 @@
       <w:pPr>
         <w:pStyle w:val="2"/>
       </w:pPr>
-      <w:bookmarkStart w:id="160" w:name="_Toc47633469"/>
+      <w:bookmarkStart w:id="182" w:name="_Toc47633469"/>
       <w:r>
         <w:rPr>
           <w:rFonts w:hint="eastAsia"/>
@@ -20747,7 +20938,7 @@
         </w:rPr>
         <w:t>問題分析</w:t>
       </w:r>
-      <w:bookmarkEnd w:id="160"/>
+      <w:bookmarkEnd w:id="182"/>
     </w:p>
     <w:p>
       <w:pPr>
@@ -20881,21 +21072,7 @@
         <w:rPr>
           <w:rFonts w:hint="eastAsia"/>
         </w:rPr>
-        <w:t>，則在計算歐式距離時並不會</w:t>
-      </w:r>
-      <w:proofErr w:type="gramStart"/>
-      <w:r>
-        <w:rPr>
-          <w:rFonts w:hint="eastAsia"/>
-        </w:rPr>
-        <w:t>採</w:t>
-      </w:r>
-      <w:proofErr w:type="gramEnd"/>
-      <w:r>
-        <w:rPr>
-          <w:rFonts w:hint="eastAsia"/>
-        </w:rPr>
-        <w:t>計具有</w:t>
+        <w:t>，則在計算歐式距離時並不會採計具有</w:t>
       </w:r>
       <w:r>
         <w:rPr>
@@ -20922,14 +21099,12 @@
         </w:rPr>
         <w:t>平方</w:t>
       </w:r>
-      <w:proofErr w:type="gramStart"/>
       <w:r>
         <w:rPr>
           <w:rFonts w:hint="eastAsia"/>
         </w:rPr>
         <w:t>和</w:t>
       </w:r>
-      <w:proofErr w:type="gramEnd"/>
       <w:r>
         <w:rPr>
           <w:rFonts w:hint="eastAsia"/>
@@ -21151,8 +21326,8 @@
         <w:pStyle w:val="af7"/>
         <w:jc w:val="center"/>
       </w:pPr>
-      <w:bookmarkStart w:id="161" w:name="_Ref44811388"/>
-      <w:bookmarkStart w:id="162" w:name="_Toc47633491"/>
+      <w:bookmarkStart w:id="183" w:name="_Ref44811388"/>
+      <w:bookmarkStart w:id="184" w:name="_Toc47633491"/>
       <w:r>
         <w:rPr>
           <w:rFonts w:hint="eastAsia"/>
@@ -21263,8 +21438,8 @@
       <w:r>
         <w:t>distance</w:t>
       </w:r>
-      <w:bookmarkEnd w:id="161"/>
-      <w:bookmarkEnd w:id="162"/>
+      <w:bookmarkEnd w:id="183"/>
+      <w:bookmarkEnd w:id="184"/>
     </w:p>
     <w:p>
       <w:pPr>
@@ -22971,14 +23146,14 @@
         <w:rPr>
           <w:rFonts w:hint="eastAsia"/>
         </w:rPr>
-        <w:t>因為該維度</w:t>
+        <w:t>因為該維</w:t>
       </w:r>
       <w:proofErr w:type="gramEnd"/>
       <w:r>
         <w:rPr>
           <w:rFonts w:hint="eastAsia"/>
         </w:rPr>
-        <w:t>幾乎都是同一數值，更容易</w:t>
+        <w:t>度幾乎都是同一數值，更容易</w:t>
       </w:r>
       <w:r>
         <w:rPr>
@@ -23359,7 +23534,7 @@
           <w:numId w:val="0"/>
         </w:numPr>
       </w:pPr>
-      <w:bookmarkStart w:id="163" w:name="_Toc47633470"/>
+      <w:bookmarkStart w:id="185" w:name="_Toc47633470"/>
       <w:r>
         <w:rPr>
           <w:rFonts w:hint="eastAsia"/>
@@ -23389,7 +23564,7 @@
         </w:rPr>
         <w:t>演算法</w:t>
       </w:r>
-      <w:bookmarkEnd w:id="163"/>
+      <w:bookmarkEnd w:id="185"/>
     </w:p>
     <w:p>
       <w:pPr>
@@ -24668,14 +24843,14 @@
         <w:rPr>
           <w:rFonts w:hint="eastAsia"/>
         </w:rPr>
-        <w:t>均被設</w:t>
+        <w:t>均被</w:t>
       </w:r>
       <w:proofErr w:type="gramEnd"/>
       <w:r>
         <w:rPr>
           <w:rFonts w:hint="eastAsia"/>
         </w:rPr>
-        <w:t>為</w:t>
+        <w:t>設為</w:t>
       </w:r>
       <w:r>
         <w:rPr>
@@ -25776,7 +25951,7 @@
           <w:szCs w:val="20"/>
         </w:rPr>
       </w:pPr>
-      <w:bookmarkStart w:id="164" w:name="_Ref44811120"/>
+      <w:bookmarkStart w:id="186" w:name="_Ref44811120"/>
       <w:r>
         <w:br w:type="page"/>
       </w:r>
@@ -25790,7 +25965,7 @@
           <w:szCs w:val="24"/>
         </w:rPr>
       </w:pPr>
-      <w:bookmarkStart w:id="165" w:name="_Toc47633487"/>
+      <w:bookmarkStart w:id="187" w:name="_Toc47633487"/>
       <w:r>
         <w:rPr>
           <w:rFonts w:hint="eastAsia"/>
@@ -25900,8 +26075,8 @@
         </w:rPr>
         <w:t>演算法符號定義表</w:t>
       </w:r>
-      <w:bookmarkEnd w:id="164"/>
-      <w:bookmarkEnd w:id="165"/>
+      <w:bookmarkEnd w:id="186"/>
+      <w:bookmarkEnd w:id="187"/>
     </w:p>
     <w:tbl>
       <w:tblPr>
@@ -26474,7 +26649,7 @@
           </w:p>
         </w:tc>
       </w:tr>
-      <w:bookmarkStart w:id="166" w:name="_Hlk46773980"/>
+      <w:bookmarkStart w:id="188" w:name="_Hlk46773980"/>
       <w:tr>
         <w:tc>
           <w:tcPr>
@@ -26517,7 +26692,7 @@
                 </m:sSub>
               </m:oMath>
             </m:oMathPara>
-            <w:bookmarkEnd w:id="166"/>
+            <w:bookmarkEnd w:id="188"/>
           </w:p>
         </w:tc>
         <w:tc>
@@ -26621,7 +26796,7 @@
             <w:pPr>
               <w:jc w:val="center"/>
               <w:rPr>
-                <w:rFonts w:ascii="Cambria Math" w:hAnsi="Cambria Math" w:hint="eastAsia"/>
+                <w:rFonts w:ascii="Cambria Math" w:hAnsi="Cambria Math"/>
               </w:rPr>
             </w:pPr>
             <m:oMathPara>
@@ -26665,7 +26840,7 @@
           <w:p>
             <w:pPr>
               <w:rPr>
-                <w:rFonts w:ascii="Cambria Math" w:hAnsi="Cambria Math" w:hint="eastAsia"/>
+                <w:rFonts w:ascii="Cambria Math" w:hAnsi="Cambria Math"/>
               </w:rPr>
             </w:pPr>
             <w:r>
@@ -30061,8 +30236,8 @@
           <w:rFonts w:cs="Times New Roman"/>
         </w:rPr>
       </w:pPr>
-      <w:bookmarkStart w:id="167" w:name="_Toc44592097"/>
-      <w:bookmarkStart w:id="168" w:name="_Toc47633492"/>
+      <w:bookmarkStart w:id="189" w:name="_Toc44592097"/>
+      <w:bookmarkStart w:id="190" w:name="_Toc47633492"/>
       <w:r>
         <w:rPr>
           <w:rFonts w:hint="eastAsia"/>
@@ -30161,8 +30336,8 @@
         </w:rPr>
         <w:t>演算法</w:t>
       </w:r>
-      <w:bookmarkEnd w:id="167"/>
-      <w:bookmarkEnd w:id="168"/>
+      <w:bookmarkEnd w:id="189"/>
+      <w:bookmarkEnd w:id="190"/>
     </w:p>
     <w:tbl>
       <w:tblPr>
@@ -31809,7 +31984,7 @@
           <w:rFonts w:cs="Times New Roman"/>
         </w:rPr>
       </w:pPr>
-      <w:bookmarkStart w:id="169" w:name="_Toc47633493"/>
+      <w:bookmarkStart w:id="191" w:name="_Toc47633493"/>
       <w:r>
         <w:rPr>
           <w:rFonts w:hint="eastAsia"/>
@@ -31917,7 +32092,7 @@
       <w:r>
         <w:t>()</w:t>
       </w:r>
-      <w:bookmarkEnd w:id="169"/>
+      <w:bookmarkEnd w:id="191"/>
     </w:p>
     <w:p/>
     <w:p>
@@ -31939,7 +32114,7 @@
       <w:pPr>
         <w:pStyle w:val="2"/>
       </w:pPr>
-      <w:bookmarkStart w:id="170" w:name="_Toc47633471"/>
+      <w:bookmarkStart w:id="192" w:name="_Toc47633471"/>
       <w:r>
         <w:rPr>
           <w:rFonts w:hint="eastAsia"/>
@@ -31956,12 +32131,32 @@
         </w:rPr>
         <w:t>以原</w:t>
       </w:r>
-      <w:r>
-        <w:rPr>
-          <w:rFonts w:hint="eastAsia"/>
-        </w:rPr>
-        <w:t>skyline</w:t>
-      </w:r>
+      <w:ins w:id="193" w:author="DELab-Sam" w:date="2020-08-13T17:27:00Z">
+        <w:r>
+          <w:rPr>
+            <w:rFonts w:cs="Times New Roman"/>
+            <w:noProof/>
+            <w:szCs w:val="24"/>
+          </w:rPr>
+          <w:t>skyline</w:t>
+        </w:r>
+        <w:r>
+          <w:rPr>
+            <w:rFonts w:cs="Times New Roman"/>
+            <w:noProof/>
+            <w:szCs w:val="24"/>
+          </w:rPr>
+          <w:t xml:space="preserve"> set</w:t>
+        </w:r>
+      </w:ins>
+      <w:del w:id="194" w:author="DELab-Sam" w:date="2020-08-13T17:27:00Z">
+        <w:r>
+          <w:rPr>
+            <w:rFonts w:hint="eastAsia"/>
+          </w:rPr>
+          <w:delText>skyline</w:delText>
+        </w:r>
+      </w:del>
       <w:r>
         <w:rPr>
           <w:rFonts w:hint="eastAsia"/>
@@ -31974,7 +32169,7 @@
         </w:rPr>
         <w:t>填補法的表現優劣</w:t>
       </w:r>
-      <w:bookmarkEnd w:id="170"/>
+      <w:bookmarkEnd w:id="192"/>
     </w:p>
     <w:p>
       <w:pPr>
@@ -32022,15 +32217,35 @@
         </w:rPr>
         <w:t>對</w:t>
       </w:r>
-      <w:r>
-        <w:rPr>
-          <w:rFonts w:hint="eastAsia"/>
-        </w:rPr>
-        <w:t>s</w:t>
-      </w:r>
-      <w:r>
-        <w:t>kyline</w:t>
-      </w:r>
+      <w:ins w:id="195" w:author="DELab-Sam" w:date="2020-08-13T17:27:00Z">
+        <w:r>
+          <w:rPr>
+            <w:rFonts w:cs="Times New Roman"/>
+            <w:noProof/>
+            <w:szCs w:val="24"/>
+          </w:rPr>
+          <w:t>skyline</w:t>
+        </w:r>
+        <w:r>
+          <w:rPr>
+            <w:rFonts w:cs="Times New Roman"/>
+            <w:noProof/>
+            <w:szCs w:val="24"/>
+          </w:rPr>
+          <w:t xml:space="preserve"> set</w:t>
+        </w:r>
+      </w:ins>
+      <w:del w:id="196" w:author="DELab-Sam" w:date="2020-08-13T17:27:00Z">
+        <w:r>
+          <w:rPr>
+            <w:rFonts w:hint="eastAsia"/>
+          </w:rPr>
+          <w:delText>s</w:delText>
+        </w:r>
+        <w:r>
+          <w:delText>kyline</w:delText>
+        </w:r>
+      </w:del>
       <w:r>
         <w:rPr>
           <w:rFonts w:hint="eastAsia"/>
@@ -32063,15 +32278,35 @@
         <w:t>缺失值後的</w:t>
       </w:r>
       <w:proofErr w:type="gramEnd"/>
-      <w:r>
-        <w:rPr>
-          <w:rFonts w:hint="eastAsia"/>
-        </w:rPr>
-        <w:t>s</w:t>
-      </w:r>
-      <w:r>
-        <w:t>kyline</w:t>
-      </w:r>
+      <w:ins w:id="197" w:author="DELab-Sam" w:date="2020-08-13T17:27:00Z">
+        <w:r>
+          <w:rPr>
+            <w:rFonts w:cs="Times New Roman"/>
+            <w:noProof/>
+            <w:szCs w:val="24"/>
+          </w:rPr>
+          <w:t>skyline</w:t>
+        </w:r>
+        <w:r>
+          <w:rPr>
+            <w:rFonts w:cs="Times New Roman"/>
+            <w:noProof/>
+            <w:szCs w:val="24"/>
+          </w:rPr>
+          <w:t xml:space="preserve"> set</w:t>
+        </w:r>
+      </w:ins>
+      <w:del w:id="198" w:author="DELab-Sam" w:date="2020-08-13T17:27:00Z">
+        <w:r>
+          <w:rPr>
+            <w:rFonts w:hint="eastAsia"/>
+          </w:rPr>
+          <w:delText>s</w:delText>
+        </w:r>
+        <w:r>
+          <w:delText>kyline</w:delText>
+        </w:r>
+      </w:del>
       <w:r>
         <w:rPr>
           <w:rFonts w:hint="eastAsia"/>
@@ -32090,15 +32325,35 @@
         </w:rPr>
         <w:t>無缺失值的</w:t>
       </w:r>
-      <w:r>
-        <w:rPr>
-          <w:rFonts w:hint="eastAsia"/>
-        </w:rPr>
-        <w:t>s</w:t>
-      </w:r>
-      <w:r>
-        <w:t>kyline</w:t>
-      </w:r>
+      <w:ins w:id="199" w:author="DELab-Sam" w:date="2020-08-13T17:27:00Z">
+        <w:r>
+          <w:rPr>
+            <w:rFonts w:cs="Times New Roman"/>
+            <w:noProof/>
+            <w:szCs w:val="24"/>
+          </w:rPr>
+          <w:t>skyline</w:t>
+        </w:r>
+        <w:r>
+          <w:rPr>
+            <w:rFonts w:cs="Times New Roman"/>
+            <w:noProof/>
+            <w:szCs w:val="24"/>
+          </w:rPr>
+          <w:t xml:space="preserve"> set</w:t>
+        </w:r>
+      </w:ins>
+      <w:del w:id="200" w:author="DELab-Sam" w:date="2020-08-13T17:27:00Z">
+        <w:r>
+          <w:rPr>
+            <w:rFonts w:hint="eastAsia"/>
+          </w:rPr>
+          <w:delText>s</w:delText>
+        </w:r>
+        <w:r>
+          <w:delText>kyline</w:delText>
+        </w:r>
+      </w:del>
       <w:r>
         <w:rPr>
           <w:rFonts w:hint="eastAsia"/>
@@ -32187,14 +32442,14 @@
         <w:rPr>
           <w:rFonts w:hint="eastAsia"/>
         </w:rPr>
-        <w:t>替換字符的</w:t>
+        <w:t>替換字符</w:t>
       </w:r>
       <w:proofErr w:type="gramEnd"/>
       <w:r>
         <w:rPr>
           <w:rFonts w:hint="eastAsia"/>
         </w:rPr>
-        <w:t>總個數即為</w:t>
+        <w:t>的總個數即為</w:t>
       </w:r>
       <w:r>
         <w:t>h</w:t>
@@ -32627,15 +32882,35 @@
         </w:rPr>
         <w:t>判斷</w:t>
       </w:r>
-      <w:r>
-        <w:rPr>
-          <w:rFonts w:hint="eastAsia"/>
-        </w:rPr>
-        <w:t>s</w:t>
-      </w:r>
-      <w:r>
-        <w:t>kyline</w:t>
-      </w:r>
+      <w:ins w:id="201" w:author="DELab-Sam" w:date="2020-08-13T17:27:00Z">
+        <w:r>
+          <w:rPr>
+            <w:rFonts w:cs="Times New Roman"/>
+            <w:noProof/>
+            <w:szCs w:val="24"/>
+          </w:rPr>
+          <w:t>skyline</w:t>
+        </w:r>
+        <w:r>
+          <w:rPr>
+            <w:rFonts w:cs="Times New Roman"/>
+            <w:noProof/>
+            <w:szCs w:val="24"/>
+          </w:rPr>
+          <w:t xml:space="preserve"> set</w:t>
+        </w:r>
+      </w:ins>
+      <w:del w:id="202" w:author="DELab-Sam" w:date="2020-08-13T17:27:00Z">
+        <w:r>
+          <w:rPr>
+            <w:rFonts w:hint="eastAsia"/>
+          </w:rPr>
+          <w:delText>s</w:delText>
+        </w:r>
+        <w:r>
+          <w:delText>kyline</w:delText>
+        </w:r>
+      </w:del>
       <w:r>
         <w:rPr>
           <w:rFonts w:hint="eastAsia"/>
@@ -32665,15 +32940,35 @@
         </w:rPr>
         <w:t>與新</w:t>
       </w:r>
-      <w:r>
-        <w:rPr>
-          <w:rFonts w:hint="eastAsia"/>
-        </w:rPr>
-        <w:t>s</w:t>
-      </w:r>
-      <w:r>
-        <w:t>kyline</w:t>
-      </w:r>
+      <w:ins w:id="203" w:author="DELab-Sam" w:date="2020-08-13T17:27:00Z">
+        <w:r>
+          <w:rPr>
+            <w:rFonts w:cs="Times New Roman"/>
+            <w:noProof/>
+            <w:szCs w:val="24"/>
+          </w:rPr>
+          <w:t>skyline</w:t>
+        </w:r>
+        <w:r>
+          <w:rPr>
+            <w:rFonts w:cs="Times New Roman"/>
+            <w:noProof/>
+            <w:szCs w:val="24"/>
+          </w:rPr>
+          <w:t xml:space="preserve"> set</w:t>
+        </w:r>
+      </w:ins>
+      <w:del w:id="204" w:author="DELab-Sam" w:date="2020-08-13T17:27:00Z">
+        <w:r>
+          <w:rPr>
+            <w:rFonts w:hint="eastAsia"/>
+          </w:rPr>
+          <w:delText>s</w:delText>
+        </w:r>
+        <w:r>
+          <w:delText>kyline</w:delText>
+        </w:r>
+      </w:del>
       <w:r>
         <w:rPr>
           <w:rFonts w:hint="eastAsia"/>
@@ -32735,15 +33030,35 @@
         </w:rPr>
         <w:t>集合</w:t>
       </w:r>
-      <w:r>
-        <w:rPr>
-          <w:rFonts w:hint="eastAsia"/>
-        </w:rPr>
-        <w:t>s</w:t>
-      </w:r>
-      <w:r>
-        <w:t>kyline</w:t>
-      </w:r>
+      <w:ins w:id="205" w:author="DELab-Sam" w:date="2020-08-13T17:27:00Z">
+        <w:r>
+          <w:rPr>
+            <w:rFonts w:cs="Times New Roman"/>
+            <w:noProof/>
+            <w:szCs w:val="24"/>
+          </w:rPr>
+          <w:t>skyline</w:t>
+        </w:r>
+        <w:r>
+          <w:rPr>
+            <w:rFonts w:cs="Times New Roman"/>
+            <w:noProof/>
+            <w:szCs w:val="24"/>
+          </w:rPr>
+          <w:t xml:space="preserve"> set</w:t>
+        </w:r>
+      </w:ins>
+      <w:del w:id="206" w:author="DELab-Sam" w:date="2020-08-13T17:27:00Z">
+        <w:r>
+          <w:rPr>
+            <w:rFonts w:hint="eastAsia"/>
+          </w:rPr>
+          <w:delText>s</w:delText>
+        </w:r>
+        <w:r>
+          <w:delText>kyline</w:delText>
+        </w:r>
+      </w:del>
       <w:r>
         <w:rPr>
           <w:rFonts w:hint="eastAsia"/>
@@ -33199,7 +33514,33 @@
         <w:ind w:leftChars="0" w:left="360"/>
       </w:pPr>
       <w:r>
-        <w:t xml:space="preserve">original skyline : </w:t>
+        <w:t xml:space="preserve">original </w:t>
+      </w:r>
+      <w:ins w:id="207" w:author="DELab-Sam" w:date="2020-08-13T17:27:00Z">
+        <w:r>
+          <w:rPr>
+            <w:rFonts w:cs="Times New Roman"/>
+            <w:noProof/>
+            <w:szCs w:val="24"/>
+          </w:rPr>
+          <w:t>skyline</w:t>
+        </w:r>
+        <w:r>
+          <w:rPr>
+            <w:rFonts w:cs="Times New Roman"/>
+            <w:noProof/>
+            <w:szCs w:val="24"/>
+          </w:rPr>
+          <w:t xml:space="preserve"> set</w:t>
+        </w:r>
+      </w:ins>
+      <w:del w:id="208" w:author="DELab-Sam" w:date="2020-08-13T17:27:00Z">
+        <w:r>
+          <w:delText xml:space="preserve">skyline </w:delText>
+        </w:r>
+      </w:del>
+      <w:r>
+        <w:t xml:space="preserve">: </w:t>
       </w:r>
       <m:oMath>
         <m:d>
@@ -33256,7 +33597,33 @@
         <w:ind w:leftChars="0" w:left="360"/>
       </w:pPr>
       <w:r>
-        <w:t xml:space="preserve">estimated-1 skyline : </w:t>
+        <w:t xml:space="preserve">estimated-1 </w:t>
+      </w:r>
+      <w:ins w:id="209" w:author="DELab-Sam" w:date="2020-08-13T17:27:00Z">
+        <w:r>
+          <w:rPr>
+            <w:rFonts w:cs="Times New Roman"/>
+            <w:noProof/>
+            <w:szCs w:val="24"/>
+          </w:rPr>
+          <w:t>skyline</w:t>
+        </w:r>
+        <w:r>
+          <w:rPr>
+            <w:rFonts w:cs="Times New Roman"/>
+            <w:noProof/>
+            <w:szCs w:val="24"/>
+          </w:rPr>
+          <w:t xml:space="preserve"> set</w:t>
+        </w:r>
+      </w:ins>
+      <w:del w:id="210" w:author="DELab-Sam" w:date="2020-08-13T17:27:00Z">
+        <w:r>
+          <w:delText>skyline</w:delText>
+        </w:r>
+      </w:del>
+      <w:r>
+        <w:t xml:space="preserve"> : </w:t>
       </w:r>
       <m:oMath>
         <m:d>
@@ -33319,7 +33686,33 @@
         <w:ind w:leftChars="0" w:left="360"/>
       </w:pPr>
       <w:r>
-        <w:t xml:space="preserve">estimated-2 skyline : </w:t>
+        <w:t xml:space="preserve">estimated-2 </w:t>
+      </w:r>
+      <w:ins w:id="211" w:author="DELab-Sam" w:date="2020-08-13T17:28:00Z">
+        <w:r>
+          <w:rPr>
+            <w:rFonts w:cs="Times New Roman"/>
+            <w:noProof/>
+            <w:szCs w:val="24"/>
+          </w:rPr>
+          <w:t>skyline</w:t>
+        </w:r>
+        <w:r>
+          <w:rPr>
+            <w:rFonts w:cs="Times New Roman"/>
+            <w:noProof/>
+            <w:szCs w:val="24"/>
+          </w:rPr>
+          <w:t xml:space="preserve"> set</w:t>
+        </w:r>
+      </w:ins>
+      <w:del w:id="212" w:author="DELab-Sam" w:date="2020-08-13T17:28:00Z">
+        <w:r>
+          <w:delText>skyline</w:delText>
+        </w:r>
+      </w:del>
+      <w:r>
+        <w:t xml:space="preserve"> : </w:t>
       </w:r>
       <m:oMath>
         <m:d>
@@ -33384,21 +33777,49 @@
       <w:r>
         <w:t>stimated-1</w:t>
       </w:r>
-      <w:r>
-        <w:rPr>
-          <w:rFonts w:hint="eastAsia"/>
-        </w:rPr>
-        <w:t>sk</w:t>
-      </w:r>
-      <w:r>
-        <w:t>y</w:t>
-      </w:r>
-      <w:r>
-        <w:rPr>
-          <w:rFonts w:hint="eastAsia"/>
-        </w:rPr>
-        <w:t>line</w:t>
-      </w:r>
+      <w:ins w:id="213" w:author="DELab-Sam" w:date="2020-08-13T17:28:00Z">
+        <w:r>
+          <w:rPr>
+            <w:rFonts w:cs="Times New Roman"/>
+            <w:noProof/>
+            <w:szCs w:val="24"/>
+          </w:rPr>
+          <w:t xml:space="preserve"> </w:t>
+        </w:r>
+        <w:r>
+          <w:rPr>
+            <w:rFonts w:cs="Times New Roman"/>
+            <w:noProof/>
+            <w:szCs w:val="24"/>
+          </w:rPr>
+          <w:t>skyline</w:t>
+        </w:r>
+        <w:r>
+          <w:rPr>
+            <w:rFonts w:cs="Times New Roman"/>
+            <w:noProof/>
+            <w:szCs w:val="24"/>
+          </w:rPr>
+          <w:t xml:space="preserve"> set</w:t>
+        </w:r>
+      </w:ins>
+      <w:del w:id="214" w:author="DELab-Sam" w:date="2020-08-13T17:28:00Z">
+        <w:r>
+          <w:rPr>
+            <w:rFonts w:hint="eastAsia"/>
+          </w:rPr>
+          <w:delText>sk</w:delText>
+        </w:r>
+        <w:r>
+          <w:delText>y</w:delText>
+        </w:r>
+        <w:r>
+          <w:rPr>
+            <w:rFonts w:hint="eastAsia"/>
+          </w:rPr>
+          <w:delText>line</w:delText>
+        </w:r>
+      </w:del>
       <w:r>
         <w:rPr>
           <w:rFonts w:hint="eastAsia"/>
@@ -33409,17 +33830,43 @@
         <w:rPr>
           <w:rFonts w:hint="eastAsia"/>
         </w:rPr>
-        <w:t>original sk</w:t>
-      </w:r>
-      <w:r>
-        <w:t>y</w:t>
-      </w:r>
-      <w:r>
-        <w:rPr>
-          <w:rFonts w:hint="eastAsia"/>
-        </w:rPr>
-        <w:t>line</w:t>
-      </w:r>
+        <w:t xml:space="preserve">original </w:t>
+      </w:r>
+      <w:ins w:id="215" w:author="DELab-Sam" w:date="2020-08-13T17:28:00Z">
+        <w:r>
+          <w:rPr>
+            <w:rFonts w:cs="Times New Roman"/>
+            <w:noProof/>
+            <w:szCs w:val="24"/>
+          </w:rPr>
+          <w:t>skyline</w:t>
+        </w:r>
+        <w:r>
+          <w:rPr>
+            <w:rFonts w:cs="Times New Roman"/>
+            <w:noProof/>
+            <w:szCs w:val="24"/>
+          </w:rPr>
+          <w:t xml:space="preserve"> set</w:t>
+        </w:r>
+      </w:ins>
+      <w:del w:id="216" w:author="DELab-Sam" w:date="2020-08-13T17:28:00Z">
+        <w:r>
+          <w:rPr>
+            <w:rFonts w:hint="eastAsia"/>
+          </w:rPr>
+          <w:delText>sk</w:delText>
+        </w:r>
+        <w:r>
+          <w:delText>y</w:delText>
+        </w:r>
+        <w:r>
+          <w:rPr>
+            <w:rFonts w:hint="eastAsia"/>
+          </w:rPr>
+          <w:delText>line</w:delText>
+        </w:r>
+      </w:del>
       <w:r>
         <w:rPr>
           <w:rFonts w:hint="eastAsia"/>
@@ -33700,21 +34147,49 @@
         </w:rPr>
         <w:t>2</w:t>
       </w:r>
-      <w:r>
-        <w:rPr>
-          <w:rFonts w:hint="eastAsia"/>
-        </w:rPr>
-        <w:t>sk</w:t>
-      </w:r>
-      <w:r>
-        <w:t>y</w:t>
-      </w:r>
-      <w:r>
-        <w:rPr>
-          <w:rFonts w:hint="eastAsia"/>
-        </w:rPr>
-        <w:t>line</w:t>
-      </w:r>
+      <w:ins w:id="217" w:author="DELab-Sam" w:date="2020-08-13T17:28:00Z">
+        <w:r>
+          <w:rPr>
+            <w:rFonts w:cs="Times New Roman"/>
+            <w:noProof/>
+            <w:szCs w:val="24"/>
+          </w:rPr>
+          <w:t xml:space="preserve"> </w:t>
+        </w:r>
+        <w:r>
+          <w:rPr>
+            <w:rFonts w:cs="Times New Roman"/>
+            <w:noProof/>
+            <w:szCs w:val="24"/>
+          </w:rPr>
+          <w:t>skyline</w:t>
+        </w:r>
+        <w:r>
+          <w:rPr>
+            <w:rFonts w:cs="Times New Roman"/>
+            <w:noProof/>
+            <w:szCs w:val="24"/>
+          </w:rPr>
+          <w:t xml:space="preserve"> set</w:t>
+        </w:r>
+      </w:ins>
+      <w:del w:id="218" w:author="DELab-Sam" w:date="2020-08-13T17:28:00Z">
+        <w:r>
+          <w:rPr>
+            <w:rFonts w:hint="eastAsia"/>
+          </w:rPr>
+          <w:delText>sk</w:delText>
+        </w:r>
+        <w:r>
+          <w:delText>y</w:delText>
+        </w:r>
+        <w:r>
+          <w:rPr>
+            <w:rFonts w:hint="eastAsia"/>
+          </w:rPr>
+          <w:delText>line</w:delText>
+        </w:r>
+      </w:del>
       <w:r>
         <w:rPr>
           <w:rFonts w:hint="eastAsia"/>
@@ -33725,17 +34200,43 @@
         <w:rPr>
           <w:rFonts w:hint="eastAsia"/>
         </w:rPr>
-        <w:t>original sk</w:t>
-      </w:r>
-      <w:r>
-        <w:t>y</w:t>
-      </w:r>
-      <w:r>
-        <w:rPr>
-          <w:rFonts w:hint="eastAsia"/>
-        </w:rPr>
-        <w:t>line</w:t>
-      </w:r>
+        <w:t xml:space="preserve">original </w:t>
+      </w:r>
+      <w:ins w:id="219" w:author="DELab-Sam" w:date="2020-08-13T17:28:00Z">
+        <w:r>
+          <w:rPr>
+            <w:rFonts w:cs="Times New Roman"/>
+            <w:noProof/>
+            <w:szCs w:val="24"/>
+          </w:rPr>
+          <w:t>skyline</w:t>
+        </w:r>
+        <w:r>
+          <w:rPr>
+            <w:rFonts w:cs="Times New Roman"/>
+            <w:noProof/>
+            <w:szCs w:val="24"/>
+          </w:rPr>
+          <w:t xml:space="preserve"> set</w:t>
+        </w:r>
+      </w:ins>
+      <w:del w:id="220" w:author="DELab-Sam" w:date="2020-08-13T17:28:00Z">
+        <w:r>
+          <w:rPr>
+            <w:rFonts w:hint="eastAsia"/>
+          </w:rPr>
+          <w:delText>sk</w:delText>
+        </w:r>
+        <w:r>
+          <w:delText>y</w:delText>
+        </w:r>
+        <w:r>
+          <w:rPr>
+            <w:rFonts w:hint="eastAsia"/>
+          </w:rPr>
+          <w:delText>line</w:delText>
+        </w:r>
+      </w:del>
       <w:r>
         <w:rPr>
           <w:rFonts w:hint="eastAsia"/>
@@ -34200,7 +34701,14 @@
         <w:rPr>
           <w:rFonts w:hint="eastAsia"/>
         </w:rPr>
-        <w:t>斷該填補法對天際線所填補效果</w:t>
+        <w:t>斷該填補法對天際線</w:t>
+      </w:r>
+      <w:r>
+        <w:rPr>
+          <w:rFonts w:hint="eastAsia"/>
+        </w:rPr>
+        <w:lastRenderedPageBreak/>
+        <w:t>所填補效果</w:t>
       </w:r>
       <w:r>
         <w:rPr>
@@ -34249,15 +34757,14 @@
       <w:pPr>
         <w:pStyle w:val="1"/>
       </w:pPr>
-      <w:bookmarkStart w:id="171" w:name="_Toc47633472"/>
-      <w:r>
-        <w:rPr>
-          <w:rFonts w:hint="eastAsia"/>
-        </w:rPr>
-        <w:lastRenderedPageBreak/>
+      <w:bookmarkStart w:id="221" w:name="_Toc47633472"/>
+      <w:r>
+        <w:rPr>
+          <w:rFonts w:hint="eastAsia"/>
+        </w:rPr>
         <w:t>實驗結果與分析</w:t>
       </w:r>
-      <w:bookmarkEnd w:id="171"/>
+      <w:bookmarkEnd w:id="221"/>
     </w:p>
     <w:p>
       <w:pPr>
@@ -34454,15 +34961,35 @@
         </w:rPr>
         <w:t>以與原</w:t>
       </w:r>
-      <w:r>
-        <w:rPr>
-          <w:rFonts w:hint="eastAsia"/>
-        </w:rPr>
-        <w:t>s</w:t>
-      </w:r>
-      <w:r>
-        <w:t>kyline</w:t>
-      </w:r>
+      <w:ins w:id="222" w:author="DELab-Sam" w:date="2020-08-13T17:28:00Z">
+        <w:r>
+          <w:rPr>
+            <w:rFonts w:cs="Times New Roman"/>
+            <w:noProof/>
+            <w:szCs w:val="24"/>
+          </w:rPr>
+          <w:t>skyline</w:t>
+        </w:r>
+        <w:r>
+          <w:rPr>
+            <w:rFonts w:cs="Times New Roman"/>
+            <w:noProof/>
+            <w:szCs w:val="24"/>
+          </w:rPr>
+          <w:t xml:space="preserve"> set</w:t>
+        </w:r>
+      </w:ins>
+      <w:del w:id="223" w:author="DELab-Sam" w:date="2020-08-13T17:28:00Z">
+        <w:r>
+          <w:rPr>
+            <w:rFonts w:hint="eastAsia"/>
+          </w:rPr>
+          <w:delText>s</w:delText>
+        </w:r>
+        <w:r>
+          <w:delText>kyline</w:delText>
+        </w:r>
+      </w:del>
       <w:r>
         <w:rPr>
           <w:rFonts w:hint="eastAsia"/>
@@ -34482,7 +35009,7 @@
           <w:shd w:val="clear" w:color="auto" w:fill="FFFFFF"/>
         </w:rPr>
       </w:pPr>
-      <w:bookmarkStart w:id="172" w:name="_Toc47633473"/>
+      <w:bookmarkStart w:id="224" w:name="_Toc47633473"/>
       <w:r>
         <w:rPr>
           <w:rFonts w:hint="eastAsia"/>
@@ -34497,7 +35024,7 @@
         </w:rPr>
         <w:t>實驗環境與資料來源</w:t>
       </w:r>
-      <w:bookmarkEnd w:id="172"/>
+      <w:bookmarkEnd w:id="224"/>
     </w:p>
     <w:p>
       <w:pPr>
@@ -34894,7 +35421,7 @@
       <w:pPr>
         <w:pStyle w:val="2"/>
       </w:pPr>
-      <w:bookmarkStart w:id="173" w:name="_Toc47633474"/>
+      <w:bookmarkStart w:id="225" w:name="_Toc47633474"/>
       <w:r>
         <w:rPr>
           <w:rFonts w:hint="eastAsia"/>
@@ -34954,15 +35481,35 @@
         </w:rPr>
         <w:t>對</w:t>
       </w:r>
-      <w:r>
-        <w:rPr>
-          <w:rFonts w:hint="eastAsia"/>
-        </w:rPr>
-        <w:t>s</w:t>
-      </w:r>
-      <w:r>
-        <w:t>kyline</w:t>
-      </w:r>
+      <w:ins w:id="226" w:author="DELab-Sam" w:date="2020-08-13T17:28:00Z">
+        <w:r>
+          <w:rPr>
+            <w:rFonts w:cs="Times New Roman"/>
+            <w:noProof/>
+            <w:szCs w:val="24"/>
+          </w:rPr>
+          <w:t>skyline</w:t>
+        </w:r>
+        <w:r>
+          <w:rPr>
+            <w:rFonts w:cs="Times New Roman"/>
+            <w:noProof/>
+            <w:szCs w:val="24"/>
+          </w:rPr>
+          <w:t xml:space="preserve"> set</w:t>
+        </w:r>
+      </w:ins>
+      <w:del w:id="227" w:author="DELab-Sam" w:date="2020-08-13T17:28:00Z">
+        <w:r>
+          <w:rPr>
+            <w:rFonts w:hint="eastAsia"/>
+          </w:rPr>
+          <w:delText>s</w:delText>
+        </w:r>
+        <w:r>
+          <w:delText>kyline</w:delText>
+        </w:r>
+      </w:del>
       <w:r>
         <w:rPr>
           <w:rFonts w:hint="eastAsia"/>
@@ -34975,13 +35522,13 @@
         </w:rPr>
         <w:t>的影響</w:t>
       </w:r>
-      <w:bookmarkEnd w:id="173"/>
+      <w:bookmarkEnd w:id="225"/>
     </w:p>
     <w:p>
       <w:pPr>
         <w:pStyle w:val="3"/>
       </w:pPr>
-      <w:bookmarkStart w:id="174" w:name="_Toc47633475"/>
+      <w:bookmarkStart w:id="228" w:name="_Toc47633475"/>
       <w:r>
         <w:rPr>
           <w:rFonts w:hint="eastAsia"/>
@@ -34994,7 +35541,7 @@
         </w:rPr>
         <w:t>實驗目的與設計</w:t>
       </w:r>
-      <w:bookmarkEnd w:id="174"/>
+      <w:bookmarkEnd w:id="228"/>
     </w:p>
     <w:p>
       <w:pPr>
@@ -35054,13 +35601,33 @@
         </w:rPr>
         <w:t>，對填補後的資料集找</w:t>
       </w:r>
-      <w:r>
-        <w:rPr>
-          <w:rFonts w:hint="eastAsia"/>
-          <w:shd w:val="clear" w:color="auto" w:fill="FFFFFF"/>
-        </w:rPr>
-        <w:t>skyline</w:t>
-      </w:r>
+      <w:ins w:id="229" w:author="DELab-Sam" w:date="2020-08-13T17:28:00Z">
+        <w:r>
+          <w:rPr>
+            <w:rFonts w:cs="Times New Roman"/>
+            <w:noProof/>
+            <w:szCs w:val="24"/>
+          </w:rPr>
+          <w:t>skyline</w:t>
+        </w:r>
+        <w:r>
+          <w:rPr>
+            <w:rFonts w:cs="Times New Roman"/>
+            <w:noProof/>
+            <w:szCs w:val="24"/>
+          </w:rPr>
+          <w:t xml:space="preserve"> set</w:t>
+        </w:r>
+      </w:ins>
+      <w:del w:id="230" w:author="DELab-Sam" w:date="2020-08-13T17:28:00Z">
+        <w:r>
+          <w:rPr>
+            <w:rFonts w:hint="eastAsia"/>
+            <w:shd w:val="clear" w:color="auto" w:fill="FFFFFF"/>
+          </w:rPr>
+          <w:delText>skyline</w:delText>
+        </w:r>
+      </w:del>
       <w:r>
         <w:rPr>
           <w:rFonts w:hint="eastAsia"/>
@@ -35074,7 +35641,7 @@
       <w:pPr>
         <w:pStyle w:val="3"/>
       </w:pPr>
-      <w:bookmarkStart w:id="175" w:name="_Toc47633476"/>
+      <w:bookmarkStart w:id="231" w:name="_Toc47633476"/>
       <w:r>
         <w:rPr>
           <w:rFonts w:hint="eastAsia"/>
@@ -35087,7 +35654,7 @@
         </w:rPr>
         <w:t>實驗方法</w:t>
       </w:r>
-      <w:bookmarkEnd w:id="175"/>
+      <w:bookmarkEnd w:id="231"/>
     </w:p>
     <w:p>
       <w:pPr>
@@ -35203,12 +35770,32 @@
         </w:rPr>
         <w:t>衡量此實驗效果，本論文採用原完整資料集中所得出</w:t>
       </w:r>
-      <w:r>
-        <w:rPr>
-          <w:shd w:val="clear" w:color="auto" w:fill="FFFFFF"/>
-        </w:rPr>
-        <w:t>skyline</w:t>
-      </w:r>
+      <w:ins w:id="232" w:author="DELab-Sam" w:date="2020-08-13T17:29:00Z">
+        <w:r>
+          <w:rPr>
+            <w:rFonts w:cs="Times New Roman"/>
+            <w:noProof/>
+            <w:szCs w:val="24"/>
+          </w:rPr>
+          <w:t>skyline</w:t>
+        </w:r>
+        <w:r>
+          <w:rPr>
+            <w:rFonts w:cs="Times New Roman"/>
+            <w:noProof/>
+            <w:szCs w:val="24"/>
+          </w:rPr>
+          <w:t xml:space="preserve"> set</w:t>
+        </w:r>
+      </w:ins>
+      <w:del w:id="233" w:author="DELab-Sam" w:date="2020-08-13T17:29:00Z">
+        <w:r>
+          <w:rPr>
+            <w:shd w:val="clear" w:color="auto" w:fill="FFFFFF"/>
+          </w:rPr>
+          <w:delText>skyline</w:delText>
+        </w:r>
+      </w:del>
       <w:r>
         <w:rPr>
           <w:shd w:val="clear" w:color="auto" w:fill="FFFFFF"/>
@@ -35221,12 +35808,11 @@
       <w:pPr>
         <w:pStyle w:val="3"/>
       </w:pPr>
-      <w:bookmarkStart w:id="176" w:name="_Toc47633477"/>
-      <w:r>
-        <w:rPr>
-          <w:rFonts w:hint="eastAsia"/>
-        </w:rPr>
-        <w:lastRenderedPageBreak/>
+      <w:bookmarkStart w:id="234" w:name="_Toc47633477"/>
+      <w:r>
+        <w:rPr>
+          <w:rFonts w:hint="eastAsia"/>
+        </w:rPr>
         <w:t>4.2.3</w:t>
       </w:r>
       <w:r>
@@ -35235,7 +35821,7 @@
         </w:rPr>
         <w:t>實驗結果與分析</w:t>
       </w:r>
-      <w:bookmarkEnd w:id="176"/>
+      <w:bookmarkEnd w:id="234"/>
     </w:p>
     <w:p>
       <w:pPr>
@@ -35615,8 +36201,8 @@
           <w:rFonts w:cs="Times New Roman"/>
         </w:rPr>
       </w:pPr>
-      <w:bookmarkStart w:id="177" w:name="_Toc44592099"/>
-      <w:bookmarkStart w:id="178" w:name="_Toc47633494"/>
+      <w:bookmarkStart w:id="235" w:name="_Toc44592099"/>
+      <w:bookmarkStart w:id="236" w:name="_Toc47633494"/>
       <w:r>
         <w:rPr>
           <w:rFonts w:hint="eastAsia"/>
@@ -35749,14 +36335,14 @@
         </w:rPr>
         <w:t xml:space="preserve"> rate</w:t>
       </w:r>
-      <w:bookmarkEnd w:id="177"/>
+      <w:bookmarkEnd w:id="235"/>
       <w:r>
         <w:rPr>
           <w:rFonts w:cs="Times New Roman" w:hint="eastAsia"/>
         </w:rPr>
         <w:t>圖</w:t>
       </w:r>
-      <w:bookmarkEnd w:id="178"/>
+      <w:bookmarkEnd w:id="236"/>
     </w:p>
     <w:p>
       <w:pPr>
@@ -35842,7 +36428,7 @@
           <w:rFonts w:cs="Times New Roman"/>
         </w:rPr>
       </w:pPr>
-      <w:bookmarkStart w:id="179" w:name="_Toc47633495"/>
+      <w:bookmarkStart w:id="237" w:name="_Toc47633495"/>
       <w:r>
         <w:rPr>
           <w:rFonts w:hint="eastAsia"/>
@@ -35972,7 +36558,7 @@
         </w:rPr>
         <w:t>圖</w:t>
       </w:r>
-      <w:bookmarkEnd w:id="179"/>
+      <w:bookmarkEnd w:id="237"/>
     </w:p>
     <w:p>
       <w:pPr>
@@ -36040,7 +36626,7 @@
           <w:rFonts w:cs="Times New Roman"/>
         </w:rPr>
       </w:pPr>
-      <w:bookmarkStart w:id="180" w:name="_Toc47633496"/>
+      <w:bookmarkStart w:id="238" w:name="_Toc47633496"/>
       <w:r>
         <w:rPr>
           <w:rFonts w:hint="eastAsia"/>
@@ -36170,7 +36756,7 @@
         </w:rPr>
         <w:t>圖</w:t>
       </w:r>
-      <w:bookmarkEnd w:id="180"/>
+      <w:bookmarkEnd w:id="238"/>
     </w:p>
     <w:p>
       <w:pPr>
@@ -36239,7 +36825,7 @@
           <w:rFonts w:cs="Times New Roman"/>
         </w:rPr>
       </w:pPr>
-      <w:bookmarkStart w:id="181" w:name="_Toc47633497"/>
+      <w:bookmarkStart w:id="239" w:name="_Toc47633497"/>
       <w:r>
         <w:rPr>
           <w:rFonts w:hint="eastAsia"/>
@@ -36378,13 +36964,13 @@
         </w:rPr>
         <w:t>圖</w:t>
       </w:r>
-      <w:bookmarkEnd w:id="181"/>
+      <w:bookmarkEnd w:id="239"/>
     </w:p>
     <w:p>
       <w:pPr>
         <w:pStyle w:val="2"/>
       </w:pPr>
-      <w:bookmarkStart w:id="182" w:name="_Toc47633478"/>
+      <w:bookmarkStart w:id="240" w:name="_Toc47633478"/>
       <w:r>
         <w:rPr>
           <w:rFonts w:hint="eastAsia"/>
@@ -36424,13 +37010,13 @@
         </w:rPr>
         <w:t>與原天際線之相似度</w:t>
       </w:r>
-      <w:bookmarkEnd w:id="182"/>
+      <w:bookmarkEnd w:id="240"/>
     </w:p>
     <w:p>
       <w:pPr>
         <w:pStyle w:val="3"/>
       </w:pPr>
-      <w:bookmarkStart w:id="183" w:name="_Toc47633479"/>
+      <w:bookmarkStart w:id="241" w:name="_Toc47633479"/>
       <w:r>
         <w:rPr>
           <w:rFonts w:hint="eastAsia"/>
@@ -36443,7 +37029,7 @@
         </w:rPr>
         <w:t>實驗目的與設計</w:t>
       </w:r>
-      <w:bookmarkEnd w:id="183"/>
+      <w:bookmarkEnd w:id="241"/>
     </w:p>
     <w:p>
       <w:pPr>
@@ -36541,15 +37127,35 @@
         </w:rPr>
         <w:t>所能夠找回近似</w:t>
       </w:r>
-      <w:r>
-        <w:rPr>
-          <w:rFonts w:hint="eastAsia"/>
-        </w:rPr>
-        <w:t>s</w:t>
-      </w:r>
-      <w:r>
-        <w:t>kyline</w:t>
-      </w:r>
+      <w:ins w:id="242" w:author="DELab-Sam" w:date="2020-08-13T17:29:00Z">
+        <w:r>
+          <w:rPr>
+            <w:rFonts w:cs="Times New Roman"/>
+            <w:noProof/>
+            <w:szCs w:val="24"/>
+          </w:rPr>
+          <w:t>skyline</w:t>
+        </w:r>
+        <w:r>
+          <w:rPr>
+            <w:rFonts w:cs="Times New Roman"/>
+            <w:noProof/>
+            <w:szCs w:val="24"/>
+          </w:rPr>
+          <w:t xml:space="preserve"> set</w:t>
+        </w:r>
+      </w:ins>
+      <w:del w:id="243" w:author="DELab-Sam" w:date="2020-08-13T17:29:00Z">
+        <w:r>
+          <w:rPr>
+            <w:rFonts w:hint="eastAsia"/>
+          </w:rPr>
+          <w:delText>s</w:delText>
+        </w:r>
+        <w:r>
+          <w:delText>kyline</w:delText>
+        </w:r>
+      </w:del>
       <w:r>
         <w:rPr>
           <w:rFonts w:hint="eastAsia"/>
@@ -36572,7 +37178,7 @@
       <w:pPr>
         <w:pStyle w:val="3"/>
       </w:pPr>
-      <w:bookmarkStart w:id="184" w:name="_Toc47633480"/>
+      <w:bookmarkStart w:id="244" w:name="_Toc47633480"/>
       <w:r>
         <w:rPr>
           <w:rFonts w:hint="eastAsia"/>
@@ -36585,7 +37191,7 @@
         </w:rPr>
         <w:t>實驗方法</w:t>
       </w:r>
-      <w:bookmarkEnd w:id="184"/>
+      <w:bookmarkEnd w:id="244"/>
     </w:p>
     <w:p>
       <w:pPr>
@@ -36680,6 +37286,91 @@
         </w:rPr>
         <w:t>法以及本論文方法填補後的值所能夠找回原</w:t>
       </w:r>
+      <w:ins w:id="245" w:author="DELab-Sam" w:date="2020-08-13T17:29:00Z">
+        <w:r>
+          <w:rPr>
+            <w:rFonts w:cs="Times New Roman"/>
+            <w:noProof/>
+            <w:szCs w:val="24"/>
+          </w:rPr>
+          <w:t>skyline</w:t>
+        </w:r>
+        <w:r>
+          <w:rPr>
+            <w:rFonts w:cs="Times New Roman"/>
+            <w:noProof/>
+            <w:szCs w:val="24"/>
+          </w:rPr>
+          <w:t xml:space="preserve"> set</w:t>
+        </w:r>
+      </w:ins>
+      <w:del w:id="246" w:author="DELab-Sam" w:date="2020-08-13T17:29:00Z">
+        <w:r>
+          <w:rPr>
+            <w:rFonts w:hint="eastAsia"/>
+          </w:rPr>
+          <w:delText>s</w:delText>
+        </w:r>
+        <w:r>
+          <w:delText>kyline</w:delText>
+        </w:r>
+      </w:del>
+      <w:r>
+        <w:rPr>
+          <w:rFonts w:hint="eastAsia"/>
+        </w:rPr>
+        <w:t>的程度。</w:t>
+      </w:r>
+      <w:r>
+        <w:rPr>
+          <w:rFonts w:hint="eastAsia"/>
+        </w:rPr>
+        <w:t>x</w:t>
+      </w:r>
+      <w:r>
+        <w:rPr>
+          <w:rFonts w:hint="eastAsia"/>
+        </w:rPr>
+        <w:t>軸為缺失值</w:t>
+      </w:r>
+      <w:proofErr w:type="gramStart"/>
+      <w:r>
+        <w:rPr>
+          <w:rFonts w:hint="eastAsia"/>
+        </w:rPr>
+        <w:t>佔</w:t>
+      </w:r>
+      <w:proofErr w:type="gramEnd"/>
+      <w:r>
+        <w:rPr>
+          <w:rFonts w:hint="eastAsia"/>
+        </w:rPr>
+        <w:t>整體資料集當中的比例，</w:t>
+      </w:r>
+      <w:r>
+        <w:rPr>
+          <w:rFonts w:hint="eastAsia"/>
+        </w:rPr>
+        <w:t>y</w:t>
+      </w:r>
+      <w:r>
+        <w:rPr>
+          <w:rFonts w:hint="eastAsia"/>
+        </w:rPr>
+        <w:t>軸為最填補所有缺失值</w:t>
+      </w:r>
+      <w:r>
+        <w:rPr>
+          <w:rFonts w:hint="eastAsia"/>
+        </w:rPr>
+        <w:t>之</w:t>
+      </w:r>
+      <w:r>
+        <w:rPr>
+          <w:rFonts w:hint="eastAsia"/>
+        </w:rPr>
+        <w:t>後，再分別跑同一支尋找</w:t>
+      </w:r>
       <w:r>
         <w:rPr>
           <w:rFonts w:hint="eastAsia"/>
@@ -36690,71 +37381,6 @@
         <w:t>kyline</w:t>
       </w:r>
       <w:r>
-        <w:rPr>
-          <w:rFonts w:hint="eastAsia"/>
-        </w:rPr>
-        <w:t>的程度。</w:t>
-      </w:r>
-      <w:r>
-        <w:rPr>
-          <w:rFonts w:hint="eastAsia"/>
-        </w:rPr>
-        <w:t>x</w:t>
-      </w:r>
-      <w:r>
-        <w:rPr>
-          <w:rFonts w:hint="eastAsia"/>
-        </w:rPr>
-        <w:t>軸為缺失值</w:t>
-      </w:r>
-      <w:proofErr w:type="gramStart"/>
-      <w:r>
-        <w:rPr>
-          <w:rFonts w:hint="eastAsia"/>
-        </w:rPr>
-        <w:t>佔</w:t>
-      </w:r>
-      <w:proofErr w:type="gramEnd"/>
-      <w:r>
-        <w:rPr>
-          <w:rFonts w:hint="eastAsia"/>
-        </w:rPr>
-        <w:t>整體資料集當中的比例，</w:t>
-      </w:r>
-      <w:r>
-        <w:rPr>
-          <w:rFonts w:hint="eastAsia"/>
-        </w:rPr>
-        <w:t>y</w:t>
-      </w:r>
-      <w:r>
-        <w:rPr>
-          <w:rFonts w:hint="eastAsia"/>
-        </w:rPr>
-        <w:t>軸為最填補所有缺失值</w:t>
-      </w:r>
-      <w:r>
-        <w:rPr>
-          <w:rFonts w:hint="eastAsia"/>
-        </w:rPr>
-        <w:t>之</w:t>
-      </w:r>
-      <w:r>
-        <w:rPr>
-          <w:rFonts w:hint="eastAsia"/>
-        </w:rPr>
-        <w:t>後，再分別跑同一支尋找</w:t>
-      </w:r>
-      <w:r>
-        <w:rPr>
-          <w:rFonts w:hint="eastAsia"/>
-        </w:rPr>
-        <w:t>s</w:t>
-      </w:r>
-      <w:r>
-        <w:t>kyline</w:t>
-      </w:r>
-      <w:r>
         <w:t xml:space="preserve"> query algorithm</w:t>
       </w:r>
       <w:r>
@@ -36763,27 +37389,67 @@
         </w:rPr>
         <w:t>的程式，並與缺失前的原</w:t>
       </w:r>
-      <w:r>
-        <w:rPr>
-          <w:rFonts w:hint="eastAsia"/>
-        </w:rPr>
-        <w:t>s</w:t>
-      </w:r>
-      <w:r>
-        <w:t>kyline</w:t>
-      </w:r>
+      <w:ins w:id="247" w:author="DELab-Sam" w:date="2020-08-13T17:29:00Z">
+        <w:r>
+          <w:rPr>
+            <w:rFonts w:cs="Times New Roman"/>
+            <w:noProof/>
+            <w:szCs w:val="24"/>
+          </w:rPr>
+          <w:t>skyline</w:t>
+        </w:r>
+        <w:r>
+          <w:rPr>
+            <w:rFonts w:cs="Times New Roman"/>
+            <w:noProof/>
+            <w:szCs w:val="24"/>
+          </w:rPr>
+          <w:t xml:space="preserve"> set</w:t>
+        </w:r>
+      </w:ins>
+      <w:del w:id="248" w:author="DELab-Sam" w:date="2020-08-13T17:29:00Z">
+        <w:r>
+          <w:rPr>
+            <w:rFonts w:hint="eastAsia"/>
+          </w:rPr>
+          <w:delText>s</w:delText>
+        </w:r>
+        <w:r>
+          <w:delText>kyline</w:delText>
+        </w:r>
+      </w:del>
       <w:r>
         <w:rPr>
           <w:rFonts w:hint="eastAsia"/>
         </w:rPr>
         <w:t>做比較計算出相似程度。若越接近原</w:t>
       </w:r>
-      <w:r>
-        <w:rPr>
-          <w:rFonts w:hint="eastAsia"/>
-        </w:rPr>
-        <w:t>skyline</w:t>
-      </w:r>
+      <w:ins w:id="249" w:author="DELab-Sam" w:date="2020-08-13T17:29:00Z">
+        <w:r>
+          <w:rPr>
+            <w:rFonts w:cs="Times New Roman"/>
+            <w:noProof/>
+            <w:szCs w:val="24"/>
+          </w:rPr>
+          <w:t>skyline</w:t>
+        </w:r>
+        <w:r>
+          <w:rPr>
+            <w:rFonts w:cs="Times New Roman"/>
+            <w:noProof/>
+            <w:szCs w:val="24"/>
+          </w:rPr>
+          <w:t xml:space="preserve"> set</w:t>
+        </w:r>
+      </w:ins>
+      <w:del w:id="250" w:author="DELab-Sam" w:date="2020-08-13T17:29:00Z">
+        <w:r>
+          <w:rPr>
+            <w:rFonts w:hint="eastAsia"/>
+          </w:rPr>
+          <w:delText>skyline</w:delText>
+        </w:r>
+      </w:del>
       <w:r>
         <w:rPr>
           <w:rFonts w:hint="eastAsia"/>
@@ -36832,7 +37498,7 @@
       <w:pPr>
         <w:pStyle w:val="3"/>
       </w:pPr>
-      <w:bookmarkStart w:id="185" w:name="_Toc47633481"/>
+      <w:bookmarkStart w:id="251" w:name="_Toc47633481"/>
       <w:r>
         <w:rPr>
           <w:rFonts w:hint="eastAsia"/>
@@ -36845,7 +37511,7 @@
         </w:rPr>
         <w:t>實驗結果與分析</w:t>
       </w:r>
-      <w:bookmarkEnd w:id="185"/>
+      <w:bookmarkEnd w:id="251"/>
     </w:p>
     <w:p>
       <w:pPr>
@@ -37133,21 +37799,7 @@
         <w:rPr>
           <w:rFonts w:hint="eastAsia"/>
         </w:rPr>
-        <w:t>值的增加所帶來的益處會越不明顯，而此時本論文中</w:t>
-      </w:r>
-      <w:proofErr w:type="gramStart"/>
-      <w:r>
-        <w:rPr>
-          <w:rFonts w:hint="eastAsia"/>
-        </w:rPr>
-        <w:t>採</w:t>
-      </w:r>
-      <w:proofErr w:type="gramEnd"/>
-      <w:r>
-        <w:rPr>
-          <w:rFonts w:hint="eastAsia"/>
-        </w:rPr>
-        <w:t>樣的方式反而可以起到</w:t>
+        <w:t>值的增加所帶來的益處會越不明顯，而此時本論文中採樣的方式反而可以起到</w:t>
       </w:r>
       <w:r>
         <w:rPr>
@@ -37438,7 +38090,7 @@
         <w:pStyle w:val="af7"/>
         <w:jc w:val="center"/>
       </w:pPr>
-      <w:bookmarkStart w:id="186" w:name="_Toc47633488"/>
+      <w:bookmarkStart w:id="252" w:name="_Toc47633488"/>
       <w:r>
         <w:rPr>
           <w:rFonts w:hint="eastAsia"/>
@@ -37547,7 +38199,7 @@
         </w:rPr>
         <w:t>填補法比較表</w:t>
       </w:r>
-      <w:bookmarkEnd w:id="186"/>
+      <w:bookmarkEnd w:id="252"/>
     </w:p>
     <w:tbl>
       <w:tblPr>
@@ -38850,7 +39502,7 @@
             <wp:docPr id="1" name="圖表 1">
               <a:extLst xmlns:a="http://schemas.openxmlformats.org/drawingml/2006/main">
                 <a:ext uri="{FF2B5EF4-FFF2-40B4-BE49-F238E27FC236}">
-                  <a16:creationId xmlns:a16="http://schemas.microsoft.com/office/drawing/2014/main" xmlns:w16se="http://schemas.microsoft.com/office/word/2015/wordml/symex" xmlns:w="http://schemas.openxmlformats.org/wordprocessingml/2006/main" xmlns:w10="urn:schemas-microsoft-com:office:word" xmlns:v="urn:schemas-microsoft-com:vml" xmlns:o="urn:schemas-microsoft-com:office:office" xmlns:cx="http://schemas.microsoft.com/office/drawing/2014/chartex" xmlns="" id="{850CA87C-0780-4076-A8D5-9BC963302CD4}"/>
+                  <a16:creationId xmlns:a16="http://schemas.microsoft.com/office/drawing/2014/main" id="{850CA87C-0780-4076-A8D5-9BC963302CD4}"/>
                 </a:ext>
               </a:extLst>
             </wp:docPr>
@@ -38869,7 +39521,7 @@
         <w:pStyle w:val="af7"/>
         <w:jc w:val="center"/>
       </w:pPr>
-      <w:bookmarkStart w:id="187" w:name="_Toc47633498"/>
+      <w:bookmarkStart w:id="253" w:name="_Toc47633498"/>
       <w:r>
         <w:rPr>
           <w:rFonts w:hint="eastAsia"/>
@@ -38977,7 +39629,7 @@
         </w:rPr>
         <w:t>填補法比較圖</w:t>
       </w:r>
-      <w:bookmarkEnd w:id="187"/>
+      <w:bookmarkEnd w:id="253"/>
     </w:p>
     <w:p>
       <w:pPr>
@@ -39005,7 +39657,7 @@
         <w:pStyle w:val="af7"/>
         <w:jc w:val="center"/>
       </w:pPr>
-      <w:bookmarkStart w:id="188" w:name="_Toc47633489"/>
+      <w:bookmarkStart w:id="254" w:name="_Toc47633489"/>
       <w:r>
         <w:rPr>
           <w:rFonts w:hint="eastAsia"/>
@@ -39114,7 +39766,7 @@
         </w:rPr>
         <w:t>填補法比較表</w:t>
       </w:r>
-      <w:bookmarkEnd w:id="188"/>
+      <w:bookmarkEnd w:id="254"/>
     </w:p>
     <w:tbl>
       <w:tblPr>
@@ -40421,7 +41073,7 @@
             <wp:docPr id="2" name="圖表 2">
               <a:extLst xmlns:a="http://schemas.openxmlformats.org/drawingml/2006/main">
                 <a:ext uri="{FF2B5EF4-FFF2-40B4-BE49-F238E27FC236}">
-                  <a16:creationId xmlns:a16="http://schemas.microsoft.com/office/drawing/2014/main" xmlns:w16se="http://schemas.microsoft.com/office/word/2015/wordml/symex" xmlns:w="http://schemas.openxmlformats.org/wordprocessingml/2006/main" xmlns:w10="urn:schemas-microsoft-com:office:word" xmlns:v="urn:schemas-microsoft-com:vml" xmlns:o="urn:schemas-microsoft-com:office:office" xmlns:cx="http://schemas.microsoft.com/office/drawing/2014/chartex" xmlns="" id="{83634061-9522-4A74-B5EF-40243F205819}"/>
+                  <a16:creationId xmlns:a16="http://schemas.microsoft.com/office/drawing/2014/main" id="{83634061-9522-4A74-B5EF-40243F205819}"/>
                 </a:ext>
               </a:extLst>
             </wp:docPr>
@@ -40440,7 +41092,7 @@
         <w:pStyle w:val="af7"/>
         <w:jc w:val="center"/>
       </w:pPr>
-      <w:bookmarkStart w:id="189" w:name="_Toc47633499"/>
+      <w:bookmarkStart w:id="255" w:name="_Toc47633499"/>
       <w:r>
         <w:rPr>
           <w:rFonts w:hint="eastAsia"/>
@@ -40548,7 +41200,7 @@
         </w:rPr>
         <w:t>填補法比較圖</w:t>
       </w:r>
-      <w:bookmarkEnd w:id="189"/>
+      <w:bookmarkEnd w:id="255"/>
     </w:p>
     <w:p>
       <w:pPr>
@@ -40571,7 +41223,7 @@
         <w:pStyle w:val="af7"/>
         <w:jc w:val="center"/>
       </w:pPr>
-      <w:bookmarkStart w:id="190" w:name="_Toc47633490"/>
+      <w:bookmarkStart w:id="256" w:name="_Toc47633490"/>
       <w:r>
         <w:rPr>
           <w:rFonts w:hint="eastAsia"/>
@@ -40689,7 +41341,7 @@
         </w:rPr>
         <w:t>法比較表</w:t>
       </w:r>
-      <w:bookmarkEnd w:id="190"/>
+      <w:bookmarkEnd w:id="256"/>
     </w:p>
     <w:tbl>
       <w:tblPr>
@@ -41979,7 +42631,7 @@
             <wp:docPr id="4" name="圖表 4">
               <a:extLst xmlns:a="http://schemas.openxmlformats.org/drawingml/2006/main">
                 <a:ext uri="{FF2B5EF4-FFF2-40B4-BE49-F238E27FC236}">
-                  <a16:creationId xmlns:a16="http://schemas.microsoft.com/office/drawing/2014/main" xmlns:w16se="http://schemas.microsoft.com/office/word/2015/wordml/symex" xmlns:w="http://schemas.openxmlformats.org/wordprocessingml/2006/main" xmlns:w10="urn:schemas-microsoft-com:office:word" xmlns:v="urn:schemas-microsoft-com:vml" xmlns:o="urn:schemas-microsoft-com:office:office" xmlns:cx="http://schemas.microsoft.com/office/drawing/2014/chartex" xmlns="" id="{91A4BCC1-96C9-4C93-BA07-F64CF84EF320}"/>
+                  <a16:creationId xmlns:a16="http://schemas.microsoft.com/office/drawing/2014/main" id="{91A4BCC1-96C9-4C93-BA07-F64CF84EF320}"/>
                 </a:ext>
               </a:extLst>
             </wp:docPr>
@@ -41998,8 +42650,8 @@
         <w:pStyle w:val="af7"/>
         <w:jc w:val="center"/>
       </w:pPr>
-      <w:bookmarkStart w:id="191" w:name="_Toc44592103"/>
-      <w:bookmarkStart w:id="192" w:name="_Toc47633500"/>
+      <w:bookmarkStart w:id="257" w:name="_Toc44592103"/>
+      <w:bookmarkStart w:id="258" w:name="_Toc47633500"/>
       <w:r>
         <w:rPr>
           <w:rFonts w:hint="eastAsia"/>
@@ -42087,7 +42739,7 @@
       <w:r>
         <w:t>k=13</w:t>
       </w:r>
-      <w:bookmarkEnd w:id="191"/>
+      <w:bookmarkEnd w:id="257"/>
       <w:proofErr w:type="gramStart"/>
       <w:r>
         <w:rPr>
@@ -42102,7 +42754,7 @@
         </w:rPr>
         <w:t>填補法比較圖</w:t>
       </w:r>
-      <w:bookmarkEnd w:id="192"/>
+      <w:bookmarkEnd w:id="258"/>
     </w:p>
     <w:p>
       <w:pPr>
@@ -42128,7 +42780,7 @@
       <w:pPr>
         <w:pStyle w:val="2"/>
       </w:pPr>
-      <w:bookmarkStart w:id="193" w:name="_Toc47633482"/>
+      <w:bookmarkStart w:id="259" w:name="_Toc47633482"/>
       <w:r>
         <w:rPr>
           <w:rFonts w:hint="eastAsia"/>
@@ -42145,7 +42797,7 @@
         </w:rPr>
         <w:t>實驗結論</w:t>
       </w:r>
-      <w:bookmarkEnd w:id="193"/>
+      <w:bookmarkEnd w:id="259"/>
     </w:p>
     <w:p>
       <w:pPr>
@@ -42339,94 +42991,84 @@
         </w:rPr>
         <w:t>k</w:t>
       </w:r>
+      <w:r>
+        <w:rPr>
+          <w:rFonts w:hint="eastAsia"/>
+        </w:rPr>
+        <w:t>個不為</w:t>
+      </w:r>
+      <w:r>
+        <w:rPr>
+          <w:rFonts w:hint="eastAsia"/>
+          <w:color w:val="0070C0"/>
+        </w:rPr>
+        <w:t>缺失</w:t>
+      </w:r>
+      <w:r>
+        <w:rPr>
+          <w:rFonts w:hint="eastAsia"/>
+        </w:rPr>
+        <w:t>值，而</w:t>
+      </w:r>
+      <w:r>
+        <w:rPr>
+          <w:rFonts w:hint="eastAsia"/>
+          <w:color w:val="0070C0"/>
+        </w:rPr>
+        <w:t>原始</w:t>
+      </w:r>
+      <w:r>
+        <w:rPr>
+          <w:rFonts w:hint="eastAsia"/>
+          <w:color w:val="0070C0"/>
+        </w:rPr>
+        <w:t>k</w:t>
+      </w:r>
+      <w:r>
+        <w:rPr>
+          <w:rFonts w:hint="eastAsia"/>
+          <w:color w:val="0070C0"/>
+        </w:rPr>
+        <w:t>鄰近點</w:t>
+      </w:r>
+      <w:r>
+        <w:rPr>
+          <w:rFonts w:hint="eastAsia"/>
+        </w:rPr>
+        <w:t>填補法在遇到此種情況時，會選擇從缺不補，使得剩下的不足</w:t>
+      </w:r>
+      <w:r>
+        <w:rPr>
+          <w:rFonts w:hint="eastAsia"/>
+        </w:rPr>
+        <w:t>k</w:t>
+      </w:r>
+      <w:r>
+        <w:rPr>
+          <w:rFonts w:hint="eastAsia"/>
+        </w:rPr>
+        <w:t>個被參考鄰近</w:t>
+      </w:r>
       <w:proofErr w:type="gramStart"/>
       <w:r>
         <w:rPr>
           <w:rFonts w:hint="eastAsia"/>
         </w:rPr>
-        <w:t>個</w:t>
+        <w:t>點</w:t>
+      </w:r>
+      <w:r>
+        <w:rPr>
+          <w:rFonts w:hint="eastAsia"/>
+        </w:rPr>
+        <w:t>該維</w:t>
       </w:r>
       <w:proofErr w:type="gramEnd"/>
       <w:r>
         <w:rPr>
           <w:rFonts w:hint="eastAsia"/>
         </w:rPr>
-        <w:t>不為</w:t>
-      </w:r>
-      <w:r>
-        <w:rPr>
-          <w:rFonts w:hint="eastAsia"/>
-          <w:color w:val="0070C0"/>
-        </w:rPr>
-        <w:t>缺失</w:t>
-      </w:r>
-      <w:r>
-        <w:rPr>
-          <w:rFonts w:hint="eastAsia"/>
-        </w:rPr>
-        <w:t>值，而</w:t>
-      </w:r>
-      <w:r>
-        <w:rPr>
-          <w:rFonts w:hint="eastAsia"/>
-          <w:color w:val="0070C0"/>
-        </w:rPr>
-        <w:t>原始</w:t>
-      </w:r>
-      <w:r>
-        <w:rPr>
-          <w:rFonts w:hint="eastAsia"/>
-          <w:color w:val="0070C0"/>
-        </w:rPr>
-        <w:t>k</w:t>
-      </w:r>
-      <w:r>
-        <w:rPr>
-          <w:rFonts w:hint="eastAsia"/>
-          <w:color w:val="0070C0"/>
-        </w:rPr>
-        <w:t>鄰近點</w:t>
-      </w:r>
-      <w:r>
-        <w:rPr>
-          <w:rFonts w:hint="eastAsia"/>
-        </w:rPr>
-        <w:t>填補法在遇到此種情況時，會選擇從缺不補，使得剩下的不足</w:t>
-      </w:r>
-      <w:r>
-        <w:rPr>
-          <w:rFonts w:hint="eastAsia"/>
-        </w:rPr>
-        <w:t>k</w:t>
-      </w:r>
-      <w:proofErr w:type="gramStart"/>
-      <w:r>
-        <w:rPr>
-          <w:rFonts w:hint="eastAsia"/>
-        </w:rPr>
-        <w:t>個</w:t>
-      </w:r>
-      <w:proofErr w:type="gramEnd"/>
-      <w:r>
-        <w:rPr>
-          <w:rFonts w:hint="eastAsia"/>
-        </w:rPr>
-        <w:t>被參考鄰近</w:t>
-      </w:r>
-      <w:proofErr w:type="gramStart"/>
-      <w:r>
-        <w:rPr>
-          <w:rFonts w:hint="eastAsia"/>
-        </w:rPr>
-        <w:t>點</w:t>
-      </w:r>
-      <w:r>
-        <w:rPr>
-          <w:rFonts w:hint="eastAsia"/>
-        </w:rPr>
-        <w:t>該維度</w:t>
-      </w:r>
-      <w:proofErr w:type="gramEnd"/>
+        <w:t>度</w:t>
+      </w:r>
       <w:r>
         <w:rPr>
           <w:rFonts w:hint="eastAsia"/>
@@ -42631,28 +43273,28 @@
         <w:rPr>
           <w:rFonts w:hint="eastAsia"/>
         </w:rPr>
-        <w:t>計算式中</w:t>
+        <w:t>計算式</w:t>
       </w:r>
       <w:proofErr w:type="gramEnd"/>
       <w:r>
         <w:rPr>
           <w:rFonts w:hint="eastAsia"/>
         </w:rPr>
-        <w:t>，</w:t>
+        <w:t>中，</w:t>
       </w:r>
       <w:proofErr w:type="gramStart"/>
       <w:r>
         <w:rPr>
           <w:rFonts w:hint="eastAsia"/>
         </w:rPr>
-        <w:t>使該維度</w:t>
+        <w:t>使該維</w:t>
       </w:r>
       <w:proofErr w:type="gramEnd"/>
       <w:r>
         <w:rPr>
           <w:rFonts w:hint="eastAsia"/>
         </w:rPr>
-        <w:t>對距離上的影響力被無視</w:t>
+        <w:t>度對距離上的影響力被無視</w:t>
       </w:r>
       <w:r>
         <w:rPr>
@@ -42691,16 +43333,8 @@
         <w:rPr>
           <w:rFonts w:hint="eastAsia"/>
         </w:rPr>
-        <w:t>之</w:t>
-      </w:r>
-      <w:proofErr w:type="gramStart"/>
-      <w:r>
-        <w:rPr>
-          <w:rFonts w:hint="eastAsia"/>
-        </w:rPr>
-        <w:t>一</w:t>
-      </w:r>
-      <w:proofErr w:type="gramEnd"/>
+        <w:t>之一</w:t>
+      </w:r>
       <w:r>
         <w:rPr>
           <w:rFonts w:hint="eastAsia"/>
@@ -42810,7 +43444,7 @@
       <w:pPr>
         <w:pStyle w:val="1"/>
       </w:pPr>
-      <w:bookmarkStart w:id="194" w:name="_Toc47633483"/>
+      <w:bookmarkStart w:id="260" w:name="_Toc47633483"/>
       <w:r>
         <w:rPr>
           <w:rFonts w:hint="eastAsia"/>
@@ -42818,7 +43452,7 @@
         <w:lastRenderedPageBreak/>
         <w:t>結論與未來方向</w:t>
       </w:r>
-      <w:bookmarkEnd w:id="194"/>
+      <w:bookmarkEnd w:id="260"/>
     </w:p>
     <w:p>
       <w:pPr>
@@ -42868,7 +43502,7 @@
           <w:shd w:val="clear" w:color="auto" w:fill="FFFFFF"/>
         </w:rPr>
       </w:pPr>
-      <w:bookmarkStart w:id="195" w:name="_Toc47633484"/>
+      <w:bookmarkStart w:id="261" w:name="_Toc47633484"/>
       <w:r>
         <w:rPr>
           <w:rFonts w:hint="eastAsia"/>
@@ -42883,99 +43517,87 @@
         </w:rPr>
         <w:t>結論</w:t>
       </w:r>
-      <w:bookmarkEnd w:id="195"/>
+      <w:bookmarkEnd w:id="261"/>
     </w:p>
     <w:p>
       <w:pPr>
         <w:ind w:firstLine="480"/>
         <w:rPr>
+          <w:shd w:val="clear" w:color="auto" w:fill="FFFFFF"/>
+        </w:rPr>
+      </w:pPr>
+      <w:r>
+        <w:rPr>
+          <w:shd w:val="clear" w:color="auto" w:fill="FFFFFF"/>
+        </w:rPr>
+        <w:t>本</w:t>
+      </w:r>
+      <w:r>
+        <w:rPr>
+          <w:rFonts w:hint="eastAsia"/>
+          <w:shd w:val="clear" w:color="auto" w:fill="FFFFFF"/>
+        </w:rPr>
+        <w:t>研究提出</w:t>
+      </w:r>
+      <w:proofErr w:type="spellStart"/>
+      <w:r>
+        <w:rPr>
+          <w:rFonts w:hint="eastAsia"/>
+          <w:shd w:val="clear" w:color="auto" w:fill="FFFFFF"/>
+        </w:rPr>
+        <w:t>s</w:t>
+      </w:r>
+      <w:r>
+        <w:rPr>
+          <w:shd w:val="clear" w:color="auto" w:fill="FFFFFF"/>
+        </w:rPr>
+        <w:t>k</w:t>
+      </w:r>
+      <w:proofErr w:type="spellEnd"/>
+      <w:r>
+        <w:rPr>
+          <w:shd w:val="clear" w:color="auto" w:fill="FFFFFF"/>
+        </w:rPr>
+        <w:t>-NN Imputation</w:t>
+      </w:r>
+      <w:r>
+        <w:rPr>
+          <w:rFonts w:hint="eastAsia"/>
+          <w:shd w:val="clear" w:color="auto" w:fill="FFFFFF"/>
+        </w:rPr>
+        <w:t>演算</w:t>
+      </w:r>
+      <w:r>
+        <w:rPr>
+          <w:shd w:val="clear" w:color="auto" w:fill="FFFFFF"/>
+        </w:rPr>
+        <w:t>法</w:t>
+      </w:r>
+      <w:r>
+        <w:rPr>
+          <w:rFonts w:hint="eastAsia"/>
           <w:color w:val="0070C0"/>
           <w:shd w:val="clear" w:color="auto" w:fill="FFFFFF"/>
         </w:rPr>
-      </w:pPr>
-      <w:r>
-        <w:rPr>
-          <w:rFonts w:hint="eastAsia"/>
-          <w:shd w:val="clear" w:color="auto" w:fill="FFFFFF"/>
-        </w:rPr>
-        <w:t>本研究探討</w:t>
-      </w:r>
-      <w:r>
-        <w:rPr>
-          <w:rFonts w:hint="eastAsia"/>
-          <w:shd w:val="clear" w:color="auto" w:fill="FFFFFF"/>
-        </w:rPr>
-        <w:t>在</w:t>
-      </w:r>
-      <w:r>
-        <w:rPr>
-          <w:rFonts w:hint="eastAsia"/>
-          <w:shd w:val="clear" w:color="auto" w:fill="FFFFFF"/>
-        </w:rPr>
-        <w:t>具有缺失值的資料集中</w:t>
-      </w:r>
-      <w:r>
-        <w:rPr>
-          <w:rFonts w:hint="eastAsia"/>
-          <w:shd w:val="clear" w:color="auto" w:fill="FFFFFF"/>
-        </w:rPr>
-        <w:t>尋找</w:t>
-      </w:r>
-      <w:r>
-        <w:rPr>
-          <w:shd w:val="clear" w:color="auto" w:fill="FFFFFF"/>
-        </w:rPr>
-        <w:t>skyline</w:t>
-      </w:r>
-      <w:r>
-        <w:rPr>
-          <w:shd w:val="clear" w:color="auto" w:fill="FFFFFF"/>
-        </w:rPr>
-        <w:t>的問題</w:t>
-      </w:r>
-      <w:r>
-        <w:rPr>
-          <w:rFonts w:hint="eastAsia"/>
-          <w:shd w:val="clear" w:color="auto" w:fill="FFFFFF"/>
-        </w:rPr>
-        <w:t>。</w:t>
-      </w:r>
+        <w:t>，利用給予不同權重值以及新的</w:t>
+      </w:r>
+      <w:proofErr w:type="gramStart"/>
       <w:r>
         <w:rPr>
           <w:rFonts w:hint="eastAsia"/>
           <w:color w:val="0070C0"/>
           <w:shd w:val="clear" w:color="auto" w:fill="FFFFFF"/>
         </w:rPr>
-        <w:t>本論文提出的方法基於</w:t>
-      </w:r>
-      <w:r>
-        <w:rPr>
-          <w:rFonts w:hint="eastAsia"/>
-          <w:color w:val="0070C0"/>
-        </w:rPr>
-        <w:t>原始</w:t>
-      </w:r>
-      <w:r>
-        <w:rPr>
-          <w:rFonts w:hint="eastAsia"/>
-          <w:color w:val="0070C0"/>
-        </w:rPr>
-        <w:t>k</w:t>
-      </w:r>
-      <w:r>
-        <w:rPr>
-          <w:rFonts w:hint="eastAsia"/>
-          <w:color w:val="0070C0"/>
-        </w:rPr>
-        <w:t>鄰近點</w:t>
-      </w:r>
+        <w:t>採</w:t>
+      </w:r>
+      <w:proofErr w:type="gramEnd"/>
       <w:r>
         <w:rPr>
           <w:rFonts w:hint="eastAsia"/>
           <w:color w:val="0070C0"/>
           <w:shd w:val="clear" w:color="auto" w:fill="FFFFFF"/>
         </w:rPr>
-        <w:t>填補法之上考慮缺失情形與計算距離方式</w:t>
+        <w:t>樣機制。同時改善</w:t>
       </w:r>
       <w:r>
         <w:rPr>
@@ -42983,7 +43605,7 @@
           <w:color w:val="0070C0"/>
           <w:shd w:val="clear" w:color="auto" w:fill="FFFFFF"/>
         </w:rPr>
-        <w:t>並依照</w:t>
+        <w:t>k</w:t>
       </w:r>
       <w:r>
         <w:rPr>
@@ -42991,7 +43613,14 @@
           <w:color w:val="0070C0"/>
           <w:shd w:val="clear" w:color="auto" w:fill="FFFFFF"/>
         </w:rPr>
-        <w:t>相對應</w:t>
+        <w:t>鄰近點填補法中，因為含有缺失值導致</w:t>
+      </w:r>
+      <w:r>
+        <w:rPr>
+          <w:rFonts w:hint="eastAsia"/>
+          <w:color w:val="0070C0"/>
+        </w:rPr>
+        <w:t>找錯鄰近點與鄰近點不足的困境</w:t>
       </w:r>
       <w:r>
         <w:rPr>
@@ -42999,47 +43628,45 @@
           <w:color w:val="0070C0"/>
           <w:shd w:val="clear" w:color="auto" w:fill="FFFFFF"/>
         </w:rPr>
-        <w:t>權重</w:t>
-      </w:r>
-      <w:r>
-        <w:rPr>
+        <w:t>。本研究發現</w:t>
+      </w:r>
+      <w:r>
+        <w:rPr>
+          <w:rFonts w:hint="eastAsia"/>
           <w:color w:val="0070C0"/>
           <w:shd w:val="clear" w:color="auto" w:fill="FFFFFF"/>
         </w:rPr>
-        <w:t>w</w:t>
-      </w:r>
-      <w:r>
-        <w:rPr>
-          <w:rFonts w:hint="eastAsia"/>
+        <w:t>，資料集的</w:t>
+      </w:r>
+      <w:r>
+        <w:rPr>
           <w:color w:val="0070C0"/>
           <w:shd w:val="clear" w:color="auto" w:fill="FFFFFF"/>
         </w:rPr>
-        <w:t>對其</w:t>
-      </w:r>
-      <w:r>
-        <w:rPr>
+        <w:t>missing rate</w:t>
+      </w:r>
+      <w:r>
+        <w:rPr>
+          <w:rFonts w:hint="eastAsia"/>
           <w:color w:val="0070C0"/>
           <w:shd w:val="clear" w:color="auto" w:fill="FFFFFF"/>
         </w:rPr>
-        <w:t>k</w:t>
-      </w:r>
-      <w:proofErr w:type="gramStart"/>
-      <w:r>
-        <w:rPr>
-          <w:rFonts w:hint="eastAsia"/>
+        <w:t>超過</w:t>
+      </w:r>
+      <w:r>
+        <w:rPr>
           <w:color w:val="0070C0"/>
           <w:shd w:val="clear" w:color="auto" w:fill="FFFFFF"/>
         </w:rPr>
-        <w:t>個</w:t>
-      </w:r>
-      <w:proofErr w:type="gramEnd"/>
+        <w:t>20%</w:t>
+      </w:r>
       <w:r>
         <w:rPr>
           <w:rFonts w:hint="eastAsia"/>
           <w:color w:val="0070C0"/>
           <w:shd w:val="clear" w:color="auto" w:fill="FFFFFF"/>
         </w:rPr>
-        <w:t>鄰近點分配以新的權重值來做為</w:t>
+        <w:t>下</w:t>
       </w:r>
       <w:r>
         <w:rPr>
@@ -43047,7 +43674,7 @@
           <w:color w:val="0070C0"/>
           <w:shd w:val="clear" w:color="auto" w:fill="FFFFFF"/>
         </w:rPr>
-        <w:t>原</w:t>
+        <w:t>且當</w:t>
       </w:r>
       <w:r>
         <w:rPr>
@@ -43055,7 +43682,7 @@
           <w:color w:val="0070C0"/>
           <w:shd w:val="clear" w:color="auto" w:fill="FFFFFF"/>
         </w:rPr>
-        <w:t>缺失值</w:t>
+        <w:t>k</w:t>
       </w:r>
       <w:r>
         <w:rPr>
@@ -43063,7 +43690,7 @@
           <w:color w:val="0070C0"/>
           <w:shd w:val="clear" w:color="auto" w:fill="FFFFFF"/>
         </w:rPr>
-        <w:t>欄位</w:t>
+        <w:t>為</w:t>
       </w:r>
       <w:r>
         <w:rPr>
@@ -43071,7 +43698,7 @@
           <w:color w:val="0070C0"/>
           <w:shd w:val="clear" w:color="auto" w:fill="FFFFFF"/>
         </w:rPr>
-        <w:t>被填補的新值，</w:t>
+        <w:t>1</w:t>
       </w:r>
       <w:r>
         <w:rPr>
@@ -43079,28 +43706,7 @@
           <w:color w:val="0070C0"/>
           <w:shd w:val="clear" w:color="auto" w:fill="FFFFFF"/>
         </w:rPr>
-        <w:t>以改善</w:t>
-      </w:r>
-      <w:r>
-        <w:rPr>
-          <w:rFonts w:hint="eastAsia"/>
-          <w:color w:val="0070C0"/>
-        </w:rPr>
-        <w:t>原始</w:t>
-      </w:r>
-      <w:r>
-        <w:rPr>
-          <w:rFonts w:hint="eastAsia"/>
-          <w:color w:val="0070C0"/>
-        </w:rPr>
-        <w:t>k</w:t>
-      </w:r>
-      <w:r>
-        <w:rPr>
-          <w:rFonts w:hint="eastAsia"/>
-          <w:color w:val="0070C0"/>
-        </w:rPr>
-        <w:t>鄰近點</w:t>
+        <w:t>時，</w:t>
       </w:r>
       <w:r>
         <w:rPr>
@@ -43108,235 +43714,73 @@
           <w:color w:val="0070C0"/>
           <w:shd w:val="clear" w:color="auto" w:fill="FFFFFF"/>
         </w:rPr>
-        <w:t>填補法對所有鄰近點重均相同的問題。並且在尋找鄰近點時，透過檢查鄰近點的缺失狀況來判斷是否具有可參考鄰近點。本論文方法採用了</w:t>
-      </w:r>
-      <w:proofErr w:type="gramStart"/>
+        <w:t xml:space="preserve"> </w:t>
+      </w:r>
       <w:r>
         <w:rPr>
           <w:rFonts w:hint="eastAsia"/>
           <w:color w:val="0070C0"/>
           <w:shd w:val="clear" w:color="auto" w:fill="FFFFFF"/>
         </w:rPr>
-        <w:t>採樣法</w:t>
-      </w:r>
-      <w:proofErr w:type="gramEnd"/>
+        <w:t>k</w:t>
+      </w:r>
       <w:r>
         <w:rPr>
           <w:rFonts w:hint="eastAsia"/>
           <w:color w:val="0070C0"/>
           <w:shd w:val="clear" w:color="auto" w:fill="FFFFFF"/>
         </w:rPr>
-        <w:t>以解決鄰近點不足的情況，</w:t>
-      </w:r>
+        <w:t>鄰近點填補法所產生的近似天際線與原天際線的相似</w:t>
+      </w:r>
+      <w:proofErr w:type="gramStart"/>
       <w:r>
         <w:rPr>
           <w:rFonts w:hint="eastAsia"/>
           <w:color w:val="0070C0"/>
           <w:shd w:val="clear" w:color="auto" w:fill="FFFFFF"/>
         </w:rPr>
-        <w:t>並使得在有足夠</w:t>
-      </w:r>
+        <w:t>度已驟降至</w:t>
+      </w:r>
+      <w:proofErr w:type="gramEnd"/>
       <w:r>
         <w:rPr>
           <w:rFonts w:hint="eastAsia"/>
           <w:color w:val="0070C0"/>
           <w:shd w:val="clear" w:color="auto" w:fill="FFFFFF"/>
         </w:rPr>
-        <w:t>的參考鄰近點不會隨意觸發該機制。</w:t>
-      </w:r>
-    </w:p>
-    <w:p>
-      <w:pPr>
-        <w:ind w:firstLine="480"/>
-        <w:rPr>
+        <w:t>50%</w:t>
+      </w:r>
+      <w:r>
+        <w:rPr>
+          <w:rFonts w:hint="eastAsia"/>
           <w:color w:val="0070C0"/>
           <w:shd w:val="clear" w:color="auto" w:fill="FFFFFF"/>
         </w:rPr>
-      </w:pPr>
+        <w:t>。而</w:t>
+      </w:r>
+      <w:proofErr w:type="spellStart"/>
       <w:r>
         <w:rPr>
           <w:rFonts w:hint="eastAsia"/>
           <w:color w:val="0070C0"/>
           <w:shd w:val="clear" w:color="auto" w:fill="FFFFFF"/>
         </w:rPr>
-        <w:t>為</w:t>
-      </w:r>
-      <w:r>
-        <w:rPr>
-          <w:rFonts w:hint="eastAsia"/>
-          <w:color w:val="0070C0"/>
-        </w:rPr>
-        <w:t>了改善資料集的完整性，遇到缺失值時本研究採取填補法而非丟棄法的處理技術。</w:t>
-      </w:r>
-      <w:r>
-        <w:rPr>
-          <w:rFonts w:hint="eastAsia"/>
-          <w:color w:val="0070C0"/>
-        </w:rPr>
-        <w:t>如此一來不僅不會因刪除而導致喪失關鍵的資料特徵，也可以填補比原本</w:t>
-      </w:r>
-      <w:r>
-        <w:rPr>
-          <w:rFonts w:hint="eastAsia"/>
-          <w:color w:val="0070C0"/>
-        </w:rPr>
-        <w:t>原始</w:t>
-      </w:r>
-      <w:r>
-        <w:rPr>
-          <w:rFonts w:hint="eastAsia"/>
-          <w:color w:val="0070C0"/>
-        </w:rPr>
-        <w:t>k</w:t>
-      </w:r>
-      <w:r>
-        <w:rPr>
-          <w:rFonts w:hint="eastAsia"/>
-          <w:color w:val="0070C0"/>
-        </w:rPr>
-        <w:t>鄰近點</w:t>
-      </w:r>
-      <w:r>
-        <w:rPr>
-          <w:rFonts w:hint="eastAsia"/>
-          <w:color w:val="0070C0"/>
-        </w:rPr>
-        <w:t>填補法更具有參考性的值</w:t>
-      </w:r>
-      <w:r>
-        <w:rPr>
-          <w:rFonts w:hint="eastAsia"/>
-          <w:color w:val="0070C0"/>
-        </w:rPr>
-        <w:t>。</w:t>
-      </w:r>
-      <w:r>
-        <w:rPr>
-          <w:rFonts w:hint="eastAsia"/>
-          <w:color w:val="0070C0"/>
-        </w:rPr>
-        <w:t>填補後對於</w:t>
-      </w:r>
-      <w:r>
-        <w:rPr>
-          <w:color w:val="0070C0"/>
-        </w:rPr>
-        <w:t>skyline</w:t>
-      </w:r>
-      <w:r>
-        <w:rPr>
-          <w:rFonts w:hint="eastAsia"/>
-          <w:color w:val="0070C0"/>
-        </w:rPr>
-        <w:t>的影響也是本論文所關注的重點之一，其中也會對不同填補法所跑出來的</w:t>
-      </w:r>
-      <w:r>
-        <w:rPr>
-          <w:color w:val="0070C0"/>
-        </w:rPr>
-        <w:t>skyline</w:t>
-      </w:r>
-      <w:r>
-        <w:rPr>
-          <w:rFonts w:hint="eastAsia"/>
-          <w:color w:val="0070C0"/>
-        </w:rPr>
-        <w:t>結果</w:t>
-      </w:r>
-      <w:r>
-        <w:rPr>
-          <w:rFonts w:hint="eastAsia"/>
-          <w:color w:val="0070C0"/>
-        </w:rPr>
-        <w:t>做評估。</w:t>
-      </w:r>
-      <w:r>
-        <w:rPr>
-          <w:rFonts w:hint="eastAsia"/>
-          <w:color w:val="0070C0"/>
-        </w:rPr>
-        <w:t>本論文所提出的方法則是對其周邊鄰近點根據缺失程度取</w:t>
-      </w:r>
-      <w:r>
-        <w:rPr>
-          <w:rFonts w:hint="eastAsia"/>
-          <w:color w:val="0070C0"/>
-        </w:rPr>
-        <w:t>加權</w:t>
-      </w:r>
-      <w:r>
-        <w:rPr>
-          <w:rFonts w:hint="eastAsia"/>
-          <w:color w:val="0070C0"/>
-        </w:rPr>
-        <w:t>平均</w:t>
-      </w:r>
-      <w:r>
-        <w:rPr>
-          <w:rFonts w:hint="eastAsia"/>
-          <w:color w:val="0070C0"/>
-        </w:rPr>
-        <w:t>。在找尋鄰近點的選擇機制上</w:t>
-      </w:r>
-      <w:r>
-        <w:rPr>
-          <w:rFonts w:hint="eastAsia"/>
-          <w:color w:val="0070C0"/>
-        </w:rPr>
-        <w:t>，</w:t>
-      </w:r>
-      <w:r>
-        <w:rPr>
-          <w:rFonts w:hint="eastAsia"/>
-          <w:color w:val="0070C0"/>
-        </w:rPr>
-        <w:t>也以</w:t>
-      </w:r>
-      <w:proofErr w:type="gramStart"/>
-      <w:r>
-        <w:rPr>
-          <w:rFonts w:hint="eastAsia"/>
-          <w:color w:val="0070C0"/>
-        </w:rPr>
-        <w:t>採樣法</w:t>
-      </w:r>
-      <w:proofErr w:type="gramEnd"/>
-      <w:r>
-        <w:rPr>
-          <w:rFonts w:hint="eastAsia"/>
-          <w:color w:val="0070C0"/>
-        </w:rPr>
-        <w:t>加強了面臨鄰近點個數不足的情況。透過以上兩種方法彌補了計算合理填補新值以及鄰近點不足的問題，</w:t>
-      </w:r>
-      <w:r>
-        <w:rPr>
-          <w:rFonts w:hint="eastAsia"/>
-          <w:color w:val="0070C0"/>
-        </w:rPr>
-        <w:t>以此來改善原方</w:t>
-      </w:r>
-      <w:r>
-        <w:rPr>
-          <w:rFonts w:hint="eastAsia"/>
+        <w:t>s</w:t>
+      </w:r>
+      <w:r>
+        <w:rPr>
           <w:color w:val="0070C0"/>
           <w:shd w:val="clear" w:color="auto" w:fill="FFFFFF"/>
         </w:rPr>
-        <w:t>法</w:t>
-      </w:r>
-      <w:r>
-        <w:rPr>
-          <w:rFonts w:hint="eastAsia"/>
+        <w:t>k</w:t>
+      </w:r>
+      <w:proofErr w:type="spellEnd"/>
+      <w:r>
+        <w:rPr>
           <w:color w:val="0070C0"/>
           <w:shd w:val="clear" w:color="auto" w:fill="FFFFFF"/>
         </w:rPr>
-        <w:t>。</w:t>
-      </w:r>
-      <w:r>
-        <w:rPr>
-          <w:rFonts w:hint="eastAsia"/>
-          <w:color w:val="0070C0"/>
-        </w:rPr>
-        <w:t>本研究方法係</w:t>
+        <w:t>-NN Imputation</w:t>
       </w:r>
       <w:r>
         <w:rPr>
@@ -43344,57 +43788,14 @@
           <w:color w:val="0070C0"/>
           <w:shd w:val="clear" w:color="auto" w:fill="FFFFFF"/>
         </w:rPr>
-        <w:t>鑒於</w:t>
-      </w:r>
-      <w:r>
-        <w:rPr>
-          <w:rFonts w:hint="eastAsia"/>
-          <w:color w:val="0070C0"/>
-        </w:rPr>
-        <w:t>原始</w:t>
-      </w:r>
-      <w:r>
-        <w:rPr>
-          <w:rFonts w:hint="eastAsia"/>
-          <w:color w:val="0070C0"/>
-        </w:rPr>
-        <w:t>k</w:t>
-      </w:r>
-      <w:r>
-        <w:rPr>
-          <w:rFonts w:hint="eastAsia"/>
-          <w:color w:val="0070C0"/>
-        </w:rPr>
-        <w:t>鄰近點</w:t>
-      </w:r>
-      <w:r>
-        <w:rPr>
-          <w:rFonts w:hint="eastAsia"/>
+        <w:t>演算</w:t>
+      </w:r>
+      <w:r>
+        <w:rPr>
           <w:color w:val="0070C0"/>
           <w:shd w:val="clear" w:color="auto" w:fill="FFFFFF"/>
         </w:rPr>
-        <w:t>填補法概念當中的考量鄰近點的基礎之上，與</w:t>
-      </w:r>
-      <w:r>
-        <w:rPr>
-          <w:rFonts w:hint="eastAsia"/>
-          <w:color w:val="0070C0"/>
-        </w:rPr>
-        <w:t>原始</w:t>
-      </w:r>
-      <w:r>
-        <w:rPr>
-          <w:rFonts w:hint="eastAsia"/>
-          <w:color w:val="0070C0"/>
-        </w:rPr>
-        <w:t>k</w:t>
-      </w:r>
-      <w:r>
-        <w:rPr>
-          <w:rFonts w:hint="eastAsia"/>
-          <w:color w:val="0070C0"/>
-        </w:rPr>
-        <w:t>鄰近點</w:t>
+        <w:t>法</w:t>
       </w:r>
       <w:r>
         <w:rPr>
@@ -43402,28 +43803,7 @@
           <w:color w:val="0070C0"/>
           <w:shd w:val="clear" w:color="auto" w:fill="FFFFFF"/>
         </w:rPr>
-        <w:t>填補法最大的不同是在於</w:t>
-      </w:r>
-      <w:r>
-        <w:rPr>
-          <w:rFonts w:hint="eastAsia"/>
-          <w:color w:val="0070C0"/>
-        </w:rPr>
-        <w:t>原始</w:t>
-      </w:r>
-      <w:r>
-        <w:rPr>
-          <w:rFonts w:hint="eastAsia"/>
-          <w:color w:val="0070C0"/>
-        </w:rPr>
-        <w:t>k</w:t>
-      </w:r>
-      <w:r>
-        <w:rPr>
-          <w:rFonts w:hint="eastAsia"/>
-          <w:color w:val="0070C0"/>
-        </w:rPr>
-        <w:t>鄰近點</w:t>
+        <w:t>所產生的近似天際線與原天際線的相似度至少有</w:t>
       </w:r>
       <w:r>
         <w:rPr>
@@ -43431,7 +43811,7 @@
           <w:color w:val="0070C0"/>
           <w:shd w:val="clear" w:color="auto" w:fill="FFFFFF"/>
         </w:rPr>
-        <w:t>填補法對於某缺失值其考量所有的鄰近點在該特徵欄位上只單純取算術平均後以填補新值</w:t>
+        <w:t>80%</w:t>
       </w:r>
       <w:r>
         <w:rPr>
@@ -43439,16 +43819,324 @@
           <w:color w:val="0070C0"/>
           <w:shd w:val="clear" w:color="auto" w:fill="FFFFFF"/>
         </w:rPr>
+        <w:t>。當</w:t>
+      </w:r>
+      <w:r>
+        <w:rPr>
+          <w:rFonts w:hint="eastAsia"/>
+          <w:color w:val="0070C0"/>
+          <w:shd w:val="clear" w:color="auto" w:fill="FFFFFF"/>
+        </w:rPr>
+        <w:t>k</w:t>
+      </w:r>
+      <w:r>
+        <w:rPr>
+          <w:rFonts w:hint="eastAsia"/>
+          <w:color w:val="0070C0"/>
+          <w:shd w:val="clear" w:color="auto" w:fill="FFFFFF"/>
+        </w:rPr>
+        <w:t>為</w:t>
+      </w:r>
+      <w:r>
+        <w:rPr>
+          <w:rFonts w:hint="eastAsia"/>
+          <w:color w:val="0070C0"/>
+          <w:shd w:val="clear" w:color="auto" w:fill="FFFFFF"/>
+        </w:rPr>
+        <w:t>5</w:t>
+      </w:r>
+      <w:r>
+        <w:rPr>
+          <w:rFonts w:hint="eastAsia"/>
+          <w:color w:val="0070C0"/>
+          <w:shd w:val="clear" w:color="auto" w:fill="FFFFFF"/>
+        </w:rPr>
+        <w:t>時，</w:t>
+      </w:r>
+      <w:r>
+        <w:rPr>
+          <w:rFonts w:hint="eastAsia"/>
+          <w:color w:val="0070C0"/>
+          <w:shd w:val="clear" w:color="auto" w:fill="FFFFFF"/>
+        </w:rPr>
+        <w:t>k</w:t>
+      </w:r>
+      <w:r>
+        <w:rPr>
+          <w:rFonts w:hint="eastAsia"/>
+          <w:color w:val="0070C0"/>
+          <w:shd w:val="clear" w:color="auto" w:fill="FFFFFF"/>
+        </w:rPr>
+        <w:t>鄰近點填補法的相似度剩下</w:t>
+      </w:r>
+      <w:r>
+        <w:rPr>
+          <w:rFonts w:hint="eastAsia"/>
+          <w:color w:val="0070C0"/>
+          <w:shd w:val="clear" w:color="auto" w:fill="FFFFFF"/>
+        </w:rPr>
+        <w:t>66.6%</w:t>
+      </w:r>
+      <w:r>
+        <w:rPr>
+          <w:rFonts w:hint="eastAsia"/>
+          <w:color w:val="0070C0"/>
+          <w:shd w:val="clear" w:color="auto" w:fill="FFFFFF"/>
+        </w:rPr>
+        <w:t>而</w:t>
+      </w:r>
+      <w:proofErr w:type="spellStart"/>
+      <w:r>
+        <w:rPr>
+          <w:rFonts w:hint="eastAsia"/>
+          <w:color w:val="0070C0"/>
+          <w:shd w:val="clear" w:color="auto" w:fill="FFFFFF"/>
+        </w:rPr>
+        <w:t>s</w:t>
+      </w:r>
+      <w:r>
+        <w:rPr>
+          <w:color w:val="0070C0"/>
+          <w:shd w:val="clear" w:color="auto" w:fill="FFFFFF"/>
+        </w:rPr>
+        <w:t>k</w:t>
+      </w:r>
+      <w:proofErr w:type="spellEnd"/>
+      <w:r>
+        <w:rPr>
+          <w:color w:val="0070C0"/>
+          <w:shd w:val="clear" w:color="auto" w:fill="FFFFFF"/>
+        </w:rPr>
+        <w:t>-NN Imputation</w:t>
+      </w:r>
+      <w:r>
+        <w:rPr>
+          <w:rFonts w:hint="eastAsia"/>
+          <w:color w:val="0070C0"/>
+          <w:shd w:val="clear" w:color="auto" w:fill="FFFFFF"/>
+        </w:rPr>
+        <w:t>演算</w:t>
+      </w:r>
+      <w:r>
+        <w:rPr>
+          <w:color w:val="0070C0"/>
+          <w:shd w:val="clear" w:color="auto" w:fill="FFFFFF"/>
+        </w:rPr>
+        <w:t>法</w:t>
+      </w:r>
+      <w:r>
+        <w:rPr>
+          <w:rFonts w:hint="eastAsia"/>
+          <w:color w:val="0070C0"/>
+          <w:shd w:val="clear" w:color="auto" w:fill="FFFFFF"/>
+        </w:rPr>
+        <w:t>卻可以保有</w:t>
+      </w:r>
+      <w:r>
+        <w:rPr>
+          <w:rFonts w:hint="eastAsia"/>
+          <w:color w:val="0070C0"/>
+          <w:shd w:val="clear" w:color="auto" w:fill="FFFFFF"/>
+        </w:rPr>
+        <w:t>83.3%</w:t>
+      </w:r>
+      <w:r>
+        <w:rPr>
+          <w:rFonts w:hint="eastAsia"/>
+          <w:color w:val="0070C0"/>
+          <w:shd w:val="clear" w:color="auto" w:fill="FFFFFF"/>
+        </w:rPr>
+        <w:t>的相似度。即使在對</w:t>
+      </w:r>
+      <w:r>
+        <w:rPr>
+          <w:rFonts w:hint="eastAsia"/>
+          <w:color w:val="0070C0"/>
+          <w:shd w:val="clear" w:color="auto" w:fill="FFFFFF"/>
+        </w:rPr>
+        <w:t>k</w:t>
+      </w:r>
+      <w:r>
+        <w:rPr>
+          <w:rFonts w:hint="eastAsia"/>
+          <w:color w:val="0070C0"/>
+          <w:shd w:val="clear" w:color="auto" w:fill="FFFFFF"/>
+        </w:rPr>
+        <w:t>鄰近點填補法最有利的情形，</w:t>
+      </w:r>
+      <w:r>
+        <w:rPr>
+          <w:rFonts w:hint="eastAsia"/>
+          <w:color w:val="0070C0"/>
+          <w:shd w:val="clear" w:color="auto" w:fill="FFFFFF"/>
+        </w:rPr>
+        <w:t>k</w:t>
+      </w:r>
+      <w:r>
+        <w:rPr>
+          <w:rFonts w:hint="eastAsia"/>
+          <w:color w:val="0070C0"/>
+          <w:shd w:val="clear" w:color="auto" w:fill="FFFFFF"/>
+        </w:rPr>
+        <w:t>取</w:t>
+      </w:r>
+      <w:r>
+        <w:rPr>
+          <w:rFonts w:hint="eastAsia"/>
+          <w:color w:val="0070C0"/>
+          <w:shd w:val="clear" w:color="auto" w:fill="FFFFFF"/>
+        </w:rPr>
+        <w:t>13</w:t>
+      </w:r>
+      <w:r>
+        <w:rPr>
+          <w:rFonts w:hint="eastAsia"/>
+          <w:color w:val="0070C0"/>
+          <w:shd w:val="clear" w:color="auto" w:fill="FFFFFF"/>
+        </w:rPr>
+        <w:t>下，資料集的</w:t>
+      </w:r>
+      <w:r>
+        <w:rPr>
+          <w:rFonts w:hint="eastAsia"/>
+          <w:color w:val="0070C0"/>
+          <w:shd w:val="clear" w:color="auto" w:fill="FFFFFF"/>
+        </w:rPr>
+        <w:t>m</w:t>
+      </w:r>
+      <w:r>
+        <w:rPr>
+          <w:color w:val="0070C0"/>
+          <w:shd w:val="clear" w:color="auto" w:fill="FFFFFF"/>
+        </w:rPr>
+        <w:t>issing rate</w:t>
+      </w:r>
+      <w:r>
+        <w:rPr>
+          <w:rFonts w:hint="eastAsia"/>
+          <w:color w:val="0070C0"/>
+          <w:shd w:val="clear" w:color="auto" w:fill="FFFFFF"/>
+        </w:rPr>
+        <w:t>為</w:t>
+      </w:r>
+      <w:r>
+        <w:rPr>
+          <w:rFonts w:hint="eastAsia"/>
+          <w:color w:val="0070C0"/>
+          <w:shd w:val="clear" w:color="auto" w:fill="FFFFFF"/>
+        </w:rPr>
+        <w:t>80%</w:t>
+      </w:r>
+      <w:r>
+        <w:rPr>
+          <w:rFonts w:hint="eastAsia"/>
+          <w:color w:val="0070C0"/>
+          <w:shd w:val="clear" w:color="auto" w:fill="FFFFFF"/>
+        </w:rPr>
+        <w:t>時，</w:t>
+      </w:r>
+      <w:r>
+        <w:rPr>
+          <w:rFonts w:hint="eastAsia"/>
+          <w:color w:val="0070C0"/>
+          <w:shd w:val="clear" w:color="auto" w:fill="FFFFFF"/>
+        </w:rPr>
+        <w:t>k</w:t>
+      </w:r>
+      <w:r>
+        <w:rPr>
+          <w:rFonts w:hint="eastAsia"/>
+          <w:color w:val="0070C0"/>
+          <w:shd w:val="clear" w:color="auto" w:fill="FFFFFF"/>
+        </w:rPr>
+        <w:t>鄰近點填補法的相似度也僅剩下</w:t>
+      </w:r>
+      <w:r>
+        <w:rPr>
+          <w:rFonts w:hint="eastAsia"/>
+          <w:color w:val="0070C0"/>
+          <w:shd w:val="clear" w:color="auto" w:fill="FFFFFF"/>
+        </w:rPr>
+        <w:t>38.4%</w:t>
+      </w:r>
+      <w:r>
+        <w:rPr>
+          <w:rFonts w:hint="eastAsia"/>
+          <w:color w:val="0070C0"/>
+          <w:shd w:val="clear" w:color="auto" w:fill="FFFFFF"/>
+        </w:rPr>
+        <w:t>但</w:t>
+      </w:r>
+      <w:proofErr w:type="spellStart"/>
+      <w:r>
+        <w:rPr>
+          <w:rFonts w:hint="eastAsia"/>
+          <w:color w:val="0070C0"/>
+          <w:shd w:val="clear" w:color="auto" w:fill="FFFFFF"/>
+        </w:rPr>
+        <w:t>s</w:t>
+      </w:r>
+      <w:r>
+        <w:rPr>
+          <w:color w:val="0070C0"/>
+          <w:shd w:val="clear" w:color="auto" w:fill="FFFFFF"/>
+        </w:rPr>
+        <w:t>k</w:t>
+      </w:r>
+      <w:proofErr w:type="spellEnd"/>
+      <w:r>
+        <w:rPr>
+          <w:color w:val="0070C0"/>
+          <w:shd w:val="clear" w:color="auto" w:fill="FFFFFF"/>
+        </w:rPr>
+        <w:t>-NN Imputation</w:t>
+      </w:r>
+      <w:r>
+        <w:rPr>
+          <w:rFonts w:hint="eastAsia"/>
+          <w:color w:val="0070C0"/>
+          <w:shd w:val="clear" w:color="auto" w:fill="FFFFFF"/>
+        </w:rPr>
+        <w:t>演算</w:t>
+      </w:r>
+      <w:r>
+        <w:rPr>
+          <w:color w:val="0070C0"/>
+          <w:shd w:val="clear" w:color="auto" w:fill="FFFFFF"/>
+        </w:rPr>
+        <w:t>法</w:t>
+      </w:r>
+      <w:r>
+        <w:rPr>
+          <w:rFonts w:hint="eastAsia"/>
+          <w:color w:val="0070C0"/>
+          <w:shd w:val="clear" w:color="auto" w:fill="FFFFFF"/>
+        </w:rPr>
+        <w:t>的相似度卻仍然可以維持在</w:t>
+      </w:r>
+      <w:r>
+        <w:rPr>
+          <w:rFonts w:hint="eastAsia"/>
+          <w:color w:val="0070C0"/>
+          <w:shd w:val="clear" w:color="auto" w:fill="FFFFFF"/>
+        </w:rPr>
+        <w:t>75%</w:t>
+      </w:r>
+      <w:r>
+        <w:rPr>
+          <w:rFonts w:hint="eastAsia"/>
+          <w:color w:val="0070C0"/>
+          <w:shd w:val="clear" w:color="auto" w:fill="FFFFFF"/>
+        </w:rPr>
         <w:t>。</w:t>
       </w:r>
-    </w:p>
-    <w:p>
-      <w:pPr>
-        <w:ind w:firstLine="480"/>
-        <w:rPr>
+      <w:r>
+        <w:rPr>
+          <w:rFonts w:hint="eastAsia"/>
           <w:shd w:val="clear" w:color="auto" w:fill="FFFFFF"/>
         </w:rPr>
-      </w:pPr>
+        <w:t>根據實驗證實，</w:t>
+      </w:r>
       <w:r>
         <w:rPr>
           <w:shd w:val="clear" w:color="auto" w:fill="FFFFFF"/>
@@ -43460,7 +44148,7 @@
           <w:rFonts w:hint="eastAsia"/>
           <w:shd w:val="clear" w:color="auto" w:fill="FFFFFF"/>
         </w:rPr>
-        <w:t>提出</w:t>
+        <w:t>所提出的</w:t>
       </w:r>
       <w:proofErr w:type="spellStart"/>
       <w:r>
@@ -43498,267 +44186,42 @@
       </w:r>
       <w:r>
         <w:rPr>
+          <w:rFonts w:hint="eastAsia"/>
           <w:shd w:val="clear" w:color="auto" w:fill="FFFFFF"/>
         </w:rPr>
-        <w:t>missing rate</w:t>
+        <w:t>解決改善不完整資料集時執行天際線查詢演算法</w:t>
       </w:r>
       <w:r>
         <w:rPr>
           <w:shd w:val="clear" w:color="auto" w:fill="FFFFFF"/>
         </w:rPr>
-        <w:t>介於</w:t>
-      </w:r>
-      <w:r>
-        <w:rPr>
+        <w:t>具有</w:t>
+      </w:r>
+      <w:r>
+        <w:rPr>
+          <w:rFonts w:hint="eastAsia"/>
           <w:shd w:val="clear" w:color="auto" w:fill="FFFFFF"/>
         </w:rPr>
-        <w:t xml:space="preserve"> 20% ~ </w:t>
+        <w:t>良好</w:t>
       </w:r>
       <w:r>
         <w:rPr>
           <w:shd w:val="clear" w:color="auto" w:fill="FFFFFF"/>
         </w:rPr>
-        <w:t>75</w:t>
-      </w:r>
-      <w:r>
-        <w:rPr>
+        <w:t>的</w:t>
+      </w:r>
+      <w:r>
+        <w:rPr>
+          <w:rFonts w:hint="eastAsia"/>
           <w:shd w:val="clear" w:color="auto" w:fill="FFFFFF"/>
         </w:rPr>
-        <w:t>%</w:t>
-      </w:r>
-      <w:r>
-        <w:rPr>
-          <w:rFonts w:hint="eastAsia"/>
+        <w:t>填補</w:t>
+      </w:r>
+      <w:r>
+        <w:rPr>
           <w:shd w:val="clear" w:color="auto" w:fill="FFFFFF"/>
         </w:rPr>
-        <w:t>時</w:t>
-      </w:r>
-      <w:r>
-        <w:rPr>
-          <w:rFonts w:hint="eastAsia"/>
-          <w:shd w:val="clear" w:color="auto" w:fill="FFFFFF"/>
-        </w:rPr>
-        <w:t>與原天際線至少都有</w:t>
-      </w:r>
-      <w:r>
-        <w:rPr>
-          <w:rFonts w:hint="eastAsia"/>
-          <w:shd w:val="clear" w:color="auto" w:fill="FFFFFF"/>
-        </w:rPr>
-        <w:t>45%</w:t>
-      </w:r>
-      <w:r>
-        <w:rPr>
-          <w:rFonts w:hint="eastAsia"/>
-          <w:shd w:val="clear" w:color="auto" w:fill="FFFFFF"/>
-        </w:rPr>
-        <w:t>的相似度</w:t>
-      </w:r>
-      <w:r>
-        <w:rPr>
-          <w:shd w:val="clear" w:color="auto" w:fill="FFFFFF"/>
-        </w:rPr>
-        <w:t>，尤其是欄位缺失很集中</w:t>
-      </w:r>
-      <w:r>
-        <w:rPr>
-          <w:rFonts w:hint="eastAsia"/>
-          <w:shd w:val="clear" w:color="auto" w:fill="FFFFFF"/>
-        </w:rPr>
-        <w:t>或是缺失比例</w:t>
-      </w:r>
-      <w:r>
-        <w:rPr>
-          <w:rFonts w:hint="eastAsia"/>
-          <w:shd w:val="clear" w:color="auto" w:fill="FFFFFF"/>
-        </w:rPr>
-        <w:t>80%</w:t>
-      </w:r>
-      <w:r>
-        <w:rPr>
-          <w:rFonts w:hint="eastAsia"/>
-          <w:shd w:val="clear" w:color="auto" w:fill="FFFFFF"/>
-        </w:rPr>
-        <w:t>左右</w:t>
-      </w:r>
-      <w:r>
-        <w:rPr>
-          <w:shd w:val="clear" w:color="auto" w:fill="FFFFFF"/>
-        </w:rPr>
-        <w:t>的狀況下，其填補</w:t>
-      </w:r>
-      <w:r>
-        <w:rPr>
-          <w:rFonts w:hint="eastAsia"/>
-          <w:shd w:val="clear" w:color="auto" w:fill="FFFFFF"/>
-        </w:rPr>
-        <w:t>後</w:t>
-      </w:r>
-      <w:r>
-        <w:rPr>
-          <w:rFonts w:hint="eastAsia"/>
-          <w:shd w:val="clear" w:color="auto" w:fill="FFFFFF"/>
-        </w:rPr>
-        <w:t>所得到的</w:t>
-      </w:r>
-      <w:r>
-        <w:rPr>
-          <w:shd w:val="clear" w:color="auto" w:fill="FFFFFF"/>
-        </w:rPr>
-        <w:t>skyline</w:t>
-      </w:r>
-      <w:r>
-        <w:rPr>
-          <w:rFonts w:hint="eastAsia"/>
-          <w:shd w:val="clear" w:color="auto" w:fill="FFFFFF"/>
-        </w:rPr>
-        <w:t>與原先無缺失資料的</w:t>
-      </w:r>
-      <w:r>
-        <w:rPr>
-          <w:shd w:val="clear" w:color="auto" w:fill="FFFFFF"/>
-        </w:rPr>
-        <w:t>skyline</w:t>
-      </w:r>
-      <w:r>
-        <w:rPr>
-          <w:shd w:val="clear" w:color="auto" w:fill="FFFFFF"/>
-        </w:rPr>
-        <w:t>以</w:t>
-      </w:r>
-      <w:r>
-        <w:rPr>
-          <w:shd w:val="clear" w:color="auto" w:fill="FFFFFF"/>
-        </w:rPr>
-        <w:t xml:space="preserve"> hamming distance </w:t>
-      </w:r>
-      <w:r>
-        <w:rPr>
-          <w:shd w:val="clear" w:color="auto" w:fill="FFFFFF"/>
-        </w:rPr>
-        <w:t>測量出來的</w:t>
-      </w:r>
-      <w:r>
-        <w:rPr>
-          <w:rFonts w:hint="eastAsia"/>
-          <w:shd w:val="clear" w:color="auto" w:fill="FFFFFF"/>
-        </w:rPr>
-        <w:t>相似度</w:t>
-      </w:r>
-      <w:r>
-        <w:rPr>
-          <w:rFonts w:hint="eastAsia"/>
-          <w:shd w:val="clear" w:color="auto" w:fill="FFFFFF"/>
-        </w:rPr>
-        <w:t>也有</w:t>
-      </w:r>
-      <w:r>
-        <w:rPr>
-          <w:rFonts w:hint="eastAsia"/>
-          <w:shd w:val="clear" w:color="auto" w:fill="FFFFFF"/>
-        </w:rPr>
-        <w:t>50%</w:t>
-      </w:r>
-      <w:r>
-        <w:rPr>
-          <w:shd w:val="clear" w:color="auto" w:fill="FFFFFF"/>
-        </w:rPr>
-        <w:t>，表示本論文</w:t>
-      </w:r>
-      <w:proofErr w:type="spellStart"/>
-      <w:r>
-        <w:rPr>
-          <w:rFonts w:hint="eastAsia"/>
-          <w:shd w:val="clear" w:color="auto" w:fill="FFFFFF"/>
-        </w:rPr>
-        <w:t>s</w:t>
-      </w:r>
-      <w:r>
-        <w:rPr>
-          <w:shd w:val="clear" w:color="auto" w:fill="FFFFFF"/>
-        </w:rPr>
-        <w:t>k</w:t>
-      </w:r>
-      <w:proofErr w:type="spellEnd"/>
-      <w:r>
-        <w:rPr>
-          <w:shd w:val="clear" w:color="auto" w:fill="FFFFFF"/>
-        </w:rPr>
-        <w:t>-NN Imputation</w:t>
-      </w:r>
-      <w:r>
-        <w:rPr>
-          <w:rFonts w:hint="eastAsia"/>
-          <w:shd w:val="clear" w:color="auto" w:fill="FFFFFF"/>
-        </w:rPr>
-        <w:t>演算</w:t>
-      </w:r>
-      <w:r>
-        <w:rPr>
-          <w:shd w:val="clear" w:color="auto" w:fill="FFFFFF"/>
-        </w:rPr>
-        <w:t>法在</w:t>
-      </w:r>
-      <w:r>
-        <w:rPr>
-          <w:rFonts w:hint="eastAsia"/>
-          <w:shd w:val="clear" w:color="auto" w:fill="FFFFFF"/>
-        </w:rPr>
-        <w:t>解決有缺失值資料的</w:t>
-      </w:r>
-      <w:r>
-        <w:rPr>
-          <w:shd w:val="clear" w:color="auto" w:fill="FFFFFF"/>
-        </w:rPr>
-        <w:t>skyline</w:t>
-      </w:r>
-      <w:r>
-        <w:rPr>
-          <w:shd w:val="clear" w:color="auto" w:fill="FFFFFF"/>
-        </w:rPr>
-        <w:t xml:space="preserve"> </w:t>
-      </w:r>
-      <w:r>
-        <w:rPr>
-          <w:rFonts w:hint="eastAsia"/>
-          <w:shd w:val="clear" w:color="auto" w:fill="FFFFFF"/>
-        </w:rPr>
-        <w:t>q</w:t>
-      </w:r>
-      <w:r>
-        <w:rPr>
-          <w:shd w:val="clear" w:color="auto" w:fill="FFFFFF"/>
-        </w:rPr>
-        <w:t>uery</w:t>
-      </w:r>
-      <w:r>
-        <w:rPr>
-          <w:rFonts w:hint="eastAsia"/>
-          <w:shd w:val="clear" w:color="auto" w:fill="FFFFFF"/>
-        </w:rPr>
-        <w:t xml:space="preserve"> </w:t>
-      </w:r>
-      <w:r>
-        <w:t>algorithm</w:t>
-      </w:r>
-      <w:r>
-        <w:rPr>
-          <w:shd w:val="clear" w:color="auto" w:fill="FFFFFF"/>
-        </w:rPr>
-        <w:t>具有</w:t>
-      </w:r>
-      <w:r>
-        <w:rPr>
-          <w:rFonts w:hint="eastAsia"/>
-          <w:shd w:val="clear" w:color="auto" w:fill="FFFFFF"/>
-        </w:rPr>
-        <w:t>良好</w:t>
-      </w:r>
-      <w:r>
-        <w:rPr>
-          <w:shd w:val="clear" w:color="auto" w:fill="FFFFFF"/>
-        </w:rPr>
-        <w:t>的效果。</w:t>
+        <w:t>效果。</w:t>
       </w:r>
     </w:p>
     <w:p/>
@@ -43769,7 +44232,7 @@
           <w:rFonts w:cs="Times New Roman"/>
         </w:rPr>
       </w:pPr>
-      <w:bookmarkStart w:id="196" w:name="_Toc47633485"/>
+      <w:bookmarkStart w:id="262" w:name="_Toc47633485"/>
       <w:r>
         <w:rPr>
           <w:rFonts w:cs="Times New Roman" w:hint="eastAsia"/>
@@ -43794,7 +44257,7 @@
         </w:rPr>
         <w:t>方向</w:t>
       </w:r>
-      <w:bookmarkEnd w:id="196"/>
+      <w:bookmarkEnd w:id="262"/>
     </w:p>
     <w:p>
       <w:pPr>
@@ -43888,6 +44351,21 @@
           <w:color w:val="0070C0"/>
         </w:rPr>
         <w:t>。</w:t>
+      </w:r>
+    </w:p>
+    <w:p>
+      <w:pPr>
+        <w:widowControl/>
+        <w:rPr>
+          <w:rFonts w:hint="eastAsia"/>
+          <w:color w:val="0070C0"/>
+        </w:rPr>
+      </w:pPr>
+      <w:r>
+        <w:rPr>
+          <w:color w:val="0070C0"/>
+        </w:rPr>
+        <w:br w:type="page"/>
       </w:r>
     </w:p>
     <w:p>
@@ -43901,7 +44379,9 @@
           <w:tab w:val="left" w:pos="609"/>
         </w:tabs>
       </w:pPr>
-      <w:bookmarkStart w:id="197" w:name="_Toc47633486"/>
+      <w:bookmarkStart w:id="263" w:name="_Toc47633486"/>
+      <w:bookmarkStart w:id="264" w:name="_GoBack"/>
+      <w:bookmarkEnd w:id="264"/>
       <w:r>
         <w:rPr>
           <w:rFonts w:hint="eastAsia"/>
@@ -43909,7 +44389,7 @@
         <w:lastRenderedPageBreak/>
         <w:t>參考文獻</w:t>
       </w:r>
-      <w:bookmarkEnd w:id="197"/>
+      <w:bookmarkEnd w:id="263"/>
     </w:p>
     <w:p>
       <w:pPr>
@@ -44835,7 +45315,7 @@
 </file>
 
 <file path=word/endnotes.xml><?xml version="1.0" encoding="utf-8"?>
-<w:endnotes xmlns:wpc="http://schemas.microsoft.com/office/word/2010/wordprocessingCanvas" xmlns:mc="http://schemas.openxmlformats.org/markup-compatibility/2006" xmlns:o="urn:schemas-microsoft-com:office:office" xmlns:r="http://schemas.openxmlformats.org/officeDocument/2006/relationships" xmlns:m="http://schemas.openxmlformats.org/officeDocument/2006/math" xmlns:v="urn:schemas-microsoft-com:vml" xmlns:wp14="http://schemas.microsoft.com/office/word/2010/wordprocessingDrawing" xmlns:wp="http://schemas.openxmlformats.org/drawingml/2006/wordprocessingDrawing" xmlns:w10="urn:schemas-microsoft-com:office:word" xmlns:w="http://schemas.openxmlformats.org/wordprocessingml/2006/main" xmlns:w14="http://schemas.microsoft.com/office/word/2010/wordml" xmlns:w15="http://schemas.microsoft.com/office/word/2012/wordml" xmlns:wpg="http://schemas.microsoft.com/office/word/2010/wordprocessingGroup" xmlns:wpi="http://schemas.microsoft.com/office/word/2010/wordprocessingInk" xmlns:wne="http://schemas.microsoft.com/office/word/2006/wordml" xmlns:wps="http://schemas.microsoft.com/office/word/2010/wordprocessingShape" mc:Ignorable="w14 w15 wp14">
+<w:endnotes xmlns:wpc="http://schemas.microsoft.com/office/word/2010/wordprocessingCanvas" xmlns:cx="http://schemas.microsoft.com/office/drawing/2014/chartex" xmlns:cx1="http://schemas.microsoft.com/office/drawing/2015/9/8/chartex" xmlns:cx2="http://schemas.microsoft.com/office/drawing/2015/10/21/chartex" xmlns:cx3="http://schemas.microsoft.com/office/drawing/2016/5/9/chartex" xmlns:cx4="http://schemas.microsoft.com/office/drawing/2016/5/10/chartex" xmlns:cx5="http://schemas.microsoft.com/office/drawing/2016/5/11/chartex" xmlns:cx6="http://schemas.microsoft.com/office/drawing/2016/5/12/chartex" xmlns:cx7="http://schemas.microsoft.com/office/drawing/2016/5/13/chartex" xmlns:cx8="http://schemas.microsoft.com/office/drawing/2016/5/14/chartex" xmlns:mc="http://schemas.openxmlformats.org/markup-compatibility/2006" xmlns:aink="http://schemas.microsoft.com/office/drawing/2016/ink" xmlns:am3d="http://schemas.microsoft.com/office/drawing/2017/model3d" xmlns:o="urn:schemas-microsoft-com:office:office" xmlns:r="http://schemas.openxmlformats.org/officeDocument/2006/relationships" xmlns:m="http://schemas.openxmlformats.org/officeDocument/2006/math" xmlns:v="urn:schemas-microsoft-com:vml" xmlns:wp14="http://schemas.microsoft.com/office/word/2010/wordprocessingDrawing" xmlns:wp="http://schemas.openxmlformats.org/drawingml/2006/wordprocessingDrawing" xmlns:w10="urn:schemas-microsoft-com:office:word" xmlns:w="http://schemas.openxmlformats.org/wordprocessingml/2006/main" xmlns:w14="http://schemas.microsoft.com/office/word/2010/wordml" xmlns:w15="http://schemas.microsoft.com/office/word/2012/wordml" xmlns:w16cid="http://schemas.microsoft.com/office/word/2016/wordml/cid" xmlns:w16se="http://schemas.microsoft.com/office/word/2015/wordml/symex" xmlns:wpg="http://schemas.microsoft.com/office/word/2010/wordprocessingGroup" xmlns:wpi="http://schemas.microsoft.com/office/word/2010/wordprocessingInk" xmlns:wne="http://schemas.microsoft.com/office/word/2006/wordml" xmlns:wps="http://schemas.microsoft.com/office/word/2010/wordprocessingShape" mc:Ignorable="w14 w15 w16se w16cid wp14">
   <w:endnote w:type="separator" w:id="-1">
     <w:p>
       <w:r>
@@ -44854,7 +45334,7 @@
 </file>
 
 <file path=word/footer1.xml><?xml version="1.0" encoding="utf-8"?>
-<w:ftr xmlns:wpc="http://schemas.microsoft.com/office/word/2010/wordprocessingCanvas" xmlns:mc="http://schemas.openxmlformats.org/markup-compatibility/2006" xmlns:o="urn:schemas-microsoft-com:office:office" xmlns:r="http://schemas.openxmlformats.org/officeDocument/2006/relationships" xmlns:m="http://schemas.openxmlformats.org/officeDocument/2006/math" xmlns:v="urn:schemas-microsoft-com:vml" xmlns:wp14="http://schemas.microsoft.com/office/word/2010/wordprocessingDrawing" xmlns:wp="http://schemas.openxmlformats.org/drawingml/2006/wordprocessingDrawing" xmlns:w10="urn:schemas-microsoft-com:office:word" xmlns:w="http://schemas.openxmlformats.org/wordprocessingml/2006/main" xmlns:w14="http://schemas.microsoft.com/office/word/2010/wordml" xmlns:w15="http://schemas.microsoft.com/office/word/2012/wordml" xmlns:wpg="http://schemas.microsoft.com/office/word/2010/wordprocessingGroup" xmlns:wpi="http://schemas.microsoft.com/office/word/2010/wordprocessingInk" xmlns:wne="http://schemas.microsoft.com/office/word/2006/wordml" xmlns:wps="http://schemas.microsoft.com/office/word/2010/wordprocessingShape" mc:Ignorable="w14 w15 wp14">
+<w:ftr xmlns:wpc="http://schemas.microsoft.com/office/word/2010/wordprocessingCanvas" xmlns:cx="http://schemas.microsoft.com/office/drawing/2014/chartex" xmlns:cx1="http://schemas.microsoft.com/office/drawing/2015/9/8/chartex" xmlns:cx2="http://schemas.microsoft.com/office/drawing/2015/10/21/chartex" xmlns:cx3="http://schemas.microsoft.com/office/drawing/2016/5/9/chartex" xmlns:cx4="http://schemas.microsoft.com/office/drawing/2016/5/10/chartex" xmlns:cx5="http://schemas.microsoft.com/office/drawing/2016/5/11/chartex" xmlns:cx6="http://schemas.microsoft.com/office/drawing/2016/5/12/chartex" xmlns:cx7="http://schemas.microsoft.com/office/drawing/2016/5/13/chartex" xmlns:cx8="http://schemas.microsoft.com/office/drawing/2016/5/14/chartex" xmlns:mc="http://schemas.openxmlformats.org/markup-compatibility/2006" xmlns:aink="http://schemas.microsoft.com/office/drawing/2016/ink" xmlns:am3d="http://schemas.microsoft.com/office/drawing/2017/model3d" xmlns:o="urn:schemas-microsoft-com:office:office" xmlns:r="http://schemas.openxmlformats.org/officeDocument/2006/relationships" xmlns:m="http://schemas.openxmlformats.org/officeDocument/2006/math" xmlns:v="urn:schemas-microsoft-com:vml" xmlns:wp14="http://schemas.microsoft.com/office/word/2010/wordprocessingDrawing" xmlns:wp="http://schemas.openxmlformats.org/drawingml/2006/wordprocessingDrawing" xmlns:w10="urn:schemas-microsoft-com:office:word" xmlns:w="http://schemas.openxmlformats.org/wordprocessingml/2006/main" xmlns:w14="http://schemas.microsoft.com/office/word/2010/wordml" xmlns:w15="http://schemas.microsoft.com/office/word/2012/wordml" xmlns:w16cid="http://schemas.microsoft.com/office/word/2016/wordml/cid" xmlns:w16se="http://schemas.microsoft.com/office/word/2015/wordml/symex" xmlns:wpg="http://schemas.microsoft.com/office/word/2010/wordprocessingGroup" xmlns:wpi="http://schemas.microsoft.com/office/word/2010/wordprocessingInk" xmlns:wne="http://schemas.microsoft.com/office/word/2006/wordml" xmlns:wps="http://schemas.microsoft.com/office/word/2010/wordprocessingShape" mc:Ignorable="w14 w15 w16se w16cid wp14">
   <w:p>
     <w:pPr>
       <w:pStyle w:val="af2"/>
@@ -44870,7 +45350,7 @@
 </file>
 
 <file path=word/footer2.xml><?xml version="1.0" encoding="utf-8"?>
-<w:ftr xmlns:wpc="http://schemas.microsoft.com/office/word/2010/wordprocessingCanvas" xmlns:mc="http://schemas.openxmlformats.org/markup-compatibility/2006" xmlns:o="urn:schemas-microsoft-com:office:office" xmlns:r="http://schemas.openxmlformats.org/officeDocument/2006/relationships" xmlns:m="http://schemas.openxmlformats.org/officeDocument/2006/math" xmlns:v="urn:schemas-microsoft-com:vml" xmlns:wp14="http://schemas.microsoft.com/office/word/2010/wordprocessingDrawing" xmlns:wp="http://schemas.openxmlformats.org/drawingml/2006/wordprocessingDrawing" xmlns:w10="urn:schemas-microsoft-com:office:word" xmlns:w="http://schemas.openxmlformats.org/wordprocessingml/2006/main" xmlns:w14="http://schemas.microsoft.com/office/word/2010/wordml" xmlns:w15="http://schemas.microsoft.com/office/word/2012/wordml" xmlns:wpg="http://schemas.microsoft.com/office/word/2010/wordprocessingGroup" xmlns:wpi="http://schemas.microsoft.com/office/word/2010/wordprocessingInk" xmlns:wne="http://schemas.microsoft.com/office/word/2006/wordml" xmlns:wps="http://schemas.microsoft.com/office/word/2010/wordprocessingShape" mc:Ignorable="w14 w15 wp14">
+<w:ftr xmlns:wpc="http://schemas.microsoft.com/office/word/2010/wordprocessingCanvas" xmlns:cx="http://schemas.microsoft.com/office/drawing/2014/chartex" xmlns:cx1="http://schemas.microsoft.com/office/drawing/2015/9/8/chartex" xmlns:cx2="http://schemas.microsoft.com/office/drawing/2015/10/21/chartex" xmlns:cx3="http://schemas.microsoft.com/office/drawing/2016/5/9/chartex" xmlns:cx4="http://schemas.microsoft.com/office/drawing/2016/5/10/chartex" xmlns:cx5="http://schemas.microsoft.com/office/drawing/2016/5/11/chartex" xmlns:cx6="http://schemas.microsoft.com/office/drawing/2016/5/12/chartex" xmlns:cx7="http://schemas.microsoft.com/office/drawing/2016/5/13/chartex" xmlns:cx8="http://schemas.microsoft.com/office/drawing/2016/5/14/chartex" xmlns:mc="http://schemas.openxmlformats.org/markup-compatibility/2006" xmlns:aink="http://schemas.microsoft.com/office/drawing/2016/ink" xmlns:am3d="http://schemas.microsoft.com/office/drawing/2017/model3d" xmlns:o="urn:schemas-microsoft-com:office:office" xmlns:r="http://schemas.openxmlformats.org/officeDocument/2006/relationships" xmlns:m="http://schemas.openxmlformats.org/officeDocument/2006/math" xmlns:v="urn:schemas-microsoft-com:vml" xmlns:wp14="http://schemas.microsoft.com/office/word/2010/wordprocessingDrawing" xmlns:wp="http://schemas.openxmlformats.org/drawingml/2006/wordprocessingDrawing" xmlns:w10="urn:schemas-microsoft-com:office:word" xmlns:w="http://schemas.openxmlformats.org/wordprocessingml/2006/main" xmlns:w14="http://schemas.microsoft.com/office/word/2010/wordml" xmlns:w15="http://schemas.microsoft.com/office/word/2012/wordml" xmlns:w16cid="http://schemas.microsoft.com/office/word/2016/wordml/cid" xmlns:w16se="http://schemas.microsoft.com/office/word/2015/wordml/symex" xmlns:wpg="http://schemas.microsoft.com/office/word/2010/wordprocessingGroup" xmlns:wpi="http://schemas.microsoft.com/office/word/2010/wordprocessingInk" xmlns:wne="http://schemas.microsoft.com/office/word/2006/wordml" xmlns:wps="http://schemas.microsoft.com/office/word/2010/wordprocessingShape" mc:Ignorable="w14 w15 w16se w16cid wp14">
   <w:sdt>
     <w:sdtPr>
       <w:id w:val="894543195"/>
@@ -44917,7 +45397,7 @@
 </file>
 
 <file path=word/footnotes.xml><?xml version="1.0" encoding="utf-8"?>
-<w:footnotes xmlns:wpc="http://schemas.microsoft.com/office/word/2010/wordprocessingCanvas" xmlns:mc="http://schemas.openxmlformats.org/markup-compatibility/2006" xmlns:o="urn:schemas-microsoft-com:office:office" xmlns:r="http://schemas.openxmlformats.org/officeDocument/2006/relationships" xmlns:m="http://schemas.openxmlformats.org/officeDocument/2006/math" xmlns:v="urn:schemas-microsoft-com:vml" xmlns:wp14="http://schemas.microsoft.com/office/word/2010/wordprocessingDrawing" xmlns:wp="http://schemas.openxmlformats.org/drawingml/2006/wordprocessingDrawing" xmlns:w10="urn:schemas-microsoft-com:office:word" xmlns:w="http://schemas.openxmlformats.org/wordprocessingml/2006/main" xmlns:w14="http://schemas.microsoft.com/office/word/2010/wordml" xmlns:w15="http://schemas.microsoft.com/office/word/2012/wordml" xmlns:wpg="http://schemas.microsoft.com/office/word/2010/wordprocessingGroup" xmlns:wpi="http://schemas.microsoft.com/office/word/2010/wordprocessingInk" xmlns:wne="http://schemas.microsoft.com/office/word/2006/wordml" xmlns:wps="http://schemas.microsoft.com/office/word/2010/wordprocessingShape" mc:Ignorable="w14 w15 wp14">
+<w:footnotes xmlns:wpc="http://schemas.microsoft.com/office/word/2010/wordprocessingCanvas" xmlns:cx="http://schemas.microsoft.com/office/drawing/2014/chartex" xmlns:cx1="http://schemas.microsoft.com/office/drawing/2015/9/8/chartex" xmlns:cx2="http://schemas.microsoft.com/office/drawing/2015/10/21/chartex" xmlns:cx3="http://schemas.microsoft.com/office/drawing/2016/5/9/chartex" xmlns:cx4="http://schemas.microsoft.com/office/drawing/2016/5/10/chartex" xmlns:cx5="http://schemas.microsoft.com/office/drawing/2016/5/11/chartex" xmlns:cx6="http://schemas.microsoft.com/office/drawing/2016/5/12/chartex" xmlns:cx7="http://schemas.microsoft.com/office/drawing/2016/5/13/chartex" xmlns:cx8="http://schemas.microsoft.com/office/drawing/2016/5/14/chartex" xmlns:mc="http://schemas.openxmlformats.org/markup-compatibility/2006" xmlns:aink="http://schemas.microsoft.com/office/drawing/2016/ink" xmlns:am3d="http://schemas.microsoft.com/office/drawing/2017/model3d" xmlns:o="urn:schemas-microsoft-com:office:office" xmlns:r="http://schemas.openxmlformats.org/officeDocument/2006/relationships" xmlns:m="http://schemas.openxmlformats.org/officeDocument/2006/math" xmlns:v="urn:schemas-microsoft-com:vml" xmlns:wp14="http://schemas.microsoft.com/office/word/2010/wordprocessingDrawing" xmlns:wp="http://schemas.openxmlformats.org/drawingml/2006/wordprocessingDrawing" xmlns:w10="urn:schemas-microsoft-com:office:word" xmlns:w="http://schemas.openxmlformats.org/wordprocessingml/2006/main" xmlns:w14="http://schemas.microsoft.com/office/word/2010/wordml" xmlns:w15="http://schemas.microsoft.com/office/word/2012/wordml" xmlns:w16cid="http://schemas.microsoft.com/office/word/2016/wordml/cid" xmlns:w16se="http://schemas.microsoft.com/office/word/2015/wordml/symex" xmlns:wpg="http://schemas.microsoft.com/office/word/2010/wordprocessingGroup" xmlns:wpi="http://schemas.microsoft.com/office/word/2010/wordprocessingInk" xmlns:wne="http://schemas.microsoft.com/office/word/2006/wordml" xmlns:wps="http://schemas.microsoft.com/office/word/2010/wordprocessingShape" mc:Ignorable="w14 w15 w16se w16cid wp14">
   <w:footnote w:type="separator" w:id="-1">
     <w:p>
       <w:r>
@@ -44936,7 +45416,7 @@
 </file>
 
 <file path=word/header1.xml><?xml version="1.0" encoding="utf-8"?>
-<w:hdr xmlns:wpc="http://schemas.microsoft.com/office/word/2010/wordprocessingCanvas" xmlns:mc="http://schemas.openxmlformats.org/markup-compatibility/2006" xmlns:o="urn:schemas-microsoft-com:office:office" xmlns:r="http://schemas.openxmlformats.org/officeDocument/2006/relationships" xmlns:m="http://schemas.openxmlformats.org/officeDocument/2006/math" xmlns:v="urn:schemas-microsoft-com:vml" xmlns:wp14="http://schemas.microsoft.com/office/word/2010/wordprocessingDrawing" xmlns:wp="http://schemas.openxmlformats.org/drawingml/2006/wordprocessingDrawing" xmlns:w10="urn:schemas-microsoft-com:office:word" xmlns:w="http://schemas.openxmlformats.org/wordprocessingml/2006/main" xmlns:w14="http://schemas.microsoft.com/office/word/2010/wordml" xmlns:w15="http://schemas.microsoft.com/office/word/2012/wordml" xmlns:wpg="http://schemas.microsoft.com/office/word/2010/wordprocessingGroup" xmlns:wpi="http://schemas.microsoft.com/office/word/2010/wordprocessingInk" xmlns:wne="http://schemas.microsoft.com/office/word/2006/wordml" xmlns:wps="http://schemas.microsoft.com/office/word/2010/wordprocessingShape" mc:Ignorable="w14 w15 wp14">
+<w:hdr xmlns:wpc="http://schemas.microsoft.com/office/word/2010/wordprocessingCanvas" xmlns:cx="http://schemas.microsoft.com/office/drawing/2014/chartex" xmlns:cx1="http://schemas.microsoft.com/office/drawing/2015/9/8/chartex" xmlns:cx2="http://schemas.microsoft.com/office/drawing/2015/10/21/chartex" xmlns:cx3="http://schemas.microsoft.com/office/drawing/2016/5/9/chartex" xmlns:cx4="http://schemas.microsoft.com/office/drawing/2016/5/10/chartex" xmlns:cx5="http://schemas.microsoft.com/office/drawing/2016/5/11/chartex" xmlns:cx6="http://schemas.microsoft.com/office/drawing/2016/5/12/chartex" xmlns:cx7="http://schemas.microsoft.com/office/drawing/2016/5/13/chartex" xmlns:cx8="http://schemas.microsoft.com/office/drawing/2016/5/14/chartex" xmlns:mc="http://schemas.openxmlformats.org/markup-compatibility/2006" xmlns:aink="http://schemas.microsoft.com/office/drawing/2016/ink" xmlns:am3d="http://schemas.microsoft.com/office/drawing/2017/model3d" xmlns:o="urn:schemas-microsoft-com:office:office" xmlns:r="http://schemas.openxmlformats.org/officeDocument/2006/relationships" xmlns:m="http://schemas.openxmlformats.org/officeDocument/2006/math" xmlns:v="urn:schemas-microsoft-com:vml" xmlns:wp14="http://schemas.microsoft.com/office/word/2010/wordprocessingDrawing" xmlns:wp="http://schemas.openxmlformats.org/drawingml/2006/wordprocessingDrawing" xmlns:w10="urn:schemas-microsoft-com:office:word" xmlns:w="http://schemas.openxmlformats.org/wordprocessingml/2006/main" xmlns:w14="http://schemas.microsoft.com/office/word/2010/wordml" xmlns:w15="http://schemas.microsoft.com/office/word/2012/wordml" xmlns:w16cid="http://schemas.microsoft.com/office/word/2016/wordml/cid" xmlns:w16se="http://schemas.microsoft.com/office/word/2015/wordml/symex" xmlns:wpg="http://schemas.microsoft.com/office/word/2010/wordprocessingGroup" xmlns:wpi="http://schemas.microsoft.com/office/word/2010/wordprocessingInk" xmlns:wne="http://schemas.microsoft.com/office/word/2006/wordml" xmlns:wps="http://schemas.microsoft.com/office/word/2010/wordprocessingShape" mc:Ignorable="w14 w15 w16se w16cid wp14">
   <w:p>
     <w:pPr>
       <w:pStyle w:val="af0"/>
@@ -44976,7 +45456,7 @@
 </file>
 
 <file path=word/header2.xml><?xml version="1.0" encoding="utf-8"?>
-<w:hdr xmlns:wpc="http://schemas.microsoft.com/office/word/2010/wordprocessingCanvas" xmlns:mc="http://schemas.openxmlformats.org/markup-compatibility/2006" xmlns:o="urn:schemas-microsoft-com:office:office" xmlns:r="http://schemas.openxmlformats.org/officeDocument/2006/relationships" xmlns:m="http://schemas.openxmlformats.org/officeDocument/2006/math" xmlns:v="urn:schemas-microsoft-com:vml" xmlns:wp14="http://schemas.microsoft.com/office/word/2010/wordprocessingDrawing" xmlns:wp="http://schemas.openxmlformats.org/drawingml/2006/wordprocessingDrawing" xmlns:w10="urn:schemas-microsoft-com:office:word" xmlns:w="http://schemas.openxmlformats.org/wordprocessingml/2006/main" xmlns:w14="http://schemas.microsoft.com/office/word/2010/wordml" xmlns:w15="http://schemas.microsoft.com/office/word/2012/wordml" xmlns:wpg="http://schemas.microsoft.com/office/word/2010/wordprocessingGroup" xmlns:wpi="http://schemas.microsoft.com/office/word/2010/wordprocessingInk" xmlns:wne="http://schemas.microsoft.com/office/word/2006/wordml" xmlns:wps="http://schemas.microsoft.com/office/word/2010/wordprocessingShape" mc:Ignorable="w14 w15 wp14">
+<w:hdr xmlns:wpc="http://schemas.microsoft.com/office/word/2010/wordprocessingCanvas" xmlns:cx="http://schemas.microsoft.com/office/drawing/2014/chartex" xmlns:cx1="http://schemas.microsoft.com/office/drawing/2015/9/8/chartex" xmlns:cx2="http://schemas.microsoft.com/office/drawing/2015/10/21/chartex" xmlns:cx3="http://schemas.microsoft.com/office/drawing/2016/5/9/chartex" xmlns:cx4="http://schemas.microsoft.com/office/drawing/2016/5/10/chartex" xmlns:cx5="http://schemas.microsoft.com/office/drawing/2016/5/11/chartex" xmlns:cx6="http://schemas.microsoft.com/office/drawing/2016/5/12/chartex" xmlns:cx7="http://schemas.microsoft.com/office/drawing/2016/5/13/chartex" xmlns:cx8="http://schemas.microsoft.com/office/drawing/2016/5/14/chartex" xmlns:mc="http://schemas.openxmlformats.org/markup-compatibility/2006" xmlns:aink="http://schemas.microsoft.com/office/drawing/2016/ink" xmlns:am3d="http://schemas.microsoft.com/office/drawing/2017/model3d" xmlns:o="urn:schemas-microsoft-com:office:office" xmlns:r="http://schemas.openxmlformats.org/officeDocument/2006/relationships" xmlns:m="http://schemas.openxmlformats.org/officeDocument/2006/math" xmlns:v="urn:schemas-microsoft-com:vml" xmlns:wp14="http://schemas.microsoft.com/office/word/2010/wordprocessingDrawing" xmlns:wp="http://schemas.openxmlformats.org/drawingml/2006/wordprocessingDrawing" xmlns:w10="urn:schemas-microsoft-com:office:word" xmlns:w="http://schemas.openxmlformats.org/wordprocessingml/2006/main" xmlns:w14="http://schemas.microsoft.com/office/word/2010/wordml" xmlns:w15="http://schemas.microsoft.com/office/word/2012/wordml" xmlns:w16cid="http://schemas.microsoft.com/office/word/2016/wordml/cid" xmlns:w16se="http://schemas.microsoft.com/office/word/2015/wordml/symex" xmlns:wpg="http://schemas.microsoft.com/office/word/2010/wordprocessingGroup" xmlns:wpi="http://schemas.microsoft.com/office/word/2010/wordprocessingInk" xmlns:wne="http://schemas.microsoft.com/office/word/2006/wordml" xmlns:wps="http://schemas.microsoft.com/office/word/2010/wordprocessingShape" mc:Ignorable="w14 w15 w16se w16cid wp14">
   <w:p>
     <w:pPr>
       <w:pStyle w:val="af0"/>
@@ -45016,7 +45496,7 @@
 </file>
 
 <file path=word/header3.xml><?xml version="1.0" encoding="utf-8"?>
-<w:hdr xmlns:wpc="http://schemas.microsoft.com/office/word/2010/wordprocessingCanvas" xmlns:mc="http://schemas.openxmlformats.org/markup-compatibility/2006" xmlns:o="urn:schemas-microsoft-com:office:office" xmlns:r="http://schemas.openxmlformats.org/officeDocument/2006/relationships" xmlns:m="http://schemas.openxmlformats.org/officeDocument/2006/math" xmlns:v="urn:schemas-microsoft-com:vml" xmlns:wp14="http://schemas.microsoft.com/office/word/2010/wordprocessingDrawing" xmlns:wp="http://schemas.openxmlformats.org/drawingml/2006/wordprocessingDrawing" xmlns:w10="urn:schemas-microsoft-com:office:word" xmlns:w="http://schemas.openxmlformats.org/wordprocessingml/2006/main" xmlns:w14="http://schemas.microsoft.com/office/word/2010/wordml" xmlns:w15="http://schemas.microsoft.com/office/word/2012/wordml" xmlns:wpg="http://schemas.microsoft.com/office/word/2010/wordprocessingGroup" xmlns:wpi="http://schemas.microsoft.com/office/word/2010/wordprocessingInk" xmlns:wne="http://schemas.microsoft.com/office/word/2006/wordml" xmlns:wps="http://schemas.microsoft.com/office/word/2010/wordprocessingShape" mc:Ignorable="w14 w15 wp14">
+<w:hdr xmlns:wpc="http://schemas.microsoft.com/office/word/2010/wordprocessingCanvas" xmlns:cx="http://schemas.microsoft.com/office/drawing/2014/chartex" xmlns:cx1="http://schemas.microsoft.com/office/drawing/2015/9/8/chartex" xmlns:cx2="http://schemas.microsoft.com/office/drawing/2015/10/21/chartex" xmlns:cx3="http://schemas.microsoft.com/office/drawing/2016/5/9/chartex" xmlns:cx4="http://schemas.microsoft.com/office/drawing/2016/5/10/chartex" xmlns:cx5="http://schemas.microsoft.com/office/drawing/2016/5/11/chartex" xmlns:cx6="http://schemas.microsoft.com/office/drawing/2016/5/12/chartex" xmlns:cx7="http://schemas.microsoft.com/office/drawing/2016/5/13/chartex" xmlns:cx8="http://schemas.microsoft.com/office/drawing/2016/5/14/chartex" xmlns:mc="http://schemas.openxmlformats.org/markup-compatibility/2006" xmlns:aink="http://schemas.microsoft.com/office/drawing/2016/ink" xmlns:am3d="http://schemas.microsoft.com/office/drawing/2017/model3d" xmlns:o="urn:schemas-microsoft-com:office:office" xmlns:r="http://schemas.openxmlformats.org/officeDocument/2006/relationships" xmlns:m="http://schemas.openxmlformats.org/officeDocument/2006/math" xmlns:v="urn:schemas-microsoft-com:vml" xmlns:wp14="http://schemas.microsoft.com/office/word/2010/wordprocessingDrawing" xmlns:wp="http://schemas.openxmlformats.org/drawingml/2006/wordprocessingDrawing" xmlns:w10="urn:schemas-microsoft-com:office:word" xmlns:w="http://schemas.openxmlformats.org/wordprocessingml/2006/main" xmlns:w14="http://schemas.microsoft.com/office/word/2010/wordml" xmlns:w15="http://schemas.microsoft.com/office/word/2012/wordml" xmlns:w16cid="http://schemas.microsoft.com/office/word/2016/wordml/cid" xmlns:w16se="http://schemas.microsoft.com/office/word/2015/wordml/symex" xmlns:wpg="http://schemas.microsoft.com/office/word/2010/wordprocessingGroup" xmlns:wpi="http://schemas.microsoft.com/office/word/2010/wordprocessingInk" xmlns:wne="http://schemas.microsoft.com/office/word/2006/wordml" xmlns:wps="http://schemas.microsoft.com/office/word/2010/wordprocessingShape" mc:Ignorable="w14 w15 w16se w16cid wp14">
   <w:p>
     <w:pPr>
       <w:pStyle w:val="af0"/>
@@ -45056,7 +45536,7 @@
 </file>
 
 <file path=word/header4.xml><?xml version="1.0" encoding="utf-8"?>
-<w:hdr xmlns:wpc="http://schemas.microsoft.com/office/word/2010/wordprocessingCanvas" xmlns:mc="http://schemas.openxmlformats.org/markup-compatibility/2006" xmlns:o="urn:schemas-microsoft-com:office:office" xmlns:r="http://schemas.openxmlformats.org/officeDocument/2006/relationships" xmlns:m="http://schemas.openxmlformats.org/officeDocument/2006/math" xmlns:v="urn:schemas-microsoft-com:vml" xmlns:wp14="http://schemas.microsoft.com/office/word/2010/wordprocessingDrawing" xmlns:wp="http://schemas.openxmlformats.org/drawingml/2006/wordprocessingDrawing" xmlns:w10="urn:schemas-microsoft-com:office:word" xmlns:w="http://schemas.openxmlformats.org/wordprocessingml/2006/main" xmlns:w14="http://schemas.microsoft.com/office/word/2010/wordml" xmlns:w15="http://schemas.microsoft.com/office/word/2012/wordml" xmlns:wpg="http://schemas.microsoft.com/office/word/2010/wordprocessingGroup" xmlns:wpi="http://schemas.microsoft.com/office/word/2010/wordprocessingInk" xmlns:wne="http://schemas.microsoft.com/office/word/2006/wordml" xmlns:wps="http://schemas.microsoft.com/office/word/2010/wordprocessingShape" mc:Ignorable="w14 w15 wp14">
+<w:hdr xmlns:wpc="http://schemas.microsoft.com/office/word/2010/wordprocessingCanvas" xmlns:cx="http://schemas.microsoft.com/office/drawing/2014/chartex" xmlns:cx1="http://schemas.microsoft.com/office/drawing/2015/9/8/chartex" xmlns:cx2="http://schemas.microsoft.com/office/drawing/2015/10/21/chartex" xmlns:cx3="http://schemas.microsoft.com/office/drawing/2016/5/9/chartex" xmlns:cx4="http://schemas.microsoft.com/office/drawing/2016/5/10/chartex" xmlns:cx5="http://schemas.microsoft.com/office/drawing/2016/5/11/chartex" xmlns:cx6="http://schemas.microsoft.com/office/drawing/2016/5/12/chartex" xmlns:cx7="http://schemas.microsoft.com/office/drawing/2016/5/13/chartex" xmlns:cx8="http://schemas.microsoft.com/office/drawing/2016/5/14/chartex" xmlns:mc="http://schemas.openxmlformats.org/markup-compatibility/2006" xmlns:aink="http://schemas.microsoft.com/office/drawing/2016/ink" xmlns:am3d="http://schemas.microsoft.com/office/drawing/2017/model3d" xmlns:o="urn:schemas-microsoft-com:office:office" xmlns:r="http://schemas.openxmlformats.org/officeDocument/2006/relationships" xmlns:m="http://schemas.openxmlformats.org/officeDocument/2006/math" xmlns:v="urn:schemas-microsoft-com:vml" xmlns:wp14="http://schemas.microsoft.com/office/word/2010/wordprocessingDrawing" xmlns:wp="http://schemas.openxmlformats.org/drawingml/2006/wordprocessingDrawing" xmlns:w10="urn:schemas-microsoft-com:office:word" xmlns:w="http://schemas.openxmlformats.org/wordprocessingml/2006/main" xmlns:w14="http://schemas.microsoft.com/office/word/2010/wordml" xmlns:w15="http://schemas.microsoft.com/office/word/2012/wordml" xmlns:w16cid="http://schemas.microsoft.com/office/word/2016/wordml/cid" xmlns:w16se="http://schemas.microsoft.com/office/word/2015/wordml/symex" xmlns:wpg="http://schemas.microsoft.com/office/word/2010/wordprocessingGroup" xmlns:wpi="http://schemas.microsoft.com/office/word/2010/wordprocessingInk" xmlns:wne="http://schemas.microsoft.com/office/word/2006/wordml" xmlns:wps="http://schemas.microsoft.com/office/word/2010/wordprocessingShape" mc:Ignorable="w14 w15 w16se w16cid wp14">
   <w:p>
     <w:pPr>
       <w:pStyle w:val="af0"/>
@@ -45096,7 +45576,7 @@
 </file>
 
 <file path=word/header5.xml><?xml version="1.0" encoding="utf-8"?>
-<w:hdr xmlns:wpc="http://schemas.microsoft.com/office/word/2010/wordprocessingCanvas" xmlns:mc="http://schemas.openxmlformats.org/markup-compatibility/2006" xmlns:o="urn:schemas-microsoft-com:office:office" xmlns:r="http://schemas.openxmlformats.org/officeDocument/2006/relationships" xmlns:m="http://schemas.openxmlformats.org/officeDocument/2006/math" xmlns:v="urn:schemas-microsoft-com:vml" xmlns:wp14="http://schemas.microsoft.com/office/word/2010/wordprocessingDrawing" xmlns:wp="http://schemas.openxmlformats.org/drawingml/2006/wordprocessingDrawing" xmlns:w10="urn:schemas-microsoft-com:office:word" xmlns:w="http://schemas.openxmlformats.org/wordprocessingml/2006/main" xmlns:w14="http://schemas.microsoft.com/office/word/2010/wordml" xmlns:w15="http://schemas.microsoft.com/office/word/2012/wordml" xmlns:wpg="http://schemas.microsoft.com/office/word/2010/wordprocessingGroup" xmlns:wpi="http://schemas.microsoft.com/office/word/2010/wordprocessingInk" xmlns:wne="http://schemas.microsoft.com/office/word/2006/wordml" xmlns:wps="http://schemas.microsoft.com/office/word/2010/wordprocessingShape" mc:Ignorable="w14 w15 wp14">
+<w:hdr xmlns:wpc="http://schemas.microsoft.com/office/word/2010/wordprocessingCanvas" xmlns:cx="http://schemas.microsoft.com/office/drawing/2014/chartex" xmlns:cx1="http://schemas.microsoft.com/office/drawing/2015/9/8/chartex" xmlns:cx2="http://schemas.microsoft.com/office/drawing/2015/10/21/chartex" xmlns:cx3="http://schemas.microsoft.com/office/drawing/2016/5/9/chartex" xmlns:cx4="http://schemas.microsoft.com/office/drawing/2016/5/10/chartex" xmlns:cx5="http://schemas.microsoft.com/office/drawing/2016/5/11/chartex" xmlns:cx6="http://schemas.microsoft.com/office/drawing/2016/5/12/chartex" xmlns:cx7="http://schemas.microsoft.com/office/drawing/2016/5/13/chartex" xmlns:cx8="http://schemas.microsoft.com/office/drawing/2016/5/14/chartex" xmlns:mc="http://schemas.openxmlformats.org/markup-compatibility/2006" xmlns:aink="http://schemas.microsoft.com/office/drawing/2016/ink" xmlns:am3d="http://schemas.microsoft.com/office/drawing/2017/model3d" xmlns:o="urn:schemas-microsoft-com:office:office" xmlns:r="http://schemas.openxmlformats.org/officeDocument/2006/relationships" xmlns:m="http://schemas.openxmlformats.org/officeDocument/2006/math" xmlns:v="urn:schemas-microsoft-com:vml" xmlns:wp14="http://schemas.microsoft.com/office/word/2010/wordprocessingDrawing" xmlns:wp="http://schemas.openxmlformats.org/drawingml/2006/wordprocessingDrawing" xmlns:w10="urn:schemas-microsoft-com:office:word" xmlns:w="http://schemas.openxmlformats.org/wordprocessingml/2006/main" xmlns:w14="http://schemas.microsoft.com/office/word/2010/wordml" xmlns:w15="http://schemas.microsoft.com/office/word/2012/wordml" xmlns:w16cid="http://schemas.microsoft.com/office/word/2016/wordml/cid" xmlns:w16se="http://schemas.microsoft.com/office/word/2015/wordml/symex" xmlns:wpg="http://schemas.microsoft.com/office/word/2010/wordprocessingGroup" xmlns:wpi="http://schemas.microsoft.com/office/word/2010/wordprocessingInk" xmlns:wne="http://schemas.microsoft.com/office/word/2006/wordml" xmlns:wps="http://schemas.microsoft.com/office/word/2010/wordprocessingShape" mc:Ignorable="w14 w15 w16se w16cid wp14">
   <w:p>
     <w:pPr>
       <w:pStyle w:val="af0"/>
@@ -45136,7 +45616,7 @@
 </file>
 
 <file path=word/header6.xml><?xml version="1.0" encoding="utf-8"?>
-<w:hdr xmlns:wpc="http://schemas.microsoft.com/office/word/2010/wordprocessingCanvas" xmlns:mc="http://schemas.openxmlformats.org/markup-compatibility/2006" xmlns:o="urn:schemas-microsoft-com:office:office" xmlns:r="http://schemas.openxmlformats.org/officeDocument/2006/relationships" xmlns:m="http://schemas.openxmlformats.org/officeDocument/2006/math" xmlns:v="urn:schemas-microsoft-com:vml" xmlns:wp14="http://schemas.microsoft.com/office/word/2010/wordprocessingDrawing" xmlns:wp="http://schemas.openxmlformats.org/drawingml/2006/wordprocessingDrawing" xmlns:w10="urn:schemas-microsoft-com:office:word" xmlns:w="http://schemas.openxmlformats.org/wordprocessingml/2006/main" xmlns:w14="http://schemas.microsoft.com/office/word/2010/wordml" xmlns:w15="http://schemas.microsoft.com/office/word/2012/wordml" xmlns:wpg="http://schemas.microsoft.com/office/word/2010/wordprocessingGroup" xmlns:wpi="http://schemas.microsoft.com/office/word/2010/wordprocessingInk" xmlns:wne="http://schemas.microsoft.com/office/word/2006/wordml" xmlns:wps="http://schemas.microsoft.com/office/word/2010/wordprocessingShape" mc:Ignorable="w14 w15 wp14">
+<w:hdr xmlns:wpc="http://schemas.microsoft.com/office/word/2010/wordprocessingCanvas" xmlns:cx="http://schemas.microsoft.com/office/drawing/2014/chartex" xmlns:cx1="http://schemas.microsoft.com/office/drawing/2015/9/8/chartex" xmlns:cx2="http://schemas.microsoft.com/office/drawing/2015/10/21/chartex" xmlns:cx3="http://schemas.microsoft.com/office/drawing/2016/5/9/chartex" xmlns:cx4="http://schemas.microsoft.com/office/drawing/2016/5/10/chartex" xmlns:cx5="http://schemas.microsoft.com/office/drawing/2016/5/11/chartex" xmlns:cx6="http://schemas.microsoft.com/office/drawing/2016/5/12/chartex" xmlns:cx7="http://schemas.microsoft.com/office/drawing/2016/5/13/chartex" xmlns:cx8="http://schemas.microsoft.com/office/drawing/2016/5/14/chartex" xmlns:mc="http://schemas.openxmlformats.org/markup-compatibility/2006" xmlns:aink="http://schemas.microsoft.com/office/drawing/2016/ink" xmlns:am3d="http://schemas.microsoft.com/office/drawing/2017/model3d" xmlns:o="urn:schemas-microsoft-com:office:office" xmlns:r="http://schemas.openxmlformats.org/officeDocument/2006/relationships" xmlns:m="http://schemas.openxmlformats.org/officeDocument/2006/math" xmlns:v="urn:schemas-microsoft-com:vml" xmlns:wp14="http://schemas.microsoft.com/office/word/2010/wordprocessingDrawing" xmlns:wp="http://schemas.openxmlformats.org/drawingml/2006/wordprocessingDrawing" xmlns:w10="urn:schemas-microsoft-com:office:word" xmlns:w="http://schemas.openxmlformats.org/wordprocessingml/2006/main" xmlns:w14="http://schemas.microsoft.com/office/word/2010/wordml" xmlns:w15="http://schemas.microsoft.com/office/word/2012/wordml" xmlns:w16cid="http://schemas.microsoft.com/office/word/2016/wordml/cid" xmlns:w16se="http://schemas.microsoft.com/office/word/2015/wordml/symex" xmlns:wpg="http://schemas.microsoft.com/office/word/2010/wordprocessingGroup" xmlns:wpi="http://schemas.microsoft.com/office/word/2010/wordprocessingInk" xmlns:wne="http://schemas.microsoft.com/office/word/2006/wordml" xmlns:wps="http://schemas.microsoft.com/office/word/2010/wordprocessingShape" mc:Ignorable="w14 w15 w16se w16cid wp14">
   <w:p>
     <w:pPr>
       <w:pStyle w:val="af0"/>
@@ -45176,8 +45656,8 @@
 </file>
 
 <file path=word/numbering.xml><?xml version="1.0" encoding="utf-8"?>
-<w:numbering xmlns:wpc="http://schemas.microsoft.com/office/word/2010/wordprocessingCanvas" xmlns:mc="http://schemas.openxmlformats.org/markup-compatibility/2006" xmlns:o="urn:schemas-microsoft-com:office:office" xmlns:r="http://schemas.openxmlformats.org/officeDocument/2006/relationships" xmlns:m="http://schemas.openxmlformats.org/officeDocument/2006/math" xmlns:v="urn:schemas-microsoft-com:vml" xmlns:wp14="http://schemas.microsoft.com/office/word/2010/wordprocessingDrawing" xmlns:wp="http://schemas.openxmlformats.org/drawingml/2006/wordprocessingDrawing" xmlns:w10="urn:schemas-microsoft-com:office:word" xmlns:w="http://schemas.openxmlformats.org/wordprocessingml/2006/main" xmlns:w14="http://schemas.microsoft.com/office/word/2010/wordml" xmlns:w15="http://schemas.microsoft.com/office/word/2012/wordml" xmlns:wpg="http://schemas.microsoft.com/office/word/2010/wordprocessingGroup" xmlns:wpi="http://schemas.microsoft.com/office/word/2010/wordprocessingInk" xmlns:wne="http://schemas.microsoft.com/office/word/2006/wordml" xmlns:wps="http://schemas.microsoft.com/office/word/2010/wordprocessingShape" mc:Ignorable="w14 w15 wp14">
-  <w:abstractNum w:abstractNumId="0">
+<w:numbering xmlns:wpc="http://schemas.microsoft.com/office/word/2010/wordprocessingCanvas" xmlns:cx="http://schemas.microsoft.com/office/drawing/2014/chartex" xmlns:cx1="http://schemas.microsoft.com/office/drawing/2015/9/8/chartex" xmlns:cx2="http://schemas.microsoft.com/office/drawing/2015/10/21/chartex" xmlns:cx3="http://schemas.microsoft.com/office/drawing/2016/5/9/chartex" xmlns:cx4="http://schemas.microsoft.com/office/drawing/2016/5/10/chartex" xmlns:cx5="http://schemas.microsoft.com/office/drawing/2016/5/11/chartex" xmlns:cx6="http://schemas.microsoft.com/office/drawing/2016/5/12/chartex" xmlns:cx7="http://schemas.microsoft.com/office/drawing/2016/5/13/chartex" xmlns:cx8="http://schemas.microsoft.com/office/drawing/2016/5/14/chartex" xmlns:mc="http://schemas.openxmlformats.org/markup-compatibility/2006" xmlns:aink="http://schemas.microsoft.com/office/drawing/2016/ink" xmlns:am3d="http://schemas.microsoft.com/office/drawing/2017/model3d" xmlns:o="urn:schemas-microsoft-com:office:office" xmlns:r="http://schemas.openxmlformats.org/officeDocument/2006/relationships" xmlns:m="http://schemas.openxmlformats.org/officeDocument/2006/math" xmlns:v="urn:schemas-microsoft-com:vml" xmlns:wp14="http://schemas.microsoft.com/office/word/2010/wordprocessingDrawing" xmlns:wp="http://schemas.openxmlformats.org/drawingml/2006/wordprocessingDrawing" xmlns:w10="urn:schemas-microsoft-com:office:word" xmlns:w="http://schemas.openxmlformats.org/wordprocessingml/2006/main" xmlns:w14="http://schemas.microsoft.com/office/word/2010/wordml" xmlns:w15="http://schemas.microsoft.com/office/word/2012/wordml" xmlns:w16cid="http://schemas.microsoft.com/office/word/2016/wordml/cid" xmlns:w16se="http://schemas.microsoft.com/office/word/2015/wordml/symex" xmlns:wpg="http://schemas.microsoft.com/office/word/2010/wordprocessingGroup" xmlns:wpi="http://schemas.microsoft.com/office/word/2010/wordprocessingInk" xmlns:wne="http://schemas.microsoft.com/office/word/2006/wordml" xmlns:wps="http://schemas.microsoft.com/office/word/2010/wordprocessingShape" mc:Ignorable="w14 w15 w16se w16cid wp14">
+  <w:abstractNum w:abstractNumId="0" w15:restartNumberingAfterBreak="0">
     <w:nsid w:val="03157387"/>
     <w:multiLevelType w:val="hybridMultilevel"/>
     <w:tmpl w:val="C1E2794A"/>
@@ -45266,7 +45746,7 @@
       </w:pPr>
     </w:lvl>
   </w:abstractNum>
-  <w:abstractNum w:abstractNumId="1">
+  <w:abstractNum w:abstractNumId="1" w15:restartNumberingAfterBreak="0">
     <w:nsid w:val="0E383C90"/>
     <w:multiLevelType w:val="hybridMultilevel"/>
     <w:tmpl w:val="E474C276"/>
@@ -45358,7 +45838,7 @@
       </w:pPr>
     </w:lvl>
   </w:abstractNum>
-  <w:abstractNum w:abstractNumId="2">
+  <w:abstractNum w:abstractNumId="2" w15:restartNumberingAfterBreak="0">
     <w:nsid w:val="116917A7"/>
     <w:multiLevelType w:val="hybridMultilevel"/>
     <w:tmpl w:val="262229DC"/>
@@ -45444,7 +45924,7 @@
       </w:pPr>
     </w:lvl>
   </w:abstractNum>
-  <w:abstractNum w:abstractNumId="3">
+  <w:abstractNum w:abstractNumId="3" w15:restartNumberingAfterBreak="0">
     <w:nsid w:val="12BB557D"/>
     <w:multiLevelType w:val="hybridMultilevel"/>
     <w:tmpl w:val="C0527A3E"/>
@@ -45536,7 +46016,7 @@
       </w:pPr>
     </w:lvl>
   </w:abstractNum>
-  <w:abstractNum w:abstractNumId="4">
+  <w:abstractNum w:abstractNumId="4" w15:restartNumberingAfterBreak="0">
     <w:nsid w:val="18412732"/>
     <w:multiLevelType w:val="hybridMultilevel"/>
     <w:tmpl w:val="F2D477E2"/>
@@ -45625,7 +46105,7 @@
       </w:pPr>
     </w:lvl>
   </w:abstractNum>
-  <w:abstractNum w:abstractNumId="5">
+  <w:abstractNum w:abstractNumId="5" w15:restartNumberingAfterBreak="0">
     <w:nsid w:val="22426D9E"/>
     <w:multiLevelType w:val="hybridMultilevel"/>
     <w:tmpl w:val="794261AA"/>
@@ -45714,7 +46194,7 @@
       </w:pPr>
     </w:lvl>
   </w:abstractNum>
-  <w:abstractNum w:abstractNumId="6">
+  <w:abstractNum w:abstractNumId="6" w15:restartNumberingAfterBreak="0">
     <w:nsid w:val="269E3449"/>
     <w:multiLevelType w:val="hybridMultilevel"/>
     <w:tmpl w:val="8716C3C6"/>
@@ -45803,7 +46283,7 @@
       </w:pPr>
     </w:lvl>
   </w:abstractNum>
-  <w:abstractNum w:abstractNumId="7">
+  <w:abstractNum w:abstractNumId="7" w15:restartNumberingAfterBreak="0">
     <w:nsid w:val="2BCC7497"/>
     <w:multiLevelType w:val="hybridMultilevel"/>
     <w:tmpl w:val="3222A074"/>
@@ -45892,7 +46372,7 @@
       </w:pPr>
     </w:lvl>
   </w:abstractNum>
-  <w:abstractNum w:abstractNumId="8">
+  <w:abstractNum w:abstractNumId="8" w15:restartNumberingAfterBreak="0">
     <w:nsid w:val="2D793E59"/>
     <w:multiLevelType w:val="hybridMultilevel"/>
     <w:tmpl w:val="768C5206"/>
@@ -45981,7 +46461,7 @@
       </w:pPr>
     </w:lvl>
   </w:abstractNum>
-  <w:abstractNum w:abstractNumId="9">
+  <w:abstractNum w:abstractNumId="9" w15:restartNumberingAfterBreak="0">
     <w:nsid w:val="39F24084"/>
     <w:multiLevelType w:val="hybridMultilevel"/>
     <w:tmpl w:val="2B2486E4"/>
@@ -46070,7 +46550,7 @@
       </w:pPr>
     </w:lvl>
   </w:abstractNum>
-  <w:abstractNum w:abstractNumId="10">
+  <w:abstractNum w:abstractNumId="10" w15:restartNumberingAfterBreak="0">
     <w:nsid w:val="46462190"/>
     <w:multiLevelType w:val="hybridMultilevel"/>
     <w:tmpl w:val="A25883AC"/>
@@ -46159,7 +46639,7 @@
       </w:pPr>
     </w:lvl>
   </w:abstractNum>
-  <w:abstractNum w:abstractNumId="11">
+  <w:abstractNum w:abstractNumId="11" w15:restartNumberingAfterBreak="0">
     <w:nsid w:val="4C4243F1"/>
     <w:multiLevelType w:val="hybridMultilevel"/>
     <w:tmpl w:val="CF58DE96"/>
@@ -46273,7 +46753,7 @@
       </w:rPr>
     </w:lvl>
   </w:abstractNum>
-  <w:abstractNum w:abstractNumId="12">
+  <w:abstractNum w:abstractNumId="12" w15:restartNumberingAfterBreak="0">
     <w:nsid w:val="4FC87BB6"/>
     <w:multiLevelType w:val="multilevel"/>
     <w:tmpl w:val="A4247B4E"/>
@@ -46386,7 +46866,7 @@
       </w:pPr>
     </w:lvl>
   </w:abstractNum>
-  <w:abstractNum w:abstractNumId="13">
+  <w:abstractNum w:abstractNumId="13" w15:restartNumberingAfterBreak="0">
     <w:nsid w:val="53C32FB9"/>
     <w:multiLevelType w:val="multilevel"/>
     <w:tmpl w:val="7E88A2B6"/>
@@ -46504,7 +46984,7 @@
       </w:rPr>
     </w:lvl>
   </w:abstractNum>
-  <w:abstractNum w:abstractNumId="14">
+  <w:abstractNum w:abstractNumId="14" w15:restartNumberingAfterBreak="0">
     <w:nsid w:val="595D084C"/>
     <w:multiLevelType w:val="multilevel"/>
     <w:tmpl w:val="EE6438FE"/>
@@ -46617,7 +47097,7 @@
       </w:pPr>
     </w:lvl>
   </w:abstractNum>
-  <w:abstractNum w:abstractNumId="15">
+  <w:abstractNum w:abstractNumId="15" w15:restartNumberingAfterBreak="0">
     <w:nsid w:val="5B5C14BA"/>
     <w:multiLevelType w:val="multilevel"/>
     <w:tmpl w:val="E3C6D704"/>
@@ -46738,7 +47218,7 @@
       </w:rPr>
     </w:lvl>
   </w:abstractNum>
-  <w:abstractNum w:abstractNumId="16">
+  <w:abstractNum w:abstractNumId="16" w15:restartNumberingAfterBreak="0">
     <w:nsid w:val="607D71DF"/>
     <w:multiLevelType w:val="multilevel"/>
     <w:tmpl w:val="B598400A"/>
@@ -46835,7 +47315,7 @@
       </w:pPr>
     </w:lvl>
   </w:abstractNum>
-  <w:abstractNum w:abstractNumId="17">
+  <w:abstractNum w:abstractNumId="17" w15:restartNumberingAfterBreak="0">
     <w:nsid w:val="72282F4F"/>
     <w:multiLevelType w:val="multilevel"/>
     <w:tmpl w:val="32B6E138"/>
@@ -46948,7 +47428,7 @@
       </w:pPr>
     </w:lvl>
   </w:abstractNum>
-  <w:abstractNum w:abstractNumId="18">
+  <w:abstractNum w:abstractNumId="18" w15:restartNumberingAfterBreak="0">
     <w:nsid w:val="733F023E"/>
     <w:multiLevelType w:val="hybridMultilevel"/>
     <w:tmpl w:val="EE6C4ED0"/>
@@ -47037,7 +47517,7 @@
       </w:pPr>
     </w:lvl>
   </w:abstractNum>
-  <w:abstractNum w:abstractNumId="19">
+  <w:abstractNum w:abstractNumId="19" w15:restartNumberingAfterBreak="0">
     <w:nsid w:val="76F028A8"/>
     <w:multiLevelType w:val="multilevel"/>
     <w:tmpl w:val="04090029"/>
@@ -47205,9 +47685,12 @@
 </file>
 
 <file path=word/people.xml><?xml version="1.0" encoding="utf-8"?>
-<w15:people xmlns:wpc="http://schemas.microsoft.com/office/word/2010/wordprocessingCanvas" xmlns:mc="http://schemas.openxmlformats.org/markup-compatibility/2006" xmlns:o="urn:schemas-microsoft-com:office:office" xmlns:r="http://schemas.openxmlformats.org/officeDocument/2006/relationships" xmlns:m="http://schemas.openxmlformats.org/officeDocument/2006/math" xmlns:v="urn:schemas-microsoft-com:vml" xmlns:wp14="http://schemas.microsoft.com/office/word/2010/wordprocessingDrawing" xmlns:wp="http://schemas.openxmlformats.org/drawingml/2006/wordprocessingDrawing" xmlns:w10="urn:schemas-microsoft-com:office:word" xmlns:w="http://schemas.openxmlformats.org/wordprocessingml/2006/main" xmlns:w14="http://schemas.microsoft.com/office/word/2010/wordml" xmlns:w15="http://schemas.microsoft.com/office/word/2012/wordml" xmlns:wpg="http://schemas.microsoft.com/office/word/2010/wordprocessingGroup" xmlns:wpi="http://schemas.microsoft.com/office/word/2010/wordprocessingInk" xmlns:wne="http://schemas.microsoft.com/office/word/2006/wordml" xmlns:wps="http://schemas.microsoft.com/office/word/2010/wordprocessingShape" mc:Ignorable="w14 w15 wp14">
+<w15:people xmlns:wpc="http://schemas.microsoft.com/office/word/2010/wordprocessingCanvas" xmlns:cx="http://schemas.microsoft.com/office/drawing/2014/chartex" xmlns:cx1="http://schemas.microsoft.com/office/drawing/2015/9/8/chartex" xmlns:cx2="http://schemas.microsoft.com/office/drawing/2015/10/21/chartex" xmlns:cx3="http://schemas.microsoft.com/office/drawing/2016/5/9/chartex" xmlns:cx4="http://schemas.microsoft.com/office/drawing/2016/5/10/chartex" xmlns:cx5="http://schemas.microsoft.com/office/drawing/2016/5/11/chartex" xmlns:cx6="http://schemas.microsoft.com/office/drawing/2016/5/12/chartex" xmlns:cx7="http://schemas.microsoft.com/office/drawing/2016/5/13/chartex" xmlns:cx8="http://schemas.microsoft.com/office/drawing/2016/5/14/chartex" xmlns:mc="http://schemas.openxmlformats.org/markup-compatibility/2006" xmlns:aink="http://schemas.microsoft.com/office/drawing/2016/ink" xmlns:am3d="http://schemas.microsoft.com/office/drawing/2017/model3d" xmlns:o="urn:schemas-microsoft-com:office:office" xmlns:r="http://schemas.openxmlformats.org/officeDocument/2006/relationships" xmlns:m="http://schemas.openxmlformats.org/officeDocument/2006/math" xmlns:v="urn:schemas-microsoft-com:vml" xmlns:wp14="http://schemas.microsoft.com/office/word/2010/wordprocessingDrawing" xmlns:wp="http://schemas.openxmlformats.org/drawingml/2006/wordprocessingDrawing" xmlns:w10="urn:schemas-microsoft-com:office:word" xmlns:w="http://schemas.openxmlformats.org/wordprocessingml/2006/main" xmlns:w14="http://schemas.microsoft.com/office/word/2010/wordml" xmlns:w15="http://schemas.microsoft.com/office/word/2012/wordml" xmlns:w16cid="http://schemas.microsoft.com/office/word/2016/wordml/cid" xmlns:w16se="http://schemas.microsoft.com/office/word/2015/wordml/symex" xmlns:wpg="http://schemas.microsoft.com/office/word/2010/wordprocessingGroup" xmlns:wpi="http://schemas.microsoft.com/office/word/2010/wordprocessingInk" xmlns:wne="http://schemas.microsoft.com/office/word/2006/wordml" xmlns:wps="http://schemas.microsoft.com/office/word/2010/wordprocessingShape" mc:Ignorable="w14 w15 w16se w16cid wp14">
   <w15:person w15:author="DELab">
     <w15:presenceInfo w15:providerId="None" w15:userId="DELab"/>
+  </w15:person>
+  <w15:person w15:author="DELab-Sam">
+    <w15:presenceInfo w15:providerId="Windows Live" w15:userId="7c2ba490c7543edd"/>
   </w15:person>
   <w15:person w15:author="803">
     <w15:presenceInfo w15:providerId="None" w15:userId="803"/>
@@ -47216,7 +47699,7 @@
 </file>
 
 <file path=word/styles.xml><?xml version="1.0" encoding="utf-8"?>
-<w:styles xmlns:mc="http://schemas.openxmlformats.org/markup-compatibility/2006" xmlns:r="http://schemas.openxmlformats.org/officeDocument/2006/relationships" xmlns:w="http://schemas.openxmlformats.org/wordprocessingml/2006/main" xmlns:w14="http://schemas.microsoft.com/office/word/2010/wordml" xmlns:w15="http://schemas.microsoft.com/office/word/2012/wordml" mc:Ignorable="w14 w15">
+<w:styles xmlns:mc="http://schemas.openxmlformats.org/markup-compatibility/2006" xmlns:r="http://schemas.openxmlformats.org/officeDocument/2006/relationships" xmlns:w="http://schemas.openxmlformats.org/wordprocessingml/2006/main" xmlns:w14="http://schemas.microsoft.com/office/word/2010/wordml" xmlns:w15="http://schemas.microsoft.com/office/word/2012/wordml" xmlns:w16cid="http://schemas.microsoft.com/office/word/2016/wordml/cid" xmlns:w16se="http://schemas.microsoft.com/office/word/2015/wordml/symex" mc:Ignorable="w14 w15 w16se w16cid">
   <w:docDefaults>
     <w:rPrDefault>
       <w:rPr>
@@ -47229,7 +47712,7 @@
     </w:rPrDefault>
     <w:pPrDefault/>
   </w:docDefaults>
-  <w:latentStyles w:defLockedState="0" w:defUIPriority="99" w:defSemiHidden="0" w:defUnhideWhenUsed="0" w:defQFormat="0" w:count="371">
+  <w:latentStyles w:defLockedState="0" w:defUIPriority="99" w:defSemiHidden="0" w:defUnhideWhenUsed="0" w:defQFormat="0" w:count="375">
     <w:lsdException w:name="Normal" w:uiPriority="0" w:qFormat="1"/>
     <w:lsdException w:name="heading 1" w:uiPriority="9" w:qFormat="1"/>
     <w:lsdException w:name="heading 2" w:semiHidden="1" w:uiPriority="9" w:unhideWhenUsed="1" w:qFormat="1"/>
@@ -47335,7 +47818,6 @@
     <w:lsdException w:name="HTML Sample" w:semiHidden="1" w:unhideWhenUsed="1"/>
     <w:lsdException w:name="HTML Typewriter" w:semiHidden="1" w:unhideWhenUsed="1"/>
     <w:lsdException w:name="HTML Variable" w:semiHidden="1" w:unhideWhenUsed="1"/>
-    <w:lsdException w:name="Normal Table" w:semiHidden="1" w:unhideWhenUsed="1"/>
     <w:lsdException w:name="annotation subject" w:semiHidden="1" w:unhideWhenUsed="1"/>
     <w:lsdException w:name="No List" w:semiHidden="1" w:unhideWhenUsed="1"/>
     <w:lsdException w:name="Outline List 1" w:semiHidden="1" w:unhideWhenUsed="1"/>
@@ -47379,10 +47861,8 @@
     <w:lsdException w:name="Table Elegant" w:semiHidden="1" w:unhideWhenUsed="1"/>
     <w:lsdException w:name="Table Professional" w:semiHidden="1" w:unhideWhenUsed="1"/>
     <w:lsdException w:name="Table Subtle 1" w:semiHidden="1" w:unhideWhenUsed="1"/>
-    <w:lsdException w:name="Table Subtle 2" w:semiHidden="1" w:unhideWhenUsed="1"/>
     <w:lsdException w:name="Table Web 1" w:semiHidden="1" w:unhideWhenUsed="1"/>
     <w:lsdException w:name="Table Web 2" w:semiHidden="1" w:unhideWhenUsed="1"/>
-    <w:lsdException w:name="Table Web 3" w:semiHidden="1" w:unhideWhenUsed="1"/>
     <w:lsdException w:name="Balloon Text" w:semiHidden="1" w:unhideWhenUsed="1"/>
     <w:lsdException w:name="Table Grid" w:uiPriority="39"/>
     <w:lsdException w:name="Table Theme" w:semiHidden="1" w:unhideWhenUsed="1"/>
@@ -47601,6 +48081,10 @@
     <w:lsdException w:name="List Table 5 Dark Accent 6" w:uiPriority="50"/>
     <w:lsdException w:name="List Table 6 Colorful Accent 6" w:uiPriority="51"/>
     <w:lsdException w:name="List Table 7 Colorful Accent 6" w:uiPriority="52"/>
+    <w:lsdException w:name="Mention" w:semiHidden="1" w:unhideWhenUsed="1"/>
+    <w:lsdException w:name="Smart Hyperlink" w:semiHidden="1" w:unhideWhenUsed="1"/>
+    <w:lsdException w:name="Hashtag" w:semiHidden="1" w:unhideWhenUsed="1"/>
+    <w:lsdException w:name="Unresolved Mention" w:semiHidden="1" w:unhideWhenUsed="1"/>
   </w:latentStyles>
   <w:style w:type="paragraph" w:default="1" w:styleId="a">
     <w:name w:val="Normal"/>
@@ -48222,7 +48706,6 @@
     <w:uiPriority w:val="39"/>
     <w:rsid w:val="00195C46"/>
     <w:tblPr>
-      <w:tblInd w:w="0" w:type="dxa"/>
       <w:tblBorders>
         <w:top w:val="single" w:sz="4" w:space="0" w:color="auto"/>
         <w:left w:val="single" w:sz="4" w:space="0" w:color="auto"/>
@@ -48231,12 +48714,6 @@
         <w:insideH w:val="single" w:sz="4" w:space="0" w:color="auto"/>
         <w:insideV w:val="single" w:sz="4" w:space="0" w:color="auto"/>
       </w:tblBorders>
-      <w:tblCellMar>
-        <w:top w:w="0" w:type="dxa"/>
-        <w:left w:w="108" w:type="dxa"/>
-        <w:bottom w:w="0" w:type="dxa"/>
-        <w:right w:w="108" w:type="dxa"/>
-      </w:tblCellMar>
     </w:tblPr>
   </w:style>
   <w:style w:type="character" w:styleId="af6">
@@ -48414,13 +48891,6 @@
     <w:tblPr>
       <w:tblStyleRowBandSize w:val="1"/>
       <w:tblStyleColBandSize w:val="1"/>
-      <w:tblInd w:w="0" w:type="dxa"/>
-      <w:tblCellMar>
-        <w:top w:w="0" w:type="dxa"/>
-        <w:left w:w="108" w:type="dxa"/>
-        <w:bottom w:w="0" w:type="dxa"/>
-        <w:right w:w="108" w:type="dxa"/>
-      </w:tblCellMar>
     </w:tblPr>
     <w:tblStylePr w:type="firstRow">
       <w:rPr>
@@ -48534,7 +49004,7 @@
 </file>
 
 <file path=word/charts/chart1.xml><?xml version="1.0" encoding="utf-8"?>
-<c:chartSpace xmlns:c="http://schemas.openxmlformats.org/drawingml/2006/chart" xmlns:a="http://schemas.openxmlformats.org/drawingml/2006/main" xmlns:r="http://schemas.openxmlformats.org/officeDocument/2006/relationships">
+<c:chartSpace xmlns:c="http://schemas.openxmlformats.org/drawingml/2006/chart" xmlns:a="http://schemas.openxmlformats.org/drawingml/2006/main" xmlns:r="http://schemas.openxmlformats.org/officeDocument/2006/relationships" xmlns:c16r2="http://schemas.microsoft.com/office/drawing/2015/06/chart">
   <c:date1904 val="0"/>
   <c:lang val="zh-TW"/>
   <c:roundedCorners val="0"/>
@@ -48775,7 +49245,7 @@
             </c:numRef>
           </c:val>
           <c:smooth val="0"/>
-          <c:extLst xmlns:c16r2="http://schemas.microsoft.com/office/drawing/2015/06/chart">
+          <c:extLst>
             <c:ext xmlns:c16="http://schemas.microsoft.com/office/drawing/2014/chart" uri="{C3380CC4-5D6E-409C-BE32-E72D297353CC}">
               <c16:uniqueId val="{00000000-7AFB-4C3A-8EC2-51249F476630}"/>
             </c:ext>
@@ -48947,7 +49417,7 @@
             </c:numRef>
           </c:val>
           <c:smooth val="0"/>
-          <c:extLst xmlns:c16r2="http://schemas.microsoft.com/office/drawing/2015/06/chart">
+          <c:extLst>
             <c:ext xmlns:c16="http://schemas.microsoft.com/office/drawing/2014/chart" uri="{C3380CC4-5D6E-409C-BE32-E72D297353CC}">
               <c16:uniqueId val="{00000001-7AFB-4C3A-8EC2-51249F476630}"/>
             </c:ext>
@@ -49119,7 +49589,7 @@
             </c:numRef>
           </c:val>
           <c:smooth val="0"/>
-          <c:extLst xmlns:c16r2="http://schemas.microsoft.com/office/drawing/2015/06/chart">
+          <c:extLst>
             <c:ext xmlns:c16="http://schemas.microsoft.com/office/drawing/2014/chart" uri="{C3380CC4-5D6E-409C-BE32-E72D297353CC}">
               <c16:uniqueId val="{00000002-7AFB-4C3A-8EC2-51249F476630}"/>
             </c:ext>
@@ -49292,14 +49762,14 @@
     </c:legend>
     <c:plotVisOnly val="1"/>
     <c:dispBlanksAs val="gap"/>
-    <c:showDLblsOverMax val="0"/>
-    <c:extLst xmlns:c16r2="http://schemas.microsoft.com/office/drawing/2015/06/chart">
+    <c:extLst>
       <c:ext xmlns:c16r3="http://schemas.microsoft.com/office/drawing/2017/03/chart" uri="{56B9EC1D-385E-4148-901F-78D8002777C0}">
         <c16r3:dataDisplayOptions16>
           <c16r3:dispNaAsBlank val="1"/>
         </c16r3:dataDisplayOptions16>
       </c:ext>
     </c:extLst>
+    <c:showDLblsOverMax val="0"/>
   </c:chart>
   <c:spPr>
     <a:noFill/>
@@ -49331,7 +49801,7 @@
 </file>
 
 <file path=word/charts/chart2.xml><?xml version="1.0" encoding="utf-8"?>
-<c:chartSpace xmlns:c="http://schemas.openxmlformats.org/drawingml/2006/chart" xmlns:a="http://schemas.openxmlformats.org/drawingml/2006/main" xmlns:r="http://schemas.openxmlformats.org/officeDocument/2006/relationships">
+<c:chartSpace xmlns:c="http://schemas.openxmlformats.org/drawingml/2006/chart" xmlns:a="http://schemas.openxmlformats.org/drawingml/2006/main" xmlns:r="http://schemas.openxmlformats.org/officeDocument/2006/relationships" xmlns:c16r2="http://schemas.microsoft.com/office/drawing/2015/06/chart">
   <c:date1904 val="0"/>
   <c:lang val="zh-TW"/>
   <c:roundedCorners val="0"/>
@@ -49572,7 +50042,7 @@
             </c:numRef>
           </c:val>
           <c:smooth val="0"/>
-          <c:extLst xmlns:c16r2="http://schemas.microsoft.com/office/drawing/2015/06/chart">
+          <c:extLst>
             <c:ext xmlns:c16="http://schemas.microsoft.com/office/drawing/2014/chart" uri="{C3380CC4-5D6E-409C-BE32-E72D297353CC}">
               <c16:uniqueId val="{00000000-9309-4B20-A3AD-7ACBD12699D8}"/>
             </c:ext>
@@ -49744,7 +50214,7 @@
             </c:numRef>
           </c:val>
           <c:smooth val="0"/>
-          <c:extLst xmlns:c16r2="http://schemas.microsoft.com/office/drawing/2015/06/chart">
+          <c:extLst>
             <c:ext xmlns:c16="http://schemas.microsoft.com/office/drawing/2014/chart" uri="{C3380CC4-5D6E-409C-BE32-E72D297353CC}">
               <c16:uniqueId val="{00000001-9309-4B20-A3AD-7ACBD12699D8}"/>
             </c:ext>
@@ -49916,7 +50386,7 @@
             </c:numRef>
           </c:val>
           <c:smooth val="0"/>
-          <c:extLst xmlns:c16r2="http://schemas.microsoft.com/office/drawing/2015/06/chart">
+          <c:extLst>
             <c:ext xmlns:c16="http://schemas.microsoft.com/office/drawing/2014/chart" uri="{C3380CC4-5D6E-409C-BE32-E72D297353CC}">
               <c16:uniqueId val="{00000002-9309-4B20-A3AD-7ACBD12699D8}"/>
             </c:ext>
@@ -50089,14 +50559,14 @@
     </c:legend>
     <c:plotVisOnly val="1"/>
     <c:dispBlanksAs val="gap"/>
-    <c:showDLblsOverMax val="0"/>
-    <c:extLst xmlns:c16r2="http://schemas.microsoft.com/office/drawing/2015/06/chart">
+    <c:extLst>
       <c:ext xmlns:c16r3="http://schemas.microsoft.com/office/drawing/2017/03/chart" uri="{56B9EC1D-385E-4148-901F-78D8002777C0}">
         <c16r3:dataDisplayOptions16>
           <c16r3:dispNaAsBlank val="1"/>
         </c16r3:dataDisplayOptions16>
       </c:ext>
     </c:extLst>
+    <c:showDLblsOverMax val="0"/>
   </c:chart>
   <c:spPr>
     <a:noFill/>
@@ -50128,7 +50598,7 @@
 </file>
 
 <file path=word/charts/chart3.xml><?xml version="1.0" encoding="utf-8"?>
-<c:chartSpace xmlns:c="http://schemas.openxmlformats.org/drawingml/2006/chart" xmlns:a="http://schemas.openxmlformats.org/drawingml/2006/main" xmlns:r="http://schemas.openxmlformats.org/officeDocument/2006/relationships">
+<c:chartSpace xmlns:c="http://schemas.openxmlformats.org/drawingml/2006/chart" xmlns:a="http://schemas.openxmlformats.org/drawingml/2006/main" xmlns:r="http://schemas.openxmlformats.org/officeDocument/2006/relationships" xmlns:c16r2="http://schemas.microsoft.com/office/drawing/2015/06/chart">
   <c:date1904 val="0"/>
   <c:lang val="zh-TW"/>
   <c:roundedCorners val="0"/>
@@ -50369,7 +50839,7 @@
             </c:numRef>
           </c:val>
           <c:smooth val="0"/>
-          <c:extLst xmlns:c16r2="http://schemas.microsoft.com/office/drawing/2015/06/chart">
+          <c:extLst>
             <c:ext xmlns:c16="http://schemas.microsoft.com/office/drawing/2014/chart" uri="{C3380CC4-5D6E-409C-BE32-E72D297353CC}">
               <c16:uniqueId val="{00000000-F285-48B6-A4A2-6D9C6D9CA024}"/>
             </c:ext>
@@ -50541,7 +51011,7 @@
             </c:numRef>
           </c:val>
           <c:smooth val="0"/>
-          <c:extLst xmlns:c16r2="http://schemas.microsoft.com/office/drawing/2015/06/chart">
+          <c:extLst>
             <c:ext xmlns:c16="http://schemas.microsoft.com/office/drawing/2014/chart" uri="{C3380CC4-5D6E-409C-BE32-E72D297353CC}">
               <c16:uniqueId val="{00000001-F285-48B6-A4A2-6D9C6D9CA024}"/>
             </c:ext>
@@ -50713,7 +51183,7 @@
             </c:numRef>
           </c:val>
           <c:smooth val="0"/>
-          <c:extLst xmlns:c16r2="http://schemas.microsoft.com/office/drawing/2015/06/chart">
+          <c:extLst>
             <c:ext xmlns:c16="http://schemas.microsoft.com/office/drawing/2014/chart" uri="{C3380CC4-5D6E-409C-BE32-E72D297353CC}">
               <c16:uniqueId val="{00000002-F285-48B6-A4A2-6D9C6D9CA024}"/>
             </c:ext>
@@ -50886,14 +51356,14 @@
     </c:legend>
     <c:plotVisOnly val="1"/>
     <c:dispBlanksAs val="gap"/>
-    <c:showDLblsOverMax val="0"/>
-    <c:extLst xmlns:c16r2="http://schemas.microsoft.com/office/drawing/2015/06/chart">
+    <c:extLst>
       <c:ext xmlns:c16r3="http://schemas.microsoft.com/office/drawing/2017/03/chart" uri="{56B9EC1D-385E-4148-901F-78D8002777C0}">
         <c16r3:dataDisplayOptions16>
           <c16r3:dispNaAsBlank val="1"/>
         </c16r3:dataDisplayOptions16>
       </c:ext>
     </c:extLst>
+    <c:showDLblsOverMax val="0"/>
   </c:chart>
   <c:spPr>
     <a:noFill/>
@@ -52873,7 +53343,7 @@
 </file>
 
 <file path=customXml/itemProps1.xml><?xml version="1.0" encoding="utf-8"?>
-<ds:datastoreItem xmlns:ds="http://schemas.openxmlformats.org/officeDocument/2006/customXml" ds:itemID="{FFD9742A-682F-4C13-8EEC-243887C4777A}">
+<ds:datastoreItem xmlns:ds="http://schemas.openxmlformats.org/officeDocument/2006/customXml" ds:itemID="{6983D4D5-AD28-4079-9649-EFB0A9D9C57A}">
   <ds:schemaRefs>
     <ds:schemaRef ds:uri="http://schemas.openxmlformats.org/officeDocument/2006/bibliography"/>
   </ds:schemaRefs>

--- a/re_政楠論文0807.docx
+++ b/re_政楠論文0807.docx
@@ -865,15 +865,13 @@
         </w:rPr>
         <w:t>於此</w:t>
       </w:r>
-      <w:ins w:id="3" w:author="DELab" w:date="2020-08-12T02:41:00Z">
-        <w:r>
-          <w:rPr>
-            <w:rFonts w:cs="Times New Roman" w:hint="eastAsia"/>
-            <w:szCs w:val="24"/>
-          </w:rPr>
-          <w:t>應用</w:t>
-        </w:r>
-      </w:ins>
+      <w:r>
+        <w:rPr>
+          <w:rFonts w:cs="Times New Roman" w:hint="eastAsia"/>
+          <w:szCs w:val="24"/>
+        </w:rPr>
+        <w:t>應用</w:t>
+      </w:r>
       <w:r>
         <w:rPr>
           <w:rFonts w:cs="Times New Roman" w:hint="eastAsia"/>
@@ -908,16 +906,6 @@
         </w:rPr>
         <w:t>。</w:t>
       </w:r>
-      <w:del w:id="4" w:author="DELab" w:date="2020-08-12T02:42:00Z">
-        <w:r>
-          <w:rPr>
-            <w:rFonts w:cs="Times New Roman" w:hint="eastAsia"/>
-            <w:color w:val="000000" w:themeColor="text1"/>
-            <w:szCs w:val="24"/>
-          </w:rPr>
-          <w:delText>一個</w:delText>
-        </w:r>
-      </w:del>
       <w:r>
         <w:rPr>
           <w:rFonts w:cs="Times New Roman" w:hint="eastAsia"/>
@@ -1256,26 +1244,14 @@
         </w:rPr>
         <w:t>，則</w:t>
       </w:r>
-      <w:del w:id="5" w:author="DELab" w:date="2020-08-12T02:43:00Z">
-        <w:r>
-          <w:rPr>
-            <w:rFonts w:cs="Times New Roman" w:hint="eastAsia"/>
-            <w:color w:val="000000" w:themeColor="text1"/>
-            <w:szCs w:val="24"/>
-          </w:rPr>
-          <w:delText>以</w:delText>
-        </w:r>
-      </w:del>
-      <w:ins w:id="6" w:author="DELab" w:date="2020-08-12T02:43:00Z">
-        <w:r>
-          <w:rPr>
-            <w:rFonts w:cs="Times New Roman" w:hint="eastAsia"/>
-            <w:color w:val="000000" w:themeColor="text1"/>
-            <w:szCs w:val="24"/>
-          </w:rPr>
-          <w:t>使用</w:t>
-        </w:r>
-      </w:ins>
+      <w:r>
+        <w:rPr>
+          <w:rFonts w:cs="Times New Roman" w:hint="eastAsia"/>
+          <w:color w:val="000000" w:themeColor="text1"/>
+          <w:szCs w:val="24"/>
+        </w:rPr>
+        <w:t>使用</w:t>
+      </w:r>
       <w:proofErr w:type="gramStart"/>
       <w:r>
         <w:rPr>
@@ -1291,7 +1267,7 @@
           <w:color w:val="000000" w:themeColor="text1"/>
           <w:szCs w:val="24"/>
         </w:rPr>
-        <w:t>樣</w:t>
+        <w:t>樣法</w:t>
       </w:r>
       <w:proofErr w:type="gramEnd"/>
       <w:r>
@@ -1300,41 +1276,33 @@
           <w:color w:val="000000" w:themeColor="text1"/>
           <w:szCs w:val="24"/>
         </w:rPr>
-        <w:t>法</w:t>
-      </w:r>
+        <w:t>以</w:t>
+      </w:r>
+      <w:proofErr w:type="gramStart"/>
       <w:r>
         <w:rPr>
           <w:rFonts w:cs="Times New Roman" w:hint="eastAsia"/>
           <w:color w:val="000000" w:themeColor="text1"/>
           <w:szCs w:val="24"/>
         </w:rPr>
-        <w:t>以</w:t>
-      </w:r>
-      <w:proofErr w:type="gramStart"/>
+        <w:t>參考</w:t>
+      </w:r>
       <w:r>
         <w:rPr>
           <w:rFonts w:cs="Times New Roman" w:hint="eastAsia"/>
           <w:color w:val="000000" w:themeColor="text1"/>
           <w:szCs w:val="24"/>
         </w:rPr>
-        <w:t>參考</w:t>
-      </w:r>
+        <w:t>該維度</w:t>
+      </w:r>
+      <w:proofErr w:type="gramEnd"/>
       <w:r>
         <w:rPr>
           <w:rFonts w:cs="Times New Roman" w:hint="eastAsia"/>
           <w:color w:val="000000" w:themeColor="text1"/>
           <w:szCs w:val="24"/>
         </w:rPr>
-        <w:t>該維</w:t>
-      </w:r>
-      <w:proofErr w:type="gramEnd"/>
-      <w:r>
-        <w:rPr>
-          <w:rFonts w:cs="Times New Roman" w:hint="eastAsia"/>
-          <w:color w:val="000000" w:themeColor="text1"/>
-          <w:szCs w:val="24"/>
-        </w:rPr>
-        <w:t>度其他</w:t>
+        <w:t>其他</w:t>
       </w:r>
       <w:r>
         <w:rPr>
@@ -2236,7 +2204,7 @@
           <w:rFonts w:ascii="Times New Roman" w:hAnsi="Times New Roman" w:cs="Times New Roman"/>
         </w:rPr>
       </w:pPr>
-      <w:bookmarkStart w:id="7" w:name="_Toc47633454"/>
+      <w:bookmarkStart w:id="3" w:name="_Toc47633454"/>
       <w:r>
         <w:rPr>
           <w:rFonts w:ascii="Times New Roman" w:hAnsi="Times New Roman" w:cs="Times New Roman"/>
@@ -2244,7 +2212,7 @@
         <w:lastRenderedPageBreak/>
         <w:t>Abstract</w:t>
       </w:r>
-      <w:bookmarkEnd w:id="7"/>
+      <w:bookmarkEnd w:id="3"/>
     </w:p>
     <w:p>
       <w:pPr>
@@ -2319,86 +2287,44 @@
         </w:rPr>
         <w:t xml:space="preserve"> algorithm is one of the most commonly used techniques </w:t>
       </w:r>
-      <w:del w:id="8" w:author="DELab" w:date="2020-08-12T02:54:00Z">
-        <w:r>
-          <w:rPr>
-            <w:rFonts w:cs="Times New Roman"/>
-            <w:noProof/>
-            <w:szCs w:val="24"/>
-          </w:rPr>
-          <w:delText>on</w:delText>
-        </w:r>
-        <w:r>
-          <w:rPr>
-            <w:rFonts w:cs="Times New Roman"/>
-            <w:noProof/>
-            <w:szCs w:val="24"/>
-          </w:rPr>
-          <w:delText xml:space="preserve"> </w:delText>
-        </w:r>
-      </w:del>
-      <w:ins w:id="9" w:author="DELab" w:date="2020-08-12T02:54:00Z">
-        <w:r>
-          <w:rPr>
-            <w:rFonts w:cs="Times New Roman"/>
-            <w:noProof/>
-            <w:szCs w:val="24"/>
-          </w:rPr>
-          <w:t>to find optimal decision</w:t>
-        </w:r>
-      </w:ins>
-      <w:ins w:id="10" w:author="DELab" w:date="2020-08-12T02:59:00Z">
-        <w:r>
-          <w:rPr>
-            <w:rFonts w:cs="Times New Roman"/>
-            <w:noProof/>
-            <w:szCs w:val="24"/>
-          </w:rPr>
-          <w:t>s</w:t>
-        </w:r>
-      </w:ins>
-      <w:ins w:id="11" w:author="DELab" w:date="2020-08-12T02:54:00Z">
-        <w:r>
-          <w:rPr>
-            <w:rFonts w:cs="Times New Roman"/>
-            <w:noProof/>
-            <w:szCs w:val="24"/>
-          </w:rPr>
-          <w:t xml:space="preserve"> satisfying</w:t>
-        </w:r>
-        <w:r>
-          <w:rPr>
-            <w:rFonts w:cs="Times New Roman"/>
-            <w:noProof/>
-            <w:szCs w:val="24"/>
-          </w:rPr>
-          <w:t xml:space="preserve"> </w:t>
-        </w:r>
-      </w:ins>
       <w:r>
         <w:rPr>
           <w:rFonts w:cs="Times New Roman"/>
           <w:noProof/>
           <w:szCs w:val="24"/>
         </w:rPr>
+        <w:t>to find optimal decisions satisfying</w:t>
+      </w:r>
+      <w:r>
+        <w:rPr>
+          <w:rFonts w:cs="Times New Roman"/>
+          <w:noProof/>
+          <w:szCs w:val="24"/>
+        </w:rPr>
+        <w:t xml:space="preserve"> </w:t>
+      </w:r>
+      <w:r>
+        <w:rPr>
+          <w:rFonts w:cs="Times New Roman"/>
+          <w:noProof/>
+          <w:szCs w:val="24"/>
+        </w:rPr>
         <w:t>user</w:t>
       </w:r>
-      <w:ins w:id="12" w:author="DELab" w:date="2020-08-12T03:00:00Z">
-        <w:r>
-          <w:rPr>
-            <w:rFonts w:cs="Times New Roman"/>
-            <w:noProof/>
-            <w:szCs w:val="24"/>
-          </w:rPr>
-          <w:t>’s</w:t>
-        </w:r>
-      </w:ins>
       <w:r>
         <w:rPr>
           <w:rFonts w:cs="Times New Roman"/>
           <w:noProof/>
           <w:szCs w:val="24"/>
         </w:rPr>
+        <w:t>’s</w:t>
+      </w:r>
+      <w:r>
+        <w:rPr>
+          <w:rFonts w:cs="Times New Roman"/>
+          <w:noProof/>
+          <w:szCs w:val="24"/>
+        </w:rPr>
         <w:t xml:space="preserve"> </w:t>
       </w:r>
       <w:r>
@@ -2409,32 +2335,6 @@
         </w:rPr>
         <w:t>preference</w:t>
       </w:r>
-      <w:del w:id="13" w:author="DELab" w:date="2020-08-12T02:59:00Z">
-        <w:r>
-          <w:rPr>
-            <w:rFonts w:cs="Times New Roman"/>
-            <w:noProof/>
-            <w:szCs w:val="24"/>
-          </w:rPr>
-          <w:delText xml:space="preserve"> </w:delText>
-        </w:r>
-        <w:r>
-          <w:rPr>
-            <w:rFonts w:cs="Times New Roman"/>
-            <w:noProof/>
-            <w:szCs w:val="24"/>
-          </w:rPr>
-          <w:delText>application</w:delText>
-        </w:r>
-        <w:r>
-          <w:rPr>
-            <w:rFonts w:cs="Times New Roman"/>
-            <w:noProof/>
-            <w:szCs w:val="24"/>
-          </w:rPr>
-          <w:delText>s</w:delText>
-        </w:r>
-      </w:del>
       <w:r>
         <w:rPr>
           <w:rFonts w:cs="Times New Roman"/>
@@ -2662,22 +2562,20 @@
         </w:rPr>
         <w:t xml:space="preserve">which is based on </w:t>
       </w:r>
-      <w:ins w:id="14" w:author="DELab" w:date="2020-08-12T03:01:00Z">
-        <w:r>
-          <w:rPr>
-            <w:rFonts w:cs="Times New Roman"/>
-            <w:noProof/>
-            <w:szCs w:val="24"/>
-          </w:rPr>
-          <w:t xml:space="preserve">the </w:t>
-        </w:r>
-      </w:ins>
       <w:r>
         <w:rPr>
           <w:rFonts w:cs="Times New Roman"/>
           <w:noProof/>
           <w:szCs w:val="24"/>
         </w:rPr>
+        <w:t xml:space="preserve">the </w:t>
+      </w:r>
+      <w:r>
+        <w:rPr>
+          <w:rFonts w:cs="Times New Roman"/>
+          <w:noProof/>
+          <w:szCs w:val="24"/>
+        </w:rPr>
         <w:t xml:space="preserve">concept of </w:t>
       </w:r>
       <w:r>
@@ -2792,16 +2690,14 @@
         </w:rPr>
         <w:t xml:space="preserve"> </w:t>
       </w:r>
-      <w:ins w:id="15" w:author="DELab" w:date="2020-08-12T03:03:00Z">
-        <w:r>
-          <w:rPr>
-            <w:rFonts w:cs="Times New Roman"/>
-            <w:noProof/>
-            <w:szCs w:val="24"/>
-          </w:rPr>
-          <w:t xml:space="preserve">nearest </w:t>
-        </w:r>
-      </w:ins>
+      <w:r>
+        <w:rPr>
+          <w:rFonts w:cs="Times New Roman"/>
+          <w:noProof/>
+          <w:szCs w:val="24"/>
+        </w:rPr>
+        <w:t xml:space="preserve">nearest </w:t>
+      </w:r>
       <w:r>
         <w:rPr>
           <w:rFonts w:cs="Times New Roman"/>
@@ -3204,22 +3100,20 @@
         </w:rPr>
         <w:t xml:space="preserve">the closeness of the skyline </w:t>
       </w:r>
-      <w:ins w:id="16" w:author="DELab" w:date="2020-08-12T03:33:00Z">
-        <w:r>
-          <w:rPr>
-            <w:rFonts w:cs="Times New Roman"/>
-            <w:noProof/>
-            <w:szCs w:val="24"/>
-          </w:rPr>
-          <w:t xml:space="preserve">set </w:t>
-        </w:r>
-      </w:ins>
       <w:r>
         <w:rPr>
           <w:rFonts w:cs="Times New Roman"/>
           <w:noProof/>
           <w:szCs w:val="24"/>
         </w:rPr>
+        <w:t xml:space="preserve">set </w:t>
+      </w:r>
+      <w:r>
+        <w:rPr>
+          <w:rFonts w:cs="Times New Roman"/>
+          <w:noProof/>
+          <w:szCs w:val="24"/>
+        </w:rPr>
         <w:t xml:space="preserve">calculated from the imputed data </w:t>
       </w:r>
       <w:r>
@@ -3278,16 +3172,14 @@
         </w:rPr>
         <w:t xml:space="preserve"> </w:t>
       </w:r>
-      <w:ins w:id="17" w:author="DELab" w:date="2020-08-12T03:05:00Z">
-        <w:r>
-          <w:rPr>
-            <w:rFonts w:cs="Times New Roman"/>
-            <w:noProof/>
-            <w:szCs w:val="24"/>
-          </w:rPr>
-          <w:t xml:space="preserve">measuring </w:t>
-        </w:r>
-      </w:ins>
+      <w:r>
+        <w:rPr>
+          <w:rFonts w:cs="Times New Roman"/>
+          <w:noProof/>
+          <w:szCs w:val="24"/>
+        </w:rPr>
+        <w:t xml:space="preserve">measuring </w:t>
+      </w:r>
       <w:r>
         <w:rPr>
           <w:rFonts w:cs="Times New Roman"/>
@@ -3922,48 +3814,20 @@
         </w:rPr>
         <w:t xml:space="preserve">the proposed method </w:t>
       </w:r>
-      <w:del w:id="18" w:author="DELab" w:date="2020-08-12T03:13:00Z">
-        <w:r>
-          <w:rPr>
-            <w:rFonts w:cs="Times New Roman"/>
-            <w:noProof/>
-            <w:szCs w:val="24"/>
-          </w:rPr>
-          <w:delText>keep</w:delText>
-        </w:r>
-        <w:r>
-          <w:rPr>
-            <w:rFonts w:cs="Times New Roman"/>
-            <w:noProof/>
-            <w:szCs w:val="24"/>
-          </w:rPr>
-          <w:delText>s</w:delText>
-        </w:r>
-        <w:r>
-          <w:rPr>
-            <w:rFonts w:cs="Times New Roman"/>
-            <w:noProof/>
-            <w:szCs w:val="24"/>
-          </w:rPr>
-          <w:delText xml:space="preserve"> </w:delText>
-        </w:r>
-      </w:del>
-      <w:ins w:id="19" w:author="DELab" w:date="2020-08-12T03:13:00Z">
-        <w:r>
-          <w:rPr>
-            <w:rFonts w:cs="Times New Roman"/>
-            <w:noProof/>
-            <w:szCs w:val="24"/>
-          </w:rPr>
-          <w:t xml:space="preserve">shows </w:t>
-        </w:r>
-      </w:ins>
       <w:r>
         <w:rPr>
           <w:rFonts w:cs="Times New Roman"/>
           <w:noProof/>
           <w:szCs w:val="24"/>
         </w:rPr>
+        <w:t xml:space="preserve">shows </w:t>
+      </w:r>
+      <w:r>
+        <w:rPr>
+          <w:rFonts w:cs="Times New Roman"/>
+          <w:noProof/>
+          <w:szCs w:val="24"/>
+        </w:rPr>
         <w:t xml:space="preserve">at least 50% </w:t>
       </w:r>
       <w:r>
@@ -3990,22 +3854,20 @@
         </w:rPr>
         <w:t>original skyline</w:t>
       </w:r>
-      <w:ins w:id="20" w:author="DELab" w:date="2020-08-12T03:33:00Z">
-        <w:r>
-          <w:rPr>
-            <w:rFonts w:cs="Times New Roman"/>
-            <w:noProof/>
-            <w:szCs w:val="24"/>
-          </w:rPr>
-          <w:t xml:space="preserve"> set</w:t>
-        </w:r>
-      </w:ins>
       <w:r>
         <w:rPr>
           <w:rFonts w:cs="Times New Roman"/>
           <w:noProof/>
           <w:szCs w:val="24"/>
         </w:rPr>
+        <w:t xml:space="preserve"> set</w:t>
+      </w:r>
+      <w:r>
+        <w:rPr>
+          <w:rFonts w:cs="Times New Roman"/>
+          <w:noProof/>
+          <w:szCs w:val="24"/>
+        </w:rPr>
         <w:t>.</w:t>
       </w:r>
       <w:r>
@@ -4064,16 +3926,14 @@
         </w:rPr>
         <w:t xml:space="preserve">solving the missing data </w:t>
       </w:r>
-      <w:ins w:id="21" w:author="DELab" w:date="2020-08-12T03:14:00Z">
-        <w:r>
-          <w:rPr>
-            <w:rFonts w:cs="Times New Roman"/>
-            <w:noProof/>
-            <w:szCs w:val="24"/>
-          </w:rPr>
-          <w:t xml:space="preserve">problem </w:t>
-        </w:r>
-      </w:ins>
+      <w:r>
+        <w:rPr>
+          <w:rFonts w:cs="Times New Roman"/>
+          <w:noProof/>
+          <w:szCs w:val="24"/>
+        </w:rPr>
+        <w:t xml:space="preserve">problem </w:t>
+      </w:r>
       <w:r>
         <w:rPr>
           <w:rFonts w:cs="Times New Roman"/>
@@ -4313,7 +4173,7 @@
         <w:br w:type="page"/>
       </w:r>
     </w:p>
-    <w:bookmarkStart w:id="22" w:name="_Toc47633455" w:displacedByCustomXml="next"/>
+    <w:bookmarkStart w:id="4" w:name="_Toc47633455" w:displacedByCustomXml="next"/>
     <w:sdt>
       <w:sdtPr>
         <w:rPr>
@@ -4354,7 +4214,7 @@
             </w:rPr>
             <w:t>目次</w:t>
           </w:r>
-          <w:bookmarkEnd w:id="22"/>
+          <w:bookmarkEnd w:id="4"/>
         </w:p>
         <w:p>
           <w:pPr>
@@ -7030,7 +6890,7 @@
           <w:noProof/>
         </w:rPr>
       </w:pPr>
-      <w:bookmarkStart w:id="23" w:name="_Toc47633456"/>
+      <w:bookmarkStart w:id="5" w:name="_Toc47633456"/>
       <w:r>
         <w:rPr>
           <w:rFonts w:ascii="Times New Roman" w:hAnsi="Times New Roman" w:cs="Times New Roman"/>
@@ -7038,7 +6898,7 @@
         <w:lastRenderedPageBreak/>
         <w:t>表目次</w:t>
       </w:r>
-      <w:bookmarkEnd w:id="23"/>
+      <w:bookmarkEnd w:id="5"/>
       <w:r>
         <w:rPr>
           <w:rFonts w:cs="Times New Roman"/>
@@ -7465,7 +7325,7 @@
           <w:noProof/>
         </w:rPr>
       </w:pPr>
-      <w:bookmarkStart w:id="24" w:name="_Toc47633457"/>
+      <w:bookmarkStart w:id="6" w:name="_Toc47633457"/>
       <w:r>
         <w:rPr>
           <w:rFonts w:ascii="Times New Roman" w:hAnsi="Times New Roman" w:cs="Times New Roman"/>
@@ -7473,7 +7333,7 @@
         <w:lastRenderedPageBreak/>
         <w:t>圖目次</w:t>
       </w:r>
-      <w:bookmarkEnd w:id="24"/>
+      <w:bookmarkEnd w:id="6"/>
       <w:r>
         <w:rPr>
           <w:rFonts w:ascii="Times New Roman" w:hAnsi="Times New Roman" w:cs="Times New Roman"/>
@@ -8474,7 +8334,7 @@
       <w:pPr>
         <w:pStyle w:val="1"/>
       </w:pPr>
-      <w:bookmarkStart w:id="25" w:name="_Toc47633458"/>
+      <w:bookmarkStart w:id="7" w:name="_Toc47633458"/>
       <w:r>
         <w:rPr>
           <w:rFonts w:hint="eastAsia"/>
@@ -8482,1197 +8342,881 @@
         <w:lastRenderedPageBreak/>
         <w:t>簡介</w:t>
       </w:r>
-      <w:bookmarkEnd w:id="25"/>
+      <w:bookmarkEnd w:id="7"/>
     </w:p>
     <w:p>
       <w:pPr>
         <w:ind w:firstLine="425"/>
         <w:rPr>
-          <w:del w:id="26" w:author="DELab" w:date="2020-08-12T03:36:00Z"/>
-          <w:rFonts w:cs="Times New Roman"/>
-          <w:color w:val="FF0000"/>
+          <w:rFonts w:cs="Times New Roman"/>
+          <w:color w:val="000000" w:themeColor="text1"/>
           <w:szCs w:val="24"/>
         </w:rPr>
       </w:pPr>
-      <w:del w:id="27" w:author="DELab" w:date="2020-08-12T03:30:00Z">
-        <w:r>
-          <w:rPr>
-            <w:rFonts w:cs="Times New Roman" w:hint="eastAsia"/>
-            <w:color w:val="00B050"/>
-            <w:szCs w:val="24"/>
-          </w:rPr>
-          <w:delText>[</w:delText>
-        </w:r>
-        <w:r>
-          <w:rPr>
-            <w:rFonts w:cs="Times New Roman" w:hint="eastAsia"/>
-            <w:color w:val="00B050"/>
-            <w:szCs w:val="24"/>
-          </w:rPr>
-          <w:delText>介紹天際線</w:delText>
-        </w:r>
-        <w:r>
-          <w:rPr>
-            <w:rFonts w:cs="Times New Roman" w:hint="eastAsia"/>
-            <w:color w:val="00B050"/>
-            <w:szCs w:val="24"/>
-          </w:rPr>
-          <w:delText>與支配、優勢的定義</w:delText>
-        </w:r>
-        <w:r>
-          <w:rPr>
-            <w:rFonts w:cs="Times New Roman"/>
-            <w:color w:val="00B050"/>
-            <w:szCs w:val="24"/>
-          </w:rPr>
-          <w:delText>]</w:delText>
-        </w:r>
-        <w:r>
-          <w:rPr>
-            <w:rFonts w:cs="Times New Roman" w:hint="eastAsia"/>
-            <w:color w:val="FF0000"/>
-            <w:szCs w:val="24"/>
-          </w:rPr>
-          <w:delText xml:space="preserve"> </w:delText>
-        </w:r>
-      </w:del>
+      <w:r>
+        <w:rPr>
+          <w:rFonts w:cs="Times New Roman" w:hint="eastAsia"/>
+          <w:color w:val="000000" w:themeColor="text1"/>
+          <w:szCs w:val="24"/>
+        </w:rPr>
+        <w:t>在</w:t>
+      </w:r>
+      <w:r>
+        <w:rPr>
+          <w:rFonts w:cs="Times New Roman" w:hint="eastAsia"/>
+          <w:color w:val="000000" w:themeColor="text1"/>
+          <w:szCs w:val="24"/>
+        </w:rPr>
+        <w:t>一個具有</w:t>
+      </w:r>
+      <w:r>
+        <w:rPr>
+          <w:rFonts w:cs="Times New Roman" w:hint="eastAsia"/>
+          <w:color w:val="000000" w:themeColor="text1"/>
+          <w:szCs w:val="24"/>
+        </w:rPr>
+        <w:t>n</w:t>
+      </w:r>
+      <w:proofErr w:type="gramStart"/>
+      <w:r>
+        <w:rPr>
+          <w:rFonts w:cs="Times New Roman" w:hint="eastAsia"/>
+          <w:color w:val="000000" w:themeColor="text1"/>
+          <w:szCs w:val="24"/>
+        </w:rPr>
+        <w:t>個</w:t>
+      </w:r>
+      <w:proofErr w:type="gramEnd"/>
+      <w:r>
+        <w:rPr>
+          <w:rFonts w:cs="Times New Roman" w:hint="eastAsia"/>
+          <w:color w:val="000000" w:themeColor="text1"/>
+          <w:szCs w:val="24"/>
+        </w:rPr>
+        <w:t>d</w:t>
+      </w:r>
+      <w:r>
+        <w:rPr>
+          <w:rFonts w:cs="Times New Roman" w:hint="eastAsia"/>
+          <w:color w:val="000000" w:themeColor="text1"/>
+          <w:szCs w:val="24"/>
+        </w:rPr>
+        <w:t>維度</w:t>
+      </w:r>
+      <w:r>
+        <w:rPr>
+          <w:rFonts w:cs="Times New Roman" w:hint="eastAsia"/>
+          <w:color w:val="000000" w:themeColor="text1"/>
+          <w:szCs w:val="24"/>
+        </w:rPr>
+        <w:t>資料點的資料集</w:t>
+      </w:r>
+      <w:r>
+        <w:rPr>
+          <w:rFonts w:cs="Times New Roman" w:hint="eastAsia"/>
+          <w:color w:val="000000" w:themeColor="text1"/>
+          <w:szCs w:val="24"/>
+        </w:rPr>
+        <w:t>中</w:t>
+      </w:r>
+      <w:r>
+        <w:rPr>
+          <w:rFonts w:cs="Times New Roman" w:hint="eastAsia"/>
+          <w:color w:val="000000" w:themeColor="text1"/>
+          <w:szCs w:val="24"/>
+        </w:rPr>
+        <w:t>，</w:t>
+      </w:r>
+      <w:r>
+        <w:rPr>
+          <w:rFonts w:cs="Times New Roman" w:hint="eastAsia"/>
+          <w:color w:val="000000" w:themeColor="text1"/>
+          <w:szCs w:val="24"/>
+        </w:rPr>
+        <w:t>若</w:t>
+      </w:r>
+      <w:r>
+        <w:rPr>
+          <w:rFonts w:cs="Times New Roman" w:hint="eastAsia"/>
+          <w:color w:val="000000" w:themeColor="text1"/>
+          <w:szCs w:val="24"/>
+        </w:rPr>
+        <w:t>其中某一資料點</w:t>
+      </w:r>
+      <w:r>
+        <w:rPr>
+          <w:rFonts w:cs="Times New Roman" w:hint="eastAsia"/>
+          <w:color w:val="000000" w:themeColor="text1"/>
+          <w:szCs w:val="24"/>
+        </w:rPr>
+        <w:t>p</w:t>
+      </w:r>
+      <w:r>
+        <w:rPr>
+          <w:rFonts w:cs="Times New Roman" w:hint="eastAsia"/>
+          <w:color w:val="000000" w:themeColor="text1"/>
+          <w:szCs w:val="24"/>
+        </w:rPr>
+        <w:t>在</w:t>
+      </w:r>
+      <w:proofErr w:type="gramStart"/>
+      <w:r>
+        <w:rPr>
+          <w:rFonts w:cs="Times New Roman" w:hint="eastAsia"/>
+          <w:color w:val="000000" w:themeColor="text1"/>
+          <w:szCs w:val="24"/>
+        </w:rPr>
+        <w:t>所有</w:t>
+      </w:r>
+      <w:r>
+        <w:rPr>
+          <w:rFonts w:cs="Times New Roman" w:hint="eastAsia"/>
+          <w:color w:val="000000" w:themeColor="text1"/>
+          <w:szCs w:val="24"/>
+        </w:rPr>
+        <w:t>維</w:t>
+      </w:r>
+      <w:proofErr w:type="gramEnd"/>
+      <w:r>
+        <w:rPr>
+          <w:rFonts w:cs="Times New Roman" w:hint="eastAsia"/>
+          <w:color w:val="000000" w:themeColor="text1"/>
+          <w:szCs w:val="24"/>
+        </w:rPr>
+        <w:t>度</w:t>
+      </w:r>
+      <w:r>
+        <w:rPr>
+          <w:rFonts w:cs="Times New Roman" w:hint="eastAsia"/>
+          <w:color w:val="000000" w:themeColor="text1"/>
+          <w:szCs w:val="24"/>
+        </w:rPr>
+        <w:t>依</w:t>
+      </w:r>
+      <w:r>
+        <w:rPr>
+          <w:rFonts w:cs="Times New Roman" w:hint="eastAsia"/>
+          <w:color w:val="000000" w:themeColor="text1"/>
+          <w:szCs w:val="24"/>
+        </w:rPr>
+        <w:t>據某種指標都比</w:t>
+      </w:r>
+      <w:r>
+        <w:rPr>
+          <w:rFonts w:cs="Times New Roman" w:hint="eastAsia"/>
+          <w:color w:val="000000" w:themeColor="text1"/>
+          <w:szCs w:val="24"/>
+        </w:rPr>
+        <w:t>另一</w:t>
+      </w:r>
+      <w:r>
+        <w:rPr>
+          <w:rFonts w:cs="Times New Roman" w:hint="eastAsia"/>
+          <w:color w:val="000000" w:themeColor="text1"/>
+          <w:szCs w:val="24"/>
+        </w:rPr>
+        <w:t>資料點</w:t>
+      </w:r>
+      <w:r>
+        <w:rPr>
+          <w:rFonts w:cs="Times New Roman" w:hint="eastAsia"/>
+          <w:color w:val="000000" w:themeColor="text1"/>
+          <w:szCs w:val="24"/>
+        </w:rPr>
+        <w:t>q</w:t>
+      </w:r>
+      <w:r>
+        <w:rPr>
+          <w:rFonts w:cs="Times New Roman" w:hint="eastAsia"/>
+          <w:color w:val="000000" w:themeColor="text1"/>
+          <w:szCs w:val="24"/>
+        </w:rPr>
+        <w:t>好時，我們稱該資料點</w:t>
+      </w:r>
+      <w:r>
+        <w:rPr>
+          <w:rFonts w:cs="Times New Roman" w:hint="eastAsia"/>
+          <w:color w:val="000000" w:themeColor="text1"/>
+          <w:szCs w:val="24"/>
+        </w:rPr>
+        <w:t>p</w:t>
+      </w:r>
+      <w:r>
+        <w:rPr>
+          <w:rFonts w:cs="Times New Roman" w:hint="eastAsia"/>
+          <w:color w:val="000000" w:themeColor="text1"/>
+          <w:szCs w:val="24"/>
+        </w:rPr>
+        <w:t>支配資料點</w:t>
+      </w:r>
+      <w:r>
+        <w:rPr>
+          <w:rFonts w:cs="Times New Roman" w:hint="eastAsia"/>
+          <w:color w:val="000000" w:themeColor="text1"/>
+          <w:szCs w:val="24"/>
+        </w:rPr>
+        <w:t>q</w:t>
+      </w:r>
+      <w:r>
+        <w:rPr>
+          <w:rFonts w:cs="Times New Roman" w:hint="eastAsia"/>
+          <w:color w:val="000000" w:themeColor="text1"/>
+          <w:szCs w:val="24"/>
+        </w:rPr>
+        <w:t>。</w:t>
+      </w:r>
+      <w:r>
+        <w:rPr>
+          <w:rFonts w:cs="Times New Roman" w:hint="eastAsia"/>
+          <w:color w:val="000000" w:themeColor="text1"/>
+          <w:szCs w:val="24"/>
+        </w:rPr>
+        <w:t>在</w:t>
+      </w:r>
+      <w:r>
+        <w:rPr>
+          <w:rFonts w:cs="Times New Roman" w:hint="eastAsia"/>
+          <w:color w:val="000000" w:themeColor="text1"/>
+          <w:szCs w:val="24"/>
+        </w:rPr>
+        <w:t>一</w:t>
+      </w:r>
+      <w:r>
+        <w:rPr>
+          <w:rFonts w:cs="Times New Roman" w:hint="eastAsia"/>
+          <w:color w:val="000000" w:themeColor="text1"/>
+          <w:szCs w:val="24"/>
+        </w:rPr>
+        <w:t>個</w:t>
+      </w:r>
+      <w:r>
+        <w:rPr>
+          <w:rFonts w:cs="Times New Roman" w:hint="eastAsia"/>
+          <w:color w:val="000000" w:themeColor="text1"/>
+          <w:szCs w:val="24"/>
+        </w:rPr>
+        <w:t>資料集中，所有不被任何</w:t>
+      </w:r>
+      <w:r>
+        <w:rPr>
+          <w:rFonts w:cs="Times New Roman" w:hint="eastAsia"/>
+          <w:color w:val="000000" w:themeColor="text1"/>
+          <w:szCs w:val="24"/>
+        </w:rPr>
+        <w:t>其他</w:t>
+      </w:r>
+      <w:r>
+        <w:rPr>
+          <w:rFonts w:cs="Times New Roman" w:hint="eastAsia"/>
+          <w:color w:val="000000" w:themeColor="text1"/>
+          <w:szCs w:val="24"/>
+        </w:rPr>
+        <w:t>資料點支配</w:t>
+      </w:r>
+      <w:r>
+        <w:rPr>
+          <w:rFonts w:cs="Times New Roman" w:hint="eastAsia"/>
+          <w:color w:val="000000" w:themeColor="text1"/>
+          <w:szCs w:val="24"/>
+        </w:rPr>
+        <w:t>的點</w:t>
+      </w:r>
+      <w:r>
+        <w:rPr>
+          <w:rFonts w:cs="Times New Roman" w:hint="eastAsia"/>
+          <w:color w:val="000000" w:themeColor="text1"/>
+          <w:szCs w:val="24"/>
+        </w:rPr>
+        <w:t>所</w:t>
+      </w:r>
+      <w:r>
+        <w:rPr>
+          <w:rFonts w:cs="Times New Roman" w:hint="eastAsia"/>
+          <w:color w:val="000000" w:themeColor="text1"/>
+          <w:szCs w:val="24"/>
+        </w:rPr>
+        <w:t>形</w:t>
+      </w:r>
+      <w:r>
+        <w:rPr>
+          <w:rFonts w:cs="Times New Roman" w:hint="eastAsia"/>
+          <w:color w:val="000000" w:themeColor="text1"/>
+          <w:szCs w:val="24"/>
+        </w:rPr>
+        <w:t>成的集合</w:t>
+      </w:r>
+      <w:r>
+        <w:rPr>
+          <w:rFonts w:cs="Times New Roman" w:hint="eastAsia"/>
+          <w:color w:val="000000" w:themeColor="text1"/>
+          <w:szCs w:val="24"/>
+        </w:rPr>
+        <w:t>，</w:t>
+      </w:r>
+      <w:r>
+        <w:rPr>
+          <w:rFonts w:cs="Times New Roman" w:hint="eastAsia"/>
+          <w:color w:val="000000" w:themeColor="text1"/>
+          <w:szCs w:val="24"/>
+        </w:rPr>
+        <w:t>被</w:t>
+      </w:r>
+      <w:r>
+        <w:rPr>
+          <w:rFonts w:cs="Times New Roman" w:hint="eastAsia"/>
+          <w:color w:val="000000" w:themeColor="text1"/>
+          <w:szCs w:val="24"/>
+        </w:rPr>
+        <w:t>稱為天際線</w:t>
+      </w:r>
+      <w:r>
+        <w:rPr>
+          <w:rFonts w:cs="Times New Roman" w:hint="eastAsia"/>
+          <w:color w:val="000000" w:themeColor="text1"/>
+          <w:szCs w:val="24"/>
+        </w:rPr>
+        <w:t>(</w:t>
+      </w:r>
+      <w:r>
+        <w:rPr>
+          <w:rFonts w:cs="Times New Roman" w:hint="eastAsia"/>
+          <w:color w:val="000000" w:themeColor="text1"/>
+          <w:szCs w:val="24"/>
+        </w:rPr>
+        <w:t>s</w:t>
+      </w:r>
+      <w:r>
+        <w:rPr>
+          <w:rFonts w:cs="Times New Roman" w:hint="eastAsia"/>
+          <w:color w:val="000000" w:themeColor="text1"/>
+          <w:szCs w:val="24"/>
+        </w:rPr>
+        <w:t>k</w:t>
+      </w:r>
+      <w:r>
+        <w:rPr>
+          <w:rFonts w:cs="Times New Roman"/>
+          <w:color w:val="000000" w:themeColor="text1"/>
+          <w:szCs w:val="24"/>
+        </w:rPr>
+        <w:t>yline</w:t>
+      </w:r>
+      <w:r>
+        <w:rPr>
+          <w:rFonts w:cs="Times New Roman"/>
+          <w:color w:val="000000" w:themeColor="text1"/>
+          <w:szCs w:val="24"/>
+        </w:rPr>
+        <w:t xml:space="preserve"> </w:t>
+      </w:r>
+      <w:r>
+        <w:rPr>
+          <w:rFonts w:cs="Times New Roman"/>
+          <w:color w:val="000000" w:themeColor="text1"/>
+          <w:szCs w:val="24"/>
+        </w:rPr>
+        <w:t>s</w:t>
+      </w:r>
+      <w:r>
+        <w:rPr>
+          <w:rFonts w:cs="Times New Roman"/>
+          <w:color w:val="000000" w:themeColor="text1"/>
+          <w:szCs w:val="24"/>
+        </w:rPr>
+        <w:t>et</w:t>
+      </w:r>
+      <w:r>
+        <w:rPr>
+          <w:rFonts w:cs="Times New Roman" w:hint="eastAsia"/>
+          <w:color w:val="000000" w:themeColor="text1"/>
+          <w:szCs w:val="24"/>
+        </w:rPr>
+        <w:t>)</w:t>
+      </w:r>
+      <w:r>
+        <w:rPr>
+          <w:rFonts w:cs="Times New Roman" w:hint="eastAsia"/>
+          <w:color w:val="000000" w:themeColor="text1"/>
+          <w:szCs w:val="24"/>
+        </w:rPr>
+        <w:t>。</w:t>
+      </w:r>
+      <w:r>
+        <w:rPr>
+          <w:rFonts w:cs="Times New Roman" w:hint="eastAsia"/>
+          <w:color w:val="000000" w:themeColor="text1"/>
+          <w:szCs w:val="24"/>
+        </w:rPr>
+        <w:t>從資料集中找出天際線的演算法就稱為</w:t>
+      </w:r>
+      <w:r>
+        <w:rPr>
+          <w:rFonts w:hint="eastAsia"/>
+        </w:rPr>
+        <w:t>天際線</w:t>
+      </w:r>
+      <w:r>
+        <w:rPr>
+          <w:rFonts w:hint="eastAsia"/>
+        </w:rPr>
+        <w:t>查詢</w:t>
+      </w:r>
+      <w:r>
+        <w:rPr>
+          <w:rFonts w:hint="eastAsia"/>
+          <w:color w:val="000000" w:themeColor="text1"/>
+        </w:rPr>
+        <w:t>演算法</w:t>
+      </w:r>
+      <w:r>
+        <w:rPr>
+          <w:rFonts w:hint="eastAsia"/>
+          <w:color w:val="000000" w:themeColor="text1"/>
+        </w:rPr>
+        <w:t>。</w:t>
+      </w:r>
     </w:p>
     <w:p>
       <w:pPr>
         <w:ind w:firstLine="425"/>
         <w:rPr>
-          <w:rFonts w:cs="Times New Roman"/>
+          <w:strike/>
+          <w:color w:val="ED7D31" w:themeColor="accent2"/>
+        </w:rPr>
+      </w:pPr>
+      <w:r>
+        <w:rPr>
+          <w:rFonts w:hint="eastAsia"/>
+        </w:rPr>
+        <w:t>在現今的大數據資料分析中，天際線</w:t>
+      </w:r>
+      <w:r>
+        <w:rPr>
+          <w:rFonts w:hint="eastAsia"/>
+        </w:rPr>
+        <w:t>查詢</w:t>
+      </w:r>
+      <w:r>
+        <w:rPr>
+          <w:rFonts w:hint="eastAsia"/>
           <w:color w:val="000000" w:themeColor="text1"/>
-          <w:szCs w:val="24"/>
-        </w:rPr>
-      </w:pPr>
-      <w:del w:id="28" w:author="DELab" w:date="2020-08-12T03:19:00Z">
-        <w:r>
-          <w:rPr>
-            <w:rFonts w:cs="Times New Roman" w:hint="eastAsia"/>
-            <w:color w:val="000000" w:themeColor="text1"/>
-            <w:szCs w:val="24"/>
-          </w:rPr>
-          <w:delText>已知</w:delText>
-        </w:r>
-      </w:del>
-      <w:ins w:id="29" w:author="DELab" w:date="2020-08-12T03:19:00Z">
-        <w:r>
-          <w:rPr>
-            <w:rFonts w:cs="Times New Roman" w:hint="eastAsia"/>
-            <w:color w:val="000000" w:themeColor="text1"/>
-            <w:szCs w:val="24"/>
-          </w:rPr>
-          <w:t>在</w:t>
-        </w:r>
-      </w:ins>
-      <w:r>
-        <w:rPr>
-          <w:rFonts w:cs="Times New Roman" w:hint="eastAsia"/>
+        </w:rPr>
+        <w:t>演算法</w:t>
+      </w:r>
+      <w:r>
+        <w:rPr>
+          <w:rFonts w:hint="eastAsia"/>
           <w:color w:val="000000" w:themeColor="text1"/>
-          <w:szCs w:val="24"/>
-        </w:rPr>
-        <w:t>一個具有</w:t>
-      </w:r>
-      <w:del w:id="30" w:author="DELab" w:date="2020-08-12T03:21:00Z">
-        <w:r>
-          <w:rPr>
-            <w:rFonts w:cs="Times New Roman" w:hint="eastAsia"/>
-            <w:color w:val="000000" w:themeColor="text1"/>
-            <w:szCs w:val="24"/>
-          </w:rPr>
-          <w:delText>d</w:delText>
-        </w:r>
-        <w:r>
-          <w:rPr>
-            <w:rFonts w:cs="Times New Roman" w:hint="eastAsia"/>
-            <w:color w:val="000000" w:themeColor="text1"/>
-            <w:szCs w:val="24"/>
-          </w:rPr>
-          <w:delText>個維度</w:delText>
-        </w:r>
-      </w:del>
-      <w:del w:id="31" w:author="DELab" w:date="2020-08-12T03:22:00Z">
-        <w:r>
-          <w:rPr>
-            <w:rFonts w:cs="Times New Roman" w:hint="eastAsia"/>
-            <w:color w:val="000000" w:themeColor="text1"/>
-            <w:szCs w:val="24"/>
-          </w:rPr>
-          <w:delText>且包含</w:delText>
-        </w:r>
-      </w:del>
-      <w:r>
-        <w:rPr>
-          <w:rFonts w:cs="Times New Roman" w:hint="eastAsia"/>
-          <w:color w:val="000000" w:themeColor="text1"/>
-          <w:szCs w:val="24"/>
-        </w:rPr>
-        <w:t>n</w:t>
-      </w:r>
-      <w:del w:id="32" w:author="DELab" w:date="2020-08-12T03:23:00Z">
-        <w:r>
-          <w:rPr>
-            <w:rFonts w:cs="Times New Roman" w:hint="eastAsia"/>
-            <w:color w:val="000000" w:themeColor="text1"/>
-            <w:szCs w:val="24"/>
-          </w:rPr>
-          <w:delText>筆</w:delText>
-        </w:r>
-      </w:del>
-      <w:proofErr w:type="gramStart"/>
-      <w:ins w:id="33" w:author="DELab" w:date="2020-08-12T03:23:00Z">
-        <w:r>
-          <w:rPr>
-            <w:rFonts w:cs="Times New Roman" w:hint="eastAsia"/>
-            <w:color w:val="000000" w:themeColor="text1"/>
-            <w:szCs w:val="24"/>
-          </w:rPr>
-          <w:t>個</w:t>
-        </w:r>
-      </w:ins>
-      <w:proofErr w:type="gramEnd"/>
-      <w:ins w:id="34" w:author="DELab" w:date="2020-08-12T03:21:00Z">
-        <w:r>
-          <w:rPr>
-            <w:rFonts w:cs="Times New Roman" w:hint="eastAsia"/>
-            <w:color w:val="000000" w:themeColor="text1"/>
-            <w:szCs w:val="24"/>
-          </w:rPr>
-          <w:t>d</w:t>
-        </w:r>
-        <w:r>
-          <w:rPr>
-            <w:rFonts w:cs="Times New Roman" w:hint="eastAsia"/>
-            <w:color w:val="000000" w:themeColor="text1"/>
-            <w:szCs w:val="24"/>
-          </w:rPr>
-          <w:t>維度</w:t>
-        </w:r>
-      </w:ins>
-      <w:r>
-        <w:rPr>
-          <w:rFonts w:cs="Times New Roman" w:hint="eastAsia"/>
-          <w:color w:val="000000" w:themeColor="text1"/>
-          <w:szCs w:val="24"/>
-        </w:rPr>
-        <w:t>資料點的資料集</w:t>
-      </w:r>
-      <w:ins w:id="35" w:author="DELab" w:date="2020-08-12T03:22:00Z">
-        <w:r>
-          <w:rPr>
-            <w:rFonts w:cs="Times New Roman" w:hint="eastAsia"/>
-            <w:color w:val="000000" w:themeColor="text1"/>
-            <w:szCs w:val="24"/>
-          </w:rPr>
-          <w:t>中</w:t>
-        </w:r>
-      </w:ins>
-      <w:r>
-        <w:rPr>
-          <w:rFonts w:cs="Times New Roman" w:hint="eastAsia"/>
-          <w:color w:val="000000" w:themeColor="text1"/>
-          <w:szCs w:val="24"/>
-        </w:rPr>
-        <w:t>，</w:t>
-      </w:r>
-      <w:del w:id="36" w:author="DELab" w:date="2020-08-12T03:24:00Z">
-        <w:r>
-          <w:rPr>
-            <w:rFonts w:cs="Times New Roman" w:hint="eastAsia"/>
-            <w:color w:val="000000" w:themeColor="text1"/>
-            <w:szCs w:val="24"/>
-          </w:rPr>
-          <w:delText>當</w:delText>
-        </w:r>
-      </w:del>
-      <w:ins w:id="37" w:author="DELab" w:date="2020-08-12T03:24:00Z">
-        <w:r>
-          <w:rPr>
-            <w:rFonts w:cs="Times New Roman" w:hint="eastAsia"/>
-            <w:color w:val="000000" w:themeColor="text1"/>
-            <w:szCs w:val="24"/>
-          </w:rPr>
-          <w:t>若</w:t>
-        </w:r>
-      </w:ins>
-      <w:r>
-        <w:rPr>
-          <w:rFonts w:cs="Times New Roman" w:hint="eastAsia"/>
-          <w:color w:val="000000" w:themeColor="text1"/>
-          <w:szCs w:val="24"/>
-        </w:rPr>
-        <w:t>其中某一資料點</w:t>
-      </w:r>
-      <w:r>
-        <w:rPr>
-          <w:rFonts w:cs="Times New Roman" w:hint="eastAsia"/>
-          <w:color w:val="000000" w:themeColor="text1"/>
-          <w:szCs w:val="24"/>
-        </w:rPr>
-        <w:t>p</w:t>
-      </w:r>
-      <w:r>
-        <w:rPr>
-          <w:rFonts w:cs="Times New Roman" w:hint="eastAsia"/>
-          <w:color w:val="000000" w:themeColor="text1"/>
-          <w:szCs w:val="24"/>
         </w:rPr>
         <w:t>在</w:t>
       </w:r>
-      <w:proofErr w:type="gramStart"/>
-      <w:r>
-        <w:rPr>
-          <w:rFonts w:cs="Times New Roman" w:hint="eastAsia"/>
-          <w:color w:val="000000" w:themeColor="text1"/>
-          <w:szCs w:val="24"/>
-        </w:rPr>
-        <w:t>所有</w:t>
-      </w:r>
-      <w:proofErr w:type="gramEnd"/>
-      <w:r>
-        <w:rPr>
-          <w:rFonts w:cs="Times New Roman" w:hint="eastAsia"/>
-          <w:color w:val="000000" w:themeColor="text1"/>
-          <w:szCs w:val="24"/>
-        </w:rPr>
-        <w:t>維度</w:t>
-      </w:r>
-      <w:del w:id="38" w:author="DELab" w:date="2020-08-12T03:25:00Z">
-        <w:r>
-          <w:rPr>
-            <w:rFonts w:cs="Times New Roman" w:hint="eastAsia"/>
-            <w:color w:val="000000" w:themeColor="text1"/>
-            <w:szCs w:val="24"/>
-          </w:rPr>
-          <w:delText>上</w:delText>
-        </w:r>
-        <w:r>
-          <w:rPr>
-            <w:rFonts w:cs="Times New Roman" w:hint="eastAsia"/>
-            <w:color w:val="000000" w:themeColor="text1"/>
-            <w:szCs w:val="24"/>
-          </w:rPr>
-          <w:delText>可</w:delText>
-        </w:r>
-      </w:del>
-      <w:r>
-        <w:rPr>
-          <w:rFonts w:cs="Times New Roman" w:hint="eastAsia"/>
-          <w:color w:val="000000" w:themeColor="text1"/>
-          <w:szCs w:val="24"/>
-        </w:rPr>
-        <w:t>依</w:t>
-      </w:r>
-      <w:r>
-        <w:rPr>
-          <w:rFonts w:cs="Times New Roman" w:hint="eastAsia"/>
-          <w:color w:val="000000" w:themeColor="text1"/>
-          <w:szCs w:val="24"/>
-        </w:rPr>
-        <w:t>據某種指標</w:t>
-      </w:r>
-      <w:del w:id="39" w:author="DELab" w:date="2020-08-12T03:25:00Z">
-        <w:r>
-          <w:rPr>
-            <w:rFonts w:cs="Times New Roman" w:hint="eastAsia"/>
-            <w:color w:val="000000" w:themeColor="text1"/>
-            <w:szCs w:val="24"/>
-          </w:rPr>
-          <w:delText>或定義</w:delText>
-        </w:r>
-      </w:del>
-      <w:r>
-        <w:rPr>
-          <w:rFonts w:cs="Times New Roman" w:hint="eastAsia"/>
-          <w:color w:val="000000" w:themeColor="text1"/>
-          <w:szCs w:val="24"/>
-        </w:rPr>
-        <w:t>都比</w:t>
-      </w:r>
-      <w:r>
-        <w:rPr>
-          <w:rFonts w:cs="Times New Roman" w:hint="eastAsia"/>
-          <w:color w:val="000000" w:themeColor="text1"/>
-          <w:szCs w:val="24"/>
-        </w:rPr>
-        <w:t>另一</w:t>
-      </w:r>
-      <w:del w:id="40" w:author="DELab" w:date="2020-08-12T03:25:00Z">
-        <w:r>
-          <w:rPr>
-            <w:rFonts w:cs="Times New Roman" w:hint="eastAsia"/>
-            <w:color w:val="000000" w:themeColor="text1"/>
-            <w:szCs w:val="24"/>
-          </w:rPr>
-          <w:delText>相異</w:delText>
-        </w:r>
-      </w:del>
-      <w:r>
-        <w:rPr>
-          <w:rFonts w:cs="Times New Roman" w:hint="eastAsia"/>
-          <w:color w:val="000000" w:themeColor="text1"/>
-          <w:szCs w:val="24"/>
-        </w:rPr>
-        <w:t>資料點</w:t>
-      </w:r>
-      <w:r>
-        <w:rPr>
-          <w:rFonts w:cs="Times New Roman" w:hint="eastAsia"/>
-          <w:color w:val="000000" w:themeColor="text1"/>
-          <w:szCs w:val="24"/>
-        </w:rPr>
-        <w:t>q</w:t>
-      </w:r>
-      <w:r>
-        <w:rPr>
-          <w:rFonts w:cs="Times New Roman" w:hint="eastAsia"/>
-          <w:color w:val="000000" w:themeColor="text1"/>
-          <w:szCs w:val="24"/>
-        </w:rPr>
-        <w:t>好時，我們稱該資料點</w:t>
-      </w:r>
-      <w:r>
-        <w:rPr>
-          <w:rFonts w:cs="Times New Roman" w:hint="eastAsia"/>
-          <w:color w:val="000000" w:themeColor="text1"/>
-          <w:szCs w:val="24"/>
-        </w:rPr>
-        <w:t>p</w:t>
-      </w:r>
-      <w:r>
-        <w:rPr>
-          <w:rFonts w:cs="Times New Roman" w:hint="eastAsia"/>
-          <w:color w:val="000000" w:themeColor="text1"/>
-          <w:szCs w:val="24"/>
-        </w:rPr>
-        <w:t>支配資料點</w:t>
-      </w:r>
-      <w:r>
-        <w:rPr>
-          <w:rFonts w:cs="Times New Roman" w:hint="eastAsia"/>
-          <w:color w:val="000000" w:themeColor="text1"/>
-          <w:szCs w:val="24"/>
-        </w:rPr>
-        <w:t>q</w:t>
-      </w:r>
-      <w:r>
-        <w:rPr>
-          <w:rFonts w:cs="Times New Roman" w:hint="eastAsia"/>
-          <w:color w:val="000000" w:themeColor="text1"/>
-          <w:szCs w:val="24"/>
+      <w:r>
+        <w:rPr>
+          <w:rFonts w:hint="eastAsia"/>
+        </w:rPr>
+        <w:t>最佳化問題範疇中最常</w:t>
+      </w:r>
+      <w:r>
+        <w:rPr>
+          <w:rFonts w:hint="eastAsia"/>
+        </w:rPr>
+        <w:t>被</w:t>
+      </w:r>
+      <w:r>
+        <w:rPr>
+          <w:rFonts w:hint="eastAsia"/>
+        </w:rPr>
+        <w:t>廣泛</w:t>
+      </w:r>
+      <w:r>
+        <w:rPr>
+          <w:rFonts w:hint="eastAsia"/>
+        </w:rPr>
+        <w:t>地</w:t>
+      </w:r>
+      <w:r>
+        <w:rPr>
+          <w:rFonts w:hint="eastAsia"/>
+        </w:rPr>
+        <w:t>應用</w:t>
+      </w:r>
+      <w:r>
+        <w:rPr>
+          <w:rFonts w:hint="eastAsia"/>
+        </w:rPr>
+        <w:t>在</w:t>
+      </w:r>
+      <w:r>
+        <w:rPr>
+          <w:rFonts w:hint="eastAsia"/>
+        </w:rPr>
+        <w:t>路徑規劃</w:t>
+      </w:r>
+      <w:r>
+        <w:rPr>
+          <w:rFonts w:hint="eastAsia"/>
+        </w:rPr>
+        <w:t>、</w:t>
+      </w:r>
+      <w:r>
+        <w:rPr>
+          <w:rFonts w:hint="eastAsia"/>
+        </w:rPr>
+        <w:t>策略選擇、</w:t>
+      </w:r>
+      <w:r>
+        <w:rPr>
+          <w:rFonts w:hint="eastAsia"/>
+        </w:rPr>
+        <w:t>使用者偏好</w:t>
+      </w:r>
+      <w:r>
+        <w:rPr>
+          <w:rFonts w:hint="eastAsia"/>
+        </w:rPr>
+        <w:t>、多條件排程</w:t>
+      </w:r>
+      <w:r>
+        <w:rPr>
+          <w:rFonts w:hint="eastAsia"/>
+        </w:rPr>
+        <w:t>、</w:t>
+      </w:r>
+      <w:r>
+        <w:rPr>
+          <w:rFonts w:hint="eastAsia"/>
+        </w:rPr>
+        <w:t>多偏好分析與多準則</w:t>
+      </w:r>
+      <w:r>
+        <w:rPr>
+          <w:rFonts w:hint="eastAsia"/>
+        </w:rPr>
+        <w:t>決策</w:t>
+      </w:r>
+      <w:r>
+        <w:rPr>
+          <w:rFonts w:hint="eastAsia"/>
+        </w:rPr>
+        <w:t>等問題上</w:t>
+      </w:r>
+      <w:r>
+        <w:rPr>
+          <w:rFonts w:hint="eastAsia"/>
         </w:rPr>
         <w:t>。</w:t>
       </w:r>
       <w:r>
         <w:rPr>
-          <w:rFonts w:cs="Times New Roman" w:hint="eastAsia"/>
-          <w:color w:val="000000" w:themeColor="text1"/>
-          <w:szCs w:val="24"/>
+          <w:rFonts w:hint="eastAsia"/>
+        </w:rPr>
+        <w:t>例</w:t>
+      </w:r>
+      <w:r>
+        <w:rPr>
+          <w:rFonts w:hint="eastAsia"/>
+        </w:rPr>
+        <w:t>如</w:t>
+      </w:r>
+      <w:r>
+        <w:rPr>
+          <w:rFonts w:hint="eastAsia"/>
+        </w:rPr>
+        <w:t>：</w:t>
+      </w:r>
+      <w:r>
+        <w:rPr>
+          <w:rFonts w:hint="eastAsia"/>
+          <w:color w:val="0070C0"/>
+        </w:rPr>
+        <w:t>購買房子</w:t>
+      </w:r>
+      <w:r>
+        <w:rPr>
+          <w:rFonts w:hint="eastAsia"/>
+          <w:color w:val="0070C0"/>
+        </w:rPr>
+        <w:t>時，欲找到既價格便宜也具有</w:t>
+      </w:r>
+      <w:r>
+        <w:rPr>
+          <w:rFonts w:hint="eastAsia"/>
+          <w:color w:val="0070C0"/>
+        </w:rPr>
+        <w:t>大坪數</w:t>
+      </w:r>
+      <w:r>
+        <w:rPr>
+          <w:rFonts w:hint="eastAsia"/>
+          <w:color w:val="0070C0"/>
+        </w:rPr>
+        <w:t>的</w:t>
+      </w:r>
+      <w:r>
+        <w:rPr>
+          <w:rFonts w:hint="eastAsia"/>
+          <w:color w:val="0070C0"/>
+        </w:rPr>
+        <w:t>房子</w:t>
+      </w:r>
+      <w:r>
+        <w:rPr>
+          <w:rFonts w:hint="eastAsia"/>
+          <w:color w:val="0070C0"/>
+        </w:rPr>
+        <w:t>。在預算考量上：</w:t>
+      </w:r>
+      <w:r>
+        <w:rPr>
+          <w:rFonts w:hint="eastAsia"/>
+          <w:color w:val="0070C0"/>
+        </w:rPr>
+        <w:t>房子的</w:t>
+      </w:r>
+      <w:r>
+        <w:rPr>
+          <w:rFonts w:hint="eastAsia"/>
+          <w:color w:val="0070C0"/>
+        </w:rPr>
+        <w:t>價格越低越</w:t>
+      </w:r>
+      <w:r>
+        <w:rPr>
+          <w:rFonts w:hint="eastAsia"/>
+          <w:color w:val="0070C0"/>
+        </w:rPr>
+        <w:t>好</w:t>
+      </w:r>
+      <w:r>
+        <w:rPr>
+          <w:rFonts w:hint="eastAsia"/>
+          <w:color w:val="0070C0"/>
+        </w:rPr>
+        <w:t>；在</w:t>
+      </w:r>
+      <w:r>
+        <w:rPr>
+          <w:rFonts w:hint="eastAsia"/>
+          <w:color w:val="0070C0"/>
+        </w:rPr>
+        <w:t>居住空間</w:t>
+      </w:r>
+      <w:r>
+        <w:rPr>
+          <w:rFonts w:hint="eastAsia"/>
+          <w:color w:val="0070C0"/>
+        </w:rPr>
+        <w:t>考量上：</w:t>
+      </w:r>
+      <w:r>
+        <w:rPr>
+          <w:rFonts w:hint="eastAsia"/>
+          <w:color w:val="0070C0"/>
+        </w:rPr>
+        <w:t>房屋坪數</w:t>
+      </w:r>
+      <w:r>
+        <w:rPr>
+          <w:rFonts w:hint="eastAsia"/>
+          <w:color w:val="0070C0"/>
+        </w:rPr>
+        <w:t>越</w:t>
+      </w:r>
+      <w:r>
+        <w:rPr>
+          <w:rFonts w:hint="eastAsia"/>
+          <w:color w:val="0070C0"/>
+        </w:rPr>
+        <w:t>大</w:t>
+      </w:r>
+      <w:r>
+        <w:rPr>
+          <w:rFonts w:hint="eastAsia"/>
+          <w:color w:val="0070C0"/>
+        </w:rPr>
+        <w:t>越好。但現實上卻受限於同時滿足上述兩個條件的</w:t>
+      </w:r>
+      <w:r>
+        <w:rPr>
+          <w:rFonts w:hint="eastAsia"/>
+          <w:color w:val="0070C0"/>
+        </w:rPr>
+        <w:t>房屋</w:t>
+      </w:r>
+      <w:r>
+        <w:rPr>
+          <w:rFonts w:hint="eastAsia"/>
+          <w:color w:val="0070C0"/>
+        </w:rPr>
+        <w:t>並不多，原因是通常</w:t>
+      </w:r>
+      <w:r>
+        <w:rPr>
+          <w:rFonts w:hint="eastAsia"/>
+          <w:color w:val="0070C0"/>
+        </w:rPr>
+        <w:t>坪數大</w:t>
+      </w:r>
+      <w:r>
+        <w:rPr>
+          <w:rFonts w:hint="eastAsia"/>
+          <w:color w:val="0070C0"/>
+        </w:rPr>
+        <w:t>的</w:t>
+      </w:r>
+      <w:r>
+        <w:rPr>
+          <w:rFonts w:hint="eastAsia"/>
+          <w:color w:val="0070C0"/>
+        </w:rPr>
+        <w:t>房屋</w:t>
+      </w:r>
+      <w:r>
+        <w:rPr>
+          <w:rFonts w:hint="eastAsia"/>
+          <w:color w:val="0070C0"/>
+        </w:rPr>
+        <w:t>價格也不低。</w:t>
+      </w:r>
+      <w:r>
+        <w:rPr>
+          <w:rFonts w:hint="eastAsia"/>
+          <w:color w:val="0070C0"/>
+        </w:rPr>
+        <w:t>藉由天際線查詢演算法計算後，</w:t>
+      </w:r>
+      <w:r>
+        <w:rPr>
+          <w:rFonts w:hint="eastAsia"/>
+          <w:color w:val="0070C0"/>
+        </w:rPr>
+        <w:t>最終結果</w:t>
+      </w:r>
+      <w:r>
+        <w:rPr>
+          <w:rFonts w:hint="eastAsia"/>
+          <w:color w:val="0070C0"/>
+        </w:rPr>
+        <w:t>不管</w:t>
+      </w:r>
+      <w:r>
+        <w:rPr>
+          <w:rFonts w:hint="eastAsia"/>
+          <w:color w:val="0070C0"/>
+        </w:rPr>
+        <w:t>是</w:t>
+      </w:r>
+      <w:r>
+        <w:rPr>
+          <w:rFonts w:hint="eastAsia"/>
+          <w:color w:val="0070C0"/>
         </w:rPr>
         <w:t>在</w:t>
       </w:r>
       <w:r>
         <w:rPr>
-          <w:rFonts w:cs="Times New Roman" w:hint="eastAsia"/>
-          <w:color w:val="000000" w:themeColor="text1"/>
-          <w:szCs w:val="24"/>
-        </w:rPr>
-        <w:t>一</w:t>
-      </w:r>
-      <w:r>
-        <w:rPr>
-          <w:rFonts w:cs="Times New Roman" w:hint="eastAsia"/>
-          <w:color w:val="000000" w:themeColor="text1"/>
-          <w:szCs w:val="24"/>
-        </w:rPr>
-        <w:t>個</w:t>
-      </w:r>
-      <w:r>
-        <w:rPr>
-          <w:rFonts w:cs="Times New Roman" w:hint="eastAsia"/>
-          <w:color w:val="000000" w:themeColor="text1"/>
-          <w:szCs w:val="24"/>
-        </w:rPr>
-        <w:t>資料集中，</w:t>
-      </w:r>
-      <w:del w:id="41" w:author="DELab" w:date="2020-08-12T03:26:00Z">
-        <w:r>
-          <w:rPr>
-            <w:rFonts w:cs="Times New Roman" w:hint="eastAsia"/>
-            <w:color w:val="000000" w:themeColor="text1"/>
-            <w:szCs w:val="24"/>
-          </w:rPr>
-          <w:delText>蒐集</w:delText>
-        </w:r>
-      </w:del>
-      <w:r>
-        <w:rPr>
-          <w:rFonts w:cs="Times New Roman" w:hint="eastAsia"/>
-          <w:color w:val="000000" w:themeColor="text1"/>
-          <w:szCs w:val="24"/>
-        </w:rPr>
-        <w:t>所有不被任何</w:t>
-      </w:r>
-      <w:ins w:id="42" w:author="DELab" w:date="2020-08-12T03:26:00Z">
-        <w:r>
-          <w:rPr>
-            <w:rFonts w:cs="Times New Roman" w:hint="eastAsia"/>
-            <w:color w:val="000000" w:themeColor="text1"/>
-            <w:szCs w:val="24"/>
-          </w:rPr>
-          <w:t>其他</w:t>
-        </w:r>
-      </w:ins>
-      <w:r>
-        <w:rPr>
-          <w:rFonts w:cs="Times New Roman" w:hint="eastAsia"/>
-          <w:color w:val="000000" w:themeColor="text1"/>
-          <w:szCs w:val="24"/>
-        </w:rPr>
-        <w:t>資料點</w:t>
-      </w:r>
-      <w:del w:id="43" w:author="DELab" w:date="2020-08-12T03:30:00Z">
-        <w:r>
-          <w:rPr>
-            <w:rFonts w:cs="Times New Roman" w:hint="eastAsia"/>
-            <w:color w:val="000000" w:themeColor="text1"/>
-            <w:szCs w:val="24"/>
-          </w:rPr>
-          <w:delText>所</w:delText>
-        </w:r>
-      </w:del>
-      <w:r>
-        <w:rPr>
-          <w:rFonts w:cs="Times New Roman" w:hint="eastAsia"/>
-          <w:color w:val="000000" w:themeColor="text1"/>
-          <w:szCs w:val="24"/>
-        </w:rPr>
-        <w:t>支配</w:t>
-      </w:r>
-      <w:r>
-        <w:rPr>
-          <w:rFonts w:cs="Times New Roman" w:hint="eastAsia"/>
-          <w:color w:val="000000" w:themeColor="text1"/>
-          <w:szCs w:val="24"/>
-        </w:rPr>
-        <w:t>的點</w:t>
-      </w:r>
-      <w:r>
-        <w:rPr>
-          <w:rFonts w:cs="Times New Roman" w:hint="eastAsia"/>
-          <w:color w:val="000000" w:themeColor="text1"/>
-          <w:szCs w:val="24"/>
-        </w:rPr>
-        <w:t>所</w:t>
-      </w:r>
-      <w:r>
-        <w:rPr>
-          <w:rFonts w:cs="Times New Roman" w:hint="eastAsia"/>
-          <w:color w:val="000000" w:themeColor="text1"/>
-          <w:szCs w:val="24"/>
-        </w:rPr>
-        <w:t>形</w:t>
-      </w:r>
-      <w:r>
-        <w:rPr>
-          <w:rFonts w:cs="Times New Roman" w:hint="eastAsia"/>
-          <w:color w:val="000000" w:themeColor="text1"/>
-          <w:szCs w:val="24"/>
-        </w:rPr>
-        <w:t>成的集合</w:t>
-      </w:r>
-      <w:r>
-        <w:rPr>
-          <w:rFonts w:cs="Times New Roman" w:hint="eastAsia"/>
-          <w:color w:val="000000" w:themeColor="text1"/>
-          <w:szCs w:val="24"/>
-        </w:rPr>
-        <w:t>，</w:t>
-      </w:r>
-      <w:del w:id="44" w:author="DELab" w:date="2020-08-12T03:28:00Z">
-        <w:r>
-          <w:rPr>
-            <w:rFonts w:cs="Times New Roman" w:hint="eastAsia"/>
-            <w:color w:val="000000" w:themeColor="text1"/>
-            <w:szCs w:val="24"/>
-          </w:rPr>
-          <w:delText>我們</w:delText>
-        </w:r>
-      </w:del>
-      <w:ins w:id="45" w:author="DELab" w:date="2020-08-12T03:28:00Z">
-        <w:r>
-          <w:rPr>
-            <w:rFonts w:cs="Times New Roman" w:hint="eastAsia"/>
-            <w:color w:val="000000" w:themeColor="text1"/>
-            <w:szCs w:val="24"/>
-          </w:rPr>
-          <w:t>被</w:t>
-        </w:r>
-      </w:ins>
-      <w:r>
-        <w:rPr>
-          <w:rFonts w:cs="Times New Roman" w:hint="eastAsia"/>
-          <w:color w:val="000000" w:themeColor="text1"/>
-          <w:szCs w:val="24"/>
-        </w:rPr>
-        <w:t>稱</w:t>
-      </w:r>
-      <w:del w:id="46" w:author="DELab" w:date="2020-08-12T03:28:00Z">
-        <w:r>
-          <w:rPr>
-            <w:rFonts w:cs="Times New Roman" w:hint="eastAsia"/>
-            <w:color w:val="000000" w:themeColor="text1"/>
-            <w:szCs w:val="24"/>
-          </w:rPr>
-          <w:delText>此集合</w:delText>
-        </w:r>
-      </w:del>
-      <w:r>
-        <w:rPr>
-          <w:rFonts w:cs="Times New Roman" w:hint="eastAsia"/>
-          <w:color w:val="000000" w:themeColor="text1"/>
-          <w:szCs w:val="24"/>
-        </w:rPr>
-        <w:t>為天際線</w:t>
-      </w:r>
-      <w:r>
-        <w:rPr>
-          <w:rFonts w:cs="Times New Roman" w:hint="eastAsia"/>
-          <w:color w:val="000000" w:themeColor="text1"/>
-          <w:szCs w:val="24"/>
-        </w:rPr>
-        <w:t>(</w:t>
-      </w:r>
-      <w:ins w:id="47" w:author="DELab-Sam" w:date="2020-08-13T17:24:00Z">
-        <w:r>
-          <w:rPr>
-            <w:rFonts w:cs="Times New Roman" w:hint="eastAsia"/>
-            <w:color w:val="000000" w:themeColor="text1"/>
-            <w:szCs w:val="24"/>
-          </w:rPr>
-          <w:t>s</w:t>
-        </w:r>
-      </w:ins>
-      <w:del w:id="48" w:author="DELab-Sam" w:date="2020-08-13T17:24:00Z">
-        <w:r>
-          <w:rPr>
-            <w:rFonts w:cs="Times New Roman" w:hint="eastAsia"/>
-            <w:color w:val="000000" w:themeColor="text1"/>
-            <w:szCs w:val="24"/>
-          </w:rPr>
-          <w:delText>S</w:delText>
-        </w:r>
-      </w:del>
-      <w:r>
-        <w:rPr>
-          <w:rFonts w:cs="Times New Roman" w:hint="eastAsia"/>
-          <w:color w:val="000000" w:themeColor="text1"/>
-          <w:szCs w:val="24"/>
-        </w:rPr>
-        <w:t>k</w:t>
-      </w:r>
-      <w:r>
-        <w:rPr>
-          <w:rFonts w:cs="Times New Roman"/>
-          <w:color w:val="000000" w:themeColor="text1"/>
-          <w:szCs w:val="24"/>
-        </w:rPr>
-        <w:t>yline</w:t>
-      </w:r>
-      <w:ins w:id="49" w:author="803" w:date="2020-08-13T16:56:00Z">
-        <w:r>
-          <w:rPr>
-            <w:rFonts w:cs="Times New Roman"/>
-            <w:color w:val="000000" w:themeColor="text1"/>
-            <w:szCs w:val="24"/>
-          </w:rPr>
-          <w:t xml:space="preserve"> </w:t>
-        </w:r>
-      </w:ins>
-      <w:ins w:id="50" w:author="DELab-Sam" w:date="2020-08-13T17:24:00Z">
-        <w:r>
-          <w:rPr>
-            <w:rFonts w:cs="Times New Roman"/>
-            <w:color w:val="000000" w:themeColor="text1"/>
-            <w:szCs w:val="24"/>
-          </w:rPr>
-          <w:t>s</w:t>
-        </w:r>
-      </w:ins>
-      <w:ins w:id="51" w:author="803" w:date="2020-08-13T16:56:00Z">
-        <w:del w:id="52" w:author="DELab-Sam" w:date="2020-08-13T17:24:00Z">
-          <w:r>
-            <w:rPr>
-              <w:rFonts w:cs="Times New Roman"/>
-              <w:color w:val="000000" w:themeColor="text1"/>
-              <w:szCs w:val="24"/>
-            </w:rPr>
-            <w:delText>S</w:delText>
-          </w:r>
-        </w:del>
-        <w:r>
-          <w:rPr>
-            <w:rFonts w:cs="Times New Roman"/>
-            <w:color w:val="000000" w:themeColor="text1"/>
-            <w:szCs w:val="24"/>
-          </w:rPr>
-          <w:t>et</w:t>
-        </w:r>
-      </w:ins>
-      <w:r>
-        <w:rPr>
-          <w:rFonts w:cs="Times New Roman" w:hint="eastAsia"/>
-          <w:color w:val="000000" w:themeColor="text1"/>
-          <w:szCs w:val="24"/>
-        </w:rPr>
-        <w:t>)</w:t>
-      </w:r>
-      <w:r>
-        <w:rPr>
-          <w:rFonts w:cs="Times New Roman" w:hint="eastAsia"/>
-          <w:color w:val="000000" w:themeColor="text1"/>
-          <w:szCs w:val="24"/>
-        </w:rPr>
-        <w:t>。</w:t>
-      </w:r>
-      <w:ins w:id="53" w:author="DELab" w:date="2020-08-12T03:34:00Z">
-        <w:r>
-          <w:rPr>
-            <w:rFonts w:cs="Times New Roman" w:hint="eastAsia"/>
-            <w:color w:val="000000" w:themeColor="text1"/>
-            <w:szCs w:val="24"/>
-          </w:rPr>
-          <w:t>從資料集中</w:t>
-        </w:r>
-      </w:ins>
-      <w:ins w:id="54" w:author="DELab" w:date="2020-08-12T03:35:00Z">
-        <w:r>
-          <w:rPr>
-            <w:rFonts w:cs="Times New Roman" w:hint="eastAsia"/>
-            <w:color w:val="000000" w:themeColor="text1"/>
-            <w:szCs w:val="24"/>
-          </w:rPr>
-          <w:t>找出天際線的演算法就稱為</w:t>
-        </w:r>
-      </w:ins>
-      <w:ins w:id="55" w:author="DELab" w:date="2020-08-12T03:36:00Z">
-        <w:r>
-          <w:rPr>
-            <w:rFonts w:hint="eastAsia"/>
-          </w:rPr>
-          <w:t>天際線</w:t>
-        </w:r>
-        <w:r>
-          <w:rPr>
-            <w:rFonts w:hint="eastAsia"/>
-          </w:rPr>
-          <w:t>查詢</w:t>
-        </w:r>
-        <w:r>
-          <w:rPr>
-            <w:rFonts w:hint="eastAsia"/>
-            <w:color w:val="000000" w:themeColor="text1"/>
-          </w:rPr>
-          <w:t>演算法</w:t>
-        </w:r>
-        <w:r>
-          <w:rPr>
-            <w:rFonts w:hint="eastAsia"/>
-            <w:color w:val="000000" w:themeColor="text1"/>
-          </w:rPr>
-          <w:t>。</w:t>
-        </w:r>
-      </w:ins>
+          <w:rFonts w:hint="eastAsia"/>
+          <w:color w:val="0070C0"/>
+        </w:rPr>
+        <w:t>價格上或是</w:t>
+      </w:r>
+      <w:r>
+        <w:rPr>
+          <w:rFonts w:hint="eastAsia"/>
+          <w:color w:val="0070C0"/>
+        </w:rPr>
+        <w:t>在</w:t>
+      </w:r>
+      <w:r>
+        <w:rPr>
+          <w:rFonts w:hint="eastAsia"/>
+          <w:color w:val="0070C0"/>
+        </w:rPr>
+        <w:t>房屋坪數上</w:t>
+      </w:r>
+      <w:r>
+        <w:rPr>
+          <w:rFonts w:hint="eastAsia"/>
+          <w:color w:val="0070C0"/>
+        </w:rPr>
+        <w:t>都</w:t>
+      </w:r>
+      <w:r>
+        <w:rPr>
+          <w:rFonts w:hint="eastAsia"/>
+          <w:color w:val="0070C0"/>
+        </w:rPr>
+        <w:t>能符合</w:t>
+      </w:r>
+      <w:r>
+        <w:rPr>
+          <w:rFonts w:hint="eastAsia"/>
+          <w:color w:val="0070C0"/>
+        </w:rPr>
+        <w:t>購屋</w:t>
+      </w:r>
+      <w:r>
+        <w:rPr>
+          <w:rFonts w:hint="eastAsia"/>
+          <w:color w:val="0070C0"/>
+        </w:rPr>
+        <w:t>者</w:t>
+      </w:r>
+      <w:r>
+        <w:rPr>
+          <w:rFonts w:hint="eastAsia"/>
+          <w:color w:val="0070C0"/>
+        </w:rPr>
+        <w:t>的</w:t>
+      </w:r>
+      <w:r>
+        <w:rPr>
+          <w:rFonts w:hint="eastAsia"/>
+          <w:color w:val="0070C0"/>
+        </w:rPr>
+        <w:t>期待。</w:t>
+      </w:r>
     </w:p>
     <w:p>
       <w:pPr>
         <w:ind w:firstLine="425"/>
         <w:rPr>
-          <w:del w:id="56" w:author="DELab" w:date="2020-08-12T03:38:00Z"/>
-          <w:rFonts w:cs="Times New Roman"/>
-          <w:color w:val="000000" w:themeColor="text1"/>
+          <w:rFonts w:cs="Times New Roman"/>
+          <w:color w:val="FF0000"/>
           <w:szCs w:val="24"/>
         </w:rPr>
       </w:pPr>
-      <w:del w:id="57" w:author="DELab" w:date="2020-08-12T03:38:00Z">
-        <w:r>
-          <w:rPr>
-            <w:rFonts w:cs="Times New Roman" w:hint="eastAsia"/>
-            <w:color w:val="00B050"/>
-            <w:szCs w:val="24"/>
-          </w:rPr>
-          <w:delText>[</w:delText>
-        </w:r>
-        <w:r>
-          <w:rPr>
-            <w:rFonts w:cs="Times New Roman" w:hint="eastAsia"/>
-            <w:color w:val="00B050"/>
-            <w:szCs w:val="24"/>
-          </w:rPr>
-          <w:delText>天際線的應用</w:delText>
-        </w:r>
-        <w:r>
-          <w:rPr>
-            <w:rFonts w:cs="Times New Roman" w:hint="eastAsia"/>
-            <w:color w:val="00B050"/>
-            <w:szCs w:val="24"/>
-          </w:rPr>
-          <w:delText>、舉例</w:delText>
-        </w:r>
-        <w:r>
-          <w:rPr>
-            <w:rFonts w:cs="Times New Roman" w:hint="eastAsia"/>
-            <w:color w:val="00B050"/>
-            <w:szCs w:val="24"/>
-          </w:rPr>
-          <w:delText>]</w:delText>
-        </w:r>
-        <w:r>
-          <w:rPr>
-            <w:rFonts w:cs="Times New Roman" w:hint="eastAsia"/>
-            <w:color w:val="FF0000"/>
-            <w:szCs w:val="24"/>
-          </w:rPr>
-          <w:delText xml:space="preserve"> </w:delText>
-        </w:r>
-      </w:del>
-    </w:p>
-    <w:p>
-      <w:pPr>
-        <w:ind w:firstLine="425"/>
-        <w:rPr>
-          <w:strike/>
-          <w:color w:val="ED7D31" w:themeColor="accent2"/>
-        </w:rPr>
-      </w:pPr>
-      <w:r>
-        <w:rPr>
-          <w:rFonts w:hint="eastAsia"/>
-        </w:rPr>
-        <w:t>在現今的大數據資料分析中，天際線</w:t>
-      </w:r>
-      <w:r>
-        <w:rPr>
-          <w:rFonts w:hint="eastAsia"/>
-        </w:rPr>
-        <w:t>查詢</w:t>
-      </w:r>
-      <w:r>
-        <w:rPr>
-          <w:rFonts w:hint="eastAsia"/>
-          <w:color w:val="000000" w:themeColor="text1"/>
+      <w:r>
+        <w:rPr>
+          <w:rFonts w:cs="Times New Roman" w:hint="eastAsia"/>
+          <w:color w:val="00B050"/>
+          <w:szCs w:val="24"/>
+        </w:rPr>
+        <w:t>[</w:t>
+      </w:r>
+      <w:r>
+        <w:rPr>
+          <w:rFonts w:cs="Times New Roman" w:hint="eastAsia"/>
+          <w:color w:val="00B050"/>
+          <w:szCs w:val="24"/>
+        </w:rPr>
+        <w:t>說明天際線查詢</w:t>
+      </w:r>
+      <w:r>
+        <w:rPr>
+          <w:rFonts w:cs="Times New Roman" w:hint="eastAsia"/>
+          <w:color w:val="00B050"/>
+          <w:szCs w:val="24"/>
         </w:rPr>
         <w:t>演算法</w:t>
       </w:r>
       <w:r>
         <w:rPr>
-          <w:rFonts w:hint="eastAsia"/>
-          <w:color w:val="000000" w:themeColor="text1"/>
-        </w:rPr>
-        <w:t>在</w:t>
-      </w:r>
-      <w:r>
-        <w:rPr>
-          <w:rFonts w:hint="eastAsia"/>
-        </w:rPr>
-        <w:t>最佳化問題範疇中最常</w:t>
-      </w:r>
-      <w:r>
-        <w:rPr>
-          <w:rFonts w:hint="eastAsia"/>
-        </w:rPr>
-        <w:t>被</w:t>
-      </w:r>
-      <w:r>
-        <w:rPr>
-          <w:rFonts w:hint="eastAsia"/>
-        </w:rPr>
-        <w:t>廣泛</w:t>
-      </w:r>
-      <w:r>
-        <w:rPr>
-          <w:rFonts w:hint="eastAsia"/>
-        </w:rPr>
-        <w:t>地</w:t>
-      </w:r>
-      <w:r>
-        <w:rPr>
-          <w:rFonts w:hint="eastAsia"/>
-        </w:rPr>
-        <w:t>應用</w:t>
-      </w:r>
-      <w:r>
-        <w:rPr>
-          <w:rFonts w:hint="eastAsia"/>
-        </w:rPr>
-        <w:t>在</w:t>
-      </w:r>
-      <w:r>
-        <w:rPr>
-          <w:rFonts w:hint="eastAsia"/>
-        </w:rPr>
-        <w:t>路徑規劃</w:t>
-      </w:r>
-      <w:r>
-        <w:rPr>
-          <w:rFonts w:hint="eastAsia"/>
-        </w:rPr>
-        <w:t>、</w:t>
-      </w:r>
-      <w:r>
-        <w:rPr>
-          <w:rFonts w:hint="eastAsia"/>
-        </w:rPr>
-        <w:t>策略選擇、</w:t>
-      </w:r>
-      <w:r>
-        <w:rPr>
-          <w:rFonts w:hint="eastAsia"/>
-        </w:rPr>
-        <w:t>使用者偏好</w:t>
-      </w:r>
-      <w:r>
-        <w:rPr>
-          <w:rFonts w:hint="eastAsia"/>
-        </w:rPr>
-        <w:t>、多條件排程</w:t>
-      </w:r>
-      <w:r>
-        <w:rPr>
-          <w:rFonts w:hint="eastAsia"/>
-        </w:rPr>
-        <w:t>、</w:t>
-      </w:r>
-      <w:r>
-        <w:rPr>
-          <w:rFonts w:hint="eastAsia"/>
-        </w:rPr>
-        <w:t>多偏好分析與多準則</w:t>
-      </w:r>
-      <w:r>
-        <w:rPr>
-          <w:rFonts w:hint="eastAsia"/>
-        </w:rPr>
-        <w:t>決策</w:t>
-      </w:r>
-      <w:r>
-        <w:rPr>
-          <w:rFonts w:hint="eastAsia"/>
-        </w:rPr>
-        <w:t>等問題上</w:t>
-      </w:r>
-      <w:r>
-        <w:rPr>
-          <w:rFonts w:hint="eastAsia"/>
-        </w:rPr>
-        <w:t>。</w:t>
-      </w:r>
-      <w:del w:id="58" w:author="DELab" w:date="2020-08-12T03:37:00Z">
-        <w:r>
-          <w:rPr>
-            <w:rFonts w:hint="eastAsia"/>
-          </w:rPr>
-          <w:delText>舉</w:delText>
-        </w:r>
-      </w:del>
-      <w:r>
-        <w:rPr>
-          <w:rFonts w:hint="eastAsia"/>
-        </w:rPr>
-        <w:t>例</w:t>
-      </w:r>
-      <w:del w:id="59" w:author="DELab" w:date="2020-08-12T03:37:00Z">
-        <w:r>
-          <w:rPr>
-            <w:rFonts w:hint="eastAsia"/>
-          </w:rPr>
-          <w:delText>說明</w:delText>
-        </w:r>
-      </w:del>
-      <w:ins w:id="60" w:author="DELab" w:date="2020-08-12T03:37:00Z">
-        <w:r>
-          <w:rPr>
-            <w:rFonts w:hint="eastAsia"/>
-          </w:rPr>
-          <w:t>如</w:t>
-        </w:r>
-      </w:ins>
-      <w:r>
-        <w:rPr>
-          <w:rFonts w:hint="eastAsia"/>
-        </w:rPr>
-        <w:t>：</w:t>
-      </w:r>
-      <w:r>
-        <w:rPr>
-          <w:rFonts w:hint="eastAsia"/>
-          <w:color w:val="0070C0"/>
-        </w:rPr>
-        <w:t>購買房子</w:t>
-      </w:r>
-      <w:r>
-        <w:rPr>
-          <w:rFonts w:hint="eastAsia"/>
-          <w:color w:val="0070C0"/>
-        </w:rPr>
-        <w:t>時，欲找到既價格便宜也具有</w:t>
-      </w:r>
-      <w:r>
-        <w:rPr>
-          <w:rFonts w:hint="eastAsia"/>
-          <w:color w:val="0070C0"/>
-        </w:rPr>
-        <w:t>大坪數</w:t>
-      </w:r>
-      <w:r>
-        <w:rPr>
-          <w:rFonts w:hint="eastAsia"/>
-          <w:color w:val="0070C0"/>
-        </w:rPr>
-        <w:t>的</w:t>
-      </w:r>
-      <w:r>
-        <w:rPr>
-          <w:rFonts w:hint="eastAsia"/>
-          <w:color w:val="0070C0"/>
-        </w:rPr>
-        <w:t>房子</w:t>
-      </w:r>
-      <w:r>
-        <w:rPr>
-          <w:rFonts w:hint="eastAsia"/>
-          <w:color w:val="0070C0"/>
-        </w:rPr>
-        <w:t>。在預算考量上：</w:t>
-      </w:r>
-      <w:r>
-        <w:rPr>
-          <w:rFonts w:hint="eastAsia"/>
-          <w:color w:val="0070C0"/>
-        </w:rPr>
-        <w:t>房子的</w:t>
-      </w:r>
-      <w:r>
-        <w:rPr>
-          <w:rFonts w:hint="eastAsia"/>
-          <w:color w:val="0070C0"/>
-        </w:rPr>
-        <w:t>價格越低越</w:t>
-      </w:r>
-      <w:r>
-        <w:rPr>
-          <w:rFonts w:hint="eastAsia"/>
-          <w:color w:val="0070C0"/>
-        </w:rPr>
-        <w:t>好</w:t>
-      </w:r>
-      <w:r>
-        <w:rPr>
-          <w:rFonts w:hint="eastAsia"/>
-          <w:color w:val="0070C0"/>
-        </w:rPr>
-        <w:t>；在</w:t>
-      </w:r>
-      <w:r>
-        <w:rPr>
-          <w:rFonts w:hint="eastAsia"/>
-          <w:color w:val="0070C0"/>
-        </w:rPr>
-        <w:t>居住空間</w:t>
-      </w:r>
-      <w:r>
-        <w:rPr>
-          <w:rFonts w:hint="eastAsia"/>
-          <w:color w:val="0070C0"/>
-        </w:rPr>
-        <w:t>考量上：</w:t>
-      </w:r>
-      <w:r>
-        <w:rPr>
-          <w:rFonts w:hint="eastAsia"/>
-          <w:color w:val="0070C0"/>
-        </w:rPr>
-        <w:t>房屋坪數</w:t>
-      </w:r>
-      <w:r>
-        <w:rPr>
-          <w:rFonts w:hint="eastAsia"/>
-          <w:color w:val="0070C0"/>
-        </w:rPr>
-        <w:t>越</w:t>
-      </w:r>
-      <w:r>
-        <w:rPr>
-          <w:rFonts w:hint="eastAsia"/>
-          <w:color w:val="0070C0"/>
-        </w:rPr>
-        <w:t>大</w:t>
-      </w:r>
-      <w:r>
-        <w:rPr>
-          <w:rFonts w:hint="eastAsia"/>
-          <w:color w:val="0070C0"/>
-        </w:rPr>
-        <w:t>越好。但現實上卻受限於同時滿足上述兩個條件的</w:t>
-      </w:r>
-      <w:r>
-        <w:rPr>
-          <w:rFonts w:hint="eastAsia"/>
-          <w:color w:val="0070C0"/>
-        </w:rPr>
-        <w:t>房屋</w:t>
-      </w:r>
-      <w:r>
-        <w:rPr>
-          <w:rFonts w:hint="eastAsia"/>
-          <w:color w:val="0070C0"/>
-        </w:rPr>
-        <w:t>並不多，原因是通常</w:t>
-      </w:r>
-      <w:r>
-        <w:rPr>
-          <w:rFonts w:hint="eastAsia"/>
-          <w:color w:val="0070C0"/>
-        </w:rPr>
-        <w:t>坪數大</w:t>
-      </w:r>
-      <w:r>
-        <w:rPr>
-          <w:rFonts w:hint="eastAsia"/>
-          <w:color w:val="0070C0"/>
-        </w:rPr>
-        <w:t>的</w:t>
-      </w:r>
-      <w:r>
-        <w:rPr>
-          <w:rFonts w:hint="eastAsia"/>
-          <w:color w:val="0070C0"/>
-        </w:rPr>
-        <w:t>房屋</w:t>
-      </w:r>
-      <w:r>
-        <w:rPr>
-          <w:rFonts w:hint="eastAsia"/>
-          <w:color w:val="0070C0"/>
-        </w:rPr>
-        <w:t>價格也不低。</w:t>
-      </w:r>
-      <w:r>
-        <w:rPr>
-          <w:rFonts w:hint="eastAsia"/>
-          <w:color w:val="0070C0"/>
-        </w:rPr>
-        <w:t>藉由天際線查詢演算法計算後，</w:t>
-      </w:r>
-      <w:r>
-        <w:rPr>
-          <w:rFonts w:hint="eastAsia"/>
-          <w:color w:val="0070C0"/>
-        </w:rPr>
-        <w:t>最終結果</w:t>
-      </w:r>
-      <w:r>
-        <w:rPr>
-          <w:rFonts w:hint="eastAsia"/>
-          <w:color w:val="0070C0"/>
-        </w:rPr>
-        <w:t>不管</w:t>
-      </w:r>
-      <w:r>
-        <w:rPr>
-          <w:rFonts w:hint="eastAsia"/>
-          <w:color w:val="0070C0"/>
-        </w:rPr>
-        <w:t>是</w:t>
-      </w:r>
-      <w:r>
-        <w:rPr>
-          <w:rFonts w:hint="eastAsia"/>
-          <w:color w:val="0070C0"/>
-        </w:rPr>
-        <w:t>在</w:t>
-      </w:r>
-      <w:r>
-        <w:rPr>
-          <w:rFonts w:hint="eastAsia"/>
-          <w:color w:val="0070C0"/>
-        </w:rPr>
-        <w:t>價格上或是</w:t>
-      </w:r>
-      <w:r>
-        <w:rPr>
-          <w:rFonts w:hint="eastAsia"/>
-          <w:color w:val="0070C0"/>
-        </w:rPr>
-        <w:t>在</w:t>
-      </w:r>
-      <w:r>
-        <w:rPr>
-          <w:rFonts w:hint="eastAsia"/>
-          <w:color w:val="0070C0"/>
-        </w:rPr>
-        <w:t>房屋坪數上</w:t>
-      </w:r>
-      <w:r>
-        <w:rPr>
-          <w:rFonts w:hint="eastAsia"/>
-          <w:color w:val="0070C0"/>
-        </w:rPr>
-        <w:t>都</w:t>
-      </w:r>
-      <w:r>
-        <w:rPr>
-          <w:rFonts w:hint="eastAsia"/>
-          <w:color w:val="0070C0"/>
-        </w:rPr>
-        <w:t>能符合</w:t>
-      </w:r>
-      <w:r>
-        <w:rPr>
-          <w:rFonts w:hint="eastAsia"/>
-          <w:color w:val="0070C0"/>
-        </w:rPr>
-        <w:t>購屋</w:t>
-      </w:r>
-      <w:r>
-        <w:rPr>
-          <w:rFonts w:hint="eastAsia"/>
-          <w:color w:val="0070C0"/>
-        </w:rPr>
-        <w:t>者</w:t>
-      </w:r>
-      <w:r>
-        <w:rPr>
-          <w:rFonts w:hint="eastAsia"/>
-          <w:color w:val="0070C0"/>
-        </w:rPr>
-        <w:t>的</w:t>
-      </w:r>
-      <w:r>
-        <w:rPr>
-          <w:rFonts w:hint="eastAsia"/>
-          <w:color w:val="0070C0"/>
-        </w:rPr>
-        <w:t>期待。</w:t>
-      </w:r>
-    </w:p>
-    <w:p>
-      <w:pPr>
-        <w:ind w:firstLine="425"/>
-        <w:rPr>
-          <w:rFonts w:cs="Times New Roman"/>
-          <w:color w:val="FF0000"/>
-          <w:szCs w:val="24"/>
-        </w:rPr>
-      </w:pPr>
-      <w:r>
-        <w:rPr>
           <w:rFonts w:cs="Times New Roman" w:hint="eastAsia"/>
           <w:color w:val="00B050"/>
           <w:szCs w:val="24"/>
         </w:rPr>
-        <w:t>[</w:t>
+        <w:t>過程，以及</w:t>
       </w:r>
       <w:r>
         <w:rPr>
@@ -9680,7 +9224,7 @@
           <w:color w:val="00B050"/>
           <w:szCs w:val="24"/>
         </w:rPr>
-        <w:t>說明天際線查詢</w:t>
+        <w:t>目前</w:t>
       </w:r>
       <w:r>
         <w:rPr>
@@ -9688,7 +9232,7 @@
           <w:color w:val="00B050"/>
           <w:szCs w:val="24"/>
         </w:rPr>
-        <w:t>演算法</w:t>
+        <w:t>解決</w:t>
       </w:r>
       <w:r>
         <w:rPr>
@@ -9696,7 +9240,7 @@
           <w:color w:val="00B050"/>
           <w:szCs w:val="24"/>
         </w:rPr>
-        <w:t>過程，以及</w:t>
+        <w:t>天際線</w:t>
       </w:r>
       <w:r>
         <w:rPr>
@@ -9704,31 +9248,7 @@
           <w:color w:val="00B050"/>
           <w:szCs w:val="24"/>
         </w:rPr>
-        <w:t>目前</w:t>
-      </w:r>
-      <w:r>
-        <w:rPr>
-          <w:rFonts w:cs="Times New Roman" w:hint="eastAsia"/>
-          <w:color w:val="00B050"/>
-          <w:szCs w:val="24"/>
-        </w:rPr>
-        <w:t>解決</w:t>
-      </w:r>
-      <w:r>
-        <w:rPr>
-          <w:rFonts w:cs="Times New Roman" w:hint="eastAsia"/>
-          <w:color w:val="00B050"/>
-          <w:szCs w:val="24"/>
-        </w:rPr>
-        <w:t>天際線</w:t>
-      </w:r>
-      <w:r>
-        <w:rPr>
-          <w:rFonts w:cs="Times New Roman" w:hint="eastAsia"/>
-          <w:color w:val="00B050"/>
-          <w:szCs w:val="24"/>
-        </w:rPr>
-        <w:t>的演算法，並埋下伏筆</w:t>
+        <w:t>的演算法</w:t>
       </w:r>
       <w:r>
         <w:rPr>
@@ -11323,15 +10843,7 @@
           <w:rFonts w:hint="eastAsia"/>
           <w:color w:val="00B050"/>
         </w:rPr>
-        <w:t>所採取的</w:t>
-      </w:r>
-      <w:r>
-        <w:rPr>
-          <w:rFonts w:hint="eastAsia"/>
-          <w:color w:val="00B050"/>
-        </w:rPr>
-        <w:lastRenderedPageBreak/>
-        <w:t>機制</w:t>
+        <w:t>所採取的機制</w:t>
       </w:r>
       <w:r>
         <w:rPr>
@@ -11359,7 +10871,15 @@
           <w:rFonts w:hint="eastAsia"/>
           <w:color w:val="0070C0"/>
         </w:rPr>
-        <w:t>若在具有缺失值的資料集中執行天際線查詢，因無法知道缺失值的實際數值大小，也不能決定具有缺失值的資料點與其他資料點之間的支配關係，導致最終很難準確地判斷該資料點應該被置於天際線之中。</w:t>
+        <w:t>若在具有缺失值的資料集中執行天際線查詢，因無法知道缺失值的實際數值大小，也不能決定具有缺失值的資料點與其他資料點之間的支配關係，導致最終</w:t>
+      </w:r>
+      <w:r>
+        <w:rPr>
+          <w:rFonts w:hint="eastAsia"/>
+          <w:color w:val="0070C0"/>
+        </w:rPr>
+        <w:lastRenderedPageBreak/>
+        <w:t>很難準確地判斷該資料點應該被置於天際線之中。</w:t>
       </w:r>
       <w:r>
         <w:rPr>
@@ -11753,7 +11273,7 @@
       <w:pPr>
         <w:ind w:firstLine="425"/>
         <w:rPr>
-          <w:ins w:id="61" w:author="803" w:date="2020-08-13T17:03:00Z"/>
+          <w:ins w:id="8" w:author="803" w:date="2020-08-13T17:03:00Z"/>
         </w:rPr>
       </w:pPr>
       <w:r>
@@ -12147,7 +11667,7 @@
         </w:rPr>
         <w:t>鄰近</w:t>
       </w:r>
-      <w:bookmarkStart w:id="62" w:name="_Hlk47553156"/>
+      <w:bookmarkStart w:id="9" w:name="_Hlk47553156"/>
       <w:r>
         <w:rPr>
           <w:rFonts w:hint="eastAsia"/>
@@ -12155,7 +11675,7 @@
         </w:rPr>
         <w:t>點</w:t>
       </w:r>
-      <w:bookmarkEnd w:id="62"/>
+      <w:bookmarkEnd w:id="9"/>
       <w:r>
         <w:rPr>
           <w:rFonts w:hint="eastAsia"/>
@@ -12315,7 +11835,7 @@
       <w:pPr>
         <w:ind w:firstLine="425"/>
       </w:pPr>
-      <w:ins w:id="63" w:author="803" w:date="2020-08-13T17:03:00Z">
+      <w:ins w:id="10" w:author="803" w:date="2020-08-13T17:03:00Z">
         <w:r>
           <w:rPr>
             <w:rFonts w:hint="eastAsia"/>
@@ -12323,7 +11843,7 @@
           <w:t>[</w:t>
         </w:r>
       </w:ins>
-      <w:ins w:id="64" w:author="803" w:date="2020-08-13T17:04:00Z">
+      <w:ins w:id="11" w:author="803" w:date="2020-08-13T17:04:00Z">
         <w:r>
           <w:rPr>
             <w:rFonts w:hint="eastAsia"/>
@@ -12331,7 +11851,7 @@
           <w:t>說明本研究</w:t>
         </w:r>
       </w:ins>
-      <w:ins w:id="65" w:author="803" w:date="2020-08-13T17:06:00Z">
+      <w:ins w:id="12" w:author="803" w:date="2020-08-13T17:06:00Z">
         <w:r>
           <w:rPr>
             <w:rFonts w:hint="eastAsia"/>
@@ -12345,7 +11865,7 @@
           <w:t>此方法</w:t>
         </w:r>
       </w:ins>
-      <w:ins w:id="66" w:author="803" w:date="2020-08-13T17:04:00Z">
+      <w:ins w:id="13" w:author="803" w:date="2020-08-13T17:04:00Z">
         <w:r>
           <w:rPr>
             <w:rFonts w:hint="eastAsia"/>
@@ -12353,7 +11873,7 @@
           <w:t>如何改善</w:t>
         </w:r>
       </w:ins>
-      <w:ins w:id="67" w:author="803" w:date="2020-08-13T17:06:00Z">
+      <w:ins w:id="14" w:author="803" w:date="2020-08-13T17:06:00Z">
         <w:r>
           <w:rPr>
             <w:rFonts w:hint="eastAsia"/>
@@ -12361,7 +11881,7 @@
           <w:t>，以及為何</w:t>
         </w:r>
       </w:ins>
-      <w:ins w:id="68" w:author="803" w:date="2020-08-13T17:04:00Z">
+      <w:ins w:id="15" w:author="803" w:date="2020-08-13T17:04:00Z">
         <w:r>
           <w:rPr>
             <w:rFonts w:hint="eastAsia"/>
@@ -12375,7 +11895,7 @@
           <w:t>方法的問題</w:t>
         </w:r>
       </w:ins>
-      <w:ins w:id="69" w:author="803" w:date="2020-08-13T17:03:00Z">
+      <w:ins w:id="16" w:author="803" w:date="2020-08-13T17:03:00Z">
         <w:r>
           <w:rPr>
             <w:rFonts w:hint="eastAsia"/>
@@ -12383,7 +11903,7 @@
           <w:t>]</w:t>
         </w:r>
       </w:ins>
-      <w:ins w:id="70" w:author="803" w:date="2020-08-13T17:04:00Z">
+      <w:ins w:id="17" w:author="803" w:date="2020-08-13T17:04:00Z">
         <w:r>
           <w:rPr>
             <w:rFonts w:hint="eastAsia"/>
@@ -12423,7 +11943,7 @@
         </w:rPr>
         <w:t xml:space="preserve"> </w:t>
       </w:r>
-      <w:ins w:id="71" w:author="803" w:date="2020-08-13T17:05:00Z">
+      <w:ins w:id="18" w:author="803" w:date="2020-08-13T17:05:00Z">
         <w:r>
           <w:rPr>
             <w:rFonts w:hint="eastAsia"/>
@@ -12448,7 +11968,7 @@
       <w:pPr>
         <w:ind w:firstLine="425"/>
         <w:rPr>
-          <w:ins w:id="72" w:author="803" w:date="2020-08-13T17:10:00Z"/>
+          <w:ins w:id="19" w:author="803" w:date="2020-08-13T17:10:00Z"/>
         </w:rPr>
       </w:pPr>
       <w:r>
@@ -12492,6 +12012,732 @@
           <w:color w:val="0070C0"/>
         </w:rPr>
         <w:t>，</w:t>
+      </w:r>
+      <w:r>
+        <w:rPr>
+          <w:rFonts w:hint="eastAsia"/>
+          <w:strike/>
+          <w:color w:val="0070C0"/>
+          <w:rPrChange w:id="20" w:author="803" w:date="2020-08-13T17:11:00Z">
+            <w:rPr>
+              <w:rFonts w:hint="eastAsia"/>
+              <w:color w:val="0070C0"/>
+            </w:rPr>
+          </w:rPrChange>
+        </w:rPr>
+        <w:t>實驗</w:t>
+      </w:r>
+      <w:proofErr w:type="gramStart"/>
+      <w:r>
+        <w:rPr>
+          <w:rFonts w:hint="eastAsia"/>
+          <w:strike/>
+          <w:color w:val="0070C0"/>
+          <w:rPrChange w:id="21" w:author="803" w:date="2020-08-13T17:11:00Z">
+            <w:rPr>
+              <w:rFonts w:hint="eastAsia"/>
+              <w:color w:val="0070C0"/>
+            </w:rPr>
+          </w:rPrChange>
+        </w:rPr>
+        <w:t>一</w:t>
+      </w:r>
+      <w:proofErr w:type="gramEnd"/>
+      <w:r>
+        <w:rPr>
+          <w:rFonts w:hint="eastAsia"/>
+          <w:strike/>
+          <w:color w:val="0070C0"/>
+          <w:rPrChange w:id="22" w:author="803" w:date="2020-08-13T17:11:00Z">
+            <w:rPr>
+              <w:rFonts w:hint="eastAsia"/>
+              <w:color w:val="0070C0"/>
+            </w:rPr>
+          </w:rPrChange>
+        </w:rPr>
+        <w:t>探討</w:t>
+      </w:r>
+      <w:r>
+        <w:rPr>
+          <w:strike/>
+          <w:color w:val="0070C0"/>
+          <w:rPrChange w:id="23" w:author="803" w:date="2020-08-13T17:11:00Z">
+            <w:rPr>
+              <w:color w:val="0070C0"/>
+            </w:rPr>
+          </w:rPrChange>
+        </w:rPr>
+        <w:t>k</w:t>
+      </w:r>
+      <w:r>
+        <w:rPr>
+          <w:rFonts w:hint="eastAsia"/>
+          <w:strike/>
+          <w:color w:val="0070C0"/>
+          <w:rPrChange w:id="24" w:author="803" w:date="2020-08-13T17:11:00Z">
+            <w:rPr>
+              <w:rFonts w:hint="eastAsia"/>
+              <w:color w:val="0070C0"/>
+            </w:rPr>
+          </w:rPrChange>
+        </w:rPr>
+        <w:t>鄰近</w:t>
+      </w:r>
+      <w:r>
+        <w:rPr>
+          <w:rFonts w:hint="eastAsia"/>
+          <w:strike/>
+          <w:color w:val="0070C0"/>
+          <w:rPrChange w:id="25" w:author="803" w:date="2020-08-13T17:11:00Z">
+            <w:rPr>
+              <w:rFonts w:hint="eastAsia"/>
+              <w:color w:val="0070C0"/>
+            </w:rPr>
+          </w:rPrChange>
+        </w:rPr>
+        <w:t>點</w:t>
+      </w:r>
+      <w:r>
+        <w:rPr>
+          <w:rFonts w:hint="eastAsia"/>
+          <w:strike/>
+          <w:color w:val="0070C0"/>
+          <w:rPrChange w:id="26" w:author="803" w:date="2020-08-13T17:11:00Z">
+            <w:rPr>
+              <w:rFonts w:hint="eastAsia"/>
+              <w:color w:val="0070C0"/>
+            </w:rPr>
+          </w:rPrChange>
+        </w:rPr>
+        <w:t>填補法</w:t>
+      </w:r>
+      <w:r>
+        <w:rPr>
+          <w:strike/>
+          <w:color w:val="0070C0"/>
+          <w:rPrChange w:id="27" w:author="803" w:date="2020-08-13T17:11:00Z">
+            <w:rPr>
+              <w:color w:val="0070C0"/>
+            </w:rPr>
+          </w:rPrChange>
+        </w:rPr>
+        <w:t>k</w:t>
+      </w:r>
+      <w:r>
+        <w:rPr>
+          <w:rFonts w:hint="eastAsia"/>
+          <w:strike/>
+          <w:color w:val="0070C0"/>
+          <w:rPrChange w:id="28" w:author="803" w:date="2020-08-13T17:11:00Z">
+            <w:rPr>
+              <w:rFonts w:hint="eastAsia"/>
+              <w:color w:val="0070C0"/>
+            </w:rPr>
+          </w:rPrChange>
+        </w:rPr>
+        <w:t>值大小</w:t>
+      </w:r>
+      <w:r>
+        <w:rPr>
+          <w:rFonts w:hint="eastAsia"/>
+          <w:strike/>
+          <w:color w:val="0070C0"/>
+          <w:rPrChange w:id="29" w:author="803" w:date="2020-08-13T17:11:00Z">
+            <w:rPr>
+              <w:rFonts w:hint="eastAsia"/>
+              <w:color w:val="0070C0"/>
+            </w:rPr>
+          </w:rPrChange>
+        </w:rPr>
+        <w:t>與缺失比例對天際線結果的影響。實驗</w:t>
+      </w:r>
+      <w:proofErr w:type="gramStart"/>
+      <w:r>
+        <w:rPr>
+          <w:rFonts w:hint="eastAsia"/>
+          <w:strike/>
+          <w:color w:val="0070C0"/>
+          <w:rPrChange w:id="30" w:author="803" w:date="2020-08-13T17:11:00Z">
+            <w:rPr>
+              <w:rFonts w:hint="eastAsia"/>
+              <w:color w:val="0070C0"/>
+            </w:rPr>
+          </w:rPrChange>
+        </w:rPr>
+        <w:t>一</w:t>
+      </w:r>
+      <w:proofErr w:type="gramEnd"/>
+      <w:r>
+        <w:rPr>
+          <w:rFonts w:hint="eastAsia"/>
+          <w:strike/>
+          <w:color w:val="0070C0"/>
+          <w:rPrChange w:id="31" w:author="803" w:date="2020-08-13T17:11:00Z">
+            <w:rPr>
+              <w:rFonts w:hint="eastAsia"/>
+              <w:color w:val="0070C0"/>
+            </w:rPr>
+          </w:rPrChange>
+        </w:rPr>
+        <w:t>結果顯示</w:t>
+      </w:r>
+      <w:r>
+        <w:rPr>
+          <w:rFonts w:hint="eastAsia"/>
+          <w:strike/>
+          <w:color w:val="0070C0"/>
+          <w:rPrChange w:id="32" w:author="803" w:date="2020-08-13T17:11:00Z">
+            <w:rPr>
+              <w:rFonts w:hint="eastAsia"/>
+              <w:color w:val="0070C0"/>
+            </w:rPr>
+          </w:rPrChange>
+        </w:rPr>
+        <w:t>，</w:t>
+      </w:r>
+      <w:r>
+        <w:rPr>
+          <w:rFonts w:hint="eastAsia"/>
+          <w:strike/>
+          <w:color w:val="0070C0"/>
+          <w:rPrChange w:id="33" w:author="803" w:date="2020-08-13T17:11:00Z">
+            <w:rPr>
+              <w:rFonts w:hint="eastAsia"/>
+              <w:color w:val="0070C0"/>
+            </w:rPr>
+          </w:rPrChange>
+        </w:rPr>
+        <w:t>當缺失比例夠大時，</w:t>
+      </w:r>
+      <w:r>
+        <w:rPr>
+          <w:strike/>
+          <w:color w:val="0070C0"/>
+          <w:rPrChange w:id="34" w:author="803" w:date="2020-08-13T17:11:00Z">
+            <w:rPr>
+              <w:color w:val="0070C0"/>
+            </w:rPr>
+          </w:rPrChange>
+        </w:rPr>
+        <w:t>k</w:t>
+      </w:r>
+      <w:r>
+        <w:rPr>
+          <w:rFonts w:hint="eastAsia"/>
+          <w:strike/>
+          <w:color w:val="0070C0"/>
+          <w:rPrChange w:id="35" w:author="803" w:date="2020-08-13T17:11:00Z">
+            <w:rPr>
+              <w:rFonts w:hint="eastAsia"/>
+              <w:color w:val="0070C0"/>
+            </w:rPr>
+          </w:rPrChange>
+        </w:rPr>
+        <w:t>值所能夠提供可參考的鄰近點效果會減少。故本研究方法所提出的演算法當中，不完全依賴</w:t>
+      </w:r>
+      <w:r>
+        <w:rPr>
+          <w:strike/>
+          <w:color w:val="0070C0"/>
+          <w:rPrChange w:id="36" w:author="803" w:date="2020-08-13T17:11:00Z">
+            <w:rPr>
+              <w:color w:val="0070C0"/>
+            </w:rPr>
+          </w:rPrChange>
+        </w:rPr>
+        <w:t>k</w:t>
+      </w:r>
+      <w:r>
+        <w:rPr>
+          <w:rFonts w:hint="eastAsia"/>
+          <w:strike/>
+          <w:color w:val="0070C0"/>
+          <w:rPrChange w:id="37" w:author="803" w:date="2020-08-13T17:11:00Z">
+            <w:rPr>
+              <w:rFonts w:hint="eastAsia"/>
+              <w:color w:val="0070C0"/>
+            </w:rPr>
+          </w:rPrChange>
+        </w:rPr>
+        <w:t>值所提供的鄰近點資訊做為參考</w:t>
+      </w:r>
+      <w:r>
+        <w:rPr>
+          <w:rFonts w:hint="eastAsia"/>
+          <w:strike/>
+          <w:color w:val="0070C0"/>
+          <w:rPrChange w:id="38" w:author="803" w:date="2020-08-13T17:11:00Z">
+            <w:rPr>
+              <w:rFonts w:hint="eastAsia"/>
+              <w:color w:val="0070C0"/>
+            </w:rPr>
+          </w:rPrChange>
+        </w:rPr>
+        <w:t>，</w:t>
+      </w:r>
+      <w:r>
+        <w:rPr>
+          <w:rFonts w:hint="eastAsia"/>
+          <w:strike/>
+          <w:color w:val="0070C0"/>
+          <w:rPrChange w:id="39" w:author="803" w:date="2020-08-13T17:11:00Z">
+            <w:rPr>
+              <w:rFonts w:hint="eastAsia"/>
+              <w:color w:val="0070C0"/>
+            </w:rPr>
+          </w:rPrChange>
+        </w:rPr>
+        <w:t>同時</w:t>
+      </w:r>
+      <w:r>
+        <w:rPr>
+          <w:rFonts w:hint="eastAsia"/>
+          <w:strike/>
+          <w:color w:val="0070C0"/>
+          <w:rPrChange w:id="40" w:author="803" w:date="2020-08-13T17:11:00Z">
+            <w:rPr>
+              <w:rFonts w:hint="eastAsia"/>
+              <w:color w:val="0070C0"/>
+            </w:rPr>
+          </w:rPrChange>
+        </w:rPr>
+        <w:t>考慮了鄰近點的</w:t>
+      </w:r>
+      <w:r>
+        <w:rPr>
+          <w:rFonts w:hint="eastAsia"/>
+          <w:strike/>
+          <w:color w:val="0070C0"/>
+          <w:rPrChange w:id="41" w:author="803" w:date="2020-08-13T17:11:00Z">
+            <w:rPr>
+              <w:rFonts w:hint="eastAsia"/>
+              <w:color w:val="0070C0"/>
+            </w:rPr>
+          </w:rPrChange>
+        </w:rPr>
+        <w:t>缺失情形</w:t>
+      </w:r>
+      <w:r>
+        <w:rPr>
+          <w:rFonts w:hint="eastAsia"/>
+          <w:strike/>
+          <w:color w:val="0070C0"/>
+          <w:rPrChange w:id="42" w:author="803" w:date="2020-08-13T17:11:00Z">
+            <w:rPr>
+              <w:rFonts w:hint="eastAsia"/>
+              <w:color w:val="0070C0"/>
+            </w:rPr>
+          </w:rPrChange>
+        </w:rPr>
+        <w:t>以</w:t>
+      </w:r>
+      <w:r>
+        <w:rPr>
+          <w:rFonts w:hint="eastAsia"/>
+          <w:strike/>
+          <w:color w:val="0070C0"/>
+          <w:rPrChange w:id="43" w:author="803" w:date="2020-08-13T17:11:00Z">
+            <w:rPr>
+              <w:rFonts w:hint="eastAsia"/>
+              <w:color w:val="0070C0"/>
+            </w:rPr>
+          </w:rPrChange>
+        </w:rPr>
+        <w:t>評估鄰近</w:t>
+      </w:r>
+      <w:r>
+        <w:rPr>
+          <w:rFonts w:hint="eastAsia"/>
+          <w:strike/>
+          <w:color w:val="0070C0"/>
+          <w:rPrChange w:id="44" w:author="803" w:date="2020-08-13T17:11:00Z">
+            <w:rPr>
+              <w:rFonts w:hint="eastAsia"/>
+              <w:color w:val="0070C0"/>
+            </w:rPr>
+          </w:rPrChange>
+        </w:rPr>
+        <w:t>點數值</w:t>
+      </w:r>
+      <w:r>
+        <w:rPr>
+          <w:rFonts w:hint="eastAsia"/>
+          <w:strike/>
+          <w:color w:val="0070C0"/>
+          <w:rPrChange w:id="45" w:author="803" w:date="2020-08-13T17:11:00Z">
+            <w:rPr>
+              <w:rFonts w:hint="eastAsia"/>
+              <w:color w:val="0070C0"/>
+            </w:rPr>
+          </w:rPrChange>
+        </w:rPr>
+        <w:t>的可參考性</w:t>
+      </w:r>
+      <w:r>
+        <w:rPr>
+          <w:rFonts w:hint="eastAsia"/>
+          <w:strike/>
+          <w:color w:val="0070C0"/>
+          <w:rPrChange w:id="46" w:author="803" w:date="2020-08-13T17:11:00Z">
+            <w:rPr>
+              <w:rFonts w:hint="eastAsia"/>
+              <w:color w:val="0070C0"/>
+            </w:rPr>
+          </w:rPrChange>
+        </w:rPr>
+        <w:t>。</w:t>
+      </w:r>
+      <w:r>
+        <w:rPr>
+          <w:rFonts w:hint="eastAsia"/>
+          <w:strike/>
+          <w:color w:val="0070C0"/>
+          <w:rPrChange w:id="47" w:author="803" w:date="2020-08-13T17:11:00Z">
+            <w:rPr>
+              <w:rFonts w:hint="eastAsia"/>
+              <w:color w:val="0070C0"/>
+            </w:rPr>
+          </w:rPrChange>
+        </w:rPr>
+        <w:t>實驗二比較各填補法所產生的天際線與原天際線的相似程度，</w:t>
+      </w:r>
+      <w:r>
+        <w:rPr>
+          <w:rFonts w:hint="eastAsia"/>
+          <w:strike/>
+          <w:color w:val="0070C0"/>
+          <w:rPrChange w:id="48" w:author="803" w:date="2020-08-13T17:11:00Z">
+            <w:rPr>
+              <w:rFonts w:hint="eastAsia"/>
+              <w:color w:val="0070C0"/>
+            </w:rPr>
+          </w:rPrChange>
+        </w:rPr>
+        <w:t>實驗二結果顯示</w:t>
+      </w:r>
+      <w:r>
+        <w:rPr>
+          <w:rFonts w:hint="eastAsia"/>
+          <w:strike/>
+          <w:color w:val="0070C0"/>
+          <w:rPrChange w:id="49" w:author="803" w:date="2020-08-13T17:11:00Z">
+            <w:rPr>
+              <w:rFonts w:hint="eastAsia"/>
+              <w:color w:val="0070C0"/>
+            </w:rPr>
+          </w:rPrChange>
+        </w:rPr>
+        <w:t>在不同</w:t>
+      </w:r>
+      <w:r>
+        <w:rPr>
+          <w:strike/>
+          <w:color w:val="0070C0"/>
+          <w:rPrChange w:id="50" w:author="803" w:date="2020-08-13T17:11:00Z">
+            <w:rPr>
+              <w:color w:val="0070C0"/>
+            </w:rPr>
+          </w:rPrChange>
+        </w:rPr>
+        <w:t>k</w:t>
+      </w:r>
+      <w:proofErr w:type="gramStart"/>
+      <w:r>
+        <w:rPr>
+          <w:rFonts w:hint="eastAsia"/>
+          <w:strike/>
+          <w:color w:val="0070C0"/>
+          <w:rPrChange w:id="51" w:author="803" w:date="2020-08-13T17:11:00Z">
+            <w:rPr>
+              <w:rFonts w:hint="eastAsia"/>
+              <w:color w:val="0070C0"/>
+            </w:rPr>
+          </w:rPrChange>
+        </w:rPr>
+        <w:t>值下</w:t>
+      </w:r>
+      <w:proofErr w:type="gramEnd"/>
+      <w:r>
+        <w:rPr>
+          <w:rFonts w:hint="eastAsia"/>
+          <w:strike/>
+          <w:color w:val="0070C0"/>
+          <w:rPrChange w:id="52" w:author="803" w:date="2020-08-13T17:11:00Z">
+            <w:rPr>
+              <w:rFonts w:hint="eastAsia"/>
+              <w:color w:val="0070C0"/>
+            </w:rPr>
+          </w:rPrChange>
+        </w:rPr>
+        <w:t>，本研究所提出的方法</w:t>
+      </w:r>
+      <w:r>
+        <w:rPr>
+          <w:rFonts w:hint="eastAsia"/>
+          <w:strike/>
+          <w:color w:val="0070C0"/>
+          <w:rPrChange w:id="53" w:author="803" w:date="2020-08-13T17:11:00Z">
+            <w:rPr>
+              <w:rFonts w:hint="eastAsia"/>
+              <w:color w:val="0070C0"/>
+            </w:rPr>
+          </w:rPrChange>
+        </w:rPr>
+        <w:t>與原天際線的相似度</w:t>
+      </w:r>
+      <w:r>
+        <w:rPr>
+          <w:rFonts w:hint="eastAsia"/>
+          <w:strike/>
+          <w:color w:val="0070C0"/>
+          <w:rPrChange w:id="54" w:author="803" w:date="2020-08-13T17:11:00Z">
+            <w:rPr>
+              <w:rFonts w:hint="eastAsia"/>
+              <w:color w:val="0070C0"/>
+            </w:rPr>
+          </w:rPrChange>
+        </w:rPr>
+        <w:t>都比</w:t>
+      </w:r>
+      <w:r>
+        <w:rPr>
+          <w:rFonts w:hint="eastAsia"/>
+          <w:strike/>
+          <w:color w:val="0070C0"/>
+          <w:rPrChange w:id="55" w:author="803" w:date="2020-08-13T17:11:00Z">
+            <w:rPr>
+              <w:rFonts w:hint="eastAsia"/>
+              <w:color w:val="0070C0"/>
+            </w:rPr>
+          </w:rPrChange>
+        </w:rPr>
+        <w:t>原始</w:t>
+      </w:r>
+      <w:r>
+        <w:rPr>
+          <w:strike/>
+          <w:color w:val="0070C0"/>
+          <w:rPrChange w:id="56" w:author="803" w:date="2020-08-13T17:11:00Z">
+            <w:rPr>
+              <w:color w:val="0070C0"/>
+            </w:rPr>
+          </w:rPrChange>
+        </w:rPr>
+        <w:t>k</w:t>
+      </w:r>
+      <w:r>
+        <w:rPr>
+          <w:rFonts w:hint="eastAsia"/>
+          <w:strike/>
+          <w:color w:val="0070C0"/>
+          <w:rPrChange w:id="57" w:author="803" w:date="2020-08-13T17:11:00Z">
+            <w:rPr>
+              <w:rFonts w:hint="eastAsia"/>
+              <w:color w:val="0070C0"/>
+            </w:rPr>
+          </w:rPrChange>
+        </w:rPr>
+        <w:t>鄰近</w:t>
+      </w:r>
+      <w:r>
+        <w:rPr>
+          <w:rFonts w:hint="eastAsia"/>
+          <w:strike/>
+          <w:color w:val="0070C0"/>
+          <w:rPrChange w:id="58" w:author="803" w:date="2020-08-13T17:11:00Z">
+            <w:rPr>
+              <w:rFonts w:hint="eastAsia"/>
+              <w:color w:val="0070C0"/>
+            </w:rPr>
+          </w:rPrChange>
+        </w:rPr>
+        <w:t>點</w:t>
+      </w:r>
+      <w:r>
+        <w:rPr>
+          <w:rFonts w:hint="eastAsia"/>
+          <w:strike/>
+          <w:color w:val="0070C0"/>
+          <w:rPrChange w:id="59" w:author="803" w:date="2020-08-13T17:11:00Z">
+            <w:rPr>
+              <w:rFonts w:hint="eastAsia"/>
+              <w:color w:val="0070C0"/>
+            </w:rPr>
+          </w:rPrChange>
+        </w:rPr>
+        <w:t>填補法</w:t>
+      </w:r>
+      <w:r>
+        <w:rPr>
+          <w:rFonts w:hint="eastAsia"/>
+          <w:strike/>
+          <w:color w:val="0070C0"/>
+          <w:rPrChange w:id="60" w:author="803" w:date="2020-08-13T17:11:00Z">
+            <w:rPr>
+              <w:rFonts w:hint="eastAsia"/>
+              <w:color w:val="0070C0"/>
+            </w:rPr>
+          </w:rPrChange>
+        </w:rPr>
+        <w:t>好</w:t>
+      </w:r>
+      <w:r>
+        <w:rPr>
+          <w:strike/>
+          <w:color w:val="0070C0"/>
+          <w:rPrChange w:id="61" w:author="803" w:date="2020-08-13T17:11:00Z">
+            <w:rPr>
+              <w:color w:val="0070C0"/>
+            </w:rPr>
+          </w:rPrChange>
+        </w:rPr>
+        <w:t>3</w:t>
+      </w:r>
+      <w:r>
+        <w:rPr>
+          <w:rFonts w:hint="eastAsia"/>
+          <w:strike/>
+          <w:color w:val="0070C0"/>
+          <w:rPrChange w:id="62" w:author="803" w:date="2020-08-13T17:11:00Z">
+            <w:rPr>
+              <w:rFonts w:hint="eastAsia"/>
+              <w:color w:val="0070C0"/>
+            </w:rPr>
+          </w:rPrChange>
+        </w:rPr>
+        <w:t>到</w:t>
+      </w:r>
+      <w:r>
+        <w:rPr>
+          <w:strike/>
+          <w:color w:val="0070C0"/>
+          <w:rPrChange w:id="63" w:author="803" w:date="2020-08-13T17:11:00Z">
+            <w:rPr>
+              <w:color w:val="0070C0"/>
+            </w:rPr>
+          </w:rPrChange>
+        </w:rPr>
+        <w:t>6</w:t>
+      </w:r>
+      <w:r>
+        <w:rPr>
+          <w:rFonts w:hint="eastAsia"/>
+          <w:strike/>
+          <w:color w:val="0070C0"/>
+          <w:rPrChange w:id="64" w:author="803" w:date="2020-08-13T17:11:00Z">
+            <w:rPr>
+              <w:rFonts w:hint="eastAsia"/>
+              <w:color w:val="0070C0"/>
+            </w:rPr>
+          </w:rPrChange>
+        </w:rPr>
+        <w:t>倍。即使在</w:t>
+      </w:r>
+      <w:r>
+        <w:rPr>
+          <w:strike/>
+          <w:color w:val="0070C0"/>
+          <w:rPrChange w:id="65" w:author="803" w:date="2020-08-13T17:11:00Z">
+            <w:rPr>
+              <w:color w:val="0070C0"/>
+            </w:rPr>
+          </w:rPrChange>
+        </w:rPr>
+        <w:t>k</w:t>
+      </w:r>
+      <w:r>
+        <w:rPr>
+          <w:rFonts w:hint="eastAsia"/>
+          <w:strike/>
+          <w:color w:val="0070C0"/>
+          <w:rPrChange w:id="66" w:author="803" w:date="2020-08-13T17:11:00Z">
+            <w:rPr>
+              <w:rFonts w:hint="eastAsia"/>
+              <w:color w:val="0070C0"/>
+            </w:rPr>
+          </w:rPrChange>
+        </w:rPr>
+        <w:t>值很大的時候，</w:t>
+      </w:r>
+      <w:r>
+        <w:rPr>
+          <w:rFonts w:hint="eastAsia"/>
+          <w:strike/>
+          <w:color w:val="0070C0"/>
+          <w:rPrChange w:id="67" w:author="803" w:date="2020-08-13T17:11:00Z">
+            <w:rPr>
+              <w:rFonts w:hint="eastAsia"/>
+              <w:color w:val="0070C0"/>
+            </w:rPr>
+          </w:rPrChange>
+        </w:rPr>
+        <w:t>原始</w:t>
+      </w:r>
+      <w:r>
+        <w:rPr>
+          <w:strike/>
+          <w:color w:val="0070C0"/>
+          <w:rPrChange w:id="68" w:author="803" w:date="2020-08-13T17:11:00Z">
+            <w:rPr>
+              <w:color w:val="0070C0"/>
+            </w:rPr>
+          </w:rPrChange>
+        </w:rPr>
+        <w:t>k</w:t>
+      </w:r>
+      <w:r>
+        <w:rPr>
+          <w:rFonts w:hint="eastAsia"/>
+          <w:strike/>
+          <w:color w:val="0070C0"/>
+          <w:rPrChange w:id="69" w:author="803" w:date="2020-08-13T17:11:00Z">
+            <w:rPr>
+              <w:rFonts w:hint="eastAsia"/>
+              <w:color w:val="0070C0"/>
+            </w:rPr>
+          </w:rPrChange>
+        </w:rPr>
+        <w:t>鄰近</w:t>
+      </w:r>
+      <w:r>
+        <w:rPr>
+          <w:rFonts w:hint="eastAsia"/>
+          <w:strike/>
+          <w:color w:val="0070C0"/>
+          <w:rPrChange w:id="70" w:author="803" w:date="2020-08-13T17:11:00Z">
+            <w:rPr>
+              <w:rFonts w:hint="eastAsia"/>
+              <w:color w:val="0070C0"/>
+            </w:rPr>
+          </w:rPrChange>
+        </w:rPr>
+        <w:t>點</w:t>
+      </w:r>
+      <w:r>
+        <w:rPr>
+          <w:rFonts w:hint="eastAsia"/>
+          <w:strike/>
+          <w:color w:val="0070C0"/>
+          <w:rPrChange w:id="71" w:author="803" w:date="2020-08-13T17:11:00Z">
+            <w:rPr>
+              <w:rFonts w:hint="eastAsia"/>
+              <w:color w:val="0070C0"/>
+            </w:rPr>
+          </w:rPrChange>
+        </w:rPr>
+        <w:t>填補法最具有優勢下，當缺失值比例超過</w:t>
+      </w:r>
+      <w:r>
+        <w:rPr>
+          <w:strike/>
+          <w:color w:val="0070C0"/>
+          <w:rPrChange w:id="72" w:author="803" w:date="2020-08-13T17:11:00Z">
+            <w:rPr>
+              <w:color w:val="0070C0"/>
+            </w:rPr>
+          </w:rPrChange>
+        </w:rPr>
+        <w:t>35%</w:t>
       </w:r>
       <w:r>
         <w:rPr>
@@ -12505,9 +12751,8 @@
             </w:rPr>
           </w:rPrChange>
         </w:rPr>
-        <w:t>實驗</w:t>
-      </w:r>
-      <w:proofErr w:type="gramStart"/>
+        <w:t>，其產生的天際線與原天際線的</w:t>
+      </w:r>
       <w:r>
         <w:rPr>
           <w:rFonts w:hint="eastAsia"/>
@@ -12520,9 +12765,8 @@
             </w:rPr>
           </w:rPrChange>
         </w:rPr>
-        <w:t>一</w:t>
-      </w:r>
-      <w:proofErr w:type="gramEnd"/>
+        <w:t>相似度會驟降</w:t>
+      </w:r>
       <w:r>
         <w:rPr>
           <w:rFonts w:hint="eastAsia"/>
@@ -12535,7 +12779,7 @@
             </w:rPr>
           </w:rPrChange>
         </w:rPr>
-        <w:t>探討</w:t>
+        <w:t>至</w:t>
       </w:r>
       <w:r>
         <w:rPr>
@@ -12547,7 +12791,7 @@
             </w:rPr>
           </w:rPrChange>
         </w:rPr>
-        <w:t>k</w:t>
+        <w:t>50%</w:t>
       </w:r>
       <w:r>
         <w:rPr>
@@ -12561,21 +12805,19 @@
             </w:rPr>
           </w:rPrChange>
         </w:rPr>
-        <w:t>鄰近</w:t>
-      </w:r>
-      <w:r>
-        <w:rPr>
-          <w:rFonts w:hint="eastAsia"/>
+        <w:t>至</w:t>
+      </w:r>
+      <w:r>
+        <w:rPr>
           <w:strike/>
           <w:color w:val="0070C0"/>
           <w:rPrChange w:id="78" w:author="803" w:date="2020-08-13T17:11:00Z">
             <w:rPr>
-              <w:rFonts w:hint="eastAsia"/>
               <w:color w:val="0070C0"/>
             </w:rPr>
           </w:rPrChange>
         </w:rPr>
-        <w:t>點</w:t>
+        <w:t>60%</w:t>
       </w:r>
       <w:r>
         <w:rPr>
@@ -12589,19 +12831,21 @@
             </w:rPr>
           </w:rPrChange>
         </w:rPr>
-        <w:t>填補法</w:t>
-      </w:r>
-      <w:r>
-        <w:rPr>
+        <w:t>，</w:t>
+      </w:r>
+      <w:r>
+        <w:rPr>
+          <w:rFonts w:hint="eastAsia"/>
           <w:strike/>
           <w:color w:val="0070C0"/>
           <w:rPrChange w:id="80" w:author="803" w:date="2020-08-13T17:11:00Z">
             <w:rPr>
+              <w:rFonts w:hint="eastAsia"/>
               <w:color w:val="0070C0"/>
             </w:rPr>
           </w:rPrChange>
         </w:rPr>
-        <w:t>k</w:t>
+        <w:t>而</w:t>
       </w:r>
       <w:r>
         <w:rPr>
@@ -12615,7 +12859,7 @@
             </w:rPr>
           </w:rPrChange>
         </w:rPr>
-        <w:t>值大小</w:t>
+        <w:t>本研究所提出的演算法</w:t>
       </w:r>
       <w:r>
         <w:rPr>
@@ -12629,24 +12873,20 @@
             </w:rPr>
           </w:rPrChange>
         </w:rPr>
-        <w:t>與缺失比例對天際線結果的影響。實驗</w:t>
-      </w:r>
-      <w:proofErr w:type="gramStart"/>
-      <w:r>
-        <w:rPr>
-          <w:rFonts w:hint="eastAsia"/>
+        <w:t>即使在高於</w:t>
+      </w:r>
+      <w:r>
+        <w:rPr>
           <w:strike/>
           <w:color w:val="0070C0"/>
           <w:rPrChange w:id="83" w:author="803" w:date="2020-08-13T17:11:00Z">
             <w:rPr>
-              <w:rFonts w:hint="eastAsia"/>
               <w:color w:val="0070C0"/>
             </w:rPr>
           </w:rPrChange>
         </w:rPr>
-        <w:t>一</w:t>
-      </w:r>
-      <w:proofErr w:type="gramEnd"/>
+        <w:t>80%</w:t>
+      </w:r>
       <w:r>
         <w:rPr>
           <w:rFonts w:hint="eastAsia"/>
@@ -12659,7 +12899,7 @@
             </w:rPr>
           </w:rPrChange>
         </w:rPr>
-        <w:t>結果顯示</w:t>
+        <w:t>的缺失值比例</w:t>
       </w:r>
       <w:r>
         <w:rPr>
@@ -12673,7 +12913,7 @@
             </w:rPr>
           </w:rPrChange>
         </w:rPr>
-        <w:t>，</w:t>
+        <w:t>，相似度</w:t>
       </w:r>
       <w:r>
         <w:rPr>
@@ -12687,7 +12927,7 @@
             </w:rPr>
           </w:rPrChange>
         </w:rPr>
-        <w:t>當缺失比例夠大時，</w:t>
+        <w:t>仍能維持在</w:t>
       </w:r>
       <w:r>
         <w:rPr>
@@ -12699,7 +12939,7 @@
             </w:rPr>
           </w:rPrChange>
         </w:rPr>
-        <w:t>k</w:t>
+        <w:t>50%</w:t>
       </w:r>
       <w:r>
         <w:rPr>
@@ -12713,19 +12953,21 @@
             </w:rPr>
           </w:rPrChange>
         </w:rPr>
-        <w:t>值所能夠提供可參考的鄰近點效果會減少。故本研究方法所提出的演算法當中，不完全依賴</w:t>
-      </w:r>
-      <w:r>
-        <w:rPr>
+        <w:t>的相似度左右</w:t>
+      </w:r>
+      <w:r>
+        <w:rPr>
+          <w:rFonts w:hint="eastAsia"/>
           <w:strike/>
           <w:color w:val="0070C0"/>
           <w:rPrChange w:id="89" w:author="803" w:date="2020-08-13T17:11:00Z">
             <w:rPr>
+              <w:rFonts w:hint="eastAsia"/>
               <w:color w:val="0070C0"/>
             </w:rPr>
           </w:rPrChange>
         </w:rPr>
-        <w:t>k</w:t>
+        <w:t>，顯示出</w:t>
       </w:r>
       <w:r>
         <w:rPr>
@@ -12739,21 +12981,19 @@
             </w:rPr>
           </w:rPrChange>
         </w:rPr>
-        <w:t>值所提供的鄰近點資訊做為參考</w:t>
-      </w:r>
-      <w:r>
-        <w:rPr>
-          <w:rFonts w:hint="eastAsia"/>
+        <w:t>原始</w:t>
+      </w:r>
+      <w:r>
+        <w:rPr>
           <w:strike/>
           <w:color w:val="0070C0"/>
           <w:rPrChange w:id="91" w:author="803" w:date="2020-08-13T17:11:00Z">
             <w:rPr>
-              <w:rFonts w:hint="eastAsia"/>
               <w:color w:val="0070C0"/>
             </w:rPr>
           </w:rPrChange>
         </w:rPr>
-        <w:t>，</w:t>
+        <w:t>k</w:t>
       </w:r>
       <w:r>
         <w:rPr>
@@ -12767,7 +13007,7 @@
             </w:rPr>
           </w:rPrChange>
         </w:rPr>
-        <w:t>同時</w:t>
+        <w:t>鄰近</w:t>
       </w:r>
       <w:r>
         <w:rPr>
@@ -12781,7 +13021,7 @@
             </w:rPr>
           </w:rPrChange>
         </w:rPr>
-        <w:t>考慮了鄰近點的</w:t>
+        <w:t>點</w:t>
       </w:r>
       <w:r>
         <w:rPr>
@@ -12795,726 +13035,6 @@
             </w:rPr>
           </w:rPrChange>
         </w:rPr>
-        <w:t>缺失情形</w:t>
-      </w:r>
-      <w:r>
-        <w:rPr>
-          <w:rFonts w:hint="eastAsia"/>
-          <w:strike/>
-          <w:color w:val="0070C0"/>
-          <w:rPrChange w:id="95" w:author="803" w:date="2020-08-13T17:11:00Z">
-            <w:rPr>
-              <w:rFonts w:hint="eastAsia"/>
-              <w:color w:val="0070C0"/>
-            </w:rPr>
-          </w:rPrChange>
-        </w:rPr>
-        <w:t>以</w:t>
-      </w:r>
-      <w:r>
-        <w:rPr>
-          <w:rFonts w:hint="eastAsia"/>
-          <w:strike/>
-          <w:color w:val="0070C0"/>
-          <w:rPrChange w:id="96" w:author="803" w:date="2020-08-13T17:11:00Z">
-            <w:rPr>
-              <w:rFonts w:hint="eastAsia"/>
-              <w:color w:val="0070C0"/>
-            </w:rPr>
-          </w:rPrChange>
-        </w:rPr>
-        <w:t>評估鄰近</w:t>
-      </w:r>
-      <w:r>
-        <w:rPr>
-          <w:rFonts w:hint="eastAsia"/>
-          <w:strike/>
-          <w:color w:val="0070C0"/>
-          <w:rPrChange w:id="97" w:author="803" w:date="2020-08-13T17:11:00Z">
-            <w:rPr>
-              <w:rFonts w:hint="eastAsia"/>
-              <w:color w:val="0070C0"/>
-            </w:rPr>
-          </w:rPrChange>
-        </w:rPr>
-        <w:t>點數值</w:t>
-      </w:r>
-      <w:r>
-        <w:rPr>
-          <w:rFonts w:hint="eastAsia"/>
-          <w:strike/>
-          <w:color w:val="0070C0"/>
-          <w:rPrChange w:id="98" w:author="803" w:date="2020-08-13T17:11:00Z">
-            <w:rPr>
-              <w:rFonts w:hint="eastAsia"/>
-              <w:color w:val="0070C0"/>
-            </w:rPr>
-          </w:rPrChange>
-        </w:rPr>
-        <w:t>的可參考性</w:t>
-      </w:r>
-      <w:r>
-        <w:rPr>
-          <w:rFonts w:hint="eastAsia"/>
-          <w:strike/>
-          <w:color w:val="0070C0"/>
-          <w:rPrChange w:id="99" w:author="803" w:date="2020-08-13T17:11:00Z">
-            <w:rPr>
-              <w:rFonts w:hint="eastAsia"/>
-              <w:color w:val="0070C0"/>
-            </w:rPr>
-          </w:rPrChange>
-        </w:rPr>
-        <w:t>。</w:t>
-      </w:r>
-      <w:r>
-        <w:rPr>
-          <w:rFonts w:hint="eastAsia"/>
-          <w:strike/>
-          <w:color w:val="0070C0"/>
-          <w:rPrChange w:id="100" w:author="803" w:date="2020-08-13T17:11:00Z">
-            <w:rPr>
-              <w:rFonts w:hint="eastAsia"/>
-              <w:color w:val="0070C0"/>
-            </w:rPr>
-          </w:rPrChange>
-        </w:rPr>
-        <w:t>實驗二比較各填補法所產生的天際線與原天際線的相似程度，</w:t>
-      </w:r>
-      <w:r>
-        <w:rPr>
-          <w:rFonts w:hint="eastAsia"/>
-          <w:strike/>
-          <w:color w:val="0070C0"/>
-          <w:rPrChange w:id="101" w:author="803" w:date="2020-08-13T17:11:00Z">
-            <w:rPr>
-              <w:rFonts w:hint="eastAsia"/>
-              <w:color w:val="0070C0"/>
-            </w:rPr>
-          </w:rPrChange>
-        </w:rPr>
-        <w:t>實驗二結果顯示</w:t>
-      </w:r>
-      <w:r>
-        <w:rPr>
-          <w:rFonts w:hint="eastAsia"/>
-          <w:strike/>
-          <w:color w:val="0070C0"/>
-          <w:rPrChange w:id="102" w:author="803" w:date="2020-08-13T17:11:00Z">
-            <w:rPr>
-              <w:rFonts w:hint="eastAsia"/>
-              <w:color w:val="0070C0"/>
-            </w:rPr>
-          </w:rPrChange>
-        </w:rPr>
-        <w:t>在不同</w:t>
-      </w:r>
-      <w:r>
-        <w:rPr>
-          <w:strike/>
-          <w:color w:val="0070C0"/>
-          <w:rPrChange w:id="103" w:author="803" w:date="2020-08-13T17:11:00Z">
-            <w:rPr>
-              <w:color w:val="0070C0"/>
-            </w:rPr>
-          </w:rPrChange>
-        </w:rPr>
-        <w:t>k</w:t>
-      </w:r>
-      <w:proofErr w:type="gramStart"/>
-      <w:r>
-        <w:rPr>
-          <w:rFonts w:hint="eastAsia"/>
-          <w:strike/>
-          <w:color w:val="0070C0"/>
-          <w:rPrChange w:id="104" w:author="803" w:date="2020-08-13T17:11:00Z">
-            <w:rPr>
-              <w:rFonts w:hint="eastAsia"/>
-              <w:color w:val="0070C0"/>
-            </w:rPr>
-          </w:rPrChange>
-        </w:rPr>
-        <w:t>值下</w:t>
-      </w:r>
-      <w:proofErr w:type="gramEnd"/>
-      <w:r>
-        <w:rPr>
-          <w:rFonts w:hint="eastAsia"/>
-          <w:strike/>
-          <w:color w:val="0070C0"/>
-          <w:rPrChange w:id="105" w:author="803" w:date="2020-08-13T17:11:00Z">
-            <w:rPr>
-              <w:rFonts w:hint="eastAsia"/>
-              <w:color w:val="0070C0"/>
-            </w:rPr>
-          </w:rPrChange>
-        </w:rPr>
-        <w:t>，本研究所提出的方法</w:t>
-      </w:r>
-      <w:r>
-        <w:rPr>
-          <w:rFonts w:hint="eastAsia"/>
-          <w:strike/>
-          <w:color w:val="0070C0"/>
-          <w:rPrChange w:id="106" w:author="803" w:date="2020-08-13T17:11:00Z">
-            <w:rPr>
-              <w:rFonts w:hint="eastAsia"/>
-              <w:color w:val="0070C0"/>
-            </w:rPr>
-          </w:rPrChange>
-        </w:rPr>
-        <w:t>與原天際線的相似度</w:t>
-      </w:r>
-      <w:r>
-        <w:rPr>
-          <w:rFonts w:hint="eastAsia"/>
-          <w:strike/>
-          <w:color w:val="0070C0"/>
-          <w:rPrChange w:id="107" w:author="803" w:date="2020-08-13T17:11:00Z">
-            <w:rPr>
-              <w:rFonts w:hint="eastAsia"/>
-              <w:color w:val="0070C0"/>
-            </w:rPr>
-          </w:rPrChange>
-        </w:rPr>
-        <w:t>都比</w:t>
-      </w:r>
-      <w:r>
-        <w:rPr>
-          <w:rFonts w:hint="eastAsia"/>
-          <w:strike/>
-          <w:color w:val="0070C0"/>
-          <w:rPrChange w:id="108" w:author="803" w:date="2020-08-13T17:11:00Z">
-            <w:rPr>
-              <w:rFonts w:hint="eastAsia"/>
-              <w:color w:val="0070C0"/>
-            </w:rPr>
-          </w:rPrChange>
-        </w:rPr>
-        <w:t>原始</w:t>
-      </w:r>
-      <w:r>
-        <w:rPr>
-          <w:strike/>
-          <w:color w:val="0070C0"/>
-          <w:rPrChange w:id="109" w:author="803" w:date="2020-08-13T17:11:00Z">
-            <w:rPr>
-              <w:color w:val="0070C0"/>
-            </w:rPr>
-          </w:rPrChange>
-        </w:rPr>
-        <w:t>k</w:t>
-      </w:r>
-      <w:r>
-        <w:rPr>
-          <w:rFonts w:hint="eastAsia"/>
-          <w:strike/>
-          <w:color w:val="0070C0"/>
-          <w:rPrChange w:id="110" w:author="803" w:date="2020-08-13T17:11:00Z">
-            <w:rPr>
-              <w:rFonts w:hint="eastAsia"/>
-              <w:color w:val="0070C0"/>
-            </w:rPr>
-          </w:rPrChange>
-        </w:rPr>
-        <w:t>鄰近</w:t>
-      </w:r>
-      <w:r>
-        <w:rPr>
-          <w:rFonts w:hint="eastAsia"/>
-          <w:strike/>
-          <w:color w:val="0070C0"/>
-          <w:rPrChange w:id="111" w:author="803" w:date="2020-08-13T17:11:00Z">
-            <w:rPr>
-              <w:rFonts w:hint="eastAsia"/>
-              <w:color w:val="0070C0"/>
-            </w:rPr>
-          </w:rPrChange>
-        </w:rPr>
-        <w:t>點</w:t>
-      </w:r>
-      <w:r>
-        <w:rPr>
-          <w:rFonts w:hint="eastAsia"/>
-          <w:strike/>
-          <w:color w:val="0070C0"/>
-          <w:rPrChange w:id="112" w:author="803" w:date="2020-08-13T17:11:00Z">
-            <w:rPr>
-              <w:rFonts w:hint="eastAsia"/>
-              <w:color w:val="0070C0"/>
-            </w:rPr>
-          </w:rPrChange>
-        </w:rPr>
-        <w:t>填補法</w:t>
-      </w:r>
-      <w:r>
-        <w:rPr>
-          <w:rFonts w:hint="eastAsia"/>
-          <w:strike/>
-          <w:color w:val="0070C0"/>
-          <w:rPrChange w:id="113" w:author="803" w:date="2020-08-13T17:11:00Z">
-            <w:rPr>
-              <w:rFonts w:hint="eastAsia"/>
-              <w:color w:val="0070C0"/>
-            </w:rPr>
-          </w:rPrChange>
-        </w:rPr>
-        <w:t>好</w:t>
-      </w:r>
-      <w:r>
-        <w:rPr>
-          <w:strike/>
-          <w:color w:val="0070C0"/>
-          <w:rPrChange w:id="114" w:author="803" w:date="2020-08-13T17:11:00Z">
-            <w:rPr>
-              <w:color w:val="0070C0"/>
-            </w:rPr>
-          </w:rPrChange>
-        </w:rPr>
-        <w:t>3</w:t>
-      </w:r>
-      <w:r>
-        <w:rPr>
-          <w:rFonts w:hint="eastAsia"/>
-          <w:strike/>
-          <w:color w:val="0070C0"/>
-          <w:rPrChange w:id="115" w:author="803" w:date="2020-08-13T17:11:00Z">
-            <w:rPr>
-              <w:rFonts w:hint="eastAsia"/>
-              <w:color w:val="0070C0"/>
-            </w:rPr>
-          </w:rPrChange>
-        </w:rPr>
-        <w:t>到</w:t>
-      </w:r>
-      <w:r>
-        <w:rPr>
-          <w:strike/>
-          <w:color w:val="0070C0"/>
-          <w:rPrChange w:id="116" w:author="803" w:date="2020-08-13T17:11:00Z">
-            <w:rPr>
-              <w:color w:val="0070C0"/>
-            </w:rPr>
-          </w:rPrChange>
-        </w:rPr>
-        <w:t>6</w:t>
-      </w:r>
-      <w:r>
-        <w:rPr>
-          <w:rFonts w:hint="eastAsia"/>
-          <w:strike/>
-          <w:color w:val="0070C0"/>
-          <w:rPrChange w:id="117" w:author="803" w:date="2020-08-13T17:11:00Z">
-            <w:rPr>
-              <w:rFonts w:hint="eastAsia"/>
-              <w:color w:val="0070C0"/>
-            </w:rPr>
-          </w:rPrChange>
-        </w:rPr>
-        <w:t>倍。即使在</w:t>
-      </w:r>
-      <w:r>
-        <w:rPr>
-          <w:strike/>
-          <w:color w:val="0070C0"/>
-          <w:rPrChange w:id="118" w:author="803" w:date="2020-08-13T17:11:00Z">
-            <w:rPr>
-              <w:color w:val="0070C0"/>
-            </w:rPr>
-          </w:rPrChange>
-        </w:rPr>
-        <w:t>k</w:t>
-      </w:r>
-      <w:r>
-        <w:rPr>
-          <w:rFonts w:hint="eastAsia"/>
-          <w:strike/>
-          <w:color w:val="0070C0"/>
-          <w:rPrChange w:id="119" w:author="803" w:date="2020-08-13T17:11:00Z">
-            <w:rPr>
-              <w:rFonts w:hint="eastAsia"/>
-              <w:color w:val="0070C0"/>
-            </w:rPr>
-          </w:rPrChange>
-        </w:rPr>
-        <w:t>值很大的時候，</w:t>
-      </w:r>
-      <w:r>
-        <w:rPr>
-          <w:rFonts w:hint="eastAsia"/>
-          <w:strike/>
-          <w:color w:val="0070C0"/>
-          <w:rPrChange w:id="120" w:author="803" w:date="2020-08-13T17:11:00Z">
-            <w:rPr>
-              <w:rFonts w:hint="eastAsia"/>
-              <w:color w:val="0070C0"/>
-            </w:rPr>
-          </w:rPrChange>
-        </w:rPr>
-        <w:t>原始</w:t>
-      </w:r>
-      <w:r>
-        <w:rPr>
-          <w:strike/>
-          <w:color w:val="0070C0"/>
-          <w:rPrChange w:id="121" w:author="803" w:date="2020-08-13T17:11:00Z">
-            <w:rPr>
-              <w:color w:val="0070C0"/>
-            </w:rPr>
-          </w:rPrChange>
-        </w:rPr>
-        <w:t>k</w:t>
-      </w:r>
-      <w:r>
-        <w:rPr>
-          <w:rFonts w:hint="eastAsia"/>
-          <w:strike/>
-          <w:color w:val="0070C0"/>
-          <w:rPrChange w:id="122" w:author="803" w:date="2020-08-13T17:11:00Z">
-            <w:rPr>
-              <w:rFonts w:hint="eastAsia"/>
-              <w:color w:val="0070C0"/>
-            </w:rPr>
-          </w:rPrChange>
-        </w:rPr>
-        <w:t>鄰近</w:t>
-      </w:r>
-      <w:r>
-        <w:rPr>
-          <w:rFonts w:hint="eastAsia"/>
-          <w:strike/>
-          <w:color w:val="0070C0"/>
-          <w:rPrChange w:id="123" w:author="803" w:date="2020-08-13T17:11:00Z">
-            <w:rPr>
-              <w:rFonts w:hint="eastAsia"/>
-              <w:color w:val="0070C0"/>
-            </w:rPr>
-          </w:rPrChange>
-        </w:rPr>
-        <w:t>點</w:t>
-      </w:r>
-      <w:r>
-        <w:rPr>
-          <w:rFonts w:hint="eastAsia"/>
-          <w:strike/>
-          <w:color w:val="0070C0"/>
-          <w:rPrChange w:id="124" w:author="803" w:date="2020-08-13T17:11:00Z">
-            <w:rPr>
-              <w:rFonts w:hint="eastAsia"/>
-              <w:color w:val="0070C0"/>
-            </w:rPr>
-          </w:rPrChange>
-        </w:rPr>
-        <w:t>填補法最具有優勢下，當缺失值比例超過</w:t>
-      </w:r>
-      <w:r>
-        <w:rPr>
-          <w:strike/>
-          <w:color w:val="0070C0"/>
-          <w:rPrChange w:id="125" w:author="803" w:date="2020-08-13T17:11:00Z">
-            <w:rPr>
-              <w:color w:val="0070C0"/>
-            </w:rPr>
-          </w:rPrChange>
-        </w:rPr>
-        <w:t>35%</w:t>
-      </w:r>
-      <w:r>
-        <w:rPr>
-          <w:rFonts w:hint="eastAsia"/>
-          <w:strike/>
-          <w:color w:val="0070C0"/>
-          <w:rPrChange w:id="126" w:author="803" w:date="2020-08-13T17:11:00Z">
-            <w:rPr>
-              <w:rFonts w:hint="eastAsia"/>
-              <w:color w:val="0070C0"/>
-            </w:rPr>
-          </w:rPrChange>
-        </w:rPr>
-        <w:t>，其產生的天際線與原天際線的</w:t>
-      </w:r>
-      <w:r>
-        <w:rPr>
-          <w:rFonts w:hint="eastAsia"/>
-          <w:strike/>
-          <w:color w:val="0070C0"/>
-          <w:rPrChange w:id="127" w:author="803" w:date="2020-08-13T17:11:00Z">
-            <w:rPr>
-              <w:rFonts w:hint="eastAsia"/>
-              <w:color w:val="0070C0"/>
-            </w:rPr>
-          </w:rPrChange>
-        </w:rPr>
-        <w:t>相似度會驟降</w:t>
-      </w:r>
-      <w:r>
-        <w:rPr>
-          <w:rFonts w:hint="eastAsia"/>
-          <w:strike/>
-          <w:color w:val="0070C0"/>
-          <w:rPrChange w:id="128" w:author="803" w:date="2020-08-13T17:11:00Z">
-            <w:rPr>
-              <w:rFonts w:hint="eastAsia"/>
-              <w:color w:val="0070C0"/>
-            </w:rPr>
-          </w:rPrChange>
-        </w:rPr>
-        <w:t>至</w:t>
-      </w:r>
-      <w:r>
-        <w:rPr>
-          <w:strike/>
-          <w:color w:val="0070C0"/>
-          <w:rPrChange w:id="129" w:author="803" w:date="2020-08-13T17:11:00Z">
-            <w:rPr>
-              <w:color w:val="0070C0"/>
-            </w:rPr>
-          </w:rPrChange>
-        </w:rPr>
-        <w:t>50%</w:t>
-      </w:r>
-      <w:r>
-        <w:rPr>
-          <w:rFonts w:hint="eastAsia"/>
-          <w:strike/>
-          <w:color w:val="0070C0"/>
-          <w:rPrChange w:id="130" w:author="803" w:date="2020-08-13T17:11:00Z">
-            <w:rPr>
-              <w:rFonts w:hint="eastAsia"/>
-              <w:color w:val="0070C0"/>
-            </w:rPr>
-          </w:rPrChange>
-        </w:rPr>
-        <w:t>至</w:t>
-      </w:r>
-      <w:r>
-        <w:rPr>
-          <w:strike/>
-          <w:color w:val="0070C0"/>
-          <w:rPrChange w:id="131" w:author="803" w:date="2020-08-13T17:11:00Z">
-            <w:rPr>
-              <w:color w:val="0070C0"/>
-            </w:rPr>
-          </w:rPrChange>
-        </w:rPr>
-        <w:t>60%</w:t>
-      </w:r>
-      <w:r>
-        <w:rPr>
-          <w:rFonts w:hint="eastAsia"/>
-          <w:strike/>
-          <w:color w:val="0070C0"/>
-          <w:rPrChange w:id="132" w:author="803" w:date="2020-08-13T17:11:00Z">
-            <w:rPr>
-              <w:rFonts w:hint="eastAsia"/>
-              <w:color w:val="0070C0"/>
-            </w:rPr>
-          </w:rPrChange>
-        </w:rPr>
-        <w:t>，</w:t>
-      </w:r>
-      <w:r>
-        <w:rPr>
-          <w:rFonts w:hint="eastAsia"/>
-          <w:strike/>
-          <w:color w:val="0070C0"/>
-          <w:rPrChange w:id="133" w:author="803" w:date="2020-08-13T17:11:00Z">
-            <w:rPr>
-              <w:rFonts w:hint="eastAsia"/>
-              <w:color w:val="0070C0"/>
-            </w:rPr>
-          </w:rPrChange>
-        </w:rPr>
-        <w:t>而</w:t>
-      </w:r>
-      <w:r>
-        <w:rPr>
-          <w:rFonts w:hint="eastAsia"/>
-          <w:strike/>
-          <w:color w:val="0070C0"/>
-          <w:rPrChange w:id="134" w:author="803" w:date="2020-08-13T17:11:00Z">
-            <w:rPr>
-              <w:rFonts w:hint="eastAsia"/>
-              <w:color w:val="0070C0"/>
-            </w:rPr>
-          </w:rPrChange>
-        </w:rPr>
-        <w:t>本研究所提出的演算法</w:t>
-      </w:r>
-      <w:r>
-        <w:rPr>
-          <w:rFonts w:hint="eastAsia"/>
-          <w:strike/>
-          <w:color w:val="0070C0"/>
-          <w:rPrChange w:id="135" w:author="803" w:date="2020-08-13T17:11:00Z">
-            <w:rPr>
-              <w:rFonts w:hint="eastAsia"/>
-              <w:color w:val="0070C0"/>
-            </w:rPr>
-          </w:rPrChange>
-        </w:rPr>
-        <w:t>即使在高於</w:t>
-      </w:r>
-      <w:r>
-        <w:rPr>
-          <w:strike/>
-          <w:color w:val="0070C0"/>
-          <w:rPrChange w:id="136" w:author="803" w:date="2020-08-13T17:11:00Z">
-            <w:rPr>
-              <w:color w:val="0070C0"/>
-            </w:rPr>
-          </w:rPrChange>
-        </w:rPr>
-        <w:t>80%</w:t>
-      </w:r>
-      <w:r>
-        <w:rPr>
-          <w:rFonts w:hint="eastAsia"/>
-          <w:strike/>
-          <w:color w:val="0070C0"/>
-          <w:rPrChange w:id="137" w:author="803" w:date="2020-08-13T17:11:00Z">
-            <w:rPr>
-              <w:rFonts w:hint="eastAsia"/>
-              <w:color w:val="0070C0"/>
-            </w:rPr>
-          </w:rPrChange>
-        </w:rPr>
-        <w:t>的缺失值比例</w:t>
-      </w:r>
-      <w:r>
-        <w:rPr>
-          <w:rFonts w:hint="eastAsia"/>
-          <w:strike/>
-          <w:color w:val="0070C0"/>
-          <w:rPrChange w:id="138" w:author="803" w:date="2020-08-13T17:11:00Z">
-            <w:rPr>
-              <w:rFonts w:hint="eastAsia"/>
-              <w:color w:val="0070C0"/>
-            </w:rPr>
-          </w:rPrChange>
-        </w:rPr>
-        <w:t>，相似度</w:t>
-      </w:r>
-      <w:r>
-        <w:rPr>
-          <w:rFonts w:hint="eastAsia"/>
-          <w:strike/>
-          <w:color w:val="0070C0"/>
-          <w:rPrChange w:id="139" w:author="803" w:date="2020-08-13T17:11:00Z">
-            <w:rPr>
-              <w:rFonts w:hint="eastAsia"/>
-              <w:color w:val="0070C0"/>
-            </w:rPr>
-          </w:rPrChange>
-        </w:rPr>
-        <w:t>仍能維持在</w:t>
-      </w:r>
-      <w:r>
-        <w:rPr>
-          <w:strike/>
-          <w:color w:val="0070C0"/>
-          <w:rPrChange w:id="140" w:author="803" w:date="2020-08-13T17:11:00Z">
-            <w:rPr>
-              <w:color w:val="0070C0"/>
-            </w:rPr>
-          </w:rPrChange>
-        </w:rPr>
-        <w:t>50%</w:t>
-      </w:r>
-      <w:r>
-        <w:rPr>
-          <w:rFonts w:hint="eastAsia"/>
-          <w:strike/>
-          <w:color w:val="0070C0"/>
-          <w:rPrChange w:id="141" w:author="803" w:date="2020-08-13T17:11:00Z">
-            <w:rPr>
-              <w:rFonts w:hint="eastAsia"/>
-              <w:color w:val="0070C0"/>
-            </w:rPr>
-          </w:rPrChange>
-        </w:rPr>
-        <w:t>的相似度左右</w:t>
-      </w:r>
-      <w:r>
-        <w:rPr>
-          <w:rFonts w:hint="eastAsia"/>
-          <w:strike/>
-          <w:color w:val="0070C0"/>
-          <w:rPrChange w:id="142" w:author="803" w:date="2020-08-13T17:11:00Z">
-            <w:rPr>
-              <w:rFonts w:hint="eastAsia"/>
-              <w:color w:val="0070C0"/>
-            </w:rPr>
-          </w:rPrChange>
-        </w:rPr>
-        <w:t>，顯示出</w:t>
-      </w:r>
-      <w:r>
-        <w:rPr>
-          <w:rFonts w:hint="eastAsia"/>
-          <w:strike/>
-          <w:color w:val="0070C0"/>
-          <w:rPrChange w:id="143" w:author="803" w:date="2020-08-13T17:11:00Z">
-            <w:rPr>
-              <w:rFonts w:hint="eastAsia"/>
-              <w:color w:val="0070C0"/>
-            </w:rPr>
-          </w:rPrChange>
-        </w:rPr>
-        <w:t>原始</w:t>
-      </w:r>
-      <w:r>
-        <w:rPr>
-          <w:strike/>
-          <w:color w:val="0070C0"/>
-          <w:rPrChange w:id="144" w:author="803" w:date="2020-08-13T17:11:00Z">
-            <w:rPr>
-              <w:color w:val="0070C0"/>
-            </w:rPr>
-          </w:rPrChange>
-        </w:rPr>
-        <w:t>k</w:t>
-      </w:r>
-      <w:r>
-        <w:rPr>
-          <w:rFonts w:hint="eastAsia"/>
-          <w:strike/>
-          <w:color w:val="0070C0"/>
-          <w:rPrChange w:id="145" w:author="803" w:date="2020-08-13T17:11:00Z">
-            <w:rPr>
-              <w:rFonts w:hint="eastAsia"/>
-              <w:color w:val="0070C0"/>
-            </w:rPr>
-          </w:rPrChange>
-        </w:rPr>
-        <w:t>鄰近</w:t>
-      </w:r>
-      <w:r>
-        <w:rPr>
-          <w:rFonts w:hint="eastAsia"/>
-          <w:strike/>
-          <w:color w:val="0070C0"/>
-          <w:rPrChange w:id="146" w:author="803" w:date="2020-08-13T17:11:00Z">
-            <w:rPr>
-              <w:rFonts w:hint="eastAsia"/>
-              <w:color w:val="0070C0"/>
-            </w:rPr>
-          </w:rPrChange>
-        </w:rPr>
-        <w:t>點</w:t>
-      </w:r>
-      <w:r>
-        <w:rPr>
-          <w:rFonts w:hint="eastAsia"/>
-          <w:strike/>
-          <w:color w:val="0070C0"/>
-          <w:rPrChange w:id="147" w:author="803" w:date="2020-08-13T17:11:00Z">
-            <w:rPr>
-              <w:rFonts w:hint="eastAsia"/>
-              <w:color w:val="0070C0"/>
-            </w:rPr>
-          </w:rPrChange>
-        </w:rPr>
         <w:t>填補法對缺失值較高的不完整</w:t>
       </w:r>
       <w:r>
@@ -13522,7 +13042,6 @@
           <w:rFonts w:hint="eastAsia"/>
           <w:color w:val="0070C0"/>
         </w:rPr>
-        <w:lastRenderedPageBreak/>
         <w:t>資料集填補效果很有限</w:t>
       </w:r>
       <w:r>
@@ -13577,13 +13096,13 @@
     </w:p>
     <w:p>
       <w:pPr>
-        <w:pPrChange w:id="148" w:author="803" w:date="2020-08-13T17:10:00Z">
+        <w:pPrChange w:id="95" w:author="803" w:date="2020-08-13T17:10:00Z">
           <w:pPr>
             <w:ind w:firstLine="425"/>
           </w:pPr>
         </w:pPrChange>
       </w:pPr>
-      <w:ins w:id="149" w:author="803" w:date="2020-08-13T17:10:00Z">
+      <w:ins w:id="96" w:author="803" w:date="2020-08-13T17:10:00Z">
         <w:r>
           <w:rPr>
             <w:rFonts w:cs="Times New Roman" w:hint="eastAsia"/>
@@ -13593,14 +13112,6 @@
           <w:t>本方法面對不同缺失率均具有良好的填補效果。</w:t>
         </w:r>
       </w:ins>
-      <w:del w:id="150" w:author="803" w:date="2020-08-13T17:10:00Z">
-        <w:r>
-          <w:rPr>
-            <w:rFonts w:hint="eastAsia"/>
-          </w:rPr>
-          <w:delText xml:space="preserve">  </w:delText>
-        </w:r>
-      </w:del>
     </w:p>
     <w:p>
       <w:pPr>
@@ -13658,6 +13169,7 @@
           <w:color w:val="000000" w:themeColor="text1"/>
           <w:szCs w:val="24"/>
         </w:rPr>
+        <w:lastRenderedPageBreak/>
         <w:t>本論文</w:t>
       </w:r>
       <w:r>
@@ -13827,7 +13339,7 @@
           <w:shd w:val="clear" w:color="auto" w:fill="FFFFFF"/>
         </w:rPr>
       </w:pPr>
-      <w:bookmarkStart w:id="151" w:name="_Toc47633459"/>
+      <w:bookmarkStart w:id="97" w:name="_Toc47633459"/>
       <w:r>
         <w:rPr>
           <w:rFonts w:hint="eastAsia"/>
@@ -13836,7 +13348,7 @@
         <w:lastRenderedPageBreak/>
         <w:t>相關研究</w:t>
       </w:r>
-      <w:bookmarkEnd w:id="151"/>
+      <w:bookmarkEnd w:id="97"/>
     </w:p>
     <w:p>
       <w:pPr>
@@ -14110,7 +13622,7 @@
       <w:pPr>
         <w:pStyle w:val="2"/>
       </w:pPr>
-      <w:bookmarkStart w:id="152" w:name="_Toc47633460"/>
+      <w:bookmarkStart w:id="98" w:name="_Toc47633460"/>
       <w:r>
         <w:rPr>
           <w:rFonts w:hint="eastAsia"/>
@@ -14137,7 +13649,7 @@
         </w:rPr>
         <w:t>與完整資料集</w:t>
       </w:r>
-      <w:bookmarkEnd w:id="152"/>
+      <w:bookmarkEnd w:id="98"/>
     </w:p>
     <w:p>
       <w:pPr>
@@ -14245,28 +13757,28 @@
         <w:rPr>
           <w:rFonts w:hint="eastAsia"/>
         </w:rPr>
-        <w:t>所有</w:t>
+        <w:t>所有維</w:t>
       </w:r>
       <w:proofErr w:type="gramEnd"/>
       <w:r>
         <w:rPr>
           <w:rFonts w:hint="eastAsia"/>
         </w:rPr>
-        <w:t>維度的</w:t>
+        <w:t>度的</w:t>
       </w:r>
       <w:proofErr w:type="gramStart"/>
       <w:r>
         <w:rPr>
           <w:rFonts w:hint="eastAsia"/>
         </w:rPr>
-        <w:t>值均不小</w:t>
+        <w:t>值均不小於</w:t>
       </w:r>
       <w:proofErr w:type="gramEnd"/>
       <w:r>
         <w:rPr>
           <w:rFonts w:hint="eastAsia"/>
         </w:rPr>
-        <w:t>於或等於點</w:t>
+        <w:t>或等於點</w:t>
       </w:r>
       <w:r>
         <w:rPr>
@@ -14285,14 +13797,14 @@
         <w:rPr>
           <w:rFonts w:hint="eastAsia"/>
         </w:rPr>
-        <w:t>所有</w:t>
+        <w:t>所有維</w:t>
       </w:r>
       <w:proofErr w:type="gramEnd"/>
       <w:r>
         <w:rPr>
           <w:rFonts w:hint="eastAsia"/>
         </w:rPr>
-        <w:t>維度的值</w:t>
+        <w:t>度的值</w:t>
       </w:r>
       <w:r>
         <w:rPr>
@@ -14479,14 +13991,14 @@
         <w:rPr>
           <w:rFonts w:hint="eastAsia"/>
         </w:rPr>
-        <w:t>所有</w:t>
+        <w:t>所有維</w:t>
       </w:r>
       <w:proofErr w:type="gramEnd"/>
       <w:r>
         <w:rPr>
           <w:rFonts w:hint="eastAsia"/>
         </w:rPr>
-        <w:t>維度</w:t>
+        <w:t>度</w:t>
       </w:r>
       <w:r>
         <w:rPr>
@@ -14679,7 +14191,7 @@
       <w:pPr>
         <w:pStyle w:val="2"/>
       </w:pPr>
-      <w:bookmarkStart w:id="153" w:name="_Toc47633461"/>
+      <w:bookmarkStart w:id="99" w:name="_Toc47633461"/>
       <w:r>
         <w:rPr>
           <w:rFonts w:hint="eastAsia"/>
@@ -14704,7 +14216,7 @@
         </w:rPr>
         <w:t>處理技術</w:t>
       </w:r>
-      <w:bookmarkEnd w:id="153"/>
+      <w:bookmarkEnd w:id="99"/>
     </w:p>
     <w:p>
       <w:pPr>
@@ -14769,7 +14281,7 @@
           <w:rFonts w:cs="Times New Roman"/>
         </w:rPr>
       </w:pPr>
-      <w:bookmarkStart w:id="154" w:name="_Toc47633462"/>
+      <w:bookmarkStart w:id="100" w:name="_Toc47633462"/>
       <w:r>
         <w:rPr>
           <w:rFonts w:cs="Times New Roman" w:hint="eastAsia"/>
@@ -14788,7 +14300,7 @@
         </w:rPr>
         <w:t>缺失類型</w:t>
       </w:r>
-      <w:bookmarkEnd w:id="154"/>
+      <w:bookmarkEnd w:id="100"/>
     </w:p>
     <w:p>
       <w:pPr>
@@ -16064,7 +15576,7 @@
           <w:rFonts w:cs="Times New Roman"/>
         </w:rPr>
       </w:pPr>
-      <w:bookmarkStart w:id="155" w:name="_Toc47633463"/>
+      <w:bookmarkStart w:id="101" w:name="_Toc47633463"/>
       <w:r>
         <w:rPr>
           <w:rFonts w:cs="Times New Roman" w:hint="eastAsia"/>
@@ -16077,7 +15589,7 @@
         </w:rPr>
         <w:t>缺失值的處理技術</w:t>
       </w:r>
-      <w:bookmarkEnd w:id="155"/>
+      <w:bookmarkEnd w:id="101"/>
     </w:p>
     <w:p>
       <w:pPr>
@@ -16586,7 +16098,21 @@
         <w:rPr>
           <w:rFonts w:cs="Times New Roman" w:hint="eastAsia"/>
         </w:rPr>
-        <w:t>致使最終填補法效果不彰</w:t>
+        <w:t>致使最終填補法效果</w:t>
+      </w:r>
+      <w:proofErr w:type="gramStart"/>
+      <w:r>
+        <w:rPr>
+          <w:rFonts w:cs="Times New Roman" w:hint="eastAsia"/>
+        </w:rPr>
+        <w:t>不</w:t>
+      </w:r>
+      <w:proofErr w:type="gramEnd"/>
+      <w:r>
+        <w:rPr>
+          <w:rFonts w:cs="Times New Roman" w:hint="eastAsia"/>
+        </w:rPr>
+        <w:t>彰</w:t>
       </w:r>
       <w:r>
         <w:rPr>
@@ -17251,7 +16777,7 @@
       <w:pPr>
         <w:pStyle w:val="2"/>
       </w:pPr>
-      <w:bookmarkStart w:id="156" w:name="_Toc47633464"/>
+      <w:bookmarkStart w:id="102" w:name="_Toc47633464"/>
       <w:r>
         <w:rPr>
           <w:rFonts w:hint="eastAsia"/>
@@ -17270,7 +16796,7 @@
         </w:rPr>
         <w:t>填補法</w:t>
       </w:r>
-      <w:bookmarkEnd w:id="156"/>
+      <w:bookmarkEnd w:id="102"/>
     </w:p>
     <w:p>
       <w:pPr>
@@ -17868,7 +17394,7 @@
           <w:rFonts w:cs="Times New Roman"/>
         </w:rPr>
       </w:pPr>
-      <w:bookmarkStart w:id="157" w:name="_Toc47633465"/>
+      <w:bookmarkStart w:id="103" w:name="_Toc47633465"/>
       <w:r>
         <w:rPr>
           <w:rFonts w:cs="Times New Roman" w:hint="eastAsia"/>
@@ -17911,7 +17437,7 @@
         </w:rPr>
         <w:t>法</w:t>
       </w:r>
-      <w:bookmarkEnd w:id="157"/>
+      <w:bookmarkEnd w:id="103"/>
     </w:p>
     <w:p>
       <w:pPr>
@@ -18632,7 +18158,7 @@
         </w:rPr>
         <w:t>找</w:t>
       </w:r>
-      <w:ins w:id="158" w:author="DELab-Sam" w:date="2020-08-13T17:24:00Z">
+      <w:ins w:id="104" w:author="DELab-Sam" w:date="2020-08-13T17:24:00Z">
         <w:r>
           <w:rPr>
             <w:rFonts w:cs="Times New Roman"/>
@@ -18650,7 +18176,7 @@
           <w:t xml:space="preserve"> set</w:t>
         </w:r>
       </w:ins>
-      <w:del w:id="159" w:author="DELab-Sam" w:date="2020-08-13T17:24:00Z">
+      <w:del w:id="105" w:author="DELab-Sam" w:date="2020-08-13T17:24:00Z">
         <w:r>
           <w:rPr>
             <w:rFonts w:cs="Times New Roman"/>
@@ -18664,7 +18190,7 @@
         </w:rPr>
         <w:t>的點時，單一值填補法對於尋找</w:t>
       </w:r>
-      <w:ins w:id="160" w:author="DELab-Sam" w:date="2020-08-13T17:25:00Z">
+      <w:ins w:id="106" w:author="DELab-Sam" w:date="2020-08-13T17:25:00Z">
         <w:r>
           <w:rPr>
             <w:rFonts w:cs="Times New Roman"/>
@@ -18682,7 +18208,7 @@
           <w:t xml:space="preserve"> set</w:t>
         </w:r>
       </w:ins>
-      <w:del w:id="161" w:author="DELab-Sam" w:date="2020-08-13T17:25:00Z">
+      <w:del w:id="107" w:author="DELab-Sam" w:date="2020-08-13T17:25:00Z">
         <w:r>
           <w:rPr>
             <w:rFonts w:cs="Times New Roman"/>
@@ -19359,14 +18885,14 @@
         <w:rPr>
           <w:rFonts w:cs="Times New Roman" w:hint="eastAsia"/>
         </w:rPr>
-        <w:t>權重值這</w:t>
+        <w:t>權重值這點</w:t>
       </w:r>
       <w:proofErr w:type="gramEnd"/>
       <w:r>
         <w:rPr>
           <w:rFonts w:cs="Times New Roman" w:hint="eastAsia"/>
         </w:rPr>
-        <w:t>點卻與</w:t>
+        <w:t>卻與</w:t>
       </w:r>
       <w:r>
         <w:rPr>
@@ -19458,8 +18984,8 @@
       <w:pPr>
         <w:pStyle w:val="1"/>
       </w:pPr>
-      <w:bookmarkStart w:id="162" w:name="_Ref44814096"/>
-      <w:bookmarkStart w:id="163" w:name="_Toc47633466"/>
+      <w:bookmarkStart w:id="108" w:name="_Ref44814096"/>
+      <w:bookmarkStart w:id="109" w:name="_Toc47633466"/>
       <w:r>
         <w:rPr>
           <w:rFonts w:hint="eastAsia"/>
@@ -19467,8 +18993,8 @@
         <w:lastRenderedPageBreak/>
         <w:t>問題與方法</w:t>
       </w:r>
-      <w:bookmarkEnd w:id="162"/>
-      <w:bookmarkEnd w:id="163"/>
+      <w:bookmarkEnd w:id="108"/>
+      <w:bookmarkEnd w:id="109"/>
     </w:p>
     <w:p>
       <w:pPr>
@@ -19653,7 +19179,7 @@
           <w:shd w:val="clear" w:color="auto" w:fill="FFFFFF"/>
         </w:rPr>
       </w:pPr>
-      <w:bookmarkStart w:id="164" w:name="_Toc47633467"/>
+      <w:bookmarkStart w:id="110" w:name="_Toc47633467"/>
       <w:r>
         <w:rPr>
           <w:rFonts w:hint="eastAsia"/>
@@ -19674,7 +19200,7 @@
         </w:rPr>
         <w:t>研究動機</w:t>
       </w:r>
-      <w:bookmarkEnd w:id="164"/>
+      <w:bookmarkEnd w:id="110"/>
     </w:p>
     <w:p>
       <w:pPr>
@@ -19689,32 +19215,22 @@
         </w:rPr>
         <w:t>搜尋</w:t>
       </w:r>
-      <w:del w:id="165" w:author="DELab-Sam" w:date="2020-08-13T17:25:00Z">
-        <w:r>
-          <w:rPr>
-            <w:shd w:val="clear" w:color="auto" w:fill="FFFFFF"/>
-          </w:rPr>
-          <w:delText>skyline</w:delText>
-        </w:r>
-      </w:del>
-      <w:ins w:id="166" w:author="DELab-Sam" w:date="2020-08-13T17:25:00Z">
-        <w:r>
-          <w:rPr>
-            <w:rFonts w:cs="Times New Roman"/>
-            <w:noProof/>
-            <w:szCs w:val="24"/>
-          </w:rPr>
-          <w:t>skyline</w:t>
-        </w:r>
-        <w:r>
-          <w:rPr>
-            <w:rFonts w:cs="Times New Roman"/>
-            <w:noProof/>
-            <w:szCs w:val="24"/>
-          </w:rPr>
-          <w:t xml:space="preserve"> set</w:t>
-        </w:r>
-      </w:ins>
+      <w:r>
+        <w:rPr>
+          <w:rFonts w:cs="Times New Roman"/>
+          <w:noProof/>
+          <w:szCs w:val="24"/>
+        </w:rPr>
+        <w:t>skyline</w:t>
+      </w:r>
+      <w:r>
+        <w:rPr>
+          <w:rFonts w:cs="Times New Roman"/>
+          <w:noProof/>
+          <w:szCs w:val="24"/>
+        </w:rPr>
+        <w:t xml:space="preserve"> set</w:t>
+      </w:r>
       <w:r>
         <w:rPr>
           <w:shd w:val="clear" w:color="auto" w:fill="FFFFFF"/>
@@ -19945,29 +19461,22 @@
         </w:rPr>
         <w:t>進而失去一些原本在</w:t>
       </w:r>
-      <w:ins w:id="167" w:author="DELab-Sam" w:date="2020-08-13T17:25:00Z">
-        <w:r>
-          <w:rPr>
-            <w:rFonts w:cs="Times New Roman"/>
-            <w:noProof/>
-            <w:szCs w:val="24"/>
-          </w:rPr>
-          <w:t>skyline</w:t>
-        </w:r>
-        <w:r>
-          <w:rPr>
-            <w:rFonts w:cs="Times New Roman"/>
-            <w:noProof/>
-            <w:szCs w:val="24"/>
-          </w:rPr>
-          <w:t xml:space="preserve"> set</w:t>
-        </w:r>
-      </w:ins>
-      <w:del w:id="168" w:author="DELab-Sam" w:date="2020-08-13T17:25:00Z">
-        <w:r>
-          <w:delText>skyline</w:delText>
-        </w:r>
-      </w:del>
+      <w:r>
+        <w:rPr>
+          <w:rFonts w:cs="Times New Roman"/>
+          <w:noProof/>
+          <w:szCs w:val="24"/>
+        </w:rPr>
+        <w:t>skyline</w:t>
+      </w:r>
+      <w:r>
+        <w:rPr>
+          <w:rFonts w:cs="Times New Roman"/>
+          <w:noProof/>
+          <w:szCs w:val="24"/>
+        </w:rPr>
+        <w:t xml:space="preserve"> set</w:t>
+      </w:r>
       <w:r>
         <w:rPr>
           <w:rFonts w:hint="eastAsia"/>
@@ -20027,58 +19536,44 @@
         </w:rPr>
         <w:t>可能保留</w:t>
       </w:r>
-      <w:ins w:id="169" w:author="DELab-Sam" w:date="2020-08-13T17:26:00Z">
-        <w:r>
-          <w:rPr>
-            <w:rFonts w:cs="Times New Roman"/>
-            <w:noProof/>
-            <w:szCs w:val="24"/>
-          </w:rPr>
-          <w:t>skyline</w:t>
-        </w:r>
-        <w:r>
-          <w:rPr>
-            <w:rFonts w:cs="Times New Roman"/>
-            <w:noProof/>
-            <w:szCs w:val="24"/>
-          </w:rPr>
-          <w:t xml:space="preserve"> set</w:t>
-        </w:r>
-      </w:ins>
-      <w:del w:id="170" w:author="DELab-Sam" w:date="2020-08-13T17:26:00Z">
-        <w:r>
-          <w:delText>skyline</w:delText>
-        </w:r>
-      </w:del>
+      <w:r>
+        <w:rPr>
+          <w:rFonts w:cs="Times New Roman"/>
+          <w:noProof/>
+          <w:szCs w:val="24"/>
+        </w:rPr>
+        <w:t>skyline</w:t>
+      </w:r>
+      <w:r>
+        <w:rPr>
+          <w:rFonts w:cs="Times New Roman"/>
+          <w:noProof/>
+          <w:szCs w:val="24"/>
+        </w:rPr>
+        <w:t xml:space="preserve"> set</w:t>
+      </w:r>
       <w:r>
         <w:rPr>
           <w:rFonts w:hint="eastAsia"/>
         </w:rPr>
         <w:t>的資料點，提升</w:t>
       </w:r>
-      <w:ins w:id="171" w:author="DELab-Sam" w:date="2020-08-13T17:26:00Z">
-        <w:r>
-          <w:rPr>
-            <w:rFonts w:cs="Times New Roman"/>
-            <w:noProof/>
-            <w:szCs w:val="24"/>
-          </w:rPr>
-          <w:t>skyline</w:t>
-        </w:r>
-        <w:r>
-          <w:rPr>
-            <w:rFonts w:cs="Times New Roman"/>
-            <w:noProof/>
-            <w:szCs w:val="24"/>
-          </w:rPr>
-          <w:t xml:space="preserve"> set</w:t>
-        </w:r>
-      </w:ins>
-      <w:del w:id="172" w:author="DELab-Sam" w:date="2020-08-13T17:26:00Z">
-        <w:r>
-          <w:delText>skyline</w:delText>
-        </w:r>
-      </w:del>
+      <w:r>
+        <w:rPr>
+          <w:rFonts w:cs="Times New Roman"/>
+          <w:noProof/>
+          <w:szCs w:val="24"/>
+        </w:rPr>
+        <w:t>skyline</w:t>
+      </w:r>
+      <w:r>
+        <w:rPr>
+          <w:rFonts w:cs="Times New Roman"/>
+          <w:noProof/>
+          <w:szCs w:val="24"/>
+        </w:rPr>
+        <w:t xml:space="preserve"> set</w:t>
+      </w:r>
       <w:r>
         <w:rPr>
           <w:rFonts w:hint="eastAsia"/>
@@ -20473,7 +19968,7 @@
       <w:pPr>
         <w:pStyle w:val="2"/>
       </w:pPr>
-      <w:bookmarkStart w:id="173" w:name="_Toc47633468"/>
+      <w:bookmarkStart w:id="111" w:name="_Toc47633468"/>
       <w:r>
         <w:rPr>
           <w:rFonts w:hint="eastAsia"/>
@@ -20495,7 +19990,7 @@
         </w:rPr>
         <w:t>問題定義</w:t>
       </w:r>
-      <w:bookmarkEnd w:id="173"/>
+      <w:bookmarkEnd w:id="111"/>
     </w:p>
     <w:p>
       <w:pPr>
@@ -20612,32 +20107,22 @@
         </w:rPr>
         <w:t>的</w:t>
       </w:r>
-      <w:ins w:id="174" w:author="DELab-Sam" w:date="2020-08-13T17:26:00Z">
-        <w:r>
-          <w:rPr>
-            <w:rFonts w:cs="Times New Roman"/>
-            <w:noProof/>
-            <w:szCs w:val="24"/>
-          </w:rPr>
-          <w:t>skyline</w:t>
-        </w:r>
-        <w:r>
-          <w:rPr>
-            <w:rFonts w:cs="Times New Roman"/>
-            <w:noProof/>
-            <w:szCs w:val="24"/>
-          </w:rPr>
-          <w:t xml:space="preserve"> set</w:t>
-        </w:r>
-      </w:ins>
-      <w:del w:id="175" w:author="DELab-Sam" w:date="2020-08-13T17:26:00Z">
-        <w:r>
-          <w:rPr>
-            <w:shd w:val="clear" w:color="auto" w:fill="FFFFFF"/>
-          </w:rPr>
-          <w:delText>skyline</w:delText>
-        </w:r>
-      </w:del>
+      <w:r>
+        <w:rPr>
+          <w:rFonts w:cs="Times New Roman"/>
+          <w:noProof/>
+          <w:szCs w:val="24"/>
+        </w:rPr>
+        <w:t>skyline</w:t>
+      </w:r>
+      <w:r>
+        <w:rPr>
+          <w:rFonts w:cs="Times New Roman"/>
+          <w:noProof/>
+          <w:szCs w:val="24"/>
+        </w:rPr>
+        <w:t xml:space="preserve"> set</w:t>
+      </w:r>
       <w:r>
         <w:rPr>
           <w:rFonts w:hint="eastAsia"/>
@@ -20770,32 +20255,22 @@
         </w:rPr>
         <w:t>再計算求出近似</w:t>
       </w:r>
-      <w:ins w:id="176" w:author="DELab-Sam" w:date="2020-08-13T17:26:00Z">
-        <w:r>
-          <w:rPr>
-            <w:rFonts w:cs="Times New Roman"/>
-            <w:noProof/>
-            <w:szCs w:val="24"/>
-          </w:rPr>
-          <w:t>skyline</w:t>
-        </w:r>
-        <w:r>
-          <w:rPr>
-            <w:rFonts w:cs="Times New Roman"/>
-            <w:noProof/>
-            <w:szCs w:val="24"/>
-          </w:rPr>
-          <w:t xml:space="preserve"> set</w:t>
-        </w:r>
-      </w:ins>
-      <w:del w:id="177" w:author="DELab-Sam" w:date="2020-08-13T17:26:00Z">
-        <w:r>
-          <w:rPr>
-            <w:rFonts w:cs="Times New Roman" w:hint="eastAsia"/>
-          </w:rPr>
-          <w:delText>skyline</w:delText>
-        </w:r>
-      </w:del>
+      <w:r>
+        <w:rPr>
+          <w:rFonts w:cs="Times New Roman"/>
+          <w:noProof/>
+          <w:szCs w:val="24"/>
+        </w:rPr>
+        <w:t>skyline</w:t>
+      </w:r>
+      <w:r>
+        <w:rPr>
+          <w:rFonts w:cs="Times New Roman"/>
+          <w:noProof/>
+          <w:szCs w:val="24"/>
+        </w:rPr>
+        <w:t xml:space="preserve"> set</w:t>
+      </w:r>
       <w:r>
         <w:rPr>
           <w:rFonts w:cs="Times New Roman" w:hint="eastAsia"/>
@@ -20820,38 +20295,22 @@
         </w:rPr>
         <w:t>先無缺失資料的</w:t>
       </w:r>
-      <w:ins w:id="178" w:author="DELab-Sam" w:date="2020-08-13T17:26:00Z">
-        <w:r>
-          <w:rPr>
-            <w:rFonts w:cs="Times New Roman"/>
-            <w:noProof/>
-            <w:szCs w:val="24"/>
-          </w:rPr>
-          <w:t>skyline</w:t>
-        </w:r>
-        <w:r>
-          <w:rPr>
-            <w:rFonts w:cs="Times New Roman"/>
-            <w:noProof/>
-            <w:szCs w:val="24"/>
-          </w:rPr>
-          <w:t xml:space="preserve"> set</w:t>
-        </w:r>
-      </w:ins>
-      <w:del w:id="179" w:author="DELab-Sam" w:date="2020-08-13T17:26:00Z">
-        <w:r>
-          <w:rPr>
-            <w:rFonts w:cs="Times New Roman" w:hint="eastAsia"/>
-          </w:rPr>
-          <w:delText>s</w:delText>
-        </w:r>
-        <w:r>
-          <w:rPr>
-            <w:rFonts w:cs="Times New Roman"/>
-          </w:rPr>
-          <w:delText>kyline</w:delText>
-        </w:r>
-      </w:del>
+      <w:r>
+        <w:rPr>
+          <w:rFonts w:cs="Times New Roman"/>
+          <w:noProof/>
+          <w:szCs w:val="24"/>
+        </w:rPr>
+        <w:t>skyline</w:t>
+      </w:r>
+      <w:r>
+        <w:rPr>
+          <w:rFonts w:cs="Times New Roman"/>
+          <w:noProof/>
+          <w:szCs w:val="24"/>
+        </w:rPr>
+        <w:t xml:space="preserve"> set</w:t>
+      </w:r>
       <w:r>
         <w:rPr>
           <w:rFonts w:cs="Times New Roman" w:hint="eastAsia"/>
@@ -20870,32 +20329,22 @@
         </w:rPr>
         <w:t>近似</w:t>
       </w:r>
-      <w:ins w:id="180" w:author="DELab-Sam" w:date="2020-08-13T17:26:00Z">
-        <w:r>
-          <w:rPr>
-            <w:rFonts w:cs="Times New Roman"/>
-            <w:noProof/>
-            <w:szCs w:val="24"/>
-          </w:rPr>
-          <w:t>skyline</w:t>
-        </w:r>
-        <w:r>
-          <w:rPr>
-            <w:rFonts w:cs="Times New Roman"/>
-            <w:noProof/>
-            <w:szCs w:val="24"/>
-          </w:rPr>
-          <w:t xml:space="preserve"> set</w:t>
-        </w:r>
-      </w:ins>
-      <w:del w:id="181" w:author="DELab-Sam" w:date="2020-08-13T17:26:00Z">
-        <w:r>
-          <w:rPr>
-            <w:rFonts w:cs="Times New Roman" w:hint="eastAsia"/>
-          </w:rPr>
-          <w:delText>skyline</w:delText>
-        </w:r>
-      </w:del>
+      <w:r>
+        <w:rPr>
+          <w:rFonts w:cs="Times New Roman"/>
+          <w:noProof/>
+          <w:szCs w:val="24"/>
+        </w:rPr>
+        <w:t>skyline</w:t>
+      </w:r>
+      <w:r>
+        <w:rPr>
+          <w:rFonts w:cs="Times New Roman"/>
+          <w:noProof/>
+          <w:szCs w:val="24"/>
+        </w:rPr>
+        <w:t xml:space="preserve"> set</w:t>
+      </w:r>
       <w:r>
         <w:rPr>
           <w:rFonts w:cs="Times New Roman" w:hint="eastAsia"/>
@@ -20921,7 +20370,7 @@
       <w:pPr>
         <w:pStyle w:val="2"/>
       </w:pPr>
-      <w:bookmarkStart w:id="182" w:name="_Toc47633469"/>
+      <w:bookmarkStart w:id="112" w:name="_Toc47633469"/>
       <w:r>
         <w:rPr>
           <w:rFonts w:hint="eastAsia"/>
@@ -20938,7 +20387,7 @@
         </w:rPr>
         <w:t>問題分析</w:t>
       </w:r>
-      <w:bookmarkEnd w:id="182"/>
+      <w:bookmarkEnd w:id="112"/>
     </w:p>
     <w:p>
       <w:pPr>
@@ -21072,7 +20521,21 @@
         <w:rPr>
           <w:rFonts w:hint="eastAsia"/>
         </w:rPr>
-        <w:t>，則在計算歐式距離時並不會採計具有</w:t>
+        <w:t>，則在計算歐式距離時並不會</w:t>
+      </w:r>
+      <w:proofErr w:type="gramStart"/>
+      <w:r>
+        <w:rPr>
+          <w:rFonts w:hint="eastAsia"/>
+        </w:rPr>
+        <w:t>採</w:t>
+      </w:r>
+      <w:proofErr w:type="gramEnd"/>
+      <w:r>
+        <w:rPr>
+          <w:rFonts w:hint="eastAsia"/>
+        </w:rPr>
+        <w:t>計具有</w:t>
       </w:r>
       <w:r>
         <w:rPr>
@@ -21099,12 +20562,14 @@
         </w:rPr>
         <w:t>平方</w:t>
       </w:r>
+      <w:proofErr w:type="gramStart"/>
       <w:r>
         <w:rPr>
           <w:rFonts w:hint="eastAsia"/>
         </w:rPr>
         <w:t>和</w:t>
       </w:r>
+      <w:proofErr w:type="gramEnd"/>
       <w:r>
         <w:rPr>
           <w:rFonts w:hint="eastAsia"/>
@@ -21272,7 +20737,7 @@
           <w:noProof/>
         </w:rPr>
         <w:drawing>
-          <wp:inline distT="0" distB="0" distL="0" distR="0" wp14:anchorId="50CF14B6" wp14:editId="5DCCE548">
+          <wp:inline distT="0" distB="0" distL="0" distR="0" wp14:anchorId="50CF14B6" wp14:editId="0C17345C">
             <wp:extent cx="3659599" cy="2338388"/>
             <wp:effectExtent l="0" t="0" r="0" b="5080"/>
             <wp:docPr id="12" name="圖片 12"/>
@@ -21290,6 +20755,16 @@
                   </pic:nvPicPr>
                   <pic:blipFill>
                     <a:blip r:embed="rId12">
+                      <a:clrChange>
+                        <a:clrFrom>
+                          <a:srgbClr val="FFFFFF"/>
+                        </a:clrFrom>
+                        <a:clrTo>
+                          <a:srgbClr val="FFFFFF">
+                            <a:alpha val="0"/>
+                          </a:srgbClr>
+                        </a:clrTo>
+                      </a:clrChange>
                       <a:extLst>
                         <a:ext uri="{28A0092B-C50C-407E-A947-70E740481C1C}">
                           <a14:useLocalDpi xmlns:a14="http://schemas.microsoft.com/office/drawing/2010/main" val="0"/>
@@ -21326,8 +20801,8 @@
         <w:pStyle w:val="af7"/>
         <w:jc w:val="center"/>
       </w:pPr>
-      <w:bookmarkStart w:id="183" w:name="_Ref44811388"/>
-      <w:bookmarkStart w:id="184" w:name="_Toc47633491"/>
+      <w:bookmarkStart w:id="113" w:name="_Ref44811388"/>
+      <w:bookmarkStart w:id="114" w:name="_Toc47633491"/>
       <w:r>
         <w:rPr>
           <w:rFonts w:hint="eastAsia"/>
@@ -21438,8 +20913,8 @@
       <w:r>
         <w:t>distance</w:t>
       </w:r>
-      <w:bookmarkEnd w:id="183"/>
-      <w:bookmarkEnd w:id="184"/>
+      <w:bookmarkEnd w:id="113"/>
+      <w:bookmarkEnd w:id="114"/>
     </w:p>
     <w:p>
       <w:pPr>
@@ -23534,7 +23009,7 @@
           <w:numId w:val="0"/>
         </w:numPr>
       </w:pPr>
-      <w:bookmarkStart w:id="185" w:name="_Toc47633470"/>
+      <w:bookmarkStart w:id="115" w:name="_Toc47633470"/>
       <w:r>
         <w:rPr>
           <w:rFonts w:hint="eastAsia"/>
@@ -23564,7 +23039,7 @@
         </w:rPr>
         <w:t>演算法</w:t>
       </w:r>
-      <w:bookmarkEnd w:id="185"/>
+      <w:bookmarkEnd w:id="115"/>
     </w:p>
     <w:p>
       <w:pPr>
@@ -25951,7 +25426,7 @@
           <w:szCs w:val="20"/>
         </w:rPr>
       </w:pPr>
-      <w:bookmarkStart w:id="186" w:name="_Ref44811120"/>
+      <w:bookmarkStart w:id="116" w:name="_Ref44811120"/>
       <w:r>
         <w:br w:type="page"/>
       </w:r>
@@ -25965,7 +25440,7 @@
           <w:szCs w:val="24"/>
         </w:rPr>
       </w:pPr>
-      <w:bookmarkStart w:id="187" w:name="_Toc47633487"/>
+      <w:bookmarkStart w:id="117" w:name="_Toc47633487"/>
       <w:r>
         <w:rPr>
           <w:rFonts w:hint="eastAsia"/>
@@ -26075,8 +25550,8 @@
         </w:rPr>
         <w:t>演算法符號定義表</w:t>
       </w:r>
-      <w:bookmarkEnd w:id="186"/>
-      <w:bookmarkEnd w:id="187"/>
+      <w:bookmarkEnd w:id="116"/>
+      <w:bookmarkEnd w:id="117"/>
     </w:p>
     <w:tbl>
       <w:tblPr>
@@ -26649,7 +26124,7 @@
           </w:p>
         </w:tc>
       </w:tr>
-      <w:bookmarkStart w:id="188" w:name="_Hlk46773980"/>
+      <w:bookmarkStart w:id="118" w:name="_Hlk46773980"/>
       <w:tr>
         <w:tc>
           <w:tcPr>
@@ -26692,7 +26167,7 @@
                 </m:sSub>
               </m:oMath>
             </m:oMathPara>
-            <w:bookmarkEnd w:id="188"/>
+            <w:bookmarkEnd w:id="118"/>
           </w:p>
         </w:tc>
         <w:tc>
@@ -30236,8 +29711,8 @@
           <w:rFonts w:cs="Times New Roman"/>
         </w:rPr>
       </w:pPr>
-      <w:bookmarkStart w:id="189" w:name="_Toc44592097"/>
-      <w:bookmarkStart w:id="190" w:name="_Toc47633492"/>
+      <w:bookmarkStart w:id="119" w:name="_Toc44592097"/>
+      <w:bookmarkStart w:id="120" w:name="_Toc47633492"/>
       <w:r>
         <w:rPr>
           <w:rFonts w:hint="eastAsia"/>
@@ -30336,8 +29811,8 @@
         </w:rPr>
         <w:t>演算法</w:t>
       </w:r>
-      <w:bookmarkEnd w:id="189"/>
-      <w:bookmarkEnd w:id="190"/>
+      <w:bookmarkEnd w:id="119"/>
+      <w:bookmarkEnd w:id="120"/>
     </w:p>
     <w:tbl>
       <w:tblPr>
@@ -31984,7 +31459,7 @@
           <w:rFonts w:cs="Times New Roman"/>
         </w:rPr>
       </w:pPr>
-      <w:bookmarkStart w:id="191" w:name="_Toc47633493"/>
+      <w:bookmarkStart w:id="121" w:name="_Toc47633493"/>
       <w:r>
         <w:rPr>
           <w:rFonts w:hint="eastAsia"/>
@@ -32092,7 +31567,7 @@
       <w:r>
         <w:t>()</w:t>
       </w:r>
-      <w:bookmarkEnd w:id="191"/>
+      <w:bookmarkEnd w:id="121"/>
     </w:p>
     <w:p/>
     <w:p>
@@ -32114,7 +31589,7 @@
       <w:pPr>
         <w:pStyle w:val="2"/>
       </w:pPr>
-      <w:bookmarkStart w:id="192" w:name="_Toc47633471"/>
+      <w:bookmarkStart w:id="122" w:name="_Toc47633471"/>
       <w:r>
         <w:rPr>
           <w:rFonts w:hint="eastAsia"/>
@@ -32131,7 +31606,7 @@
         </w:rPr>
         <w:t>以原</w:t>
       </w:r>
-      <w:ins w:id="193" w:author="DELab-Sam" w:date="2020-08-13T17:27:00Z">
+      <w:ins w:id="123" w:author="DELab-Sam" w:date="2020-08-13T17:27:00Z">
         <w:r>
           <w:rPr>
             <w:rFonts w:cs="Times New Roman"/>
@@ -32149,7 +31624,7 @@
           <w:t xml:space="preserve"> set</w:t>
         </w:r>
       </w:ins>
-      <w:del w:id="194" w:author="DELab-Sam" w:date="2020-08-13T17:27:00Z">
+      <w:del w:id="124" w:author="DELab-Sam" w:date="2020-08-13T17:27:00Z">
         <w:r>
           <w:rPr>
             <w:rFonts w:hint="eastAsia"/>
@@ -32169,7 +31644,7 @@
         </w:rPr>
         <w:t>填補法的表現優劣</w:t>
       </w:r>
-      <w:bookmarkEnd w:id="192"/>
+      <w:bookmarkEnd w:id="122"/>
     </w:p>
     <w:p>
       <w:pPr>
@@ -32217,7 +31692,7 @@
         </w:rPr>
         <w:t>對</w:t>
       </w:r>
-      <w:ins w:id="195" w:author="DELab-Sam" w:date="2020-08-13T17:27:00Z">
+      <w:ins w:id="125" w:author="DELab-Sam" w:date="2020-08-13T17:27:00Z">
         <w:r>
           <w:rPr>
             <w:rFonts w:cs="Times New Roman"/>
@@ -32235,7 +31710,7 @@
           <w:t xml:space="preserve"> set</w:t>
         </w:r>
       </w:ins>
-      <w:del w:id="196" w:author="DELab-Sam" w:date="2020-08-13T17:27:00Z">
+      <w:del w:id="126" w:author="DELab-Sam" w:date="2020-08-13T17:27:00Z">
         <w:r>
           <w:rPr>
             <w:rFonts w:hint="eastAsia"/>
@@ -32278,7 +31753,7 @@
         <w:t>缺失值後的</w:t>
       </w:r>
       <w:proofErr w:type="gramEnd"/>
-      <w:ins w:id="197" w:author="DELab-Sam" w:date="2020-08-13T17:27:00Z">
+      <w:ins w:id="127" w:author="DELab-Sam" w:date="2020-08-13T17:27:00Z">
         <w:r>
           <w:rPr>
             <w:rFonts w:cs="Times New Roman"/>
@@ -32296,7 +31771,7 @@
           <w:t xml:space="preserve"> set</w:t>
         </w:r>
       </w:ins>
-      <w:del w:id="198" w:author="DELab-Sam" w:date="2020-08-13T17:27:00Z">
+      <w:del w:id="128" w:author="DELab-Sam" w:date="2020-08-13T17:27:00Z">
         <w:r>
           <w:rPr>
             <w:rFonts w:hint="eastAsia"/>
@@ -32325,7 +31800,7 @@
         </w:rPr>
         <w:t>無缺失值的</w:t>
       </w:r>
-      <w:ins w:id="199" w:author="DELab-Sam" w:date="2020-08-13T17:27:00Z">
+      <w:ins w:id="129" w:author="DELab-Sam" w:date="2020-08-13T17:27:00Z">
         <w:r>
           <w:rPr>
             <w:rFonts w:cs="Times New Roman"/>
@@ -32343,7 +31818,7 @@
           <w:t xml:space="preserve"> set</w:t>
         </w:r>
       </w:ins>
-      <w:del w:id="200" w:author="DELab-Sam" w:date="2020-08-13T17:27:00Z">
+      <w:del w:id="130" w:author="DELab-Sam" w:date="2020-08-13T17:27:00Z">
         <w:r>
           <w:rPr>
             <w:rFonts w:hint="eastAsia"/>
@@ -32882,7 +32357,7 @@
         </w:rPr>
         <w:t>判斷</w:t>
       </w:r>
-      <w:ins w:id="201" w:author="DELab-Sam" w:date="2020-08-13T17:27:00Z">
+      <w:ins w:id="131" w:author="DELab-Sam" w:date="2020-08-13T17:27:00Z">
         <w:r>
           <w:rPr>
             <w:rFonts w:cs="Times New Roman"/>
@@ -32900,7 +32375,7 @@
           <w:t xml:space="preserve"> set</w:t>
         </w:r>
       </w:ins>
-      <w:del w:id="202" w:author="DELab-Sam" w:date="2020-08-13T17:27:00Z">
+      <w:del w:id="132" w:author="DELab-Sam" w:date="2020-08-13T17:27:00Z">
         <w:r>
           <w:rPr>
             <w:rFonts w:hint="eastAsia"/>
@@ -32940,7 +32415,7 @@
         </w:rPr>
         <w:t>與新</w:t>
       </w:r>
-      <w:ins w:id="203" w:author="DELab-Sam" w:date="2020-08-13T17:27:00Z">
+      <w:ins w:id="133" w:author="DELab-Sam" w:date="2020-08-13T17:27:00Z">
         <w:r>
           <w:rPr>
             <w:rFonts w:cs="Times New Roman"/>
@@ -32958,7 +32433,7 @@
           <w:t xml:space="preserve"> set</w:t>
         </w:r>
       </w:ins>
-      <w:del w:id="204" w:author="DELab-Sam" w:date="2020-08-13T17:27:00Z">
+      <w:del w:id="134" w:author="DELab-Sam" w:date="2020-08-13T17:27:00Z">
         <w:r>
           <w:rPr>
             <w:rFonts w:hint="eastAsia"/>
@@ -33030,7 +32505,7 @@
         </w:rPr>
         <w:t>集合</w:t>
       </w:r>
-      <w:ins w:id="205" w:author="DELab-Sam" w:date="2020-08-13T17:27:00Z">
+      <w:ins w:id="135" w:author="DELab-Sam" w:date="2020-08-13T17:27:00Z">
         <w:r>
           <w:rPr>
             <w:rFonts w:cs="Times New Roman"/>
@@ -33048,7 +32523,7 @@
           <w:t xml:space="preserve"> set</w:t>
         </w:r>
       </w:ins>
-      <w:del w:id="206" w:author="DELab-Sam" w:date="2020-08-13T17:27:00Z">
+      <w:del w:id="136" w:author="DELab-Sam" w:date="2020-08-13T17:27:00Z">
         <w:r>
           <w:rPr>
             <w:rFonts w:hint="eastAsia"/>
@@ -33516,7 +32991,7 @@
       <w:r>
         <w:t xml:space="preserve">original </w:t>
       </w:r>
-      <w:ins w:id="207" w:author="DELab-Sam" w:date="2020-08-13T17:27:00Z">
+      <w:ins w:id="137" w:author="DELab-Sam" w:date="2020-08-13T17:27:00Z">
         <w:r>
           <w:rPr>
             <w:rFonts w:cs="Times New Roman"/>
@@ -33534,7 +33009,7 @@
           <w:t xml:space="preserve"> set</w:t>
         </w:r>
       </w:ins>
-      <w:del w:id="208" w:author="DELab-Sam" w:date="2020-08-13T17:27:00Z">
+      <w:del w:id="138" w:author="DELab-Sam" w:date="2020-08-13T17:27:00Z">
         <w:r>
           <w:delText xml:space="preserve">skyline </w:delText>
         </w:r>
@@ -33599,7 +33074,7 @@
       <w:r>
         <w:t xml:space="preserve">estimated-1 </w:t>
       </w:r>
-      <w:ins w:id="209" w:author="DELab-Sam" w:date="2020-08-13T17:27:00Z">
+      <w:ins w:id="139" w:author="DELab-Sam" w:date="2020-08-13T17:27:00Z">
         <w:r>
           <w:rPr>
             <w:rFonts w:cs="Times New Roman"/>
@@ -33617,7 +33092,7 @@
           <w:t xml:space="preserve"> set</w:t>
         </w:r>
       </w:ins>
-      <w:del w:id="210" w:author="DELab-Sam" w:date="2020-08-13T17:27:00Z">
+      <w:del w:id="140" w:author="DELab-Sam" w:date="2020-08-13T17:27:00Z">
         <w:r>
           <w:delText>skyline</w:delText>
         </w:r>
@@ -33688,7 +33163,7 @@
       <w:r>
         <w:t xml:space="preserve">estimated-2 </w:t>
       </w:r>
-      <w:ins w:id="211" w:author="DELab-Sam" w:date="2020-08-13T17:28:00Z">
+      <w:ins w:id="141" w:author="DELab-Sam" w:date="2020-08-13T17:28:00Z">
         <w:r>
           <w:rPr>
             <w:rFonts w:cs="Times New Roman"/>
@@ -33706,7 +33181,7 @@
           <w:t xml:space="preserve"> set</w:t>
         </w:r>
       </w:ins>
-      <w:del w:id="212" w:author="DELab-Sam" w:date="2020-08-13T17:28:00Z">
+      <w:del w:id="142" w:author="DELab-Sam" w:date="2020-08-13T17:28:00Z">
         <w:r>
           <w:delText>skyline</w:delText>
         </w:r>
@@ -33777,7 +33252,7 @@
       <w:r>
         <w:t>stimated-1</w:t>
       </w:r>
-      <w:ins w:id="213" w:author="DELab-Sam" w:date="2020-08-13T17:28:00Z">
+      <w:ins w:id="143" w:author="DELab-Sam" w:date="2020-08-13T17:28:00Z">
         <w:r>
           <w:rPr>
             <w:rFonts w:cs="Times New Roman"/>
@@ -33803,7 +33278,7 @@
           <w:t xml:space="preserve"> set</w:t>
         </w:r>
       </w:ins>
-      <w:del w:id="214" w:author="DELab-Sam" w:date="2020-08-13T17:28:00Z">
+      <w:del w:id="144" w:author="DELab-Sam" w:date="2020-08-13T17:28:00Z">
         <w:r>
           <w:rPr>
             <w:rFonts w:hint="eastAsia"/>
@@ -33832,7 +33307,7 @@
         </w:rPr>
         <w:t xml:space="preserve">original </w:t>
       </w:r>
-      <w:ins w:id="215" w:author="DELab-Sam" w:date="2020-08-13T17:28:00Z">
+      <w:ins w:id="145" w:author="DELab-Sam" w:date="2020-08-13T17:28:00Z">
         <w:r>
           <w:rPr>
             <w:rFonts w:cs="Times New Roman"/>
@@ -33850,7 +33325,7 @@
           <w:t xml:space="preserve"> set</w:t>
         </w:r>
       </w:ins>
-      <w:del w:id="216" w:author="DELab-Sam" w:date="2020-08-13T17:28:00Z">
+      <w:del w:id="146" w:author="DELab-Sam" w:date="2020-08-13T17:28:00Z">
         <w:r>
           <w:rPr>
             <w:rFonts w:hint="eastAsia"/>
@@ -34147,7 +33622,7 @@
         </w:rPr>
         <w:t>2</w:t>
       </w:r>
-      <w:ins w:id="217" w:author="DELab-Sam" w:date="2020-08-13T17:28:00Z">
+      <w:ins w:id="147" w:author="DELab-Sam" w:date="2020-08-13T17:28:00Z">
         <w:r>
           <w:rPr>
             <w:rFonts w:cs="Times New Roman"/>
@@ -34173,7 +33648,7 @@
           <w:t xml:space="preserve"> set</w:t>
         </w:r>
       </w:ins>
-      <w:del w:id="218" w:author="DELab-Sam" w:date="2020-08-13T17:28:00Z">
+      <w:del w:id="148" w:author="DELab-Sam" w:date="2020-08-13T17:28:00Z">
         <w:r>
           <w:rPr>
             <w:rFonts w:hint="eastAsia"/>
@@ -34202,7 +33677,7 @@
         </w:rPr>
         <w:t xml:space="preserve">original </w:t>
       </w:r>
-      <w:ins w:id="219" w:author="DELab-Sam" w:date="2020-08-13T17:28:00Z">
+      <w:ins w:id="149" w:author="DELab-Sam" w:date="2020-08-13T17:28:00Z">
         <w:r>
           <w:rPr>
             <w:rFonts w:cs="Times New Roman"/>
@@ -34220,7 +33695,7 @@
           <w:t xml:space="preserve"> set</w:t>
         </w:r>
       </w:ins>
-      <w:del w:id="220" w:author="DELab-Sam" w:date="2020-08-13T17:28:00Z">
+      <w:del w:id="150" w:author="DELab-Sam" w:date="2020-08-13T17:28:00Z">
         <w:r>
           <w:rPr>
             <w:rFonts w:hint="eastAsia"/>
@@ -34757,14 +34232,14 @@
       <w:pPr>
         <w:pStyle w:val="1"/>
       </w:pPr>
-      <w:bookmarkStart w:id="221" w:name="_Toc47633472"/>
+      <w:bookmarkStart w:id="151" w:name="_Toc47633472"/>
       <w:r>
         <w:rPr>
           <w:rFonts w:hint="eastAsia"/>
         </w:rPr>
         <w:t>實驗結果與分析</w:t>
       </w:r>
-      <w:bookmarkEnd w:id="221"/>
+      <w:bookmarkEnd w:id="151"/>
     </w:p>
     <w:p>
       <w:pPr>
@@ -34961,35 +34436,22 @@
         </w:rPr>
         <w:t>以與原</w:t>
       </w:r>
-      <w:ins w:id="222" w:author="DELab-Sam" w:date="2020-08-13T17:28:00Z">
-        <w:r>
-          <w:rPr>
-            <w:rFonts w:cs="Times New Roman"/>
-            <w:noProof/>
-            <w:szCs w:val="24"/>
-          </w:rPr>
-          <w:t>skyline</w:t>
-        </w:r>
-        <w:r>
-          <w:rPr>
-            <w:rFonts w:cs="Times New Roman"/>
-            <w:noProof/>
-            <w:szCs w:val="24"/>
-          </w:rPr>
-          <w:t xml:space="preserve"> set</w:t>
-        </w:r>
-      </w:ins>
-      <w:del w:id="223" w:author="DELab-Sam" w:date="2020-08-13T17:28:00Z">
-        <w:r>
-          <w:rPr>
-            <w:rFonts w:hint="eastAsia"/>
-          </w:rPr>
-          <w:delText>s</w:delText>
-        </w:r>
-        <w:r>
-          <w:delText>kyline</w:delText>
-        </w:r>
-      </w:del>
+      <w:r>
+        <w:rPr>
+          <w:rFonts w:cs="Times New Roman"/>
+          <w:noProof/>
+          <w:szCs w:val="24"/>
+        </w:rPr>
+        <w:t>skyline</w:t>
+      </w:r>
+      <w:r>
+        <w:rPr>
+          <w:rFonts w:cs="Times New Roman"/>
+          <w:noProof/>
+          <w:szCs w:val="24"/>
+        </w:rPr>
+        <w:t xml:space="preserve"> set</w:t>
+      </w:r>
       <w:r>
         <w:rPr>
           <w:rFonts w:hint="eastAsia"/>
@@ -35009,7 +34471,7 @@
           <w:shd w:val="clear" w:color="auto" w:fill="FFFFFF"/>
         </w:rPr>
       </w:pPr>
-      <w:bookmarkStart w:id="224" w:name="_Toc47633473"/>
+      <w:bookmarkStart w:id="152" w:name="_Toc47633473"/>
       <w:r>
         <w:rPr>
           <w:rFonts w:hint="eastAsia"/>
@@ -35024,7 +34486,7 @@
         </w:rPr>
         <w:t>實驗環境與資料來源</w:t>
       </w:r>
-      <w:bookmarkEnd w:id="224"/>
+      <w:bookmarkEnd w:id="152"/>
     </w:p>
     <w:p>
       <w:pPr>
@@ -35421,7 +34883,7 @@
       <w:pPr>
         <w:pStyle w:val="2"/>
       </w:pPr>
-      <w:bookmarkStart w:id="225" w:name="_Toc47633474"/>
+      <w:bookmarkStart w:id="153" w:name="_Toc47633474"/>
       <w:r>
         <w:rPr>
           <w:rFonts w:hint="eastAsia"/>
@@ -35481,35 +34943,22 @@
         </w:rPr>
         <w:t>對</w:t>
       </w:r>
-      <w:ins w:id="226" w:author="DELab-Sam" w:date="2020-08-13T17:28:00Z">
-        <w:r>
-          <w:rPr>
-            <w:rFonts w:cs="Times New Roman"/>
-            <w:noProof/>
-            <w:szCs w:val="24"/>
-          </w:rPr>
-          <w:t>skyline</w:t>
-        </w:r>
-        <w:r>
-          <w:rPr>
-            <w:rFonts w:cs="Times New Roman"/>
-            <w:noProof/>
-            <w:szCs w:val="24"/>
-          </w:rPr>
-          <w:t xml:space="preserve"> set</w:t>
-        </w:r>
-      </w:ins>
-      <w:del w:id="227" w:author="DELab-Sam" w:date="2020-08-13T17:28:00Z">
-        <w:r>
-          <w:rPr>
-            <w:rFonts w:hint="eastAsia"/>
-          </w:rPr>
-          <w:delText>s</w:delText>
-        </w:r>
-        <w:r>
-          <w:delText>kyline</w:delText>
-        </w:r>
-      </w:del>
+      <w:r>
+        <w:rPr>
+          <w:rFonts w:cs="Times New Roman"/>
+          <w:noProof/>
+          <w:szCs w:val="24"/>
+        </w:rPr>
+        <w:t>skyline</w:t>
+      </w:r>
+      <w:r>
+        <w:rPr>
+          <w:rFonts w:cs="Times New Roman"/>
+          <w:noProof/>
+          <w:szCs w:val="24"/>
+        </w:rPr>
+        <w:t xml:space="preserve"> set</w:t>
+      </w:r>
       <w:r>
         <w:rPr>
           <w:rFonts w:hint="eastAsia"/>
@@ -35522,13 +34971,13 @@
         </w:rPr>
         <w:t>的影響</w:t>
       </w:r>
-      <w:bookmarkEnd w:id="225"/>
+      <w:bookmarkEnd w:id="153"/>
     </w:p>
     <w:p>
       <w:pPr>
         <w:pStyle w:val="3"/>
       </w:pPr>
-      <w:bookmarkStart w:id="228" w:name="_Toc47633475"/>
+      <w:bookmarkStart w:id="154" w:name="_Toc47633475"/>
       <w:r>
         <w:rPr>
           <w:rFonts w:hint="eastAsia"/>
@@ -35541,7 +34990,7 @@
         </w:rPr>
         <w:t>實驗目的與設計</w:t>
       </w:r>
-      <w:bookmarkEnd w:id="228"/>
+      <w:bookmarkEnd w:id="154"/>
     </w:p>
     <w:p>
       <w:pPr>
@@ -35601,33 +35050,22 @@
         </w:rPr>
         <w:t>，對填補後的資料集找</w:t>
       </w:r>
-      <w:ins w:id="229" w:author="DELab-Sam" w:date="2020-08-13T17:28:00Z">
-        <w:r>
-          <w:rPr>
-            <w:rFonts w:cs="Times New Roman"/>
-            <w:noProof/>
-            <w:szCs w:val="24"/>
-          </w:rPr>
-          <w:t>skyline</w:t>
-        </w:r>
-        <w:r>
-          <w:rPr>
-            <w:rFonts w:cs="Times New Roman"/>
-            <w:noProof/>
-            <w:szCs w:val="24"/>
-          </w:rPr>
-          <w:t xml:space="preserve"> set</w:t>
-        </w:r>
-      </w:ins>
-      <w:del w:id="230" w:author="DELab-Sam" w:date="2020-08-13T17:28:00Z">
-        <w:r>
-          <w:rPr>
-            <w:rFonts w:hint="eastAsia"/>
-            <w:shd w:val="clear" w:color="auto" w:fill="FFFFFF"/>
-          </w:rPr>
-          <w:delText>skyline</w:delText>
-        </w:r>
-      </w:del>
+      <w:r>
+        <w:rPr>
+          <w:rFonts w:cs="Times New Roman"/>
+          <w:noProof/>
+          <w:szCs w:val="24"/>
+        </w:rPr>
+        <w:t>skyline</w:t>
+      </w:r>
+      <w:r>
+        <w:rPr>
+          <w:rFonts w:cs="Times New Roman"/>
+          <w:noProof/>
+          <w:szCs w:val="24"/>
+        </w:rPr>
+        <w:t xml:space="preserve"> set</w:t>
+      </w:r>
       <w:r>
         <w:rPr>
           <w:rFonts w:hint="eastAsia"/>
@@ -35641,7 +35079,7 @@
       <w:pPr>
         <w:pStyle w:val="3"/>
       </w:pPr>
-      <w:bookmarkStart w:id="231" w:name="_Toc47633476"/>
+      <w:bookmarkStart w:id="155" w:name="_Toc47633476"/>
       <w:r>
         <w:rPr>
           <w:rFonts w:hint="eastAsia"/>
@@ -35654,7 +35092,7 @@
         </w:rPr>
         <w:t>實驗方法</w:t>
       </w:r>
-      <w:bookmarkEnd w:id="231"/>
+      <w:bookmarkEnd w:id="155"/>
     </w:p>
     <w:p>
       <w:pPr>
@@ -35770,32 +35208,22 @@
         </w:rPr>
         <w:t>衡量此實驗效果，本論文採用原完整資料集中所得出</w:t>
       </w:r>
-      <w:ins w:id="232" w:author="DELab-Sam" w:date="2020-08-13T17:29:00Z">
-        <w:r>
-          <w:rPr>
-            <w:rFonts w:cs="Times New Roman"/>
-            <w:noProof/>
-            <w:szCs w:val="24"/>
-          </w:rPr>
-          <w:t>skyline</w:t>
-        </w:r>
-        <w:r>
-          <w:rPr>
-            <w:rFonts w:cs="Times New Roman"/>
-            <w:noProof/>
-            <w:szCs w:val="24"/>
-          </w:rPr>
-          <w:t xml:space="preserve"> set</w:t>
-        </w:r>
-      </w:ins>
-      <w:del w:id="233" w:author="DELab-Sam" w:date="2020-08-13T17:29:00Z">
-        <w:r>
-          <w:rPr>
-            <w:shd w:val="clear" w:color="auto" w:fill="FFFFFF"/>
-          </w:rPr>
-          <w:delText>skyline</w:delText>
-        </w:r>
-      </w:del>
+      <w:r>
+        <w:rPr>
+          <w:rFonts w:cs="Times New Roman"/>
+          <w:noProof/>
+          <w:szCs w:val="24"/>
+        </w:rPr>
+        <w:t>skyline</w:t>
+      </w:r>
+      <w:r>
+        <w:rPr>
+          <w:rFonts w:cs="Times New Roman"/>
+          <w:noProof/>
+          <w:szCs w:val="24"/>
+        </w:rPr>
+        <w:t xml:space="preserve"> set</w:t>
+      </w:r>
       <w:r>
         <w:rPr>
           <w:shd w:val="clear" w:color="auto" w:fill="FFFFFF"/>
@@ -35808,11 +35236,12 @@
       <w:pPr>
         <w:pStyle w:val="3"/>
       </w:pPr>
-      <w:bookmarkStart w:id="234" w:name="_Toc47633477"/>
-      <w:r>
-        <w:rPr>
-          <w:rFonts w:hint="eastAsia"/>
-        </w:rPr>
+      <w:bookmarkStart w:id="156" w:name="_Toc47633477"/>
+      <w:r>
+        <w:rPr>
+          <w:rFonts w:hint="eastAsia"/>
+        </w:rPr>
+        <w:lastRenderedPageBreak/>
         <w:t>4.2.3</w:t>
       </w:r>
       <w:r>
@@ -35821,7 +35250,7 @@
         </w:rPr>
         <w:t>實驗結果與分析</w:t>
       </w:r>
-      <w:bookmarkEnd w:id="234"/>
+      <w:bookmarkEnd w:id="156"/>
     </w:p>
     <w:p>
       <w:pPr>
@@ -36144,7 +35573,7 @@
           <w:noProof/>
         </w:rPr>
         <w:drawing>
-          <wp:inline distT="0" distB="0" distL="0" distR="0" wp14:anchorId="6441E1EA" wp14:editId="09D8A491">
+          <wp:inline distT="0" distB="0" distL="0" distR="0" wp14:anchorId="6441E1EA" wp14:editId="2D382383">
             <wp:extent cx="3798226" cy="2748234"/>
             <wp:effectExtent l="0" t="0" r="0" b="0"/>
             <wp:docPr id="6" name="圖片 6"/>
@@ -36162,6 +35591,16 @@
                   </pic:nvPicPr>
                   <pic:blipFill>
                     <a:blip r:embed="rId13">
+                      <a:clrChange>
+                        <a:clrFrom>
+                          <a:srgbClr val="FFFFFF"/>
+                        </a:clrFrom>
+                        <a:clrTo>
+                          <a:srgbClr val="FFFFFF">
+                            <a:alpha val="0"/>
+                          </a:srgbClr>
+                        </a:clrTo>
+                      </a:clrChange>
                       <a:extLst>
                         <a:ext uri="{28A0092B-C50C-407E-A947-70E740481C1C}">
                           <a14:useLocalDpi xmlns:a14="http://schemas.microsoft.com/office/drawing/2010/main" val="0"/>
@@ -36201,8 +35640,8 @@
           <w:rFonts w:cs="Times New Roman"/>
         </w:rPr>
       </w:pPr>
-      <w:bookmarkStart w:id="235" w:name="_Toc44592099"/>
-      <w:bookmarkStart w:id="236" w:name="_Toc47633494"/>
+      <w:bookmarkStart w:id="157" w:name="_Toc44592099"/>
+      <w:bookmarkStart w:id="158" w:name="_Toc47633494"/>
       <w:r>
         <w:rPr>
           <w:rFonts w:hint="eastAsia"/>
@@ -36335,14 +35774,14 @@
         </w:rPr>
         <w:t xml:space="preserve"> rate</w:t>
       </w:r>
-      <w:bookmarkEnd w:id="235"/>
+      <w:bookmarkEnd w:id="157"/>
       <w:r>
         <w:rPr>
           <w:rFonts w:cs="Times New Roman" w:hint="eastAsia"/>
         </w:rPr>
         <w:t>圖</w:t>
       </w:r>
-      <w:bookmarkEnd w:id="236"/>
+      <w:bookmarkEnd w:id="158"/>
     </w:p>
     <w:p>
       <w:pPr>
@@ -36371,7 +35810,7 @@
         </w:rPr>
         <w:lastRenderedPageBreak/>
         <w:drawing>
-          <wp:inline distT="0" distB="0" distL="0" distR="0" wp14:anchorId="367FF5CD" wp14:editId="4CF83D80">
+          <wp:inline distT="0" distB="0" distL="0" distR="0" wp14:anchorId="367FF5CD" wp14:editId="56BD8727">
             <wp:extent cx="3854470" cy="3021941"/>
             <wp:effectExtent l="0" t="0" r="0" b="7620"/>
             <wp:docPr id="7" name="圖片 7"/>
@@ -36389,6 +35828,16 @@
                   </pic:nvPicPr>
                   <pic:blipFill>
                     <a:blip r:embed="rId14">
+                      <a:clrChange>
+                        <a:clrFrom>
+                          <a:srgbClr val="FFFFFF"/>
+                        </a:clrFrom>
+                        <a:clrTo>
+                          <a:srgbClr val="FFFFFF">
+                            <a:alpha val="0"/>
+                          </a:srgbClr>
+                        </a:clrTo>
+                      </a:clrChange>
                       <a:extLst>
                         <a:ext uri="{28A0092B-C50C-407E-A947-70E740481C1C}">
                           <a14:useLocalDpi xmlns:a14="http://schemas.microsoft.com/office/drawing/2010/main" val="0"/>
@@ -36428,7 +35877,7 @@
           <w:rFonts w:cs="Times New Roman"/>
         </w:rPr>
       </w:pPr>
-      <w:bookmarkStart w:id="237" w:name="_Toc47633495"/>
+      <w:bookmarkStart w:id="159" w:name="_Toc47633495"/>
       <w:r>
         <w:rPr>
           <w:rFonts w:hint="eastAsia"/>
@@ -36558,7 +36007,7 @@
         </w:rPr>
         <w:t>圖</w:t>
       </w:r>
-      <w:bookmarkEnd w:id="237"/>
+      <w:bookmarkEnd w:id="159"/>
     </w:p>
     <w:p>
       <w:pPr>
@@ -36569,9 +36018,9 @@
           <w:noProof/>
         </w:rPr>
         <w:drawing>
-          <wp:inline distT="0" distB="0" distL="0" distR="0" wp14:anchorId="688EEA94" wp14:editId="1E23F906">
+          <wp:inline distT="0" distB="0" distL="0" distR="0" wp14:anchorId="688EEA94" wp14:editId="770B8F6A">
             <wp:extent cx="3973812" cy="3040090"/>
-            <wp:effectExtent l="0" t="0" r="8255" b="8255"/>
+            <wp:effectExtent l="0" t="0" r="0" b="8255"/>
             <wp:docPr id="8" name="圖片 8"/>
             <wp:cNvGraphicFramePr>
               <a:graphicFrameLocks xmlns:a="http://schemas.openxmlformats.org/drawingml/2006/main" noChangeAspect="1"/>
@@ -36587,6 +36036,16 @@
                   </pic:nvPicPr>
                   <pic:blipFill>
                     <a:blip r:embed="rId15">
+                      <a:clrChange>
+                        <a:clrFrom>
+                          <a:srgbClr val="FFFFFF"/>
+                        </a:clrFrom>
+                        <a:clrTo>
+                          <a:srgbClr val="FFFFFF">
+                            <a:alpha val="0"/>
+                          </a:srgbClr>
+                        </a:clrTo>
+                      </a:clrChange>
                       <a:extLst>
                         <a:ext uri="{28A0092B-C50C-407E-A947-70E740481C1C}">
                           <a14:useLocalDpi xmlns:a14="http://schemas.microsoft.com/office/drawing/2010/main" val="0"/>
@@ -36626,7 +36085,7 @@
           <w:rFonts w:cs="Times New Roman"/>
         </w:rPr>
       </w:pPr>
-      <w:bookmarkStart w:id="238" w:name="_Toc47633496"/>
+      <w:bookmarkStart w:id="160" w:name="_Toc47633496"/>
       <w:r>
         <w:rPr>
           <w:rFonts w:hint="eastAsia"/>
@@ -36756,7 +36215,7 @@
         </w:rPr>
         <w:t>圖</w:t>
       </w:r>
-      <w:bookmarkEnd w:id="238"/>
+      <w:bookmarkEnd w:id="160"/>
     </w:p>
     <w:p>
       <w:pPr>
@@ -36768,7 +36227,7 @@
         </w:rPr>
         <w:lastRenderedPageBreak/>
         <w:drawing>
-          <wp:inline distT="0" distB="0" distL="0" distR="0" wp14:anchorId="450EC4AF" wp14:editId="3D622B6B">
+          <wp:inline distT="0" distB="0" distL="0" distR="0" wp14:anchorId="450EC4AF" wp14:editId="1189C83A">
             <wp:extent cx="3849817" cy="3001399"/>
             <wp:effectExtent l="0" t="0" r="0" b="8890"/>
             <wp:docPr id="9" name="圖片 9"/>
@@ -36786,6 +36245,16 @@
                   </pic:nvPicPr>
                   <pic:blipFill>
                     <a:blip r:embed="rId16">
+                      <a:clrChange>
+                        <a:clrFrom>
+                          <a:srgbClr val="FFFFFF"/>
+                        </a:clrFrom>
+                        <a:clrTo>
+                          <a:srgbClr val="FFFFFF">
+                            <a:alpha val="0"/>
+                          </a:srgbClr>
+                        </a:clrTo>
+                      </a:clrChange>
                       <a:extLst>
                         <a:ext uri="{28A0092B-C50C-407E-A947-70E740481C1C}">
                           <a14:useLocalDpi xmlns:a14="http://schemas.microsoft.com/office/drawing/2010/main" val="0"/>
@@ -36825,7 +36294,7 @@
           <w:rFonts w:cs="Times New Roman"/>
         </w:rPr>
       </w:pPr>
-      <w:bookmarkStart w:id="239" w:name="_Toc47633497"/>
+      <w:bookmarkStart w:id="161" w:name="_Toc47633497"/>
       <w:r>
         <w:rPr>
           <w:rFonts w:hint="eastAsia"/>
@@ -36964,13 +36433,13 @@
         </w:rPr>
         <w:t>圖</w:t>
       </w:r>
-      <w:bookmarkEnd w:id="239"/>
+      <w:bookmarkEnd w:id="161"/>
     </w:p>
     <w:p>
       <w:pPr>
         <w:pStyle w:val="2"/>
       </w:pPr>
-      <w:bookmarkStart w:id="240" w:name="_Toc47633478"/>
+      <w:bookmarkStart w:id="162" w:name="_Toc47633478"/>
       <w:r>
         <w:rPr>
           <w:rFonts w:hint="eastAsia"/>
@@ -37010,13 +36479,13 @@
         </w:rPr>
         <w:t>與原天際線之相似度</w:t>
       </w:r>
-      <w:bookmarkEnd w:id="240"/>
+      <w:bookmarkEnd w:id="162"/>
     </w:p>
     <w:p>
       <w:pPr>
         <w:pStyle w:val="3"/>
       </w:pPr>
-      <w:bookmarkStart w:id="241" w:name="_Toc47633479"/>
+      <w:bookmarkStart w:id="163" w:name="_Toc47633479"/>
       <w:r>
         <w:rPr>
           <w:rFonts w:hint="eastAsia"/>
@@ -37029,7 +36498,7 @@
         </w:rPr>
         <w:t>實驗目的與設計</w:t>
       </w:r>
-      <w:bookmarkEnd w:id="241"/>
+      <w:bookmarkEnd w:id="163"/>
     </w:p>
     <w:p>
       <w:pPr>
@@ -37127,35 +36596,22 @@
         </w:rPr>
         <w:t>所能夠找回近似</w:t>
       </w:r>
-      <w:ins w:id="242" w:author="DELab-Sam" w:date="2020-08-13T17:29:00Z">
-        <w:r>
-          <w:rPr>
-            <w:rFonts w:cs="Times New Roman"/>
-            <w:noProof/>
-            <w:szCs w:val="24"/>
-          </w:rPr>
-          <w:t>skyline</w:t>
-        </w:r>
-        <w:r>
-          <w:rPr>
-            <w:rFonts w:cs="Times New Roman"/>
-            <w:noProof/>
-            <w:szCs w:val="24"/>
-          </w:rPr>
-          <w:t xml:space="preserve"> set</w:t>
-        </w:r>
-      </w:ins>
-      <w:del w:id="243" w:author="DELab-Sam" w:date="2020-08-13T17:29:00Z">
-        <w:r>
-          <w:rPr>
-            <w:rFonts w:hint="eastAsia"/>
-          </w:rPr>
-          <w:delText>s</w:delText>
-        </w:r>
-        <w:r>
-          <w:delText>kyline</w:delText>
-        </w:r>
-      </w:del>
+      <w:r>
+        <w:rPr>
+          <w:rFonts w:cs="Times New Roman"/>
+          <w:noProof/>
+          <w:szCs w:val="24"/>
+        </w:rPr>
+        <w:t>skyline</w:t>
+      </w:r>
+      <w:r>
+        <w:rPr>
+          <w:rFonts w:cs="Times New Roman"/>
+          <w:noProof/>
+          <w:szCs w:val="24"/>
+        </w:rPr>
+        <w:t xml:space="preserve"> set</w:t>
+      </w:r>
       <w:r>
         <w:rPr>
           <w:rFonts w:hint="eastAsia"/>
@@ -37178,7 +36634,7 @@
       <w:pPr>
         <w:pStyle w:val="3"/>
       </w:pPr>
-      <w:bookmarkStart w:id="244" w:name="_Toc47633480"/>
+      <w:bookmarkStart w:id="164" w:name="_Toc47633480"/>
       <w:r>
         <w:rPr>
           <w:rFonts w:hint="eastAsia"/>
@@ -37191,7 +36647,7 @@
         </w:rPr>
         <w:t>實驗方法</w:t>
       </w:r>
-      <w:bookmarkEnd w:id="244"/>
+      <w:bookmarkEnd w:id="164"/>
     </w:p>
     <w:p>
       <w:pPr>
@@ -37286,35 +36742,22 @@
         </w:rPr>
         <w:t>法以及本論文方法填補後的值所能夠找回原</w:t>
       </w:r>
-      <w:ins w:id="245" w:author="DELab-Sam" w:date="2020-08-13T17:29:00Z">
-        <w:r>
-          <w:rPr>
-            <w:rFonts w:cs="Times New Roman"/>
-            <w:noProof/>
-            <w:szCs w:val="24"/>
-          </w:rPr>
-          <w:t>skyline</w:t>
-        </w:r>
-        <w:r>
-          <w:rPr>
-            <w:rFonts w:cs="Times New Roman"/>
-            <w:noProof/>
-            <w:szCs w:val="24"/>
-          </w:rPr>
-          <w:t xml:space="preserve"> set</w:t>
-        </w:r>
-      </w:ins>
-      <w:del w:id="246" w:author="DELab-Sam" w:date="2020-08-13T17:29:00Z">
-        <w:r>
-          <w:rPr>
-            <w:rFonts w:hint="eastAsia"/>
-          </w:rPr>
-          <w:delText>s</w:delText>
-        </w:r>
-        <w:r>
-          <w:delText>kyline</w:delText>
-        </w:r>
-      </w:del>
+      <w:r>
+        <w:rPr>
+          <w:rFonts w:cs="Times New Roman"/>
+          <w:noProof/>
+          <w:szCs w:val="24"/>
+        </w:rPr>
+        <w:t>skyline</w:t>
+      </w:r>
+      <w:r>
+        <w:rPr>
+          <w:rFonts w:cs="Times New Roman"/>
+          <w:noProof/>
+          <w:szCs w:val="24"/>
+        </w:rPr>
+        <w:t xml:space="preserve"> set</w:t>
+      </w:r>
       <w:r>
         <w:rPr>
           <w:rFonts w:hint="eastAsia"/>
@@ -37389,67 +36832,44 @@
         </w:rPr>
         <w:t>的程式，並與缺失前的原</w:t>
       </w:r>
-      <w:ins w:id="247" w:author="DELab-Sam" w:date="2020-08-13T17:29:00Z">
-        <w:r>
-          <w:rPr>
-            <w:rFonts w:cs="Times New Roman"/>
-            <w:noProof/>
-            <w:szCs w:val="24"/>
-          </w:rPr>
-          <w:t>skyline</w:t>
-        </w:r>
-        <w:r>
-          <w:rPr>
-            <w:rFonts w:cs="Times New Roman"/>
-            <w:noProof/>
-            <w:szCs w:val="24"/>
-          </w:rPr>
-          <w:t xml:space="preserve"> set</w:t>
-        </w:r>
-      </w:ins>
-      <w:del w:id="248" w:author="DELab-Sam" w:date="2020-08-13T17:29:00Z">
-        <w:r>
-          <w:rPr>
-            <w:rFonts w:hint="eastAsia"/>
-          </w:rPr>
-          <w:delText>s</w:delText>
-        </w:r>
-        <w:r>
-          <w:delText>kyline</w:delText>
-        </w:r>
-      </w:del>
+      <w:r>
+        <w:rPr>
+          <w:rFonts w:cs="Times New Roman"/>
+          <w:noProof/>
+          <w:szCs w:val="24"/>
+        </w:rPr>
+        <w:t>skyline</w:t>
+      </w:r>
+      <w:r>
+        <w:rPr>
+          <w:rFonts w:cs="Times New Roman"/>
+          <w:noProof/>
+          <w:szCs w:val="24"/>
+        </w:rPr>
+        <w:t xml:space="preserve"> set</w:t>
+      </w:r>
       <w:r>
         <w:rPr>
           <w:rFonts w:hint="eastAsia"/>
         </w:rPr>
         <w:t>做比較計算出相似程度。若越接近原</w:t>
       </w:r>
-      <w:ins w:id="249" w:author="DELab-Sam" w:date="2020-08-13T17:29:00Z">
-        <w:r>
-          <w:rPr>
-            <w:rFonts w:cs="Times New Roman"/>
-            <w:noProof/>
-            <w:szCs w:val="24"/>
-          </w:rPr>
-          <w:t>skyline</w:t>
-        </w:r>
-        <w:r>
-          <w:rPr>
-            <w:rFonts w:cs="Times New Roman"/>
-            <w:noProof/>
-            <w:szCs w:val="24"/>
-          </w:rPr>
-          <w:t xml:space="preserve"> set</w:t>
-        </w:r>
-      </w:ins>
-      <w:del w:id="250" w:author="DELab-Sam" w:date="2020-08-13T17:29:00Z">
-        <w:r>
-          <w:rPr>
-            <w:rFonts w:hint="eastAsia"/>
-          </w:rPr>
-          <w:delText>skyline</w:delText>
-        </w:r>
-      </w:del>
+      <w:r>
+        <w:rPr>
+          <w:rFonts w:cs="Times New Roman"/>
+          <w:noProof/>
+          <w:szCs w:val="24"/>
+        </w:rPr>
+        <w:t>skyline</w:t>
+      </w:r>
+      <w:r>
+        <w:rPr>
+          <w:rFonts w:cs="Times New Roman"/>
+          <w:noProof/>
+          <w:szCs w:val="24"/>
+        </w:rPr>
+        <w:t xml:space="preserve"> set</w:t>
+      </w:r>
       <w:r>
         <w:rPr>
           <w:rFonts w:hint="eastAsia"/>
@@ -37498,7 +36918,7 @@
       <w:pPr>
         <w:pStyle w:val="3"/>
       </w:pPr>
-      <w:bookmarkStart w:id="251" w:name="_Toc47633481"/>
+      <w:bookmarkStart w:id="165" w:name="_Toc47633481"/>
       <w:r>
         <w:rPr>
           <w:rFonts w:hint="eastAsia"/>
@@ -37511,7 +36931,7 @@
         </w:rPr>
         <w:t>實驗結果與分析</w:t>
       </w:r>
-      <w:bookmarkEnd w:id="251"/>
+      <w:bookmarkEnd w:id="165"/>
     </w:p>
     <w:p>
       <w:pPr>
@@ -38090,7 +37510,7 @@
         <w:pStyle w:val="af7"/>
         <w:jc w:val="center"/>
       </w:pPr>
-      <w:bookmarkStart w:id="252" w:name="_Toc47633488"/>
+      <w:bookmarkStart w:id="166" w:name="_Toc47633488"/>
       <w:r>
         <w:rPr>
           <w:rFonts w:hint="eastAsia"/>
@@ -38199,7 +37619,7 @@
         </w:rPr>
         <w:t>填補法比較表</w:t>
       </w:r>
-      <w:bookmarkEnd w:id="252"/>
+      <w:bookmarkEnd w:id="166"/>
     </w:p>
     <w:tbl>
       <w:tblPr>
@@ -39521,7 +38941,7 @@
         <w:pStyle w:val="af7"/>
         <w:jc w:val="center"/>
       </w:pPr>
-      <w:bookmarkStart w:id="253" w:name="_Toc47633498"/>
+      <w:bookmarkStart w:id="167" w:name="_Toc47633498"/>
       <w:r>
         <w:rPr>
           <w:rFonts w:hint="eastAsia"/>
@@ -39629,7 +39049,7 @@
         </w:rPr>
         <w:t>填補法比較圖</w:t>
       </w:r>
-      <w:bookmarkEnd w:id="253"/>
+      <w:bookmarkEnd w:id="167"/>
     </w:p>
     <w:p>
       <w:pPr>
@@ -39657,7 +39077,7 @@
         <w:pStyle w:val="af7"/>
         <w:jc w:val="center"/>
       </w:pPr>
-      <w:bookmarkStart w:id="254" w:name="_Toc47633489"/>
+      <w:bookmarkStart w:id="168" w:name="_Toc47633489"/>
       <w:r>
         <w:rPr>
           <w:rFonts w:hint="eastAsia"/>
@@ -39766,7 +39186,7 @@
         </w:rPr>
         <w:t>填補法比較表</w:t>
       </w:r>
-      <w:bookmarkEnd w:id="254"/>
+      <w:bookmarkEnd w:id="168"/>
     </w:p>
     <w:tbl>
       <w:tblPr>
@@ -41092,7 +40512,7 @@
         <w:pStyle w:val="af7"/>
         <w:jc w:val="center"/>
       </w:pPr>
-      <w:bookmarkStart w:id="255" w:name="_Toc47633499"/>
+      <w:bookmarkStart w:id="169" w:name="_Toc47633499"/>
       <w:r>
         <w:rPr>
           <w:rFonts w:hint="eastAsia"/>
@@ -41200,7 +40620,7 @@
         </w:rPr>
         <w:t>填補法比較圖</w:t>
       </w:r>
-      <w:bookmarkEnd w:id="255"/>
+      <w:bookmarkEnd w:id="169"/>
     </w:p>
     <w:p>
       <w:pPr>
@@ -41223,7 +40643,7 @@
         <w:pStyle w:val="af7"/>
         <w:jc w:val="center"/>
       </w:pPr>
-      <w:bookmarkStart w:id="256" w:name="_Toc47633490"/>
+      <w:bookmarkStart w:id="170" w:name="_Toc47633490"/>
       <w:r>
         <w:rPr>
           <w:rFonts w:hint="eastAsia"/>
@@ -41341,7 +40761,7 @@
         </w:rPr>
         <w:t>法比較表</w:t>
       </w:r>
-      <w:bookmarkEnd w:id="256"/>
+      <w:bookmarkEnd w:id="170"/>
     </w:p>
     <w:tbl>
       <w:tblPr>
@@ -42650,8 +42070,8 @@
         <w:pStyle w:val="af7"/>
         <w:jc w:val="center"/>
       </w:pPr>
-      <w:bookmarkStart w:id="257" w:name="_Toc44592103"/>
-      <w:bookmarkStart w:id="258" w:name="_Toc47633500"/>
+      <w:bookmarkStart w:id="171" w:name="_Toc44592103"/>
+      <w:bookmarkStart w:id="172" w:name="_Toc47633500"/>
       <w:r>
         <w:rPr>
           <w:rFonts w:hint="eastAsia"/>
@@ -42739,7 +42159,7 @@
       <w:r>
         <w:t>k=13</w:t>
       </w:r>
-      <w:bookmarkEnd w:id="257"/>
+      <w:bookmarkEnd w:id="171"/>
       <w:proofErr w:type="gramStart"/>
       <w:r>
         <w:rPr>
@@ -42754,7 +42174,7 @@
         </w:rPr>
         <w:t>填補法比較圖</w:t>
       </w:r>
-      <w:bookmarkEnd w:id="258"/>
+      <w:bookmarkEnd w:id="172"/>
     </w:p>
     <w:p>
       <w:pPr>
@@ -42780,7 +42200,7 @@
       <w:pPr>
         <w:pStyle w:val="2"/>
       </w:pPr>
-      <w:bookmarkStart w:id="259" w:name="_Toc47633482"/>
+      <w:bookmarkStart w:id="173" w:name="_Toc47633482"/>
       <w:r>
         <w:rPr>
           <w:rFonts w:hint="eastAsia"/>
@@ -42797,7 +42217,7 @@
         </w:rPr>
         <w:t>實驗結論</w:t>
       </w:r>
-      <w:bookmarkEnd w:id="259"/>
+      <w:bookmarkEnd w:id="173"/>
     </w:p>
     <w:p>
       <w:pPr>
@@ -43444,7 +42864,7 @@
       <w:pPr>
         <w:pStyle w:val="1"/>
       </w:pPr>
-      <w:bookmarkStart w:id="260" w:name="_Toc47633483"/>
+      <w:bookmarkStart w:id="174" w:name="_Toc47633483"/>
       <w:r>
         <w:rPr>
           <w:rFonts w:hint="eastAsia"/>
@@ -43452,7 +42872,7 @@
         <w:lastRenderedPageBreak/>
         <w:t>結論與未來方向</w:t>
       </w:r>
-      <w:bookmarkEnd w:id="260"/>
+      <w:bookmarkEnd w:id="174"/>
     </w:p>
     <w:p>
       <w:pPr>
@@ -43502,7 +42922,7 @@
           <w:shd w:val="clear" w:color="auto" w:fill="FFFFFF"/>
         </w:rPr>
       </w:pPr>
-      <w:bookmarkStart w:id="261" w:name="_Toc47633484"/>
+      <w:bookmarkStart w:id="175" w:name="_Toc47633484"/>
       <w:r>
         <w:rPr>
           <w:rFonts w:hint="eastAsia"/>
@@ -43517,7 +42937,7 @@
         </w:rPr>
         <w:t>結論</w:t>
       </w:r>
-      <w:bookmarkEnd w:id="261"/>
+      <w:bookmarkEnd w:id="175"/>
     </w:p>
     <w:p>
       <w:pPr>
@@ -44049,7 +43469,17 @@
           <w:color w:val="0070C0"/>
           <w:shd w:val="clear" w:color="auto" w:fill="FFFFFF"/>
         </w:rPr>
-        <w:t>鄰近點填補法的相似度也僅剩下</w:t>
+        <w:t>鄰近點填補法的</w:t>
+      </w:r>
+      <w:bookmarkStart w:id="176" w:name="_GoBack"/>
+      <w:bookmarkEnd w:id="176"/>
+      <w:r>
+        <w:rPr>
+          <w:rFonts w:hint="eastAsia"/>
+          <w:color w:val="0070C0"/>
+          <w:shd w:val="clear" w:color="auto" w:fill="FFFFFF"/>
+        </w:rPr>
+        <w:t>相似度也僅剩下</w:t>
       </w:r>
       <w:r>
         <w:rPr>
@@ -44232,7 +43662,7 @@
           <w:rFonts w:cs="Times New Roman"/>
         </w:rPr>
       </w:pPr>
-      <w:bookmarkStart w:id="262" w:name="_Toc47633485"/>
+      <w:bookmarkStart w:id="177" w:name="_Toc47633485"/>
       <w:r>
         <w:rPr>
           <w:rFonts w:cs="Times New Roman" w:hint="eastAsia"/>
@@ -44257,7 +43687,7 @@
         </w:rPr>
         <w:t>方向</w:t>
       </w:r>
-      <w:bookmarkEnd w:id="262"/>
+      <w:bookmarkEnd w:id="177"/>
     </w:p>
     <w:p>
       <w:pPr>
@@ -44293,21 +43723,7 @@
           <w:rFonts w:hint="eastAsia"/>
           <w:color w:val="0070C0"/>
         </w:rPr>
-        <w:t>之間，其中</w:t>
-      </w:r>
-      <w:r>
-        <w:rPr>
-          <w:rFonts w:hint="eastAsia"/>
-          <w:color w:val="0070C0"/>
-        </w:rPr>
-        <w:t>否些</w:t>
-      </w:r>
-      <w:r>
-        <w:rPr>
-          <w:rFonts w:hint="eastAsia"/>
-          <w:color w:val="0070C0"/>
-        </w:rPr>
-        <w:t>維</w:t>
+        <w:t>之間，</w:t>
       </w:r>
       <w:proofErr w:type="gramEnd"/>
       <w:r>
@@ -44315,7 +43731,48 @@
           <w:rFonts w:hint="eastAsia"/>
           <w:color w:val="0070C0"/>
         </w:rPr>
-        <w:t>度對於資料集本身更具有影響力，給予維度</w:t>
+        <w:t>其中</w:t>
+      </w:r>
+      <w:ins w:id="178" w:author="DELab-Sam" w:date="2020-08-13T21:13:00Z">
+        <w:r>
+          <w:rPr>
+            <w:rFonts w:hint="eastAsia"/>
+            <w:color w:val="0070C0"/>
+          </w:rPr>
+          <w:t>是</w:t>
+        </w:r>
+      </w:ins>
+      <w:r>
+        <w:rPr>
+          <w:rFonts w:hint="eastAsia"/>
+          <w:color w:val="0070C0"/>
+        </w:rPr>
+        <w:t>否</w:t>
+      </w:r>
+      <w:proofErr w:type="gramStart"/>
+      <w:ins w:id="179" w:author="DELab-Sam" w:date="2020-08-13T21:13:00Z">
+        <w:r>
+          <w:rPr>
+            <w:rFonts w:hint="eastAsia"/>
+            <w:color w:val="0070C0"/>
+          </w:rPr>
+          <w:t>一</w:t>
+        </w:r>
+      </w:ins>
+      <w:r>
+        <w:rPr>
+          <w:rFonts w:hint="eastAsia"/>
+          <w:color w:val="0070C0"/>
+        </w:rPr>
+        <w:t>些</w:t>
+      </w:r>
+      <w:proofErr w:type="gramEnd"/>
+      <w:r>
+        <w:rPr>
+          <w:rFonts w:hint="eastAsia"/>
+          <w:color w:val="0070C0"/>
+        </w:rPr>
+        <w:t>維度對於資料集本身更具有影響力，給予維度</w:t>
       </w:r>
       <w:r>
         <w:rPr>
@@ -44357,7 +43814,6 @@
       <w:pPr>
         <w:widowControl/>
         <w:rPr>
-          <w:rFonts w:hint="eastAsia"/>
           <w:color w:val="0070C0"/>
         </w:rPr>
       </w:pPr>
@@ -44379,9 +43835,7 @@
           <w:tab w:val="left" w:pos="609"/>
         </w:tabs>
       </w:pPr>
-      <w:bookmarkStart w:id="263" w:name="_Toc47633486"/>
-      <w:bookmarkStart w:id="264" w:name="_GoBack"/>
-      <w:bookmarkEnd w:id="264"/>
+      <w:bookmarkStart w:id="180" w:name="_Toc47633486"/>
       <w:r>
         <w:rPr>
           <w:rFonts w:hint="eastAsia"/>
@@ -44389,7 +43843,7 @@
         <w:lastRenderedPageBreak/>
         <w:t>參考文獻</w:t>
       </w:r>
-      <w:bookmarkEnd w:id="263"/>
+      <w:bookmarkEnd w:id="180"/>
     </w:p>
     <w:p>
       <w:pPr>
@@ -47686,14 +47140,11 @@
 
 <file path=word/people.xml><?xml version="1.0" encoding="utf-8"?>
 <w15:people xmlns:wpc="http://schemas.microsoft.com/office/word/2010/wordprocessingCanvas" xmlns:cx="http://schemas.microsoft.com/office/drawing/2014/chartex" xmlns:cx1="http://schemas.microsoft.com/office/drawing/2015/9/8/chartex" xmlns:cx2="http://schemas.microsoft.com/office/drawing/2015/10/21/chartex" xmlns:cx3="http://schemas.microsoft.com/office/drawing/2016/5/9/chartex" xmlns:cx4="http://schemas.microsoft.com/office/drawing/2016/5/10/chartex" xmlns:cx5="http://schemas.microsoft.com/office/drawing/2016/5/11/chartex" xmlns:cx6="http://schemas.microsoft.com/office/drawing/2016/5/12/chartex" xmlns:cx7="http://schemas.microsoft.com/office/drawing/2016/5/13/chartex" xmlns:cx8="http://schemas.microsoft.com/office/drawing/2016/5/14/chartex" xmlns:mc="http://schemas.openxmlformats.org/markup-compatibility/2006" xmlns:aink="http://schemas.microsoft.com/office/drawing/2016/ink" xmlns:am3d="http://schemas.microsoft.com/office/drawing/2017/model3d" xmlns:o="urn:schemas-microsoft-com:office:office" xmlns:r="http://schemas.openxmlformats.org/officeDocument/2006/relationships" xmlns:m="http://schemas.openxmlformats.org/officeDocument/2006/math" xmlns:v="urn:schemas-microsoft-com:vml" xmlns:wp14="http://schemas.microsoft.com/office/word/2010/wordprocessingDrawing" xmlns:wp="http://schemas.openxmlformats.org/drawingml/2006/wordprocessingDrawing" xmlns:w10="urn:schemas-microsoft-com:office:word" xmlns:w="http://schemas.openxmlformats.org/wordprocessingml/2006/main" xmlns:w14="http://schemas.microsoft.com/office/word/2010/wordml" xmlns:w15="http://schemas.microsoft.com/office/word/2012/wordml" xmlns:w16cid="http://schemas.microsoft.com/office/word/2016/wordml/cid" xmlns:w16se="http://schemas.microsoft.com/office/word/2015/wordml/symex" xmlns:wpg="http://schemas.microsoft.com/office/word/2010/wordprocessingGroup" xmlns:wpi="http://schemas.microsoft.com/office/word/2010/wordprocessingInk" xmlns:wne="http://schemas.microsoft.com/office/word/2006/wordml" xmlns:wps="http://schemas.microsoft.com/office/word/2010/wordprocessingShape" mc:Ignorable="w14 w15 w16se w16cid wp14">
-  <w15:person w15:author="DELab">
-    <w15:presenceInfo w15:providerId="None" w15:userId="DELab"/>
+  <w15:person w15:author="803">
+    <w15:presenceInfo w15:providerId="None" w15:userId="803"/>
   </w15:person>
   <w15:person w15:author="DELab-Sam">
     <w15:presenceInfo w15:providerId="Windows Live" w15:userId="7c2ba490c7543edd"/>
-  </w15:person>
-  <w15:person w15:author="803">
-    <w15:presenceInfo w15:providerId="None" w15:userId="803"/>
   </w15:person>
 </w15:people>
 </file>
@@ -47818,6 +47269,7 @@
     <w:lsdException w:name="HTML Sample" w:semiHidden="1" w:unhideWhenUsed="1"/>
     <w:lsdException w:name="HTML Typewriter" w:semiHidden="1" w:unhideWhenUsed="1"/>
     <w:lsdException w:name="HTML Variable" w:semiHidden="1" w:unhideWhenUsed="1"/>
+    <w:lsdException w:name="Normal Table" w:semiHidden="1" w:unhideWhenUsed="1"/>
     <w:lsdException w:name="annotation subject" w:semiHidden="1" w:unhideWhenUsed="1"/>
     <w:lsdException w:name="No List" w:semiHidden="1" w:unhideWhenUsed="1"/>
     <w:lsdException w:name="Outline List 1" w:semiHidden="1" w:unhideWhenUsed="1"/>
@@ -47861,8 +47313,10 @@
     <w:lsdException w:name="Table Elegant" w:semiHidden="1" w:unhideWhenUsed="1"/>
     <w:lsdException w:name="Table Professional" w:semiHidden="1" w:unhideWhenUsed="1"/>
     <w:lsdException w:name="Table Subtle 1" w:semiHidden="1" w:unhideWhenUsed="1"/>
+    <w:lsdException w:name="Table Subtle 2" w:semiHidden="1" w:unhideWhenUsed="1"/>
     <w:lsdException w:name="Table Web 1" w:semiHidden="1" w:unhideWhenUsed="1"/>
     <w:lsdException w:name="Table Web 2" w:semiHidden="1" w:unhideWhenUsed="1"/>
+    <w:lsdException w:name="Table Web 3" w:semiHidden="1" w:unhideWhenUsed="1"/>
     <w:lsdException w:name="Balloon Text" w:semiHidden="1" w:unhideWhenUsed="1"/>
     <w:lsdException w:name="Table Grid" w:uiPriority="39"/>
     <w:lsdException w:name="Table Theme" w:semiHidden="1" w:unhideWhenUsed="1"/>
@@ -53343,7 +52797,7 @@
 </file>
 
 <file path=customXml/itemProps1.xml><?xml version="1.0" encoding="utf-8"?>
-<ds:datastoreItem xmlns:ds="http://schemas.openxmlformats.org/officeDocument/2006/customXml" ds:itemID="{6983D4D5-AD28-4079-9649-EFB0A9D9C57A}">
+<ds:datastoreItem xmlns:ds="http://schemas.openxmlformats.org/officeDocument/2006/customXml" ds:itemID="{5FA70FDF-468F-489A-AC14-593FA50E4407}">
   <ds:schemaRefs>
     <ds:schemaRef ds:uri="http://schemas.openxmlformats.org/officeDocument/2006/bibliography"/>
   </ds:schemaRefs>
